--- a/report_Mantovani_Nicosanti.docx
+++ b/report_Mantovani_Nicosanti.docx
@@ -11,8 +11,8 @@
           <w:i/>
           <w:iCs/>
           <w:color w:val="FF0000"/>
-          <w:sz w:val="56"/>
-          <w:szCs w:val="56"/>
+          <w:sz w:val="72"/>
+          <w:szCs w:val="72"/>
           <w:lang w:val="en-US"/>
         </w:rPr>
       </w:pPr>
@@ -23,11 +23,37 @@
           <w:i/>
           <w:iCs/>
           <w:color w:val="FF0000"/>
-          <w:sz w:val="56"/>
-          <w:szCs w:val="56"/>
+          <w:sz w:val="72"/>
+          <w:szCs w:val="72"/>
           <w:lang w:val="en-US"/>
         </w:rPr>
         <w:t>ZOMBIE SURVIVAL</w:t>
+      </w:r>
+    </w:p>
+    <w:p>
+      <w:pPr>
+        <w:jc w:val="center"/>
+        <w:rPr>
+          <w:b/>
+          <w:bCs/>
+          <w:i/>
+          <w:iCs/>
+          <w:sz w:val="40"/>
+          <w:szCs w:val="40"/>
+          <w:lang w:val="en-US"/>
+        </w:rPr>
+      </w:pPr>
+      <w:r>
+        <w:rPr>
+          <w:b/>
+          <w:bCs/>
+          <w:i/>
+          <w:iCs/>
+          <w:sz w:val="40"/>
+          <w:szCs w:val="40"/>
+          <w:lang w:val="en-US"/>
+        </w:rPr>
+        <w:t>Interactive Graphics Project</w:t>
       </w:r>
     </w:p>
     <w:p>
@@ -49,51 +75,104 @@
           <w:bCs/>
           <w:i/>
           <w:iCs/>
+          <w:noProof/>
           <w:sz w:val="36"/>
           <w:szCs w:val="36"/>
           <w:lang w:val="en-US"/>
         </w:rPr>
-        <w:t>Interactive Graphics Project</w:t>
+        <w:drawing>
+          <wp:inline distT="0" distB="0" distL="0" distR="0" wp14:anchorId="3181B6F3" wp14:editId="0F52FA1D">
+            <wp:extent cx="5576659" cy="3327400"/>
+            <wp:effectExtent l="0" t="0" r="5080" b="6350"/>
+            <wp:docPr id="1" name="Picture 1" descr="A circuit board&#10;&#10;Description automatically generated"/>
+            <wp:cNvGraphicFramePr>
+              <a:graphicFrameLocks xmlns:a="http://schemas.openxmlformats.org/drawingml/2006/main" noChangeAspect="1"/>
+            </wp:cNvGraphicFramePr>
+            <a:graphic xmlns:a="http://schemas.openxmlformats.org/drawingml/2006/main">
+              <a:graphicData uri="http://schemas.openxmlformats.org/drawingml/2006/picture">
+                <pic:pic xmlns:pic="http://schemas.openxmlformats.org/drawingml/2006/picture">
+                  <pic:nvPicPr>
+                    <pic:cNvPr id="1" name="foto_report.jpg"/>
+                    <pic:cNvPicPr/>
+                  </pic:nvPicPr>
+                  <pic:blipFill>
+                    <a:blip r:embed="rId6">
+                      <a:extLst>
+                        <a:ext uri="{28A0092B-C50C-407E-A947-70E740481C1C}">
+                          <a14:useLocalDpi xmlns:a14="http://schemas.microsoft.com/office/drawing/2010/main" val="0"/>
+                        </a:ext>
+                      </a:extLst>
+                    </a:blip>
+                    <a:stretch>
+                      <a:fillRect/>
+                    </a:stretch>
+                  </pic:blipFill>
+                  <pic:spPr>
+                    <a:xfrm>
+                      <a:off x="0" y="0"/>
+                      <a:ext cx="5665255" cy="3380262"/>
+                    </a:xfrm>
+                    <a:prstGeom prst="rect">
+                      <a:avLst/>
+                    </a:prstGeom>
+                  </pic:spPr>
+                </pic:pic>
+              </a:graphicData>
+            </a:graphic>
+          </wp:inline>
+        </w:drawing>
       </w:r>
     </w:p>
     <w:p>
       <w:pPr>
         <w:jc w:val="center"/>
         <w:rPr>
+          <w:b/>
+          <w:bCs/>
           <w:i/>
           <w:iCs/>
           <w:sz w:val="36"/>
           <w:szCs w:val="36"/>
-        </w:rPr>
-      </w:pPr>
-      <w:r>
-        <w:rPr>
+          <w:lang w:val="en-US"/>
+        </w:rPr>
+      </w:pPr>
+      <w:proofErr w:type="spellStart"/>
+      <w:r>
+        <w:rPr>
+          <w:b/>
+          <w:bCs/>
           <w:i/>
           <w:iCs/>
           <w:sz w:val="36"/>
           <w:szCs w:val="36"/>
-        </w:rPr>
-        <w:t>*</w:t>
-      </w:r>
-      <w:bookmarkStart w:id="0" w:name="_GoBack"/>
-      <w:bookmarkEnd w:id="0"/>
-      <w:r>
-        <w:rPr>
+          <w:lang w:val="en-US"/>
+        </w:rPr>
+        <w:t>Nicolò</w:t>
+      </w:r>
+      <w:proofErr w:type="spellEnd"/>
+      <w:r>
+        <w:rPr>
+          <w:b/>
+          <w:bCs/>
           <w:i/>
           <w:iCs/>
           <w:sz w:val="36"/>
           <w:szCs w:val="36"/>
-        </w:rPr>
-        <w:t>Voglio mettere u</w:t>
-      </w:r>
-      <w:r>
-        <w:rPr>
+          <w:lang w:val="en-US"/>
+        </w:rPr>
+        <w:t xml:space="preserve"> Mantovani</w:t>
+      </w:r>
+      <w:r>
+        <w:rPr>
+          <w:b/>
+          <w:bCs/>
           <w:i/>
           <w:iCs/>
           <w:sz w:val="36"/>
           <w:szCs w:val="36"/>
-        </w:rPr>
-        <w:t>na foto del gioco*</w:t>
+          <w:lang w:val="en-US"/>
+        </w:rPr>
+        <w:t>,1650269</w:t>
       </w:r>
     </w:p>
     <w:p>
@@ -106,6 +185,7 @@
           <w:iCs/>
           <w:sz w:val="36"/>
           <w:szCs w:val="36"/>
+          <w:lang w:val="en-US"/>
         </w:rPr>
       </w:pPr>
       <w:r>
@@ -116,13 +196,11 @@
           <w:iCs/>
           <w:sz w:val="36"/>
           <w:szCs w:val="36"/>
-        </w:rPr>
-        <w:t>Nicolò Mantovani</w:t>
-      </w:r>
-    </w:p>
-    <w:p>
-      <w:pPr>
-        <w:jc w:val="center"/>
+          <w:lang w:val="en-US"/>
+        </w:rPr>
+        <w:t>Gabriele Nicosanti</w:t>
+      </w:r>
+      <w:r>
         <w:rPr>
           <w:b/>
           <w:bCs/>
@@ -132,7 +210,8 @@
           <w:szCs w:val="36"/>
           <w:lang w:val="en-US"/>
         </w:rPr>
-      </w:pPr>
+        <w:t>,</w:t>
+      </w:r>
       <w:r>
         <w:rPr>
           <w:b/>
@@ -143,7 +222,7 @@
           <w:szCs w:val="36"/>
           <w:lang w:val="en-US"/>
         </w:rPr>
-        <w:t>Gabriele Nicosanti</w:t>
+        <w:t>1599265</w:t>
       </w:r>
     </w:p>
     <w:p>
@@ -167,7 +246,9 @@
           <w:lang w:val="en-US"/>
         </w:rPr>
       </w:pPr>
-      <w:r>
+    </w:p>
+    <w:p>
+      <w:pPr>
         <w:rPr>
           <w:b/>
           <w:bCs/>
@@ -175,6 +256,15 @@
           <w:szCs w:val="28"/>
           <w:lang w:val="en-US"/>
         </w:rPr>
+      </w:pPr>
+      <w:r>
+        <w:rPr>
+          <w:b/>
+          <w:bCs/>
+          <w:sz w:val="28"/>
+          <w:szCs w:val="28"/>
+          <w:lang w:val="en-US"/>
+        </w:rPr>
         <w:t>1. Introduction</w:t>
       </w:r>
     </w:p>
@@ -201,7 +291,7 @@
           <w:szCs w:val="24"/>
           <w:lang w:val="en-US"/>
         </w:rPr>
-        <w:t>is</w:t>
+        <w:t>was</w:t>
       </w:r>
       <w:r>
         <w:rPr>
@@ -235,7 +325,25 @@
           <w:szCs w:val="24"/>
           <w:lang w:val="en-US"/>
         </w:rPr>
-        <w:t>, one of the most popular JavaScript framework for displaying 3D content</w:t>
+        <w:t xml:space="preserve">, one of the most popular JavaScript </w:t>
+      </w:r>
+      <w:proofErr w:type="gramStart"/>
+      <w:r>
+        <w:rPr>
+          <w:sz w:val="24"/>
+          <w:szCs w:val="24"/>
+          <w:lang w:val="en-US"/>
+        </w:rPr>
+        <w:t>framework</w:t>
+      </w:r>
+      <w:proofErr w:type="gramEnd"/>
+      <w:r>
+        <w:rPr>
+          <w:sz w:val="24"/>
+          <w:szCs w:val="24"/>
+          <w:lang w:val="en-US"/>
+        </w:rPr>
+        <w:t xml:space="preserve"> for displaying 3D content</w:t>
       </w:r>
       <w:r>
         <w:rPr>
@@ -261,7 +369,25 @@
           <w:szCs w:val="24"/>
           <w:lang w:val="en-US"/>
         </w:rPr>
-        <w:t xml:space="preserve">We developed a first person shooter game </w:t>
+        <w:t xml:space="preserve">We developed a </w:t>
+      </w:r>
+      <w:proofErr w:type="gramStart"/>
+      <w:r>
+        <w:rPr>
+          <w:sz w:val="24"/>
+          <w:szCs w:val="24"/>
+          <w:lang w:val="en-US"/>
+        </w:rPr>
+        <w:t>first person</w:t>
+      </w:r>
+      <w:proofErr w:type="gramEnd"/>
+      <w:r>
+        <w:rPr>
+          <w:sz w:val="24"/>
+          <w:szCs w:val="24"/>
+          <w:lang w:val="en-US"/>
+        </w:rPr>
+        <w:t xml:space="preserve"> shooter game </w:t>
       </w:r>
       <w:r>
         <w:rPr>
@@ -309,7 +435,23 @@
           <w:szCs w:val="24"/>
           <w:lang w:val="en-US"/>
         </w:rPr>
-        <w:t xml:space="preserve"> and, in order to save its own life, </w:t>
+        <w:t xml:space="preserve"> and, in order to save its own life</w:t>
+      </w:r>
+      <w:r>
+        <w:rPr>
+          <w:sz w:val="24"/>
+          <w:szCs w:val="24"/>
+          <w:lang w:val="en-US"/>
+        </w:rPr>
+        <w:t xml:space="preserve"> and win the game</w:t>
+      </w:r>
+      <w:r>
+        <w:rPr>
+          <w:sz w:val="24"/>
+          <w:szCs w:val="24"/>
+          <w:lang w:val="en-US"/>
+        </w:rPr>
+        <w:t xml:space="preserve">, </w:t>
       </w:r>
       <w:r>
         <w:rPr>
@@ -397,8 +539,1029 @@
           <w:szCs w:val="24"/>
           <w:lang w:val="en-US"/>
         </w:rPr>
-        <w:t>the player can freely run within the map bounds trying to shoot the zombies.</w:t>
-      </w:r>
+        <w:t xml:space="preserve">the player can freely run within the map bounds </w:t>
+      </w:r>
+      <w:r>
+        <w:rPr>
+          <w:sz w:val="24"/>
+          <w:szCs w:val="24"/>
+          <w:lang w:val="en-US"/>
+        </w:rPr>
+        <w:t>aiming</w:t>
+      </w:r>
+      <w:r>
+        <w:rPr>
+          <w:sz w:val="24"/>
+          <w:szCs w:val="24"/>
+          <w:lang w:val="en-US"/>
+        </w:rPr>
+        <w:t xml:space="preserve"> to shoot the zombies.</w:t>
+      </w:r>
+    </w:p>
+    <w:p>
+      <w:pPr>
+        <w:jc w:val="both"/>
+        <w:rPr>
+          <w:sz w:val="24"/>
+          <w:szCs w:val="24"/>
+          <w:lang w:val="en-US"/>
+        </w:rPr>
+      </w:pPr>
+      <w:r>
+        <w:rPr>
+          <w:sz w:val="24"/>
+          <w:szCs w:val="24"/>
+          <w:lang w:val="en-US"/>
+        </w:rPr>
+        <w:t xml:space="preserve">We have arranged </w:t>
+      </w:r>
+      <w:r>
+        <w:rPr>
+          <w:sz w:val="24"/>
+          <w:szCs w:val="24"/>
+          <w:lang w:val="en-US"/>
+        </w:rPr>
+        <w:t>four levels of difficulty (easy, medium, hard and madness)</w:t>
+      </w:r>
+      <w:r>
+        <w:rPr>
+          <w:sz w:val="24"/>
+          <w:szCs w:val="24"/>
+          <w:lang w:val="en-US"/>
+        </w:rPr>
+        <w:t xml:space="preserve">, </w:t>
+      </w:r>
+      <w:r>
+        <w:rPr>
+          <w:sz w:val="24"/>
+          <w:szCs w:val="24"/>
+          <w:lang w:val="en-US"/>
+        </w:rPr>
+        <w:t>each in a separate JavaScript file</w:t>
+      </w:r>
+      <w:r>
+        <w:rPr>
+          <w:sz w:val="24"/>
+          <w:szCs w:val="24"/>
+          <w:lang w:val="en-US"/>
+        </w:rPr>
+        <w:t>,</w:t>
+      </w:r>
+      <w:r>
+        <w:rPr>
+          <w:sz w:val="24"/>
+          <w:szCs w:val="24"/>
+          <w:lang w:val="en-US"/>
+        </w:rPr>
+        <w:t xml:space="preserve"> </w:t>
+      </w:r>
+      <w:r>
+        <w:rPr>
+          <w:sz w:val="24"/>
+          <w:szCs w:val="24"/>
+          <w:lang w:val="en-US"/>
+        </w:rPr>
+        <w:t>to let the player have a wider game experience</w:t>
+      </w:r>
+      <w:r>
+        <w:rPr>
+          <w:sz w:val="24"/>
+          <w:szCs w:val="24"/>
+          <w:lang w:val="en-US"/>
+        </w:rPr>
+        <w:t xml:space="preserve"> and </w:t>
+      </w:r>
+      <w:r>
+        <w:rPr>
+          <w:sz w:val="24"/>
+          <w:szCs w:val="24"/>
+          <w:lang w:val="en-US"/>
+        </w:rPr>
+        <w:t>a</w:t>
+      </w:r>
+      <w:r>
+        <w:rPr>
+          <w:sz w:val="24"/>
+          <w:szCs w:val="24"/>
+          <w:lang w:val="en-US"/>
+        </w:rPr>
+        <w:t xml:space="preserve"> brief tutorial that shows </w:t>
+      </w:r>
+      <w:r>
+        <w:rPr>
+          <w:sz w:val="24"/>
+          <w:szCs w:val="24"/>
+          <w:lang w:val="en-US"/>
+        </w:rPr>
+        <w:t>how to play the game.</w:t>
+      </w:r>
+      <w:r>
+        <w:rPr>
+          <w:sz w:val="24"/>
+          <w:szCs w:val="24"/>
+          <w:lang w:val="en-US"/>
+        </w:rPr>
+        <w:t xml:space="preserve"> </w:t>
+      </w:r>
+    </w:p>
+    <w:p>
+      <w:pPr>
+        <w:jc w:val="both"/>
+        <w:rPr>
+          <w:sz w:val="24"/>
+          <w:szCs w:val="24"/>
+          <w:lang w:val="en-US"/>
+        </w:rPr>
+      </w:pPr>
+    </w:p>
+    <w:p>
+      <w:pPr>
+        <w:jc w:val="both"/>
+        <w:rPr>
+          <w:b/>
+          <w:bCs/>
+          <w:sz w:val="28"/>
+          <w:szCs w:val="28"/>
+          <w:lang w:val="en-US"/>
+        </w:rPr>
+      </w:pPr>
+    </w:p>
+    <w:p>
+      <w:pPr>
+        <w:jc w:val="both"/>
+        <w:rPr>
+          <w:b/>
+          <w:bCs/>
+          <w:sz w:val="28"/>
+          <w:szCs w:val="28"/>
+          <w:lang w:val="en-US"/>
+        </w:rPr>
+      </w:pPr>
+      <w:r>
+        <w:rPr>
+          <w:b/>
+          <w:bCs/>
+          <w:sz w:val="28"/>
+          <w:szCs w:val="28"/>
+          <w:lang w:val="en-US"/>
+        </w:rPr>
+        <w:lastRenderedPageBreak/>
+        <w:t>2. Three.js</w:t>
+      </w:r>
+    </w:p>
+    <w:p>
+      <w:pPr>
+        <w:jc w:val="both"/>
+        <w:rPr>
+          <w:lang w:val="en-US"/>
+        </w:rPr>
+      </w:pPr>
+      <w:r>
+        <w:rPr>
+          <w:sz w:val="24"/>
+          <w:szCs w:val="24"/>
+          <w:lang w:val="en-US"/>
+        </w:rPr>
+        <w:t>Three.js is a JavaScript library and an API (Application Programming Interface) that is used to create and display animated 3D computer graphics in a web browser</w:t>
+      </w:r>
+      <w:r>
+        <w:rPr>
+          <w:sz w:val="24"/>
+          <w:szCs w:val="24"/>
+          <w:lang w:val="en-US"/>
+        </w:rPr>
+        <w:t xml:space="preserve"> without relying on proprietary browser plugin: this is possible due to the advent of </w:t>
+      </w:r>
+      <w:r>
+        <w:rPr>
+          <w:i/>
+          <w:iCs/>
+          <w:sz w:val="24"/>
+          <w:szCs w:val="24"/>
+          <w:lang w:val="en-US"/>
+        </w:rPr>
+        <w:t>WebGL</w:t>
+      </w:r>
+      <w:r>
+        <w:rPr>
+          <w:i/>
+          <w:iCs/>
+          <w:sz w:val="24"/>
+          <w:szCs w:val="24"/>
+          <w:lang w:val="en-US"/>
+        </w:rPr>
+        <w:t>.</w:t>
+      </w:r>
+      <w:r>
+        <w:rPr>
+          <w:lang w:val="en-US"/>
+        </w:rPr>
+        <w:t xml:space="preserve"> </w:t>
+      </w:r>
+    </w:p>
+    <w:p>
+      <w:pPr>
+        <w:jc w:val="both"/>
+        <w:rPr>
+          <w:sz w:val="24"/>
+          <w:szCs w:val="24"/>
+          <w:lang w:val="en-US"/>
+        </w:rPr>
+      </w:pPr>
+      <w:r>
+        <w:rPr>
+          <w:sz w:val="24"/>
+          <w:szCs w:val="24"/>
+          <w:lang w:val="en-US"/>
+        </w:rPr>
+        <w:t>Some of the main features are:</w:t>
+      </w:r>
+    </w:p>
+    <w:p>
+      <w:pPr>
+        <w:pStyle w:val="ListParagraph"/>
+        <w:numPr>
+          <w:ilvl w:val="0"/>
+          <w:numId w:val="2"/>
+        </w:numPr>
+        <w:jc w:val="both"/>
+        <w:rPr>
+          <w:sz w:val="24"/>
+          <w:szCs w:val="24"/>
+          <w:lang w:val="en-US"/>
+        </w:rPr>
+      </w:pPr>
+      <w:r>
+        <w:rPr>
+          <w:sz w:val="24"/>
+          <w:szCs w:val="24"/>
+          <w:lang w:val="en-US"/>
+        </w:rPr>
+        <w:t>Scenes: add and remove objects at run-time;</w:t>
+      </w:r>
+    </w:p>
+    <w:p>
+      <w:pPr>
+        <w:pStyle w:val="ListParagraph"/>
+        <w:numPr>
+          <w:ilvl w:val="0"/>
+          <w:numId w:val="2"/>
+        </w:numPr>
+        <w:jc w:val="both"/>
+        <w:rPr>
+          <w:sz w:val="24"/>
+          <w:szCs w:val="24"/>
+          <w:lang w:val="en-US"/>
+        </w:rPr>
+      </w:pPr>
+      <w:r>
+        <w:rPr>
+          <w:sz w:val="24"/>
+          <w:szCs w:val="24"/>
+          <w:lang w:val="en-US"/>
+        </w:rPr>
+        <w:t>Cameras: perspective</w:t>
+      </w:r>
+      <w:r>
+        <w:rPr>
+          <w:sz w:val="24"/>
+          <w:szCs w:val="24"/>
+          <w:lang w:val="en-US"/>
+        </w:rPr>
+        <w:t xml:space="preserve">, </w:t>
+      </w:r>
+      <w:r>
+        <w:rPr>
+          <w:sz w:val="24"/>
+          <w:szCs w:val="24"/>
+          <w:lang w:val="en-US"/>
+        </w:rPr>
+        <w:t>orthographic</w:t>
+      </w:r>
+      <w:r>
+        <w:rPr>
+          <w:sz w:val="24"/>
+          <w:szCs w:val="24"/>
+          <w:lang w:val="en-US"/>
+        </w:rPr>
+        <w:t>, cube, array and stereo</w:t>
+      </w:r>
+      <w:r>
+        <w:rPr>
+          <w:sz w:val="24"/>
+          <w:szCs w:val="24"/>
+          <w:lang w:val="en-US"/>
+        </w:rPr>
+        <w:t>;</w:t>
+      </w:r>
+    </w:p>
+    <w:p>
+      <w:pPr>
+        <w:pStyle w:val="ListParagraph"/>
+        <w:numPr>
+          <w:ilvl w:val="0"/>
+          <w:numId w:val="2"/>
+        </w:numPr>
+        <w:jc w:val="both"/>
+        <w:rPr>
+          <w:sz w:val="24"/>
+          <w:szCs w:val="24"/>
+          <w:lang w:val="en-US"/>
+        </w:rPr>
+      </w:pPr>
+      <w:r>
+        <w:rPr>
+          <w:sz w:val="24"/>
+          <w:szCs w:val="24"/>
+          <w:lang w:val="en-US"/>
+        </w:rPr>
+        <w:t>Geometry: planes, cubes, spheres, torus;</w:t>
+      </w:r>
+    </w:p>
+    <w:p>
+      <w:pPr>
+        <w:pStyle w:val="ListParagraph"/>
+        <w:numPr>
+          <w:ilvl w:val="0"/>
+          <w:numId w:val="2"/>
+        </w:numPr>
+        <w:jc w:val="both"/>
+        <w:rPr>
+          <w:sz w:val="24"/>
+          <w:szCs w:val="24"/>
+          <w:lang w:val="en-US"/>
+        </w:rPr>
+      </w:pPr>
+      <w:r>
+        <w:rPr>
+          <w:sz w:val="24"/>
+          <w:szCs w:val="24"/>
+          <w:lang w:val="en-US"/>
+        </w:rPr>
+        <w:t>Objects: meshes, particles and more;</w:t>
+      </w:r>
+    </w:p>
+    <w:p>
+      <w:pPr>
+        <w:pStyle w:val="ListParagraph"/>
+        <w:numPr>
+          <w:ilvl w:val="0"/>
+          <w:numId w:val="2"/>
+        </w:numPr>
+        <w:jc w:val="both"/>
+        <w:rPr>
+          <w:sz w:val="24"/>
+          <w:szCs w:val="24"/>
+          <w:lang w:val="en-US"/>
+        </w:rPr>
+      </w:pPr>
+      <w:r>
+        <w:rPr>
+          <w:sz w:val="24"/>
+          <w:szCs w:val="24"/>
+          <w:lang w:val="en-US"/>
+        </w:rPr>
+        <w:t xml:space="preserve">Materials: basic, Lambert, </w:t>
+      </w:r>
+      <w:proofErr w:type="spellStart"/>
+      <w:r>
+        <w:rPr>
+          <w:sz w:val="24"/>
+          <w:szCs w:val="24"/>
+          <w:lang w:val="en-US"/>
+        </w:rPr>
+        <w:t>Phong</w:t>
+      </w:r>
+      <w:proofErr w:type="spellEnd"/>
+      <w:r>
+        <w:rPr>
+          <w:sz w:val="24"/>
+          <w:szCs w:val="24"/>
+          <w:lang w:val="en-US"/>
+        </w:rPr>
+        <w:t>, smooth shading, texture and more;</w:t>
+      </w:r>
+    </w:p>
+    <w:p>
+      <w:pPr>
+        <w:pStyle w:val="ListParagraph"/>
+        <w:numPr>
+          <w:ilvl w:val="0"/>
+          <w:numId w:val="2"/>
+        </w:numPr>
+        <w:jc w:val="both"/>
+        <w:rPr>
+          <w:sz w:val="24"/>
+          <w:szCs w:val="24"/>
+          <w:lang w:val="en-US"/>
+        </w:rPr>
+      </w:pPr>
+      <w:r>
+        <w:rPr>
+          <w:sz w:val="24"/>
+          <w:szCs w:val="24"/>
+          <w:lang w:val="en-US"/>
+        </w:rPr>
+        <w:t>Lights: ambient, directional, point, spot and shadows;</w:t>
+      </w:r>
+    </w:p>
+    <w:p>
+      <w:pPr>
+        <w:pStyle w:val="ListParagraph"/>
+        <w:numPr>
+          <w:ilvl w:val="0"/>
+          <w:numId w:val="2"/>
+        </w:numPr>
+        <w:jc w:val="both"/>
+        <w:rPr>
+          <w:sz w:val="24"/>
+          <w:szCs w:val="24"/>
+          <w:lang w:val="en-US"/>
+        </w:rPr>
+      </w:pPr>
+      <w:r>
+        <w:rPr>
+          <w:sz w:val="24"/>
+          <w:szCs w:val="24"/>
+          <w:lang w:val="en-US"/>
+        </w:rPr>
+        <w:t>Data loaders: binary, image, JSON and scene.</w:t>
+      </w:r>
+    </w:p>
+    <w:p>
+      <w:pPr>
+        <w:jc w:val="both"/>
+        <w:rPr>
+          <w:b/>
+          <w:bCs/>
+          <w:sz w:val="28"/>
+          <w:szCs w:val="28"/>
+          <w:lang w:val="en-US"/>
+        </w:rPr>
+      </w:pPr>
+    </w:p>
+    <w:p>
+      <w:pPr>
+        <w:jc w:val="both"/>
+        <w:rPr>
+          <w:b/>
+          <w:bCs/>
+          <w:sz w:val="28"/>
+          <w:szCs w:val="28"/>
+          <w:lang w:val="en-US"/>
+        </w:rPr>
+      </w:pPr>
+    </w:p>
+    <w:p>
+      <w:pPr>
+        <w:jc w:val="both"/>
+        <w:rPr>
+          <w:b/>
+          <w:bCs/>
+          <w:sz w:val="28"/>
+          <w:szCs w:val="28"/>
+          <w:lang w:val="en-US"/>
+        </w:rPr>
+      </w:pPr>
+      <w:r>
+        <w:rPr>
+          <w:b/>
+          <w:bCs/>
+          <w:sz w:val="28"/>
+          <w:szCs w:val="28"/>
+          <w:lang w:val="en-US"/>
+        </w:rPr>
+        <w:t>3</w:t>
+      </w:r>
+      <w:r>
+        <w:rPr>
+          <w:b/>
+          <w:bCs/>
+          <w:sz w:val="28"/>
+          <w:szCs w:val="28"/>
+          <w:lang w:val="en-US"/>
+        </w:rPr>
+        <w:t xml:space="preserve">. </w:t>
+      </w:r>
+      <w:r>
+        <w:rPr>
+          <w:b/>
+          <w:bCs/>
+          <w:sz w:val="28"/>
+          <w:szCs w:val="28"/>
+          <w:lang w:val="en-US"/>
+        </w:rPr>
+        <w:t>Scene, e</w:t>
+      </w:r>
+      <w:r>
+        <w:rPr>
+          <w:b/>
+          <w:bCs/>
+          <w:sz w:val="28"/>
+          <w:szCs w:val="28"/>
+          <w:lang w:val="en-US"/>
+        </w:rPr>
+        <w:t>nvironment</w:t>
+      </w:r>
+      <w:r>
+        <w:rPr>
+          <w:b/>
+          <w:bCs/>
+          <w:sz w:val="28"/>
+          <w:szCs w:val="28"/>
+          <w:lang w:val="en-US"/>
+        </w:rPr>
+        <w:t xml:space="preserve"> and camera</w:t>
+      </w:r>
+    </w:p>
+    <w:p>
+      <w:pPr>
+        <w:jc w:val="both"/>
+        <w:rPr>
+          <w:sz w:val="24"/>
+          <w:szCs w:val="24"/>
+          <w:lang w:val="en-US"/>
+        </w:rPr>
+      </w:pPr>
+      <w:r>
+        <w:rPr>
+          <w:sz w:val="24"/>
+          <w:szCs w:val="24"/>
+          <w:lang w:val="en-US"/>
+        </w:rPr>
+        <w:t xml:space="preserve">Through the method </w:t>
+      </w:r>
+      <w:r>
+        <w:rPr>
+          <w:i/>
+          <w:iCs/>
+          <w:sz w:val="24"/>
+          <w:szCs w:val="24"/>
+          <w:lang w:val="en-US"/>
+        </w:rPr>
+        <w:t>‘</w:t>
+      </w:r>
+      <w:proofErr w:type="gramStart"/>
+      <w:r>
+        <w:rPr>
+          <w:i/>
+          <w:iCs/>
+          <w:sz w:val="24"/>
+          <w:szCs w:val="24"/>
+          <w:lang w:val="en-US"/>
+        </w:rPr>
+        <w:t>Scene(</w:t>
+      </w:r>
+      <w:proofErr w:type="gramEnd"/>
+      <w:r>
+        <w:rPr>
+          <w:i/>
+          <w:iCs/>
+          <w:sz w:val="24"/>
+          <w:szCs w:val="24"/>
+          <w:lang w:val="en-US"/>
+        </w:rPr>
+        <w:t>)’</w:t>
+      </w:r>
+      <w:r>
+        <w:rPr>
+          <w:sz w:val="24"/>
+          <w:szCs w:val="24"/>
+          <w:lang w:val="en-US"/>
+        </w:rPr>
+        <w:t xml:space="preserve"> it is possible create the scene. Scenes allows to set up what and where is to be rendered: objects, lights and cameras.</w:t>
+      </w:r>
+    </w:p>
+    <w:p>
+      <w:pPr>
+        <w:jc w:val="both"/>
+        <w:rPr>
+          <w:sz w:val="24"/>
+          <w:szCs w:val="24"/>
+          <w:lang w:val="en-US"/>
+        </w:rPr>
+      </w:pPr>
+      <w:r>
+        <w:rPr>
+          <w:sz w:val="24"/>
+          <w:szCs w:val="24"/>
+          <w:lang w:val="en-US"/>
+        </w:rPr>
+        <w:t>The environment is composed of buildings, sidewalks, lamps and the ground where the player can move.</w:t>
+      </w:r>
+      <w:r>
+        <w:rPr>
+          <w:sz w:val="24"/>
+          <w:szCs w:val="24"/>
+          <w:lang w:val="en-US"/>
+        </w:rPr>
+        <w:t xml:space="preserve"> Each of them h</w:t>
+      </w:r>
+      <w:r>
+        <w:rPr>
+          <w:sz w:val="24"/>
+          <w:szCs w:val="24"/>
+          <w:lang w:val="en-US"/>
+        </w:rPr>
+        <w:t>as been first imported fr</w:t>
+      </w:r>
+      <w:r>
+        <w:rPr>
+          <w:sz w:val="24"/>
+          <w:szCs w:val="24"/>
+          <w:lang w:val="en-US"/>
+        </w:rPr>
+        <w:t>om (repo name?)</w:t>
+      </w:r>
+      <w:r>
+        <w:rPr>
+          <w:sz w:val="24"/>
+          <w:szCs w:val="24"/>
+          <w:lang w:val="en-US"/>
+        </w:rPr>
+        <w:t xml:space="preserve"> and then </w:t>
+      </w:r>
+      <w:r>
+        <w:rPr>
+          <w:sz w:val="24"/>
+          <w:szCs w:val="24"/>
+          <w:lang w:val="en-US"/>
+        </w:rPr>
+        <w:t>some of them ha</w:t>
+      </w:r>
+      <w:r>
+        <w:rPr>
+          <w:sz w:val="24"/>
+          <w:szCs w:val="24"/>
+          <w:lang w:val="en-US"/>
+        </w:rPr>
+        <w:t>ve</w:t>
+      </w:r>
+      <w:r>
+        <w:rPr>
+          <w:sz w:val="24"/>
+          <w:szCs w:val="24"/>
+          <w:lang w:val="en-US"/>
+        </w:rPr>
+        <w:t xml:space="preserve"> been </w:t>
+      </w:r>
+      <w:r>
+        <w:rPr>
+          <w:sz w:val="24"/>
+          <w:szCs w:val="24"/>
+          <w:lang w:val="en-US"/>
+        </w:rPr>
+        <w:t>modified by us as follows:</w:t>
+      </w:r>
+    </w:p>
+    <w:p>
+      <w:pPr>
+        <w:pStyle w:val="ListParagraph"/>
+        <w:numPr>
+          <w:ilvl w:val="0"/>
+          <w:numId w:val="1"/>
+        </w:numPr>
+        <w:jc w:val="both"/>
+        <w:rPr>
+          <w:sz w:val="24"/>
+          <w:szCs w:val="24"/>
+          <w:lang w:val="en-US"/>
+        </w:rPr>
+      </w:pPr>
+      <w:r>
+        <w:rPr>
+          <w:sz w:val="24"/>
+          <w:szCs w:val="24"/>
+          <w:lang w:val="en-US"/>
+        </w:rPr>
+        <w:t>Sidewalks: re-scaled</w:t>
+      </w:r>
+      <w:r>
+        <w:rPr>
+          <w:sz w:val="24"/>
+          <w:szCs w:val="24"/>
+          <w:lang w:val="en-US"/>
+        </w:rPr>
+        <w:t xml:space="preserve"> (and changed the color (?), if we want)</w:t>
+      </w:r>
+      <w:r>
+        <w:rPr>
+          <w:sz w:val="24"/>
+          <w:szCs w:val="24"/>
+          <w:lang w:val="en-US"/>
+        </w:rPr>
+        <w:t xml:space="preserve"> and </w:t>
+      </w:r>
+      <w:r>
+        <w:rPr>
+          <w:sz w:val="24"/>
+          <w:szCs w:val="24"/>
+          <w:lang w:val="en-US"/>
+        </w:rPr>
+        <w:t>added for each a bounding box to improve the collision management;</w:t>
+      </w:r>
+    </w:p>
+    <w:p>
+      <w:pPr>
+        <w:pStyle w:val="ListParagraph"/>
+        <w:numPr>
+          <w:ilvl w:val="0"/>
+          <w:numId w:val="1"/>
+        </w:numPr>
+        <w:jc w:val="both"/>
+        <w:rPr>
+          <w:sz w:val="24"/>
+          <w:szCs w:val="24"/>
+          <w:lang w:val="en-US"/>
+        </w:rPr>
+      </w:pPr>
+      <w:r>
+        <w:rPr>
+          <w:sz w:val="24"/>
+          <w:szCs w:val="24"/>
+          <w:lang w:val="en-US"/>
+        </w:rPr>
+        <w:t>Lamps: re-scaled</w:t>
+      </w:r>
+    </w:p>
+    <w:p>
+      <w:pPr>
+        <w:jc w:val="both"/>
+        <w:rPr>
+          <w:sz w:val="24"/>
+          <w:szCs w:val="24"/>
+          <w:lang w:val="en-US"/>
+        </w:rPr>
+      </w:pPr>
+      <w:r>
+        <w:rPr>
+          <w:sz w:val="24"/>
+          <w:szCs w:val="24"/>
+          <w:lang w:val="en-US"/>
+        </w:rPr>
+        <w:t xml:space="preserve">We added also a </w:t>
+      </w:r>
+      <w:r>
+        <w:rPr>
+          <w:sz w:val="24"/>
+          <w:szCs w:val="24"/>
+          <w:lang w:val="en-US"/>
+        </w:rPr>
+        <w:t xml:space="preserve">red </w:t>
+      </w:r>
+      <w:r>
+        <w:rPr>
+          <w:sz w:val="24"/>
+          <w:szCs w:val="24"/>
+          <w:lang w:val="en-US"/>
+        </w:rPr>
+        <w:t xml:space="preserve">fog </w:t>
+      </w:r>
+      <w:r>
+        <w:rPr>
+          <w:sz w:val="24"/>
+          <w:szCs w:val="24"/>
+          <w:lang w:val="en-US"/>
+        </w:rPr>
+        <w:t>in order to recreate the post-apocalyptic atmosphere.</w:t>
+      </w:r>
+    </w:p>
+    <w:p>
+      <w:pPr>
+        <w:jc w:val="both"/>
+        <w:rPr>
+          <w:sz w:val="24"/>
+          <w:szCs w:val="24"/>
+          <w:lang w:val="en-US"/>
+        </w:rPr>
+      </w:pPr>
+      <w:r>
+        <w:rPr>
+          <w:sz w:val="24"/>
+          <w:szCs w:val="24"/>
+          <w:lang w:val="en-US"/>
+        </w:rPr>
+        <w:t>C</w:t>
+      </w:r>
+      <w:r>
+        <w:rPr>
+          <w:sz w:val="24"/>
+          <w:szCs w:val="24"/>
+          <w:lang w:val="en-US"/>
+        </w:rPr>
+        <w:t>amera</w:t>
+      </w:r>
+      <w:r>
+        <w:rPr>
+          <w:sz w:val="24"/>
+          <w:szCs w:val="24"/>
+          <w:lang w:val="en-US"/>
+        </w:rPr>
+        <w:t>: it</w:t>
+      </w:r>
+      <w:r>
+        <w:rPr>
+          <w:sz w:val="24"/>
+          <w:szCs w:val="24"/>
+          <w:lang w:val="en-US"/>
+        </w:rPr>
+        <w:t xml:space="preserve"> </w:t>
+      </w:r>
+      <w:r>
+        <w:rPr>
+          <w:sz w:val="24"/>
+          <w:szCs w:val="24"/>
+          <w:lang w:val="en-US"/>
+        </w:rPr>
+        <w:t>always look</w:t>
+      </w:r>
+      <w:r>
+        <w:rPr>
+          <w:sz w:val="24"/>
+          <w:szCs w:val="24"/>
+          <w:lang w:val="en-US"/>
+        </w:rPr>
+        <w:t xml:space="preserve">s </w:t>
+      </w:r>
+      <w:r>
+        <w:rPr>
+          <w:sz w:val="24"/>
+          <w:szCs w:val="24"/>
+          <w:lang w:val="en-US"/>
+        </w:rPr>
+        <w:t>ahead in front of the player</w:t>
+      </w:r>
+      <w:r>
+        <w:rPr>
+          <w:sz w:val="24"/>
+          <w:szCs w:val="24"/>
+          <w:lang w:val="en-US"/>
+        </w:rPr>
+        <w:t xml:space="preserve">; </w:t>
+      </w:r>
+      <w:r>
+        <w:rPr>
+          <w:sz w:val="24"/>
+          <w:szCs w:val="24"/>
+          <w:lang w:val="en-US"/>
+        </w:rPr>
+        <w:t>we chose the</w:t>
+      </w:r>
+      <w:r>
+        <w:rPr>
+          <w:sz w:val="24"/>
+          <w:szCs w:val="24"/>
+          <w:lang w:val="en-US"/>
+        </w:rPr>
+        <w:t xml:space="preserve"> </w:t>
+      </w:r>
+      <w:r>
+        <w:rPr>
+          <w:sz w:val="24"/>
+          <w:szCs w:val="24"/>
+          <w:lang w:val="en-US"/>
+        </w:rPr>
+        <w:t>‘</w:t>
+      </w:r>
+      <w:proofErr w:type="spellStart"/>
+      <w:r>
+        <w:rPr>
+          <w:i/>
+          <w:iCs/>
+          <w:sz w:val="24"/>
+          <w:szCs w:val="24"/>
+          <w:lang w:val="en-US"/>
+        </w:rPr>
+        <w:t>PerspectiveCamera</w:t>
+      </w:r>
+      <w:proofErr w:type="spellEnd"/>
+      <w:r>
+        <w:rPr>
+          <w:i/>
+          <w:iCs/>
+          <w:sz w:val="24"/>
+          <w:szCs w:val="24"/>
+          <w:lang w:val="en-US"/>
+        </w:rPr>
+        <w:t>’</w:t>
+      </w:r>
+      <w:r>
+        <w:rPr>
+          <w:sz w:val="24"/>
+          <w:szCs w:val="24"/>
+          <w:lang w:val="en-US"/>
+        </w:rPr>
+        <w:t xml:space="preserve"> since </w:t>
+      </w:r>
+      <w:r>
+        <w:rPr>
+          <w:sz w:val="24"/>
+          <w:szCs w:val="24"/>
+          <w:lang w:val="en-US"/>
+        </w:rPr>
+        <w:t>it mimics the way the human eye sees</w:t>
+      </w:r>
+      <w:r>
+        <w:rPr>
+          <w:sz w:val="24"/>
+          <w:szCs w:val="24"/>
+          <w:lang w:val="en-US"/>
+        </w:rPr>
+        <w:t xml:space="preserve"> and hence matches perfectly the </w:t>
+      </w:r>
+      <w:proofErr w:type="gramStart"/>
+      <w:r>
+        <w:rPr>
+          <w:sz w:val="24"/>
+          <w:szCs w:val="24"/>
+          <w:lang w:val="en-US"/>
+        </w:rPr>
+        <w:t>first person</w:t>
+      </w:r>
+      <w:proofErr w:type="gramEnd"/>
+      <w:r>
+        <w:rPr>
+          <w:sz w:val="24"/>
+          <w:szCs w:val="24"/>
+          <w:lang w:val="en-US"/>
+        </w:rPr>
+        <w:t xml:space="preserve"> shooter games.</w:t>
+      </w:r>
+    </w:p>
+    <w:p>
+      <w:pPr>
+        <w:jc w:val="both"/>
+        <w:rPr>
+          <w:sz w:val="24"/>
+          <w:szCs w:val="24"/>
+          <w:lang w:val="en-US"/>
+        </w:rPr>
+      </w:pPr>
+    </w:p>
+    <w:p>
+      <w:pPr>
+        <w:jc w:val="both"/>
+        <w:rPr>
+          <w:b/>
+          <w:bCs/>
+          <w:i/>
+          <w:iCs/>
+          <w:sz w:val="28"/>
+          <w:szCs w:val="28"/>
+          <w:lang w:val="en-US"/>
+        </w:rPr>
+      </w:pPr>
+      <w:r>
+        <w:rPr>
+          <w:b/>
+          <w:bCs/>
+          <w:sz w:val="28"/>
+          <w:szCs w:val="28"/>
+          <w:lang w:val="en-US"/>
+        </w:rPr>
+        <w:t>4. Lights</w:t>
+      </w:r>
+      <w:bookmarkStart w:id="0" w:name="_GoBack"/>
+      <w:bookmarkEnd w:id="0"/>
+    </w:p>
+    <w:p>
+      <w:pPr>
+        <w:jc w:val="both"/>
+        <w:rPr>
+          <w:sz w:val="24"/>
+          <w:szCs w:val="24"/>
+          <w:lang w:val="en-US"/>
+        </w:rPr>
+      </w:pPr>
+    </w:p>
+    <w:p>
+      <w:pPr>
+        <w:ind w:left="360"/>
+        <w:jc w:val="both"/>
+        <w:rPr>
+          <w:sz w:val="24"/>
+          <w:szCs w:val="24"/>
+          <w:lang w:val="en-US"/>
+        </w:rPr>
+      </w:pPr>
+      <w:r>
+        <w:rPr>
+          <w:sz w:val="24"/>
+          <w:szCs w:val="24"/>
+          <w:lang w:val="en-US"/>
+        </w:rPr>
+        <w:t xml:space="preserve"> </w:t>
+      </w:r>
+    </w:p>
+    <w:p>
+      <w:pPr>
+        <w:jc w:val="both"/>
+        <w:rPr>
+          <w:sz w:val="28"/>
+          <w:szCs w:val="28"/>
+          <w:lang w:val="en-US"/>
+        </w:rPr>
+      </w:pPr>
     </w:p>
     <w:sectPr>
       <w:pgSz w:w="11906" w:h="16838"/>
@@ -408,6 +1571,243 @@
     </w:sectPr>
   </w:body>
 </w:document>
+</file>
+
+<file path=word/numbering.xml><?xml version="1.0" encoding="utf-8"?>
+<w:numbering xmlns:wpc="http://schemas.microsoft.com/office/word/2010/wordprocessingCanvas" xmlns:cx="http://schemas.microsoft.com/office/drawing/2014/chartex" xmlns:cx1="http://schemas.microsoft.com/office/drawing/2015/9/8/chartex" xmlns:cx2="http://schemas.microsoft.com/office/drawing/2015/10/21/chartex" xmlns:cx3="http://schemas.microsoft.com/office/drawing/2016/5/9/chartex" xmlns:cx4="http://schemas.microsoft.com/office/drawing/2016/5/10/chartex" xmlns:cx5="http://schemas.microsoft.com/office/drawing/2016/5/11/chartex" xmlns:cx6="http://schemas.microsoft.com/office/drawing/2016/5/12/chartex" xmlns:cx7="http://schemas.microsoft.com/office/drawing/2016/5/13/chartex" xmlns:cx8="http://schemas.microsoft.com/office/drawing/2016/5/14/chartex" xmlns:mc="http://schemas.openxmlformats.org/markup-compatibility/2006" xmlns:aink="http://schemas.microsoft.com/office/drawing/2016/ink" xmlns:am3d="http://schemas.microsoft.com/office/drawing/2017/model3d" xmlns:o="urn:schemas-microsoft-com:office:office" xmlns:r="http://schemas.openxmlformats.org/officeDocument/2006/relationships" xmlns:m="http://schemas.openxmlformats.org/officeDocument/2006/math" xmlns:v="urn:schemas-microsoft-com:vml" xmlns:wp14="http://schemas.microsoft.com/office/word/2010/wordprocessingDrawing" xmlns:wp="http://schemas.openxmlformats.org/drawingml/2006/wordprocessingDrawing" xmlns:w10="urn:schemas-microsoft-com:office:word" xmlns:w="http://schemas.openxmlformats.org/wordprocessingml/2006/main" xmlns:w14="http://schemas.microsoft.com/office/word/2010/wordml" xmlns:w15="http://schemas.microsoft.com/office/word/2012/wordml" xmlns:w16cid="http://schemas.microsoft.com/office/word/2016/wordml/cid" xmlns:w16se="http://schemas.microsoft.com/office/word/2015/wordml/symex" xmlns:wpg="http://schemas.microsoft.com/office/word/2010/wordprocessingGroup" xmlns:wpi="http://schemas.microsoft.com/office/word/2010/wordprocessingInk" xmlns:wne="http://schemas.microsoft.com/office/word/2006/wordml" xmlns:wps="http://schemas.microsoft.com/office/word/2010/wordprocessingShape" mc:Ignorable="w14 w15 w16se w16cid wp14">
+  <w:abstractNum w:abstractNumId="0" w15:restartNumberingAfterBreak="0">
+    <w:nsid w:val="3AE80945"/>
+    <w:multiLevelType w:val="hybridMultilevel"/>
+    <w:tmpl w:val="9294BC30"/>
+    <w:lvl w:ilvl="0" w:tplc="04100001">
+      <w:start w:val="1"/>
+      <w:numFmt w:val="bullet"/>
+      <w:lvlText w:val=""/>
+      <w:lvlJc w:val="left"/>
+      <w:pPr>
+        <w:ind w:left="720" w:hanging="360"/>
+      </w:pPr>
+      <w:rPr>
+        <w:rFonts w:ascii="Symbol" w:hAnsi="Symbol" w:hint="default"/>
+      </w:rPr>
+    </w:lvl>
+    <w:lvl w:ilvl="1" w:tplc="04100003" w:tentative="1">
+      <w:start w:val="1"/>
+      <w:numFmt w:val="bullet"/>
+      <w:lvlText w:val="o"/>
+      <w:lvlJc w:val="left"/>
+      <w:pPr>
+        <w:ind w:left="1440" w:hanging="360"/>
+      </w:pPr>
+      <w:rPr>
+        <w:rFonts w:ascii="Courier New" w:hAnsi="Courier New" w:cs="Courier New" w:hint="default"/>
+      </w:rPr>
+    </w:lvl>
+    <w:lvl w:ilvl="2" w:tplc="04100005" w:tentative="1">
+      <w:start w:val="1"/>
+      <w:numFmt w:val="bullet"/>
+      <w:lvlText w:val=""/>
+      <w:lvlJc w:val="left"/>
+      <w:pPr>
+        <w:ind w:left="2160" w:hanging="360"/>
+      </w:pPr>
+      <w:rPr>
+        <w:rFonts w:ascii="Wingdings" w:hAnsi="Wingdings" w:hint="default"/>
+      </w:rPr>
+    </w:lvl>
+    <w:lvl w:ilvl="3" w:tplc="04100001" w:tentative="1">
+      <w:start w:val="1"/>
+      <w:numFmt w:val="bullet"/>
+      <w:lvlText w:val=""/>
+      <w:lvlJc w:val="left"/>
+      <w:pPr>
+        <w:ind w:left="2880" w:hanging="360"/>
+      </w:pPr>
+      <w:rPr>
+        <w:rFonts w:ascii="Symbol" w:hAnsi="Symbol" w:hint="default"/>
+      </w:rPr>
+    </w:lvl>
+    <w:lvl w:ilvl="4" w:tplc="04100003" w:tentative="1">
+      <w:start w:val="1"/>
+      <w:numFmt w:val="bullet"/>
+      <w:lvlText w:val="o"/>
+      <w:lvlJc w:val="left"/>
+      <w:pPr>
+        <w:ind w:left="3600" w:hanging="360"/>
+      </w:pPr>
+      <w:rPr>
+        <w:rFonts w:ascii="Courier New" w:hAnsi="Courier New" w:cs="Courier New" w:hint="default"/>
+      </w:rPr>
+    </w:lvl>
+    <w:lvl w:ilvl="5" w:tplc="04100005" w:tentative="1">
+      <w:start w:val="1"/>
+      <w:numFmt w:val="bullet"/>
+      <w:lvlText w:val=""/>
+      <w:lvlJc w:val="left"/>
+      <w:pPr>
+        <w:ind w:left="4320" w:hanging="360"/>
+      </w:pPr>
+      <w:rPr>
+        <w:rFonts w:ascii="Wingdings" w:hAnsi="Wingdings" w:hint="default"/>
+      </w:rPr>
+    </w:lvl>
+    <w:lvl w:ilvl="6" w:tplc="04100001" w:tentative="1">
+      <w:start w:val="1"/>
+      <w:numFmt w:val="bullet"/>
+      <w:lvlText w:val=""/>
+      <w:lvlJc w:val="left"/>
+      <w:pPr>
+        <w:ind w:left="5040" w:hanging="360"/>
+      </w:pPr>
+      <w:rPr>
+        <w:rFonts w:ascii="Symbol" w:hAnsi="Symbol" w:hint="default"/>
+      </w:rPr>
+    </w:lvl>
+    <w:lvl w:ilvl="7" w:tplc="04100003" w:tentative="1">
+      <w:start w:val="1"/>
+      <w:numFmt w:val="bullet"/>
+      <w:lvlText w:val="o"/>
+      <w:lvlJc w:val="left"/>
+      <w:pPr>
+        <w:ind w:left="5760" w:hanging="360"/>
+      </w:pPr>
+      <w:rPr>
+        <w:rFonts w:ascii="Courier New" w:hAnsi="Courier New" w:cs="Courier New" w:hint="default"/>
+      </w:rPr>
+    </w:lvl>
+    <w:lvl w:ilvl="8" w:tplc="04100005" w:tentative="1">
+      <w:start w:val="1"/>
+      <w:numFmt w:val="bullet"/>
+      <w:lvlText w:val=""/>
+      <w:lvlJc w:val="left"/>
+      <w:pPr>
+        <w:ind w:left="6480" w:hanging="360"/>
+      </w:pPr>
+      <w:rPr>
+        <w:rFonts w:ascii="Wingdings" w:hAnsi="Wingdings" w:hint="default"/>
+      </w:rPr>
+    </w:lvl>
+  </w:abstractNum>
+  <w:abstractNum w:abstractNumId="1" w15:restartNumberingAfterBreak="0">
+    <w:nsid w:val="5EDF5D80"/>
+    <w:multiLevelType w:val="hybridMultilevel"/>
+    <w:tmpl w:val="62886414"/>
+    <w:lvl w:ilvl="0" w:tplc="14127BBE">
+      <w:start w:val="2"/>
+      <w:numFmt w:val="bullet"/>
+      <w:lvlText w:val="-"/>
+      <w:lvlJc w:val="left"/>
+      <w:pPr>
+        <w:ind w:left="720" w:hanging="360"/>
+      </w:pPr>
+      <w:rPr>
+        <w:rFonts w:ascii="Calibri" w:eastAsiaTheme="minorHAnsi" w:hAnsi="Calibri" w:cstheme="minorBidi" w:hint="default"/>
+      </w:rPr>
+    </w:lvl>
+    <w:lvl w:ilvl="1" w:tplc="04100003" w:tentative="1">
+      <w:start w:val="1"/>
+      <w:numFmt w:val="bullet"/>
+      <w:lvlText w:val="o"/>
+      <w:lvlJc w:val="left"/>
+      <w:pPr>
+        <w:ind w:left="1440" w:hanging="360"/>
+      </w:pPr>
+      <w:rPr>
+        <w:rFonts w:ascii="Courier New" w:hAnsi="Courier New" w:cs="Courier New" w:hint="default"/>
+      </w:rPr>
+    </w:lvl>
+    <w:lvl w:ilvl="2" w:tplc="04100005" w:tentative="1">
+      <w:start w:val="1"/>
+      <w:numFmt w:val="bullet"/>
+      <w:lvlText w:val=""/>
+      <w:lvlJc w:val="left"/>
+      <w:pPr>
+        <w:ind w:left="2160" w:hanging="360"/>
+      </w:pPr>
+      <w:rPr>
+        <w:rFonts w:ascii="Wingdings" w:hAnsi="Wingdings" w:hint="default"/>
+      </w:rPr>
+    </w:lvl>
+    <w:lvl w:ilvl="3" w:tplc="04100001" w:tentative="1">
+      <w:start w:val="1"/>
+      <w:numFmt w:val="bullet"/>
+      <w:lvlText w:val=""/>
+      <w:lvlJc w:val="left"/>
+      <w:pPr>
+        <w:ind w:left="2880" w:hanging="360"/>
+      </w:pPr>
+      <w:rPr>
+        <w:rFonts w:ascii="Symbol" w:hAnsi="Symbol" w:hint="default"/>
+      </w:rPr>
+    </w:lvl>
+    <w:lvl w:ilvl="4" w:tplc="04100003" w:tentative="1">
+      <w:start w:val="1"/>
+      <w:numFmt w:val="bullet"/>
+      <w:lvlText w:val="o"/>
+      <w:lvlJc w:val="left"/>
+      <w:pPr>
+        <w:ind w:left="3600" w:hanging="360"/>
+      </w:pPr>
+      <w:rPr>
+        <w:rFonts w:ascii="Courier New" w:hAnsi="Courier New" w:cs="Courier New" w:hint="default"/>
+      </w:rPr>
+    </w:lvl>
+    <w:lvl w:ilvl="5" w:tplc="04100005" w:tentative="1">
+      <w:start w:val="1"/>
+      <w:numFmt w:val="bullet"/>
+      <w:lvlText w:val=""/>
+      <w:lvlJc w:val="left"/>
+      <w:pPr>
+        <w:ind w:left="4320" w:hanging="360"/>
+      </w:pPr>
+      <w:rPr>
+        <w:rFonts w:ascii="Wingdings" w:hAnsi="Wingdings" w:hint="default"/>
+      </w:rPr>
+    </w:lvl>
+    <w:lvl w:ilvl="6" w:tplc="04100001" w:tentative="1">
+      <w:start w:val="1"/>
+      <w:numFmt w:val="bullet"/>
+      <w:lvlText w:val=""/>
+      <w:lvlJc w:val="left"/>
+      <w:pPr>
+        <w:ind w:left="5040" w:hanging="360"/>
+      </w:pPr>
+      <w:rPr>
+        <w:rFonts w:ascii="Symbol" w:hAnsi="Symbol" w:hint="default"/>
+      </w:rPr>
+    </w:lvl>
+    <w:lvl w:ilvl="7" w:tplc="04100003" w:tentative="1">
+      <w:start w:val="1"/>
+      <w:numFmt w:val="bullet"/>
+      <w:lvlText w:val="o"/>
+      <w:lvlJc w:val="left"/>
+      <w:pPr>
+        <w:ind w:left="5760" w:hanging="360"/>
+      </w:pPr>
+      <w:rPr>
+        <w:rFonts w:ascii="Courier New" w:hAnsi="Courier New" w:cs="Courier New" w:hint="default"/>
+      </w:rPr>
+    </w:lvl>
+    <w:lvl w:ilvl="8" w:tplc="04100005" w:tentative="1">
+      <w:start w:val="1"/>
+      <w:numFmt w:val="bullet"/>
+      <w:lvlText w:val=""/>
+      <w:lvlJc w:val="left"/>
+      <w:pPr>
+        <w:ind w:left="6480" w:hanging="360"/>
+      </w:pPr>
+      <w:rPr>
+        <w:rFonts w:ascii="Wingdings" w:hAnsi="Wingdings" w:hint="default"/>
+      </w:rPr>
+    </w:lvl>
+  </w:abstractNum>
+  <w:num w:numId="1">
+    <w:abstractNumId w:val="1"/>
+  </w:num>
+  <w:num w:numId="2">
+    <w:abstractNumId w:val="0"/>
+  </w:num>
+</w:numbering>
 </file>
 
 <file path=word/styles.xml><?xml version="1.0" encoding="utf-8"?>
@@ -812,7 +2212,6 @@
   <w:style w:type="character" w:default="1" w:styleId="DefaultParagraphFont">
     <w:name w:val="Default Paragraph Font"/>
     <w:uiPriority w:val="1"/>
-    <w:semiHidden/>
     <w:unhideWhenUsed/>
   </w:style>
   <w:style w:type="table" w:default="1" w:styleId="TableNormal">
@@ -835,6 +2234,17 @@
     <w:uiPriority w:val="99"/>
     <w:semiHidden/>
     <w:unhideWhenUsed/>
+  </w:style>
+  <w:style w:type="paragraph" w:styleId="ListParagraph">
+    <w:name w:val="List Paragraph"/>
+    <w:basedOn w:val="Normal"/>
+    <w:uiPriority w:val="34"/>
+    <w:qFormat/>
+    <w:rsid w:val="005E56C6"/>
+    <w:pPr>
+      <w:ind w:left="720"/>
+      <w:contextualSpacing/>
+    </w:pPr>
   </w:style>
 </w:styles>
 </file>
@@ -1132,4 +2542,16 @@
     </a:ext>
   </a:extLst>
 </a:theme>
+</file>
+
+<file path=customXml/item1.xml><?xml version="1.0" encoding="utf-8"?>
+<b:Sources xmlns:b="http://schemas.openxmlformats.org/officeDocument/2006/bibliography" xmlns="http://schemas.openxmlformats.org/officeDocument/2006/bibliography" SelectedStyle="\APASixthEditionOfficeOnline.xsl" StyleName="APA" Version="6"/>
+</file>
+
+<file path=customXml/itemProps1.xml><?xml version="1.0" encoding="utf-8"?>
+<ds:datastoreItem xmlns:ds="http://schemas.openxmlformats.org/officeDocument/2006/customXml" ds:itemID="{1DB3E010-3FE0-4A2E-B482-AB37331C1D04}">
+  <ds:schemaRefs>
+    <ds:schemaRef ds:uri="http://schemas.openxmlformats.org/officeDocument/2006/bibliography"/>
+  </ds:schemaRefs>
+</ds:datastoreItem>
 </file>
--- a/report_Mantovani_Nicosanti.docx
+++ b/report_Mantovani_Nicosanti.docx
@@ -325,25 +325,7 @@
           <w:szCs w:val="24"/>
           <w:lang w:val="en-US"/>
         </w:rPr>
-        <w:t xml:space="preserve">, one of the most popular JavaScript </w:t>
-      </w:r>
-      <w:proofErr w:type="gramStart"/>
-      <w:r>
-        <w:rPr>
-          <w:sz w:val="24"/>
-          <w:szCs w:val="24"/>
-          <w:lang w:val="en-US"/>
-        </w:rPr>
-        <w:t>framework</w:t>
-      </w:r>
-      <w:proofErr w:type="gramEnd"/>
-      <w:r>
-        <w:rPr>
-          <w:sz w:val="24"/>
-          <w:szCs w:val="24"/>
-          <w:lang w:val="en-US"/>
-        </w:rPr>
-        <w:t xml:space="preserve"> for displaying 3D content</w:t>
+        <w:t>, one of the most popular JavaScript framework for displaying 3D content</w:t>
       </w:r>
       <w:r>
         <w:rPr>
@@ -369,25 +351,7 @@
           <w:szCs w:val="24"/>
           <w:lang w:val="en-US"/>
         </w:rPr>
-        <w:t xml:space="preserve">We developed a </w:t>
-      </w:r>
-      <w:proofErr w:type="gramStart"/>
-      <w:r>
-        <w:rPr>
-          <w:sz w:val="24"/>
-          <w:szCs w:val="24"/>
-          <w:lang w:val="en-US"/>
-        </w:rPr>
-        <w:t>first person</w:t>
-      </w:r>
-      <w:proofErr w:type="gramEnd"/>
-      <w:r>
-        <w:rPr>
-          <w:sz w:val="24"/>
-          <w:szCs w:val="24"/>
-          <w:lang w:val="en-US"/>
-        </w:rPr>
-        <w:t xml:space="preserve"> shooter game </w:t>
+        <w:t xml:space="preserve">We developed a first person shooter game </w:t>
       </w:r>
       <w:r>
         <w:rPr>
@@ -1099,37 +1063,79 @@
           <w:szCs w:val="24"/>
           <w:lang w:val="en-US"/>
         </w:rPr>
-        <w:t>‘</w:t>
-      </w:r>
-      <w:proofErr w:type="gramStart"/>
-      <w:r>
-        <w:rPr>
-          <w:i/>
-          <w:iCs/>
-          <w:sz w:val="24"/>
-          <w:szCs w:val="24"/>
-          <w:lang w:val="en-US"/>
-        </w:rPr>
-        <w:t>Scene(</w:t>
-      </w:r>
-      <w:proofErr w:type="gramEnd"/>
-      <w:r>
-        <w:rPr>
-          <w:i/>
-          <w:iCs/>
-          <w:sz w:val="24"/>
-          <w:szCs w:val="24"/>
-          <w:lang w:val="en-US"/>
-        </w:rPr>
-        <w:t>)’</w:t>
-      </w:r>
-      <w:r>
-        <w:rPr>
-          <w:sz w:val="24"/>
-          <w:szCs w:val="24"/>
-          <w:lang w:val="en-US"/>
-        </w:rPr>
-        <w:t xml:space="preserve"> it is possible create the scene. Scenes allows to set up what and where is to be rendered: objects, lights and cameras.</w:t>
+        <w:t>‘Scene()’</w:t>
+      </w:r>
+      <w:r>
+        <w:rPr>
+          <w:sz w:val="24"/>
+          <w:szCs w:val="24"/>
+          <w:lang w:val="en-US"/>
+        </w:rPr>
+        <w:t xml:space="preserve"> it is possible</w:t>
+      </w:r>
+      <w:r>
+        <w:rPr>
+          <w:sz w:val="24"/>
+          <w:szCs w:val="24"/>
+          <w:lang w:val="en-US"/>
+        </w:rPr>
+        <w:t xml:space="preserve"> to</w:t>
+      </w:r>
+      <w:r>
+        <w:rPr>
+          <w:sz w:val="24"/>
+          <w:szCs w:val="24"/>
+          <w:lang w:val="en-US"/>
+        </w:rPr>
+        <w:t xml:space="preserve"> create the scene</w:t>
+      </w:r>
+      <w:r>
+        <w:rPr>
+          <w:sz w:val="24"/>
+          <w:szCs w:val="24"/>
+          <w:lang w:val="en-US"/>
+        </w:rPr>
+        <w:t>,</w:t>
+      </w:r>
+      <w:r>
+        <w:rPr>
+          <w:sz w:val="24"/>
+          <w:szCs w:val="24"/>
+          <w:lang w:val="en-US"/>
+        </w:rPr>
+        <w:t xml:space="preserve"> </w:t>
+      </w:r>
+      <w:r>
+        <w:rPr>
+          <w:sz w:val="24"/>
+          <w:szCs w:val="24"/>
+          <w:lang w:val="en-US"/>
+        </w:rPr>
+        <w:t>which allow</w:t>
+      </w:r>
+      <w:r>
+        <w:rPr>
+          <w:sz w:val="24"/>
+          <w:szCs w:val="24"/>
+          <w:lang w:val="en-US"/>
+        </w:rPr>
+        <w:t>s</w:t>
+      </w:r>
+      <w:r>
+        <w:rPr>
+          <w:sz w:val="24"/>
+          <w:szCs w:val="24"/>
+          <w:lang w:val="en-US"/>
+        </w:rPr>
+        <w:t xml:space="preserve"> to set up what and where is to be rendered: objects, lights and cameras.</w:t>
+      </w:r>
+      <w:r>
+        <w:rPr>
+          <w:sz w:val="24"/>
+          <w:szCs w:val="24"/>
+          <w:lang w:val="en-US"/>
+        </w:rPr>
+        <w:t xml:space="preserve"> </w:t>
       </w:r>
     </w:p>
     <w:p>
@@ -1147,7 +1153,143 @@
           <w:szCs w:val="24"/>
           <w:lang w:val="en-US"/>
         </w:rPr>
-        <w:t>The environment is composed of buildings, sidewalks, lamps and the ground where the player can move.</w:t>
+        <w:t>W</w:t>
+      </w:r>
+      <w:r>
+        <w:rPr>
+          <w:sz w:val="24"/>
+          <w:szCs w:val="24"/>
+          <w:lang w:val="en-US"/>
+        </w:rPr>
+        <w:t>e have placed a texture</w:t>
+      </w:r>
+      <w:r>
+        <w:rPr>
+          <w:sz w:val="24"/>
+          <w:szCs w:val="24"/>
+          <w:lang w:val="en-US"/>
+        </w:rPr>
+        <w:t>, as background,</w:t>
+      </w:r>
+      <w:r>
+        <w:rPr>
+          <w:sz w:val="24"/>
+          <w:szCs w:val="24"/>
+          <w:lang w:val="en-US"/>
+        </w:rPr>
+        <w:t xml:space="preserve"> that represents a red</w:t>
+      </w:r>
+      <w:r>
+        <w:rPr>
+          <w:sz w:val="24"/>
+          <w:szCs w:val="24"/>
+          <w:lang w:val="en-US"/>
+        </w:rPr>
+        <w:t xml:space="preserve">/orange </w:t>
+      </w:r>
+      <w:r>
+        <w:rPr>
+          <w:sz w:val="24"/>
+          <w:szCs w:val="24"/>
+          <w:lang w:val="en-US"/>
+        </w:rPr>
+        <w:t>sky</w:t>
+      </w:r>
+      <w:r>
+        <w:rPr>
+          <w:sz w:val="24"/>
+          <w:szCs w:val="24"/>
+          <w:lang w:val="en-US"/>
+        </w:rPr>
+        <w:t xml:space="preserve"> </w:t>
+      </w:r>
+      <w:r>
+        <w:rPr>
+          <w:sz w:val="24"/>
+          <w:szCs w:val="24"/>
+          <w:lang w:val="en-US"/>
+        </w:rPr>
+        <w:t xml:space="preserve">and </w:t>
+      </w:r>
+      <w:r>
+        <w:rPr>
+          <w:sz w:val="24"/>
+          <w:szCs w:val="24"/>
+          <w:lang w:val="en-US"/>
+        </w:rPr>
+        <w:t>a red fog</w:t>
+      </w:r>
+      <w:r>
+        <w:rPr>
+          <w:sz w:val="24"/>
+          <w:szCs w:val="24"/>
+          <w:lang w:val="en-US"/>
+        </w:rPr>
+        <w:t xml:space="preserve"> inside the scene</w:t>
+      </w:r>
+      <w:r>
+        <w:rPr>
+          <w:sz w:val="24"/>
+          <w:szCs w:val="24"/>
+          <w:lang w:val="en-US"/>
+        </w:rPr>
+        <w:t xml:space="preserve"> in order to recreate the post-apocalyptic atmosphere.</w:t>
+      </w:r>
+      <w:r>
+        <w:rPr>
+          <w:sz w:val="24"/>
+          <w:szCs w:val="24"/>
+          <w:lang w:val="en-US"/>
+        </w:rPr>
+        <w:t xml:space="preserve"> T</w:t>
+      </w:r>
+      <w:r>
+        <w:rPr>
+          <w:sz w:val="24"/>
+          <w:szCs w:val="24"/>
+          <w:lang w:val="en-US"/>
+        </w:rPr>
+        <w:t xml:space="preserve">he environment </w:t>
+      </w:r>
+      <w:r>
+        <w:rPr>
+          <w:sz w:val="24"/>
+          <w:szCs w:val="24"/>
+          <w:lang w:val="en-US"/>
+        </w:rPr>
+        <w:t>in which the</w:t>
+      </w:r>
+      <w:r>
+        <w:rPr>
+          <w:sz w:val="24"/>
+          <w:szCs w:val="24"/>
+          <w:lang w:val="en-US"/>
+        </w:rPr>
+        <w:t xml:space="preserve"> player can move </w:t>
+      </w:r>
+      <w:r>
+        <w:rPr>
+          <w:sz w:val="24"/>
+          <w:szCs w:val="24"/>
+          <w:lang w:val="en-US"/>
+        </w:rPr>
+        <w:t>is composed of buildings, sidewalks, lamps and the grou</w:t>
+      </w:r>
+      <w:r>
+        <w:rPr>
+          <w:sz w:val="24"/>
+          <w:szCs w:val="24"/>
+          <w:lang w:val="en-US"/>
+        </w:rPr>
+        <w:t>nd</w:t>
+      </w:r>
+      <w:r>
+        <w:rPr>
+          <w:sz w:val="24"/>
+          <w:szCs w:val="24"/>
+          <w:lang w:val="en-US"/>
+        </w:rPr>
+        <w:t>.</w:t>
       </w:r>
       <w:r>
         <w:rPr>
@@ -1299,31 +1441,133 @@
           <w:szCs w:val="24"/>
           <w:lang w:val="en-US"/>
         </w:rPr>
-        <w:t xml:space="preserve">We added also a </w:t>
-      </w:r>
-      <w:r>
-        <w:rPr>
-          <w:sz w:val="24"/>
-          <w:szCs w:val="24"/>
-          <w:lang w:val="en-US"/>
-        </w:rPr>
-        <w:t xml:space="preserve">red </w:t>
-      </w:r>
-      <w:r>
-        <w:rPr>
-          <w:sz w:val="24"/>
-          <w:szCs w:val="24"/>
-          <w:lang w:val="en-US"/>
-        </w:rPr>
-        <w:t xml:space="preserve">fog </w:t>
-      </w:r>
-      <w:r>
-        <w:rPr>
-          <w:sz w:val="24"/>
-          <w:szCs w:val="24"/>
-          <w:lang w:val="en-US"/>
-        </w:rPr>
-        <w:t>in order to recreate the post-apocalyptic atmosphere.</w:t>
+        <w:t>C</w:t>
+      </w:r>
+      <w:r>
+        <w:rPr>
+          <w:sz w:val="24"/>
+          <w:szCs w:val="24"/>
+          <w:lang w:val="en-US"/>
+        </w:rPr>
+        <w:t>amera</w:t>
+      </w:r>
+      <w:r>
+        <w:rPr>
+          <w:sz w:val="24"/>
+          <w:szCs w:val="24"/>
+          <w:lang w:val="en-US"/>
+        </w:rPr>
+        <w:t>: it</w:t>
+      </w:r>
+      <w:r>
+        <w:rPr>
+          <w:sz w:val="24"/>
+          <w:szCs w:val="24"/>
+          <w:lang w:val="en-US"/>
+        </w:rPr>
+        <w:t xml:space="preserve"> </w:t>
+      </w:r>
+      <w:r>
+        <w:rPr>
+          <w:sz w:val="24"/>
+          <w:szCs w:val="24"/>
+          <w:lang w:val="en-US"/>
+        </w:rPr>
+        <w:t>always look</w:t>
+      </w:r>
+      <w:r>
+        <w:rPr>
+          <w:sz w:val="24"/>
+          <w:szCs w:val="24"/>
+          <w:lang w:val="en-US"/>
+        </w:rPr>
+        <w:t xml:space="preserve">s </w:t>
+      </w:r>
+      <w:r>
+        <w:rPr>
+          <w:sz w:val="24"/>
+          <w:szCs w:val="24"/>
+          <w:lang w:val="en-US"/>
+        </w:rPr>
+        <w:t>ahead in front of the player</w:t>
+      </w:r>
+      <w:r>
+        <w:rPr>
+          <w:sz w:val="24"/>
+          <w:szCs w:val="24"/>
+          <w:lang w:val="en-US"/>
+        </w:rPr>
+        <w:t xml:space="preserve">; </w:t>
+      </w:r>
+      <w:r>
+        <w:rPr>
+          <w:sz w:val="24"/>
+          <w:szCs w:val="24"/>
+          <w:lang w:val="en-US"/>
+        </w:rPr>
+        <w:t>we chose the</w:t>
+      </w:r>
+      <w:r>
+        <w:rPr>
+          <w:sz w:val="24"/>
+          <w:szCs w:val="24"/>
+          <w:lang w:val="en-US"/>
+        </w:rPr>
+        <w:t xml:space="preserve"> </w:t>
+      </w:r>
+      <w:r>
+        <w:rPr>
+          <w:sz w:val="24"/>
+          <w:szCs w:val="24"/>
+          <w:lang w:val="en-US"/>
+        </w:rPr>
+        <w:t>‘</w:t>
+      </w:r>
+      <w:proofErr w:type="spellStart"/>
+      <w:r>
+        <w:rPr>
+          <w:i/>
+          <w:iCs/>
+          <w:sz w:val="24"/>
+          <w:szCs w:val="24"/>
+          <w:lang w:val="en-US"/>
+        </w:rPr>
+        <w:t>PerspectiveCamera</w:t>
+      </w:r>
+      <w:proofErr w:type="spellEnd"/>
+      <w:r>
+        <w:rPr>
+          <w:i/>
+          <w:iCs/>
+          <w:sz w:val="24"/>
+          <w:szCs w:val="24"/>
+          <w:lang w:val="en-US"/>
+        </w:rPr>
+        <w:t>’</w:t>
+      </w:r>
+      <w:r>
+        <w:rPr>
+          <w:sz w:val="24"/>
+          <w:szCs w:val="24"/>
+          <w:lang w:val="en-US"/>
+        </w:rPr>
+        <w:t xml:space="preserve"> since </w:t>
+      </w:r>
+      <w:r>
+        <w:rPr>
+          <w:sz w:val="24"/>
+          <w:szCs w:val="24"/>
+          <w:lang w:val="en-US"/>
+        </w:rPr>
+        <w:t>it mimics the way the human eye sees</w:t>
+      </w:r>
+      <w:r>
+        <w:rPr>
+          <w:sz w:val="24"/>
+          <w:szCs w:val="24"/>
+          <w:lang w:val="en-US"/>
+        </w:rPr>
+        <w:t xml:space="preserve"> and hence matches perfectly the first person shooter games.</w:t>
       </w:r>
     </w:p>
     <w:p>
@@ -1335,158 +1579,6 @@
           <w:lang w:val="en-US"/>
         </w:rPr>
       </w:pPr>
-      <w:r>
-        <w:rPr>
-          <w:sz w:val="24"/>
-          <w:szCs w:val="24"/>
-          <w:lang w:val="en-US"/>
-        </w:rPr>
-        <w:t>C</w:t>
-      </w:r>
-      <w:r>
-        <w:rPr>
-          <w:sz w:val="24"/>
-          <w:szCs w:val="24"/>
-          <w:lang w:val="en-US"/>
-        </w:rPr>
-        <w:t>amera</w:t>
-      </w:r>
-      <w:r>
-        <w:rPr>
-          <w:sz w:val="24"/>
-          <w:szCs w:val="24"/>
-          <w:lang w:val="en-US"/>
-        </w:rPr>
-        <w:t>: it</w:t>
-      </w:r>
-      <w:r>
-        <w:rPr>
-          <w:sz w:val="24"/>
-          <w:szCs w:val="24"/>
-          <w:lang w:val="en-US"/>
-        </w:rPr>
-        <w:t xml:space="preserve"> </w:t>
-      </w:r>
-      <w:r>
-        <w:rPr>
-          <w:sz w:val="24"/>
-          <w:szCs w:val="24"/>
-          <w:lang w:val="en-US"/>
-        </w:rPr>
-        <w:t>always look</w:t>
-      </w:r>
-      <w:r>
-        <w:rPr>
-          <w:sz w:val="24"/>
-          <w:szCs w:val="24"/>
-          <w:lang w:val="en-US"/>
-        </w:rPr>
-        <w:t xml:space="preserve">s </w:t>
-      </w:r>
-      <w:r>
-        <w:rPr>
-          <w:sz w:val="24"/>
-          <w:szCs w:val="24"/>
-          <w:lang w:val="en-US"/>
-        </w:rPr>
-        <w:t>ahead in front of the player</w:t>
-      </w:r>
-      <w:r>
-        <w:rPr>
-          <w:sz w:val="24"/>
-          <w:szCs w:val="24"/>
-          <w:lang w:val="en-US"/>
-        </w:rPr>
-        <w:t xml:space="preserve">; </w:t>
-      </w:r>
-      <w:r>
-        <w:rPr>
-          <w:sz w:val="24"/>
-          <w:szCs w:val="24"/>
-          <w:lang w:val="en-US"/>
-        </w:rPr>
-        <w:t>we chose the</w:t>
-      </w:r>
-      <w:r>
-        <w:rPr>
-          <w:sz w:val="24"/>
-          <w:szCs w:val="24"/>
-          <w:lang w:val="en-US"/>
-        </w:rPr>
-        <w:t xml:space="preserve"> </w:t>
-      </w:r>
-      <w:r>
-        <w:rPr>
-          <w:sz w:val="24"/>
-          <w:szCs w:val="24"/>
-          <w:lang w:val="en-US"/>
-        </w:rPr>
-        <w:t>‘</w:t>
-      </w:r>
-      <w:proofErr w:type="spellStart"/>
-      <w:r>
-        <w:rPr>
-          <w:i/>
-          <w:iCs/>
-          <w:sz w:val="24"/>
-          <w:szCs w:val="24"/>
-          <w:lang w:val="en-US"/>
-        </w:rPr>
-        <w:t>PerspectiveCamera</w:t>
-      </w:r>
-      <w:proofErr w:type="spellEnd"/>
-      <w:r>
-        <w:rPr>
-          <w:i/>
-          <w:iCs/>
-          <w:sz w:val="24"/>
-          <w:szCs w:val="24"/>
-          <w:lang w:val="en-US"/>
-        </w:rPr>
-        <w:t>’</w:t>
-      </w:r>
-      <w:r>
-        <w:rPr>
-          <w:sz w:val="24"/>
-          <w:szCs w:val="24"/>
-          <w:lang w:val="en-US"/>
-        </w:rPr>
-        <w:t xml:space="preserve"> since </w:t>
-      </w:r>
-      <w:r>
-        <w:rPr>
-          <w:sz w:val="24"/>
-          <w:szCs w:val="24"/>
-          <w:lang w:val="en-US"/>
-        </w:rPr>
-        <w:t>it mimics the way the human eye sees</w:t>
-      </w:r>
-      <w:r>
-        <w:rPr>
-          <w:sz w:val="24"/>
-          <w:szCs w:val="24"/>
-          <w:lang w:val="en-US"/>
-        </w:rPr>
-        <w:t xml:space="preserve"> and hence matches perfectly the </w:t>
-      </w:r>
-      <w:proofErr w:type="gramStart"/>
-      <w:r>
-        <w:rPr>
-          <w:sz w:val="24"/>
-          <w:szCs w:val="24"/>
-          <w:lang w:val="en-US"/>
-        </w:rPr>
-        <w:t>first person</w:t>
-      </w:r>
-      <w:proofErr w:type="gramEnd"/>
-      <w:r>
-        <w:rPr>
-          <w:sz w:val="24"/>
-          <w:szCs w:val="24"/>
-          <w:lang w:val="en-US"/>
-        </w:rPr>
-        <w:t xml:space="preserve"> shooter games.</w:t>
-      </w:r>
     </w:p>
     <w:p>
       <w:pPr>
@@ -1501,17 +1593,6 @@
     <w:p>
       <w:pPr>
         <w:jc w:val="both"/>
-        <w:rPr>
-          <w:b/>
-          <w:bCs/>
-          <w:i/>
-          <w:iCs/>
-          <w:sz w:val="28"/>
-          <w:szCs w:val="28"/>
-          <w:lang w:val="en-US"/>
-        </w:rPr>
-      </w:pPr>
-      <w:r>
         <w:rPr>
           <w:b/>
           <w:bCs/>
@@ -1519,10 +1600,648 @@
           <w:szCs w:val="28"/>
           <w:lang w:val="en-US"/>
         </w:rPr>
+      </w:pPr>
+      <w:r>
+        <w:rPr>
+          <w:b/>
+          <w:bCs/>
+          <w:sz w:val="28"/>
+          <w:szCs w:val="28"/>
+          <w:lang w:val="en-US"/>
+        </w:rPr>
         <w:t>4. Lights</w:t>
+      </w:r>
+      <w:r>
+        <w:rPr>
+          <w:b/>
+          <w:bCs/>
+          <w:sz w:val="28"/>
+          <w:szCs w:val="28"/>
+          <w:lang w:val="en-US"/>
+        </w:rPr>
+        <w:t xml:space="preserve"> and materials</w:t>
+      </w:r>
+    </w:p>
+    <w:p>
+      <w:pPr>
+        <w:jc w:val="both"/>
+        <w:rPr>
+          <w:sz w:val="24"/>
+          <w:szCs w:val="24"/>
+          <w:lang w:val="en-US"/>
+        </w:rPr>
+      </w:pPr>
+      <w:r>
+        <w:rPr>
+          <w:sz w:val="24"/>
+          <w:szCs w:val="24"/>
+          <w:lang w:val="en-US"/>
+        </w:rPr>
+        <w:t xml:space="preserve">The </w:t>
+      </w:r>
+      <w:r>
+        <w:rPr>
+          <w:sz w:val="24"/>
+          <w:szCs w:val="24"/>
+          <w:lang w:val="en-US"/>
+        </w:rPr>
+        <w:t>basic</w:t>
+      </w:r>
+      <w:r>
+        <w:rPr>
+          <w:sz w:val="24"/>
+          <w:szCs w:val="24"/>
+          <w:lang w:val="en-US"/>
+        </w:rPr>
+        <w:t xml:space="preserve"> idea was to </w:t>
+      </w:r>
+      <w:r>
+        <w:rPr>
+          <w:sz w:val="24"/>
+          <w:szCs w:val="24"/>
+          <w:lang w:val="en-US"/>
+        </w:rPr>
+        <w:t>place a light of type ‘</w:t>
+      </w:r>
+      <w:proofErr w:type="spellStart"/>
+      <w:r>
+        <w:rPr>
+          <w:i/>
+          <w:iCs/>
+          <w:sz w:val="24"/>
+          <w:szCs w:val="24"/>
+          <w:lang w:val="en-US"/>
+        </w:rPr>
+        <w:t>PointLight</w:t>
+      </w:r>
+      <w:proofErr w:type="spellEnd"/>
+      <w:r>
+        <w:rPr>
+          <w:i/>
+          <w:iCs/>
+          <w:sz w:val="24"/>
+          <w:szCs w:val="24"/>
+          <w:lang w:val="en-US"/>
+        </w:rPr>
+        <w:t>’</w:t>
+      </w:r>
+      <w:r>
+        <w:rPr>
+          <w:sz w:val="24"/>
+          <w:szCs w:val="24"/>
+          <w:lang w:val="en-US"/>
+        </w:rPr>
+        <w:t xml:space="preserve"> (</w:t>
+      </w:r>
+      <w:r>
+        <w:rPr>
+          <w:sz w:val="24"/>
+          <w:szCs w:val="24"/>
+          <w:lang w:val="en-US"/>
+        </w:rPr>
+        <w:t xml:space="preserve">a light </w:t>
+      </w:r>
+      <w:r>
+        <w:rPr>
+          <w:sz w:val="24"/>
+          <w:szCs w:val="24"/>
+          <w:lang w:val="en-US"/>
+        </w:rPr>
+        <w:t xml:space="preserve">scattered from </w:t>
+      </w:r>
+      <w:r>
+        <w:rPr>
+          <w:sz w:val="24"/>
+          <w:szCs w:val="24"/>
+          <w:lang w:val="en-US"/>
+        </w:rPr>
+        <w:t xml:space="preserve">a point towards all directions) for each lamp. </w:t>
+      </w:r>
+      <w:r>
+        <w:rPr>
+          <w:sz w:val="24"/>
+          <w:szCs w:val="24"/>
+          <w:lang w:val="en-US"/>
+        </w:rPr>
+        <w:t>But s</w:t>
+      </w:r>
+      <w:r>
+        <w:rPr>
+          <w:sz w:val="24"/>
+          <w:szCs w:val="24"/>
+          <w:lang w:val="en-US"/>
+        </w:rPr>
+        <w:t>ince the</w:t>
+      </w:r>
+      <w:r>
+        <w:rPr>
+          <w:sz w:val="24"/>
+          <w:szCs w:val="24"/>
+          <w:lang w:val="en-US"/>
+        </w:rPr>
+        <w:t xml:space="preserve"> number of lamps </w:t>
+      </w:r>
+      <w:r>
+        <w:rPr>
+          <w:sz w:val="24"/>
+          <w:szCs w:val="24"/>
+          <w:lang w:val="en-US"/>
+        </w:rPr>
+        <w:t>was</w:t>
+      </w:r>
+      <w:r>
+        <w:rPr>
+          <w:sz w:val="24"/>
+          <w:szCs w:val="24"/>
+          <w:lang w:val="en-US"/>
+        </w:rPr>
+        <w:t xml:space="preserve"> 1600, a number of 1600 lights w</w:t>
+      </w:r>
+      <w:r>
+        <w:rPr>
+          <w:sz w:val="24"/>
+          <w:szCs w:val="24"/>
+          <w:lang w:val="en-US"/>
+        </w:rPr>
+        <w:t xml:space="preserve">ould be </w:t>
+      </w:r>
+      <w:r>
+        <w:rPr>
+          <w:sz w:val="24"/>
+          <w:szCs w:val="24"/>
+          <w:lang w:val="en-US"/>
+        </w:rPr>
+        <w:t>to</w:t>
+      </w:r>
+      <w:r>
+        <w:rPr>
+          <w:sz w:val="24"/>
+          <w:szCs w:val="24"/>
+          <w:lang w:val="en-US"/>
+        </w:rPr>
+        <w:t>o</w:t>
+      </w:r>
+      <w:r>
+        <w:rPr>
+          <w:sz w:val="24"/>
+          <w:szCs w:val="24"/>
+          <w:lang w:val="en-US"/>
+        </w:rPr>
+        <w:t xml:space="preserve"> heavy for the project</w:t>
+      </w:r>
+      <w:r>
+        <w:rPr>
+          <w:sz w:val="24"/>
+          <w:szCs w:val="24"/>
+          <w:lang w:val="en-US"/>
+        </w:rPr>
+        <w:t xml:space="preserve">. </w:t>
+      </w:r>
+      <w:r>
+        <w:rPr>
+          <w:sz w:val="24"/>
+          <w:szCs w:val="24"/>
+          <w:lang w:val="en-US"/>
+        </w:rPr>
+        <w:t>We therefore decided to follow another way: let lamps turn on around the player in a fixed radius and turn off th</w:t>
+      </w:r>
+      <w:r>
+        <w:rPr>
+          <w:sz w:val="24"/>
+          <w:szCs w:val="24"/>
+          <w:lang w:val="en-US"/>
+        </w:rPr>
+        <w:t xml:space="preserve">e </w:t>
+      </w:r>
+      <w:r>
+        <w:rPr>
+          <w:sz w:val="24"/>
+          <w:szCs w:val="24"/>
+          <w:lang w:val="en-US"/>
+        </w:rPr>
+        <w:t>ones</w:t>
+      </w:r>
+      <w:r>
+        <w:rPr>
+          <w:sz w:val="24"/>
+          <w:szCs w:val="24"/>
+          <w:lang w:val="en-US"/>
+        </w:rPr>
+        <w:t xml:space="preserve"> </w:t>
+      </w:r>
+      <w:r>
+        <w:rPr>
+          <w:sz w:val="24"/>
+          <w:szCs w:val="24"/>
+          <w:lang w:val="en-US"/>
+        </w:rPr>
+        <w:t xml:space="preserve">that </w:t>
+      </w:r>
+      <w:r>
+        <w:rPr>
+          <w:sz w:val="24"/>
+          <w:szCs w:val="24"/>
+          <w:lang w:val="en-US"/>
+        </w:rPr>
+        <w:t>were already turn on</w:t>
+      </w:r>
+      <w:r>
+        <w:rPr>
+          <w:sz w:val="24"/>
+          <w:szCs w:val="24"/>
+          <w:lang w:val="en-US"/>
+        </w:rPr>
+        <w:t xml:space="preserve"> as </w:t>
+      </w:r>
+      <w:r>
+        <w:rPr>
+          <w:sz w:val="24"/>
+          <w:szCs w:val="24"/>
+          <w:lang w:val="en-US"/>
+        </w:rPr>
+        <w:t>soon as the player moved</w:t>
+      </w:r>
+      <w:r>
+        <w:rPr>
+          <w:sz w:val="24"/>
+          <w:szCs w:val="24"/>
+          <w:lang w:val="en-US"/>
+        </w:rPr>
+        <w:t>.</w:t>
+      </w:r>
+      <w:r>
+        <w:rPr>
+          <w:sz w:val="24"/>
+          <w:szCs w:val="24"/>
+          <w:lang w:val="en-US"/>
+        </w:rPr>
+        <w:t xml:space="preserve"> Unfortunately</w:t>
+      </w:r>
+      <w:r>
+        <w:rPr>
+          <w:sz w:val="24"/>
+          <w:szCs w:val="24"/>
+          <w:lang w:val="en-US"/>
+        </w:rPr>
+        <w:t>,</w:t>
+      </w:r>
+      <w:r>
+        <w:rPr>
+          <w:sz w:val="24"/>
+          <w:szCs w:val="24"/>
+          <w:lang w:val="en-US"/>
+        </w:rPr>
+        <w:t xml:space="preserve"> this way also turned out to be computationally heavy and we hence adopted just one light </w:t>
+      </w:r>
+      <w:r>
+        <w:rPr>
+          <w:sz w:val="24"/>
+          <w:szCs w:val="24"/>
+          <w:lang w:val="en-US"/>
+        </w:rPr>
+        <w:t>that worked</w:t>
+      </w:r>
+      <w:r>
+        <w:rPr>
+          <w:sz w:val="24"/>
+          <w:szCs w:val="24"/>
+          <w:lang w:val="en-US"/>
+        </w:rPr>
+        <w:t xml:space="preserve"> the same way as the sun: </w:t>
+      </w:r>
+      <w:r>
+        <w:rPr>
+          <w:i/>
+          <w:iCs/>
+          <w:sz w:val="24"/>
+          <w:szCs w:val="24"/>
+          <w:lang w:val="en-US"/>
+        </w:rPr>
+        <w:t>‘</w:t>
+      </w:r>
+      <w:proofErr w:type="spellStart"/>
+      <w:r>
+        <w:rPr>
+          <w:i/>
+          <w:iCs/>
+          <w:sz w:val="24"/>
+          <w:szCs w:val="24"/>
+          <w:lang w:val="en-US"/>
+        </w:rPr>
+        <w:t>HemisphereLight</w:t>
+      </w:r>
+      <w:proofErr w:type="spellEnd"/>
+      <w:r>
+        <w:rPr>
+          <w:i/>
+          <w:iCs/>
+          <w:sz w:val="24"/>
+          <w:szCs w:val="24"/>
+          <w:lang w:val="en-US"/>
+        </w:rPr>
+        <w:t>’</w:t>
+      </w:r>
+      <w:r>
+        <w:rPr>
+          <w:sz w:val="24"/>
+          <w:szCs w:val="24"/>
+          <w:lang w:val="en-US"/>
+        </w:rPr>
+        <w:t>,</w:t>
+      </w:r>
+      <w:r>
+        <w:rPr>
+          <w:sz w:val="24"/>
+          <w:szCs w:val="24"/>
+          <w:lang w:val="en-US"/>
+        </w:rPr>
+        <w:t xml:space="preserve"> a light source positioned directly above the scene with color fading from the sky color to the ground color.</w:t>
+      </w:r>
+    </w:p>
+    <w:p>
+      <w:pPr>
+        <w:jc w:val="both"/>
+        <w:rPr>
+          <w:sz w:val="24"/>
+          <w:szCs w:val="24"/>
+          <w:lang w:val="en-US"/>
+        </w:rPr>
+      </w:pPr>
+      <w:r>
+        <w:rPr>
+          <w:sz w:val="24"/>
+          <w:szCs w:val="24"/>
+          <w:lang w:val="en-US"/>
+        </w:rPr>
+        <w:lastRenderedPageBreak/>
+        <w:t xml:space="preserve">Since the </w:t>
+      </w:r>
+      <w:r>
+        <w:rPr>
+          <w:i/>
+          <w:iCs/>
+          <w:sz w:val="24"/>
+          <w:szCs w:val="24"/>
+          <w:lang w:val="en-US"/>
+        </w:rPr>
+        <w:t>‘</w:t>
+      </w:r>
+      <w:proofErr w:type="spellStart"/>
+      <w:r>
+        <w:rPr>
+          <w:i/>
+          <w:iCs/>
+          <w:sz w:val="24"/>
+          <w:szCs w:val="24"/>
+          <w:lang w:val="en-US"/>
+        </w:rPr>
+        <w:t>MeshBasicMaterial</w:t>
+      </w:r>
+      <w:proofErr w:type="spellEnd"/>
+      <w:r>
+        <w:rPr>
+          <w:i/>
+          <w:iCs/>
+          <w:sz w:val="24"/>
+          <w:szCs w:val="24"/>
+          <w:lang w:val="en-US"/>
+        </w:rPr>
+        <w:t>’</w:t>
+      </w:r>
+      <w:r>
+        <w:rPr>
+          <w:sz w:val="24"/>
+          <w:szCs w:val="24"/>
+          <w:lang w:val="en-US"/>
+        </w:rPr>
+        <w:t xml:space="preserve"> is not affected by lights, for most of the object present in the scene we used is </w:t>
+      </w:r>
+      <w:r>
+        <w:rPr>
+          <w:i/>
+          <w:iCs/>
+          <w:sz w:val="24"/>
+          <w:szCs w:val="24"/>
+          <w:lang w:val="en-US"/>
+        </w:rPr>
+        <w:t>‘</w:t>
+      </w:r>
+      <w:proofErr w:type="spellStart"/>
+      <w:r>
+        <w:rPr>
+          <w:i/>
+          <w:iCs/>
+          <w:sz w:val="24"/>
+          <w:szCs w:val="24"/>
+          <w:lang w:val="en-US"/>
+        </w:rPr>
+        <w:t>MeshLambertMaterial</w:t>
+      </w:r>
+      <w:proofErr w:type="spellEnd"/>
+      <w:r>
+        <w:rPr>
+          <w:i/>
+          <w:iCs/>
+          <w:sz w:val="24"/>
+          <w:szCs w:val="24"/>
+          <w:lang w:val="en-US"/>
+        </w:rPr>
+        <w:t>’</w:t>
+      </w:r>
+      <w:r>
+        <w:rPr>
+          <w:sz w:val="24"/>
+          <w:szCs w:val="24"/>
+          <w:lang w:val="en-US"/>
+        </w:rPr>
+        <w:t>, a m</w:t>
+      </w:r>
+      <w:r>
+        <w:rPr>
+          <w:sz w:val="24"/>
+          <w:szCs w:val="24"/>
+          <w:lang w:val="en-US"/>
+        </w:rPr>
+        <w:t>aterial</w:t>
+      </w:r>
+      <w:r>
+        <w:rPr>
+          <w:sz w:val="24"/>
+          <w:szCs w:val="24"/>
+          <w:lang w:val="en-US"/>
+        </w:rPr>
+        <w:t xml:space="preserve"> for non-shiny surfaces without specular highlights. The shading is calculated using the </w:t>
+      </w:r>
+      <w:r>
+        <w:rPr>
+          <w:i/>
+          <w:iCs/>
+          <w:sz w:val="24"/>
+          <w:szCs w:val="24"/>
+          <w:lang w:val="en-US"/>
+        </w:rPr>
+        <w:t>‘</w:t>
+      </w:r>
+      <w:proofErr w:type="spellStart"/>
+      <w:r>
+        <w:rPr>
+          <w:i/>
+          <w:iCs/>
+          <w:sz w:val="24"/>
+          <w:szCs w:val="24"/>
+          <w:lang w:val="en-US"/>
+        </w:rPr>
+        <w:t>Gourad</w:t>
+      </w:r>
+      <w:proofErr w:type="spellEnd"/>
+      <w:r>
+        <w:rPr>
+          <w:i/>
+          <w:iCs/>
+          <w:sz w:val="24"/>
+          <w:szCs w:val="24"/>
+          <w:lang w:val="en-US"/>
+        </w:rPr>
+        <w:t>’</w:t>
+      </w:r>
+      <w:r>
+        <w:rPr>
+          <w:sz w:val="24"/>
+          <w:szCs w:val="24"/>
+          <w:lang w:val="en-US"/>
+        </w:rPr>
+        <w:t xml:space="preserve"> shading model, which calculates shading per vertex and interpolates the results over the polygon’s faces. Another important reason is the performance: due to the simplicity of the reflectance and illumination models, performance</w:t>
+      </w:r>
+      <w:r>
+        <w:rPr>
+          <w:sz w:val="24"/>
+          <w:szCs w:val="24"/>
+          <w:lang w:val="en-US"/>
+        </w:rPr>
+        <w:t>s</w:t>
+      </w:r>
+      <w:r>
+        <w:rPr>
+          <w:sz w:val="24"/>
+          <w:szCs w:val="24"/>
+          <w:lang w:val="en-US"/>
+        </w:rPr>
+        <w:t xml:space="preserve"> are greater than </w:t>
+      </w:r>
+      <w:r>
+        <w:rPr>
+          <w:i/>
+          <w:iCs/>
+          <w:sz w:val="24"/>
+          <w:szCs w:val="24"/>
+          <w:lang w:val="en-US"/>
+        </w:rPr>
+        <w:t>‘</w:t>
+      </w:r>
+      <w:proofErr w:type="spellStart"/>
+      <w:r>
+        <w:rPr>
+          <w:i/>
+          <w:iCs/>
+          <w:sz w:val="24"/>
+          <w:szCs w:val="24"/>
+          <w:lang w:val="en-US"/>
+        </w:rPr>
+        <w:t>MeshPhongMaterial</w:t>
+      </w:r>
+      <w:proofErr w:type="spellEnd"/>
+      <w:r>
+        <w:rPr>
+          <w:i/>
+          <w:iCs/>
+          <w:sz w:val="24"/>
+          <w:szCs w:val="24"/>
+          <w:lang w:val="en-US"/>
+        </w:rPr>
+        <w:t>’, ‘</w:t>
+      </w:r>
+      <w:proofErr w:type="spellStart"/>
+      <w:r>
+        <w:rPr>
+          <w:i/>
+          <w:iCs/>
+          <w:sz w:val="24"/>
+          <w:szCs w:val="24"/>
+          <w:lang w:val="en-US"/>
+        </w:rPr>
+        <w:t>MeshStandardMaterial</w:t>
+      </w:r>
+      <w:proofErr w:type="spellEnd"/>
+      <w:r>
+        <w:rPr>
+          <w:i/>
+          <w:iCs/>
+          <w:sz w:val="24"/>
+          <w:szCs w:val="24"/>
+          <w:lang w:val="en-US"/>
+        </w:rPr>
+        <w:t>’</w:t>
+      </w:r>
+      <w:r>
+        <w:rPr>
+          <w:sz w:val="24"/>
+          <w:szCs w:val="24"/>
+          <w:lang w:val="en-US"/>
+        </w:rPr>
+        <w:t xml:space="preserve"> and </w:t>
       </w:r>
       <w:bookmarkStart w:id="0" w:name="_GoBack"/>
       <w:bookmarkEnd w:id="0"/>
+      <w:r>
+        <w:rPr>
+          <w:i/>
+          <w:iCs/>
+          <w:sz w:val="24"/>
+          <w:szCs w:val="24"/>
+          <w:lang w:val="en-US"/>
+        </w:rPr>
+        <w:t>’</w:t>
+      </w:r>
+      <w:proofErr w:type="spellStart"/>
+      <w:r>
+        <w:rPr>
+          <w:i/>
+          <w:iCs/>
+          <w:sz w:val="24"/>
+          <w:szCs w:val="24"/>
+          <w:lang w:val="en-US"/>
+        </w:rPr>
+        <w:t>MeshPhysicalMaterial</w:t>
+      </w:r>
+      <w:proofErr w:type="spellEnd"/>
+      <w:r>
+        <w:rPr>
+          <w:i/>
+          <w:iCs/>
+          <w:sz w:val="24"/>
+          <w:szCs w:val="24"/>
+          <w:lang w:val="en-US"/>
+        </w:rPr>
+        <w:t>’</w:t>
+      </w:r>
+      <w:r>
+        <w:rPr>
+          <w:sz w:val="24"/>
+          <w:szCs w:val="24"/>
+          <w:lang w:val="en-US"/>
+        </w:rPr>
+        <w:t xml:space="preserve"> at the cost of some graphical accuracy.</w:t>
+      </w:r>
+    </w:p>
+    <w:p>
+      <w:pPr>
+        <w:jc w:val="both"/>
+        <w:rPr>
+          <w:sz w:val="24"/>
+          <w:szCs w:val="24"/>
+          <w:lang w:val="en-US"/>
+        </w:rPr>
+      </w:pPr>
     </w:p>
     <w:p>
       <w:pPr>
@@ -2549,7 +3268,7 @@
 </file>
 
 <file path=customXml/itemProps1.xml><?xml version="1.0" encoding="utf-8"?>
-<ds:datastoreItem xmlns:ds="http://schemas.openxmlformats.org/officeDocument/2006/customXml" ds:itemID="{1DB3E010-3FE0-4A2E-B482-AB37331C1D04}">
+<ds:datastoreItem xmlns:ds="http://schemas.openxmlformats.org/officeDocument/2006/customXml" ds:itemID="{DE9B4F0D-B8DD-4E5C-95DE-D0E8D6EA1264}">
   <ds:schemaRefs>
     <ds:schemaRef ds:uri="http://schemas.openxmlformats.org/officeDocument/2006/bibliography"/>
   </ds:schemaRefs>

--- a/report_Mantovani_Nicosanti.docx
+++ b/report_Mantovani_Nicosanti.docx
@@ -136,7 +136,6 @@
           <w:lang w:val="en-US"/>
         </w:rPr>
       </w:pPr>
-      <w:proofErr w:type="spellStart"/>
       <w:r>
         <w:rPr>
           <w:b/>
@@ -147,9 +146,8 @@
           <w:szCs w:val="36"/>
           <w:lang w:val="en-US"/>
         </w:rPr>
-        <w:t>Nicolò</w:t>
-      </w:r>
-      <w:proofErr w:type="spellEnd"/>
+        <w:t>Nicolò Mantovani</w:t>
+      </w:r>
       <w:r>
         <w:rPr>
           <w:b/>
@@ -160,9 +158,12 @@
           <w:szCs w:val="36"/>
           <w:lang w:val="en-US"/>
         </w:rPr>
-        <w:t xml:space="preserve"> Mantovani</w:t>
-      </w:r>
-      <w:r>
+        <w:t>,1650269</w:t>
+      </w:r>
+    </w:p>
+    <w:p>
+      <w:pPr>
+        <w:jc w:val="center"/>
         <w:rPr>
           <w:b/>
           <w:bCs/>
@@ -172,12 +173,8 @@
           <w:szCs w:val="36"/>
           <w:lang w:val="en-US"/>
         </w:rPr>
-        <w:t>,1650269</w:t>
-      </w:r>
-    </w:p>
-    <w:p>
-      <w:pPr>
-        <w:jc w:val="center"/>
+      </w:pPr>
+      <w:r>
         <w:rPr>
           <w:b/>
           <w:bCs/>
@@ -187,7 +184,8 @@
           <w:szCs w:val="36"/>
           <w:lang w:val="en-US"/>
         </w:rPr>
-      </w:pPr>
+        <w:t>Gabriele Nicosanti</w:t>
+      </w:r>
       <w:r>
         <w:rPr>
           <w:b/>
@@ -198,7 +196,7 @@
           <w:szCs w:val="36"/>
           <w:lang w:val="en-US"/>
         </w:rPr>
-        <w:t>Gabriele Nicosanti</w:t>
+        <w:t>,</w:t>
       </w:r>
       <w:r>
         <w:rPr>
@@ -210,18 +208,6 @@
           <w:szCs w:val="36"/>
           <w:lang w:val="en-US"/>
         </w:rPr>
-        <w:t>,</w:t>
-      </w:r>
-      <w:r>
-        <w:rPr>
-          <w:b/>
-          <w:bCs/>
-          <w:i/>
-          <w:iCs/>
-          <w:sz w:val="36"/>
-          <w:szCs w:val="36"/>
-          <w:lang w:val="en-US"/>
-        </w:rPr>
         <w:t>1599265</w:t>
       </w:r>
     </w:p>
@@ -738,7 +724,23 @@
           <w:szCs w:val="24"/>
           <w:lang w:val="en-US"/>
         </w:rPr>
-        <w:t>Some of the main features are:</w:t>
+        <w:t xml:space="preserve">Some of the main features </w:t>
+      </w:r>
+      <w:r>
+        <w:rPr>
+          <w:sz w:val="24"/>
+          <w:szCs w:val="24"/>
+          <w:lang w:val="en-US"/>
+        </w:rPr>
+        <w:t xml:space="preserve">of this API </w:t>
+      </w:r>
+      <w:r>
+        <w:rPr>
+          <w:sz w:val="24"/>
+          <w:szCs w:val="24"/>
+          <w:lang w:val="en-US"/>
+        </w:rPr>
+        <w:t>are:</w:t>
       </w:r>
     </w:p>
     <w:p>
@@ -885,25 +887,7 @@
           <w:szCs w:val="24"/>
           <w:lang w:val="en-US"/>
         </w:rPr>
-        <w:t xml:space="preserve">Materials: basic, Lambert, </w:t>
-      </w:r>
-      <w:proofErr w:type="spellStart"/>
-      <w:r>
-        <w:rPr>
-          <w:sz w:val="24"/>
-          <w:szCs w:val="24"/>
-          <w:lang w:val="en-US"/>
-        </w:rPr>
-        <w:t>Phong</w:t>
-      </w:r>
-      <w:proofErr w:type="spellEnd"/>
-      <w:r>
-        <w:rPr>
-          <w:sz w:val="24"/>
-          <w:szCs w:val="24"/>
-          <w:lang w:val="en-US"/>
-        </w:rPr>
-        <w:t>, smooth shading, texture and more;</w:t>
+        <w:t>Materials: basic, Lambert, Phong, smooth shading, texture and more;</w:t>
       </w:r>
     </w:p>
     <w:p>
@@ -1428,36 +1412,112 @@
     </w:p>
     <w:p>
       <w:pPr>
-        <w:jc w:val="both"/>
-        <w:rPr>
-          <w:sz w:val="24"/>
-          <w:szCs w:val="24"/>
-          <w:lang w:val="en-US"/>
-        </w:rPr>
-      </w:pPr>
-      <w:r>
-        <w:rPr>
-          <w:sz w:val="24"/>
-          <w:szCs w:val="24"/>
-          <w:lang w:val="en-US"/>
-        </w:rPr>
-        <w:t>C</w:t>
-      </w:r>
-      <w:r>
-        <w:rPr>
-          <w:sz w:val="24"/>
-          <w:szCs w:val="24"/>
-          <w:lang w:val="en-US"/>
-        </w:rPr>
-        <w:t>amera</w:t>
-      </w:r>
-      <w:r>
-        <w:rPr>
-          <w:sz w:val="24"/>
-          <w:szCs w:val="24"/>
-          <w:lang w:val="en-US"/>
-        </w:rPr>
-        <w:t>: it</w:t>
+        <w:pStyle w:val="ListParagraph"/>
+        <w:numPr>
+          <w:ilvl w:val="0"/>
+          <w:numId w:val="1"/>
+        </w:numPr>
+        <w:jc w:val="both"/>
+        <w:rPr>
+          <w:sz w:val="24"/>
+          <w:szCs w:val="24"/>
+          <w:lang w:val="en-US"/>
+        </w:rPr>
+      </w:pPr>
+      <w:r>
+        <w:rPr>
+          <w:sz w:val="24"/>
+          <w:szCs w:val="24"/>
+          <w:lang w:val="en-US"/>
+        </w:rPr>
+        <w:t>Builginds:</w:t>
+      </w:r>
+    </w:p>
+    <w:p>
+      <w:pPr>
+        <w:pStyle w:val="ListParagraph"/>
+        <w:jc w:val="both"/>
+        <w:rPr>
+          <w:sz w:val="24"/>
+          <w:szCs w:val="24"/>
+          <w:lang w:val="en-US"/>
+        </w:rPr>
+      </w:pPr>
+    </w:p>
+    <w:p>
+      <w:pPr>
+        <w:jc w:val="both"/>
+        <w:rPr>
+          <w:sz w:val="24"/>
+          <w:szCs w:val="24"/>
+          <w:lang w:val="en-US"/>
+        </w:rPr>
+      </w:pPr>
+      <w:r>
+        <w:rPr>
+          <w:sz w:val="24"/>
+          <w:szCs w:val="24"/>
+          <w:lang w:val="en-US"/>
+        </w:rPr>
+        <w:t xml:space="preserve">The camera </w:t>
+      </w:r>
+      <w:r>
+        <w:rPr>
+          <w:sz w:val="24"/>
+          <w:szCs w:val="24"/>
+          <w:lang w:val="en-US"/>
+        </w:rPr>
+        <w:t>always look</w:t>
+      </w:r>
+      <w:r>
+        <w:rPr>
+          <w:sz w:val="24"/>
+          <w:szCs w:val="24"/>
+          <w:lang w:val="en-US"/>
+        </w:rPr>
+        <w:t xml:space="preserve">s </w:t>
+      </w:r>
+      <w:r>
+        <w:rPr>
+          <w:sz w:val="24"/>
+          <w:szCs w:val="24"/>
+          <w:lang w:val="en-US"/>
+        </w:rPr>
+        <w:t>ahead in front of the player</w:t>
+      </w:r>
+      <w:r>
+        <w:rPr>
+          <w:sz w:val="24"/>
+          <w:szCs w:val="24"/>
+          <w:lang w:val="en-US"/>
+        </w:rPr>
+        <w:t xml:space="preserve"> and </w:t>
+      </w:r>
+      <w:r>
+        <w:rPr>
+          <w:sz w:val="24"/>
+          <w:szCs w:val="24"/>
+          <w:lang w:val="en-US"/>
+        </w:rPr>
+        <w:t>we chose</w:t>
+      </w:r>
+      <w:r>
+        <w:rPr>
+          <w:sz w:val="24"/>
+          <w:szCs w:val="24"/>
+          <w:lang w:val="en-US"/>
+        </w:rPr>
+        <w:t xml:space="preserve"> to use</w:t>
+      </w:r>
+      <w:bookmarkStart w:id="0" w:name="_GoBack"/>
+      <w:bookmarkEnd w:id="0"/>
+      <w:r>
+        <w:rPr>
+          <w:sz w:val="24"/>
+          <w:szCs w:val="24"/>
+          <w:lang w:val="en-US"/>
+        </w:rPr>
+        <w:t xml:space="preserve"> the</w:t>
       </w:r>
       <w:r>
         <w:rPr>
@@ -1473,57 +1533,8 @@
           <w:szCs w:val="24"/>
           <w:lang w:val="en-US"/>
         </w:rPr>
-        <w:t>always look</w:t>
-      </w:r>
-      <w:r>
-        <w:rPr>
-          <w:sz w:val="24"/>
-          <w:szCs w:val="24"/>
-          <w:lang w:val="en-US"/>
-        </w:rPr>
-        <w:t xml:space="preserve">s </w:t>
-      </w:r>
-      <w:r>
-        <w:rPr>
-          <w:sz w:val="24"/>
-          <w:szCs w:val="24"/>
-          <w:lang w:val="en-US"/>
-        </w:rPr>
-        <w:t>ahead in front of the player</w:t>
-      </w:r>
-      <w:r>
-        <w:rPr>
-          <w:sz w:val="24"/>
-          <w:szCs w:val="24"/>
-          <w:lang w:val="en-US"/>
-        </w:rPr>
-        <w:t xml:space="preserve">; </w:t>
-      </w:r>
-      <w:r>
-        <w:rPr>
-          <w:sz w:val="24"/>
-          <w:szCs w:val="24"/>
-          <w:lang w:val="en-US"/>
-        </w:rPr>
-        <w:t>we chose the</w:t>
-      </w:r>
-      <w:r>
-        <w:rPr>
-          <w:sz w:val="24"/>
-          <w:szCs w:val="24"/>
-          <w:lang w:val="en-US"/>
-        </w:rPr>
-        <w:t xml:space="preserve"> </w:t>
-      </w:r>
-      <w:r>
-        <w:rPr>
-          <w:sz w:val="24"/>
-          <w:szCs w:val="24"/>
-          <w:lang w:val="en-US"/>
-        </w:rPr>
         <w:t>‘</w:t>
       </w:r>
-      <w:proofErr w:type="spellStart"/>
       <w:r>
         <w:rPr>
           <w:i/>
@@ -1534,7 +1545,6 @@
         </w:rPr>
         <w:t>PerspectiveCamera</w:t>
       </w:r>
-      <w:proofErr w:type="spellEnd"/>
       <w:r>
         <w:rPr>
           <w:i/>
@@ -1663,7 +1673,6 @@
         </w:rPr>
         <w:t>place a light of type ‘</w:t>
       </w:r>
-      <w:proofErr w:type="spellStart"/>
       <w:r>
         <w:rPr>
           <w:i/>
@@ -1672,9 +1681,241 @@
           <w:szCs w:val="24"/>
           <w:lang w:val="en-US"/>
         </w:rPr>
-        <w:t>PointLight</w:t>
-      </w:r>
-      <w:proofErr w:type="spellEnd"/>
+        <w:t>PointLight’</w:t>
+      </w:r>
+      <w:r>
+        <w:rPr>
+          <w:sz w:val="24"/>
+          <w:szCs w:val="24"/>
+          <w:lang w:val="en-US"/>
+        </w:rPr>
+        <w:t xml:space="preserve"> (</w:t>
+      </w:r>
+      <w:r>
+        <w:rPr>
+          <w:sz w:val="24"/>
+          <w:szCs w:val="24"/>
+          <w:lang w:val="en-US"/>
+        </w:rPr>
+        <w:t xml:space="preserve">a light </w:t>
+      </w:r>
+      <w:r>
+        <w:rPr>
+          <w:sz w:val="24"/>
+          <w:szCs w:val="24"/>
+          <w:lang w:val="en-US"/>
+        </w:rPr>
+        <w:t xml:space="preserve">scattered from </w:t>
+      </w:r>
+      <w:r>
+        <w:rPr>
+          <w:sz w:val="24"/>
+          <w:szCs w:val="24"/>
+          <w:lang w:val="en-US"/>
+        </w:rPr>
+        <w:t xml:space="preserve">a point towards all directions) for each lamp. </w:t>
+      </w:r>
+      <w:r>
+        <w:rPr>
+          <w:sz w:val="24"/>
+          <w:szCs w:val="24"/>
+          <w:lang w:val="en-US"/>
+        </w:rPr>
+        <w:t>But s</w:t>
+      </w:r>
+      <w:r>
+        <w:rPr>
+          <w:sz w:val="24"/>
+          <w:szCs w:val="24"/>
+          <w:lang w:val="en-US"/>
+        </w:rPr>
+        <w:t>ince the</w:t>
+      </w:r>
+      <w:r>
+        <w:rPr>
+          <w:sz w:val="24"/>
+          <w:szCs w:val="24"/>
+          <w:lang w:val="en-US"/>
+        </w:rPr>
+        <w:t xml:space="preserve"> number of lamps </w:t>
+      </w:r>
+      <w:r>
+        <w:rPr>
+          <w:sz w:val="24"/>
+          <w:szCs w:val="24"/>
+          <w:lang w:val="en-US"/>
+        </w:rPr>
+        <w:t>was</w:t>
+      </w:r>
+      <w:r>
+        <w:rPr>
+          <w:sz w:val="24"/>
+          <w:szCs w:val="24"/>
+          <w:lang w:val="en-US"/>
+        </w:rPr>
+        <w:t xml:space="preserve"> 1600, a number of 1600 lights w</w:t>
+      </w:r>
+      <w:r>
+        <w:rPr>
+          <w:sz w:val="24"/>
+          <w:szCs w:val="24"/>
+          <w:lang w:val="en-US"/>
+        </w:rPr>
+        <w:t xml:space="preserve">ould be </w:t>
+      </w:r>
+      <w:r>
+        <w:rPr>
+          <w:sz w:val="24"/>
+          <w:szCs w:val="24"/>
+          <w:lang w:val="en-US"/>
+        </w:rPr>
+        <w:t>to</w:t>
+      </w:r>
+      <w:r>
+        <w:rPr>
+          <w:sz w:val="24"/>
+          <w:szCs w:val="24"/>
+          <w:lang w:val="en-US"/>
+        </w:rPr>
+        <w:t>o</w:t>
+      </w:r>
+      <w:r>
+        <w:rPr>
+          <w:sz w:val="24"/>
+          <w:szCs w:val="24"/>
+          <w:lang w:val="en-US"/>
+        </w:rPr>
+        <w:t xml:space="preserve"> heavy for the project</w:t>
+      </w:r>
+      <w:r>
+        <w:rPr>
+          <w:sz w:val="24"/>
+          <w:szCs w:val="24"/>
+          <w:lang w:val="en-US"/>
+        </w:rPr>
+        <w:t xml:space="preserve">. </w:t>
+      </w:r>
+      <w:r>
+        <w:rPr>
+          <w:sz w:val="24"/>
+          <w:szCs w:val="24"/>
+          <w:lang w:val="en-US"/>
+        </w:rPr>
+        <w:t>We therefore decided to follow another way: let lamps turn on around the player in a fixed radius and turn off th</w:t>
+      </w:r>
+      <w:r>
+        <w:rPr>
+          <w:sz w:val="24"/>
+          <w:szCs w:val="24"/>
+          <w:lang w:val="en-US"/>
+        </w:rPr>
+        <w:t xml:space="preserve">e </w:t>
+      </w:r>
+      <w:r>
+        <w:rPr>
+          <w:sz w:val="24"/>
+          <w:szCs w:val="24"/>
+          <w:lang w:val="en-US"/>
+        </w:rPr>
+        <w:t>ones</w:t>
+      </w:r>
+      <w:r>
+        <w:rPr>
+          <w:sz w:val="24"/>
+          <w:szCs w:val="24"/>
+          <w:lang w:val="en-US"/>
+        </w:rPr>
+        <w:t xml:space="preserve"> </w:t>
+      </w:r>
+      <w:r>
+        <w:rPr>
+          <w:sz w:val="24"/>
+          <w:szCs w:val="24"/>
+          <w:lang w:val="en-US"/>
+        </w:rPr>
+        <w:t xml:space="preserve">that </w:t>
+      </w:r>
+      <w:r>
+        <w:rPr>
+          <w:sz w:val="24"/>
+          <w:szCs w:val="24"/>
+          <w:lang w:val="en-US"/>
+        </w:rPr>
+        <w:t>were already turn on</w:t>
+      </w:r>
+      <w:r>
+        <w:rPr>
+          <w:sz w:val="24"/>
+          <w:szCs w:val="24"/>
+          <w:lang w:val="en-US"/>
+        </w:rPr>
+        <w:t xml:space="preserve"> as </w:t>
+      </w:r>
+      <w:r>
+        <w:rPr>
+          <w:sz w:val="24"/>
+          <w:szCs w:val="24"/>
+          <w:lang w:val="en-US"/>
+        </w:rPr>
+        <w:t>soon as the player moved</w:t>
+      </w:r>
+      <w:r>
+        <w:rPr>
+          <w:sz w:val="24"/>
+          <w:szCs w:val="24"/>
+          <w:lang w:val="en-US"/>
+        </w:rPr>
+        <w:t>.</w:t>
+      </w:r>
+      <w:r>
+        <w:rPr>
+          <w:sz w:val="24"/>
+          <w:szCs w:val="24"/>
+          <w:lang w:val="en-US"/>
+        </w:rPr>
+        <w:t xml:space="preserve"> Unfortunately</w:t>
+      </w:r>
+      <w:r>
+        <w:rPr>
+          <w:sz w:val="24"/>
+          <w:szCs w:val="24"/>
+          <w:lang w:val="en-US"/>
+        </w:rPr>
+        <w:t>,</w:t>
+      </w:r>
+      <w:r>
+        <w:rPr>
+          <w:sz w:val="24"/>
+          <w:szCs w:val="24"/>
+          <w:lang w:val="en-US"/>
+        </w:rPr>
+        <w:t xml:space="preserve"> this way also turned out to be computationally heavy and we hence adopted </w:t>
+      </w:r>
+      <w:r>
+        <w:rPr>
+          <w:sz w:val="24"/>
+          <w:szCs w:val="24"/>
+          <w:lang w:val="en-US"/>
+        </w:rPr>
+        <w:lastRenderedPageBreak/>
+        <w:t xml:space="preserve">just one light </w:t>
+      </w:r>
+      <w:r>
+        <w:rPr>
+          <w:sz w:val="24"/>
+          <w:szCs w:val="24"/>
+          <w:lang w:val="en-US"/>
+        </w:rPr>
+        <w:t>that worked</w:t>
+      </w:r>
+      <w:r>
+        <w:rPr>
+          <w:sz w:val="24"/>
+          <w:szCs w:val="24"/>
+          <w:lang w:val="en-US"/>
+        </w:rPr>
+        <w:t xml:space="preserve"> the same way as the sun: </w:t>
+      </w:r>
       <w:r>
         <w:rPr>
           <w:i/>
@@ -1683,199 +1924,7 @@
           <w:szCs w:val="24"/>
           <w:lang w:val="en-US"/>
         </w:rPr>
-        <w:t>’</w:t>
-      </w:r>
-      <w:r>
-        <w:rPr>
-          <w:sz w:val="24"/>
-          <w:szCs w:val="24"/>
-          <w:lang w:val="en-US"/>
-        </w:rPr>
-        <w:t xml:space="preserve"> (</w:t>
-      </w:r>
-      <w:r>
-        <w:rPr>
-          <w:sz w:val="24"/>
-          <w:szCs w:val="24"/>
-          <w:lang w:val="en-US"/>
-        </w:rPr>
-        <w:t xml:space="preserve">a light </w:t>
-      </w:r>
-      <w:r>
-        <w:rPr>
-          <w:sz w:val="24"/>
-          <w:szCs w:val="24"/>
-          <w:lang w:val="en-US"/>
-        </w:rPr>
-        <w:t xml:space="preserve">scattered from </w:t>
-      </w:r>
-      <w:r>
-        <w:rPr>
-          <w:sz w:val="24"/>
-          <w:szCs w:val="24"/>
-          <w:lang w:val="en-US"/>
-        </w:rPr>
-        <w:t xml:space="preserve">a point towards all directions) for each lamp. </w:t>
-      </w:r>
-      <w:r>
-        <w:rPr>
-          <w:sz w:val="24"/>
-          <w:szCs w:val="24"/>
-          <w:lang w:val="en-US"/>
-        </w:rPr>
-        <w:t>But s</w:t>
-      </w:r>
-      <w:r>
-        <w:rPr>
-          <w:sz w:val="24"/>
-          <w:szCs w:val="24"/>
-          <w:lang w:val="en-US"/>
-        </w:rPr>
-        <w:t>ince the</w:t>
-      </w:r>
-      <w:r>
-        <w:rPr>
-          <w:sz w:val="24"/>
-          <w:szCs w:val="24"/>
-          <w:lang w:val="en-US"/>
-        </w:rPr>
-        <w:t xml:space="preserve"> number of lamps </w:t>
-      </w:r>
-      <w:r>
-        <w:rPr>
-          <w:sz w:val="24"/>
-          <w:szCs w:val="24"/>
-          <w:lang w:val="en-US"/>
-        </w:rPr>
-        <w:t>was</w:t>
-      </w:r>
-      <w:r>
-        <w:rPr>
-          <w:sz w:val="24"/>
-          <w:szCs w:val="24"/>
-          <w:lang w:val="en-US"/>
-        </w:rPr>
-        <w:t xml:space="preserve"> 1600, a number of 1600 lights w</w:t>
-      </w:r>
-      <w:r>
-        <w:rPr>
-          <w:sz w:val="24"/>
-          <w:szCs w:val="24"/>
-          <w:lang w:val="en-US"/>
-        </w:rPr>
-        <w:t xml:space="preserve">ould be </w:t>
-      </w:r>
-      <w:r>
-        <w:rPr>
-          <w:sz w:val="24"/>
-          <w:szCs w:val="24"/>
-          <w:lang w:val="en-US"/>
-        </w:rPr>
-        <w:t>to</w:t>
-      </w:r>
-      <w:r>
-        <w:rPr>
-          <w:sz w:val="24"/>
-          <w:szCs w:val="24"/>
-          <w:lang w:val="en-US"/>
-        </w:rPr>
-        <w:t>o</w:t>
-      </w:r>
-      <w:r>
-        <w:rPr>
-          <w:sz w:val="24"/>
-          <w:szCs w:val="24"/>
-          <w:lang w:val="en-US"/>
-        </w:rPr>
-        <w:t xml:space="preserve"> heavy for the project</w:t>
-      </w:r>
-      <w:r>
-        <w:rPr>
-          <w:sz w:val="24"/>
-          <w:szCs w:val="24"/>
-          <w:lang w:val="en-US"/>
-        </w:rPr>
-        <w:t xml:space="preserve">. </w:t>
-      </w:r>
-      <w:r>
-        <w:rPr>
-          <w:sz w:val="24"/>
-          <w:szCs w:val="24"/>
-          <w:lang w:val="en-US"/>
-        </w:rPr>
-        <w:t>We therefore decided to follow another way: let lamps turn on around the player in a fixed radius and turn off th</w:t>
-      </w:r>
-      <w:r>
-        <w:rPr>
-          <w:sz w:val="24"/>
-          <w:szCs w:val="24"/>
-          <w:lang w:val="en-US"/>
-        </w:rPr>
-        <w:t xml:space="preserve">e </w:t>
-      </w:r>
-      <w:r>
-        <w:rPr>
-          <w:sz w:val="24"/>
-          <w:szCs w:val="24"/>
-          <w:lang w:val="en-US"/>
-        </w:rPr>
-        <w:t>ones</w:t>
-      </w:r>
-      <w:r>
-        <w:rPr>
-          <w:sz w:val="24"/>
-          <w:szCs w:val="24"/>
-          <w:lang w:val="en-US"/>
-        </w:rPr>
-        <w:t xml:space="preserve"> </w:t>
-      </w:r>
-      <w:r>
-        <w:rPr>
-          <w:sz w:val="24"/>
-          <w:szCs w:val="24"/>
-          <w:lang w:val="en-US"/>
-        </w:rPr>
-        <w:t xml:space="preserve">that </w:t>
-      </w:r>
-      <w:r>
-        <w:rPr>
-          <w:sz w:val="24"/>
-          <w:szCs w:val="24"/>
-          <w:lang w:val="en-US"/>
-        </w:rPr>
-        <w:t>were already turn on</w:t>
-      </w:r>
-      <w:r>
-        <w:rPr>
-          <w:sz w:val="24"/>
-          <w:szCs w:val="24"/>
-          <w:lang w:val="en-US"/>
-        </w:rPr>
-        <w:t xml:space="preserve"> as </w:t>
-      </w:r>
-      <w:r>
-        <w:rPr>
-          <w:sz w:val="24"/>
-          <w:szCs w:val="24"/>
-          <w:lang w:val="en-US"/>
-        </w:rPr>
-        <w:t>soon as the player moved</w:t>
-      </w:r>
-      <w:r>
-        <w:rPr>
-          <w:sz w:val="24"/>
-          <w:szCs w:val="24"/>
-          <w:lang w:val="en-US"/>
-        </w:rPr>
-        <w:t>.</w:t>
-      </w:r>
-      <w:r>
-        <w:rPr>
-          <w:sz w:val="24"/>
-          <w:szCs w:val="24"/>
-          <w:lang w:val="en-US"/>
-        </w:rPr>
-        <w:t xml:space="preserve"> Unfortunately</w:t>
+        <w:t>‘HemisphereLight’</w:t>
       </w:r>
       <w:r>
         <w:rPr>
@@ -1891,23 +1940,25 @@
           <w:szCs w:val="24"/>
           <w:lang w:val="en-US"/>
         </w:rPr>
-        <w:t xml:space="preserve"> this way also turned out to be computationally heavy and we hence adopted just one light </w:t>
-      </w:r>
-      <w:r>
-        <w:rPr>
-          <w:sz w:val="24"/>
-          <w:szCs w:val="24"/>
-          <w:lang w:val="en-US"/>
-        </w:rPr>
-        <w:t>that worked</w:t>
-      </w:r>
-      <w:r>
-        <w:rPr>
-          <w:sz w:val="24"/>
-          <w:szCs w:val="24"/>
-          <w:lang w:val="en-US"/>
-        </w:rPr>
-        <w:t xml:space="preserve"> the same way as the sun: </w:t>
+        <w:t xml:space="preserve"> a light source positioned directly above the scene with color fading from the sky color to the ground color.</w:t>
+      </w:r>
+    </w:p>
+    <w:p>
+      <w:pPr>
+        <w:jc w:val="both"/>
+        <w:rPr>
+          <w:sz w:val="24"/>
+          <w:szCs w:val="24"/>
+          <w:lang w:val="en-US"/>
+        </w:rPr>
+      </w:pPr>
+      <w:r>
+        <w:rPr>
+          <w:sz w:val="24"/>
+          <w:szCs w:val="24"/>
+          <w:lang w:val="en-US"/>
+        </w:rPr>
+        <w:t xml:space="preserve">Since the </w:t>
       </w:r>
       <w:r>
         <w:rPr>
@@ -1917,9 +1968,32 @@
           <w:szCs w:val="24"/>
           <w:lang w:val="en-US"/>
         </w:rPr>
-        <w:t>‘</w:t>
-      </w:r>
-      <w:proofErr w:type="spellStart"/>
+        <w:t>‘MeshBasicMaterial’</w:t>
+      </w:r>
+      <w:r>
+        <w:rPr>
+          <w:sz w:val="24"/>
+          <w:szCs w:val="24"/>
+          <w:lang w:val="en-US"/>
+        </w:rPr>
+        <w:t xml:space="preserve"> is</w:t>
+      </w:r>
+      <w:r>
+        <w:rPr>
+          <w:sz w:val="24"/>
+          <w:szCs w:val="24"/>
+          <w:lang w:val="en-US"/>
+        </w:rPr>
+        <w:t>s</w:t>
+      </w:r>
+      <w:r>
+        <w:rPr>
+          <w:sz w:val="24"/>
+          <w:szCs w:val="24"/>
+          <w:lang w:val="en-US"/>
+        </w:rPr>
+        <w:t xml:space="preserve"> not affected by lights, for most of the object present in the scene we used is </w:t>
+      </w:r>
       <w:r>
         <w:rPr>
           <w:i/>
@@ -1928,9 +2002,32 @@
           <w:szCs w:val="24"/>
           <w:lang w:val="en-US"/>
         </w:rPr>
-        <w:t>HemisphereLight</w:t>
-      </w:r>
-      <w:proofErr w:type="spellEnd"/>
+        <w:t>‘MeshLambertMaterial’</w:t>
+      </w:r>
+      <w:r>
+        <w:rPr>
+          <w:sz w:val="24"/>
+          <w:szCs w:val="24"/>
+          <w:lang w:val="en-US"/>
+        </w:rPr>
+        <w:t>, a m</w:t>
+      </w:r>
+      <w:r>
+        <w:rPr>
+          <w:sz w:val="24"/>
+          <w:szCs w:val="24"/>
+          <w:lang w:val="en-US"/>
+        </w:rPr>
+        <w:t>aterial</w:t>
+      </w:r>
+      <w:r>
+        <w:rPr>
+          <w:sz w:val="24"/>
+          <w:szCs w:val="24"/>
+          <w:lang w:val="en-US"/>
+        </w:rPr>
+        <w:t xml:space="preserve"> for non-shiny surfaces without specular highlights. The shading is calculated using the </w:t>
+      </w:r>
       <w:r>
         <w:rPr>
           <w:i/>
@@ -1939,42 +2036,31 @@
           <w:szCs w:val="24"/>
           <w:lang w:val="en-US"/>
         </w:rPr>
-        <w:t>’</w:t>
-      </w:r>
-      <w:r>
-        <w:rPr>
-          <w:sz w:val="24"/>
-          <w:szCs w:val="24"/>
-          <w:lang w:val="en-US"/>
-        </w:rPr>
-        <w:t>,</w:t>
-      </w:r>
-      <w:r>
-        <w:rPr>
-          <w:sz w:val="24"/>
-          <w:szCs w:val="24"/>
-          <w:lang w:val="en-US"/>
-        </w:rPr>
-        <w:t xml:space="preserve"> a light source positioned directly above the scene with color fading from the sky color to the ground color.</w:t>
-      </w:r>
-    </w:p>
-    <w:p>
-      <w:pPr>
-        <w:jc w:val="both"/>
-        <w:rPr>
-          <w:sz w:val="24"/>
-          <w:szCs w:val="24"/>
-          <w:lang w:val="en-US"/>
-        </w:rPr>
-      </w:pPr>
-      <w:r>
-        <w:rPr>
-          <w:sz w:val="24"/>
-          <w:szCs w:val="24"/>
-          <w:lang w:val="en-US"/>
-        </w:rPr>
-        <w:lastRenderedPageBreak/>
-        <w:t xml:space="preserve">Since the </w:t>
+        <w:t>‘Gourad’</w:t>
+      </w:r>
+      <w:r>
+        <w:rPr>
+          <w:sz w:val="24"/>
+          <w:szCs w:val="24"/>
+          <w:lang w:val="en-US"/>
+        </w:rPr>
+        <w:t xml:space="preserve"> shading model, which calculates shading per vertex and interpolates the results over the polygon’s faces. Another important reason is the performance: due to the simplicity of the reflectance and illumination models, performance</w:t>
+      </w:r>
+      <w:r>
+        <w:rPr>
+          <w:sz w:val="24"/>
+          <w:szCs w:val="24"/>
+          <w:lang w:val="en-US"/>
+        </w:rPr>
+        <w:t>s</w:t>
+      </w:r>
+      <w:r>
+        <w:rPr>
+          <w:sz w:val="24"/>
+          <w:szCs w:val="24"/>
+          <w:lang w:val="en-US"/>
+        </w:rPr>
+        <w:t xml:space="preserve"> are greater than </w:t>
       </w:r>
       <w:r>
         <w:rPr>
@@ -1984,9 +2070,16 @@
           <w:szCs w:val="24"/>
           <w:lang w:val="en-US"/>
         </w:rPr>
-        <w:t>‘</w:t>
-      </w:r>
-      <w:proofErr w:type="spellStart"/>
+        <w:t>‘MeshPhongMaterial’, ‘MeshStandardMaterial’</w:t>
+      </w:r>
+      <w:r>
+        <w:rPr>
+          <w:sz w:val="24"/>
+          <w:szCs w:val="24"/>
+          <w:lang w:val="en-US"/>
+        </w:rPr>
+        <w:t xml:space="preserve"> and </w:t>
+      </w:r>
       <w:r>
         <w:rPr>
           <w:i/>
@@ -1995,234 +2088,7 @@
           <w:szCs w:val="24"/>
           <w:lang w:val="en-US"/>
         </w:rPr>
-        <w:t>MeshBasicMaterial</w:t>
-      </w:r>
-      <w:proofErr w:type="spellEnd"/>
-      <w:r>
-        <w:rPr>
-          <w:i/>
-          <w:iCs/>
-          <w:sz w:val="24"/>
-          <w:szCs w:val="24"/>
-          <w:lang w:val="en-US"/>
-        </w:rPr>
-        <w:t>’</w:t>
-      </w:r>
-      <w:r>
-        <w:rPr>
-          <w:sz w:val="24"/>
-          <w:szCs w:val="24"/>
-          <w:lang w:val="en-US"/>
-        </w:rPr>
-        <w:t xml:space="preserve"> is not affected by lights, for most of the object present in the scene we used is </w:t>
-      </w:r>
-      <w:r>
-        <w:rPr>
-          <w:i/>
-          <w:iCs/>
-          <w:sz w:val="24"/>
-          <w:szCs w:val="24"/>
-          <w:lang w:val="en-US"/>
-        </w:rPr>
-        <w:t>‘</w:t>
-      </w:r>
-      <w:proofErr w:type="spellStart"/>
-      <w:r>
-        <w:rPr>
-          <w:i/>
-          <w:iCs/>
-          <w:sz w:val="24"/>
-          <w:szCs w:val="24"/>
-          <w:lang w:val="en-US"/>
-        </w:rPr>
-        <w:t>MeshLambertMaterial</w:t>
-      </w:r>
-      <w:proofErr w:type="spellEnd"/>
-      <w:r>
-        <w:rPr>
-          <w:i/>
-          <w:iCs/>
-          <w:sz w:val="24"/>
-          <w:szCs w:val="24"/>
-          <w:lang w:val="en-US"/>
-        </w:rPr>
-        <w:t>’</w:t>
-      </w:r>
-      <w:r>
-        <w:rPr>
-          <w:sz w:val="24"/>
-          <w:szCs w:val="24"/>
-          <w:lang w:val="en-US"/>
-        </w:rPr>
-        <w:t>, a m</w:t>
-      </w:r>
-      <w:r>
-        <w:rPr>
-          <w:sz w:val="24"/>
-          <w:szCs w:val="24"/>
-          <w:lang w:val="en-US"/>
-        </w:rPr>
-        <w:t>aterial</w:t>
-      </w:r>
-      <w:r>
-        <w:rPr>
-          <w:sz w:val="24"/>
-          <w:szCs w:val="24"/>
-          <w:lang w:val="en-US"/>
-        </w:rPr>
-        <w:t xml:space="preserve"> for non-shiny surfaces without specular highlights. The shading is calculated using the </w:t>
-      </w:r>
-      <w:r>
-        <w:rPr>
-          <w:i/>
-          <w:iCs/>
-          <w:sz w:val="24"/>
-          <w:szCs w:val="24"/>
-          <w:lang w:val="en-US"/>
-        </w:rPr>
-        <w:t>‘</w:t>
-      </w:r>
-      <w:proofErr w:type="spellStart"/>
-      <w:r>
-        <w:rPr>
-          <w:i/>
-          <w:iCs/>
-          <w:sz w:val="24"/>
-          <w:szCs w:val="24"/>
-          <w:lang w:val="en-US"/>
-        </w:rPr>
-        <w:t>Gourad</w:t>
-      </w:r>
-      <w:proofErr w:type="spellEnd"/>
-      <w:r>
-        <w:rPr>
-          <w:i/>
-          <w:iCs/>
-          <w:sz w:val="24"/>
-          <w:szCs w:val="24"/>
-          <w:lang w:val="en-US"/>
-        </w:rPr>
-        <w:t>’</w:t>
-      </w:r>
-      <w:r>
-        <w:rPr>
-          <w:sz w:val="24"/>
-          <w:szCs w:val="24"/>
-          <w:lang w:val="en-US"/>
-        </w:rPr>
-        <w:t xml:space="preserve"> shading model, which calculates shading per vertex and interpolates the results over the polygon’s faces. Another important reason is the performance: due to the simplicity of the reflectance and illumination models, performance</w:t>
-      </w:r>
-      <w:r>
-        <w:rPr>
-          <w:sz w:val="24"/>
-          <w:szCs w:val="24"/>
-          <w:lang w:val="en-US"/>
-        </w:rPr>
-        <w:t>s</w:t>
-      </w:r>
-      <w:r>
-        <w:rPr>
-          <w:sz w:val="24"/>
-          <w:szCs w:val="24"/>
-          <w:lang w:val="en-US"/>
-        </w:rPr>
-        <w:t xml:space="preserve"> are greater than </w:t>
-      </w:r>
-      <w:r>
-        <w:rPr>
-          <w:i/>
-          <w:iCs/>
-          <w:sz w:val="24"/>
-          <w:szCs w:val="24"/>
-          <w:lang w:val="en-US"/>
-        </w:rPr>
-        <w:t>‘</w:t>
-      </w:r>
-      <w:proofErr w:type="spellStart"/>
-      <w:r>
-        <w:rPr>
-          <w:i/>
-          <w:iCs/>
-          <w:sz w:val="24"/>
-          <w:szCs w:val="24"/>
-          <w:lang w:val="en-US"/>
-        </w:rPr>
-        <w:t>MeshPhongMaterial</w:t>
-      </w:r>
-      <w:proofErr w:type="spellEnd"/>
-      <w:r>
-        <w:rPr>
-          <w:i/>
-          <w:iCs/>
-          <w:sz w:val="24"/>
-          <w:szCs w:val="24"/>
-          <w:lang w:val="en-US"/>
-        </w:rPr>
-        <w:t>’, ‘</w:t>
-      </w:r>
-      <w:proofErr w:type="spellStart"/>
-      <w:r>
-        <w:rPr>
-          <w:i/>
-          <w:iCs/>
-          <w:sz w:val="24"/>
-          <w:szCs w:val="24"/>
-          <w:lang w:val="en-US"/>
-        </w:rPr>
-        <w:t>MeshStandardMaterial</w:t>
-      </w:r>
-      <w:proofErr w:type="spellEnd"/>
-      <w:r>
-        <w:rPr>
-          <w:i/>
-          <w:iCs/>
-          <w:sz w:val="24"/>
-          <w:szCs w:val="24"/>
-          <w:lang w:val="en-US"/>
-        </w:rPr>
-        <w:t>’</w:t>
-      </w:r>
-      <w:r>
-        <w:rPr>
-          <w:sz w:val="24"/>
-          <w:szCs w:val="24"/>
-          <w:lang w:val="en-US"/>
-        </w:rPr>
-        <w:t xml:space="preserve"> and </w:t>
-      </w:r>
-      <w:bookmarkStart w:id="0" w:name="_GoBack"/>
-      <w:bookmarkEnd w:id="0"/>
-      <w:r>
-        <w:rPr>
-          <w:i/>
-          <w:iCs/>
-          <w:sz w:val="24"/>
-          <w:szCs w:val="24"/>
-          <w:lang w:val="en-US"/>
-        </w:rPr>
-        <w:t>’</w:t>
-      </w:r>
-      <w:proofErr w:type="spellStart"/>
-      <w:r>
-        <w:rPr>
-          <w:i/>
-          <w:iCs/>
-          <w:sz w:val="24"/>
-          <w:szCs w:val="24"/>
-          <w:lang w:val="en-US"/>
-        </w:rPr>
-        <w:t>MeshPhysicalMaterial</w:t>
-      </w:r>
-      <w:proofErr w:type="spellEnd"/>
-      <w:r>
-        <w:rPr>
-          <w:i/>
-          <w:iCs/>
-          <w:sz w:val="24"/>
-          <w:szCs w:val="24"/>
-          <w:lang w:val="en-US"/>
-        </w:rPr>
-        <w:t>’</w:t>
+        <w:t>’MeshPhysicalMaterial’</w:t>
       </w:r>
       <w:r>
         <w:rPr>
@@ -3268,7 +3134,7 @@
 </file>
 
 <file path=customXml/itemProps1.xml><?xml version="1.0" encoding="utf-8"?>
-<ds:datastoreItem xmlns:ds="http://schemas.openxmlformats.org/officeDocument/2006/customXml" ds:itemID="{DE9B4F0D-B8DD-4E5C-95DE-D0E8D6EA1264}">
+<ds:datastoreItem xmlns:ds="http://schemas.openxmlformats.org/officeDocument/2006/customXml" ds:itemID="{C332A3E1-18DF-4A4E-A7A5-99E1739D50FD}">
   <ds:schemaRefs>
     <ds:schemaRef ds:uri="http://schemas.openxmlformats.org/officeDocument/2006/bibliography"/>
   </ds:schemaRefs>

--- a/report_Mantovani_Nicosanti.docx
+++ b/report_Mantovani_Nicosanti.docx
@@ -1509,86 +1509,1012 @@
         </w:rPr>
         <w:t xml:space="preserve"> to use</w:t>
       </w:r>
+      <w:r>
+        <w:rPr>
+          <w:sz w:val="24"/>
+          <w:szCs w:val="24"/>
+          <w:lang w:val="en-US"/>
+        </w:rPr>
+        <w:t xml:space="preserve"> the</w:t>
+      </w:r>
+      <w:r>
+        <w:rPr>
+          <w:sz w:val="24"/>
+          <w:szCs w:val="24"/>
+          <w:lang w:val="en-US"/>
+        </w:rPr>
+        <w:t xml:space="preserve"> </w:t>
+      </w:r>
+      <w:r>
+        <w:rPr>
+          <w:sz w:val="24"/>
+          <w:szCs w:val="24"/>
+          <w:lang w:val="en-US"/>
+        </w:rPr>
+        <w:t>‘</w:t>
+      </w:r>
+      <w:r>
+        <w:rPr>
+          <w:i/>
+          <w:iCs/>
+          <w:sz w:val="24"/>
+          <w:szCs w:val="24"/>
+          <w:lang w:val="en-US"/>
+        </w:rPr>
+        <w:t>PerspectiveCamera</w:t>
+      </w:r>
+      <w:r>
+        <w:rPr>
+          <w:i/>
+          <w:iCs/>
+          <w:sz w:val="24"/>
+          <w:szCs w:val="24"/>
+          <w:lang w:val="en-US"/>
+        </w:rPr>
+        <w:t>’</w:t>
+      </w:r>
+      <w:r>
+        <w:rPr>
+          <w:sz w:val="24"/>
+          <w:szCs w:val="24"/>
+          <w:lang w:val="en-US"/>
+        </w:rPr>
+        <w:t xml:space="preserve"> since </w:t>
+      </w:r>
+      <w:r>
+        <w:rPr>
+          <w:sz w:val="24"/>
+          <w:szCs w:val="24"/>
+          <w:lang w:val="en-US"/>
+        </w:rPr>
+        <w:t>it mimics the way the human eye sees</w:t>
+      </w:r>
+      <w:r>
+        <w:rPr>
+          <w:sz w:val="24"/>
+          <w:szCs w:val="24"/>
+          <w:lang w:val="en-US"/>
+        </w:rPr>
+        <w:t xml:space="preserve"> and hence matches perfectly the first person shooter games.</w:t>
+      </w:r>
+    </w:p>
+    <w:p>
+      <w:pPr>
+        <w:jc w:val="both"/>
+        <w:rPr>
+          <w:sz w:val="24"/>
+          <w:szCs w:val="24"/>
+          <w:lang w:val="en-US"/>
+        </w:rPr>
+      </w:pPr>
+    </w:p>
+    <w:p>
+      <w:pPr>
+        <w:jc w:val="both"/>
+        <w:rPr>
+          <w:sz w:val="24"/>
+          <w:szCs w:val="24"/>
+          <w:lang w:val="en-US"/>
+        </w:rPr>
+      </w:pPr>
+    </w:p>
+    <w:p>
+      <w:pPr>
+        <w:jc w:val="both"/>
+        <w:rPr>
+          <w:b/>
+          <w:bCs/>
+          <w:sz w:val="28"/>
+          <w:szCs w:val="28"/>
+          <w:lang w:val="en-US"/>
+        </w:rPr>
+      </w:pPr>
+      <w:r>
+        <w:rPr>
+          <w:b/>
+          <w:bCs/>
+          <w:sz w:val="28"/>
+          <w:szCs w:val="28"/>
+          <w:lang w:val="en-US"/>
+        </w:rPr>
+        <w:t>4. Lights</w:t>
+      </w:r>
+      <w:r>
+        <w:rPr>
+          <w:b/>
+          <w:bCs/>
+          <w:sz w:val="28"/>
+          <w:szCs w:val="28"/>
+          <w:lang w:val="en-US"/>
+        </w:rPr>
+        <w:t xml:space="preserve"> and materials</w:t>
+      </w:r>
+    </w:p>
+    <w:p>
+      <w:pPr>
+        <w:jc w:val="both"/>
+        <w:rPr>
+          <w:sz w:val="24"/>
+          <w:szCs w:val="24"/>
+          <w:lang w:val="en-US"/>
+        </w:rPr>
+      </w:pPr>
+      <w:r>
+        <w:rPr>
+          <w:sz w:val="24"/>
+          <w:szCs w:val="24"/>
+          <w:lang w:val="en-US"/>
+        </w:rPr>
+        <w:t xml:space="preserve">The </w:t>
+      </w:r>
+      <w:r>
+        <w:rPr>
+          <w:sz w:val="24"/>
+          <w:szCs w:val="24"/>
+          <w:lang w:val="en-US"/>
+        </w:rPr>
+        <w:t>basic</w:t>
+      </w:r>
+      <w:r>
+        <w:rPr>
+          <w:sz w:val="24"/>
+          <w:szCs w:val="24"/>
+          <w:lang w:val="en-US"/>
+        </w:rPr>
+        <w:t xml:space="preserve"> idea was to </w:t>
+      </w:r>
+      <w:r>
+        <w:rPr>
+          <w:sz w:val="24"/>
+          <w:szCs w:val="24"/>
+          <w:lang w:val="en-US"/>
+        </w:rPr>
+        <w:t>place a light of type ‘</w:t>
+      </w:r>
+      <w:r>
+        <w:rPr>
+          <w:i/>
+          <w:iCs/>
+          <w:sz w:val="24"/>
+          <w:szCs w:val="24"/>
+          <w:lang w:val="en-US"/>
+        </w:rPr>
+        <w:t>PointLight’</w:t>
+      </w:r>
+      <w:r>
+        <w:rPr>
+          <w:sz w:val="24"/>
+          <w:szCs w:val="24"/>
+          <w:lang w:val="en-US"/>
+        </w:rPr>
+        <w:t xml:space="preserve"> (</w:t>
+      </w:r>
+      <w:r>
+        <w:rPr>
+          <w:sz w:val="24"/>
+          <w:szCs w:val="24"/>
+          <w:lang w:val="en-US"/>
+        </w:rPr>
+        <w:t xml:space="preserve">a light </w:t>
+      </w:r>
+      <w:r>
+        <w:rPr>
+          <w:sz w:val="24"/>
+          <w:szCs w:val="24"/>
+          <w:lang w:val="en-US"/>
+        </w:rPr>
+        <w:t xml:space="preserve">scattered from </w:t>
+      </w:r>
+      <w:r>
+        <w:rPr>
+          <w:sz w:val="24"/>
+          <w:szCs w:val="24"/>
+          <w:lang w:val="en-US"/>
+        </w:rPr>
+        <w:t xml:space="preserve">a point towards all directions) for each lamp. </w:t>
+      </w:r>
+      <w:r>
+        <w:rPr>
+          <w:sz w:val="24"/>
+          <w:szCs w:val="24"/>
+          <w:lang w:val="en-US"/>
+        </w:rPr>
+        <w:t>But s</w:t>
+      </w:r>
+      <w:r>
+        <w:rPr>
+          <w:sz w:val="24"/>
+          <w:szCs w:val="24"/>
+          <w:lang w:val="en-US"/>
+        </w:rPr>
+        <w:t>ince the</w:t>
+      </w:r>
+      <w:r>
+        <w:rPr>
+          <w:sz w:val="24"/>
+          <w:szCs w:val="24"/>
+          <w:lang w:val="en-US"/>
+        </w:rPr>
+        <w:t xml:space="preserve"> number of lamps </w:t>
+      </w:r>
+      <w:r>
+        <w:rPr>
+          <w:sz w:val="24"/>
+          <w:szCs w:val="24"/>
+          <w:lang w:val="en-US"/>
+        </w:rPr>
+        <w:t>was</w:t>
+      </w:r>
+      <w:r>
+        <w:rPr>
+          <w:sz w:val="24"/>
+          <w:szCs w:val="24"/>
+          <w:lang w:val="en-US"/>
+        </w:rPr>
+        <w:t xml:space="preserve"> 16</w:t>
+      </w:r>
+      <w:r>
+        <w:rPr>
+          <w:sz w:val="24"/>
+          <w:szCs w:val="24"/>
+          <w:lang w:val="en-US"/>
+        </w:rPr>
+        <w:t>00, this huge number of</w:t>
+      </w:r>
+      <w:r>
+        <w:rPr>
+          <w:sz w:val="24"/>
+          <w:szCs w:val="24"/>
+          <w:lang w:val="en-US"/>
+        </w:rPr>
+        <w:t xml:space="preserve"> lights w</w:t>
+      </w:r>
+      <w:r>
+        <w:rPr>
+          <w:sz w:val="24"/>
+          <w:szCs w:val="24"/>
+          <w:lang w:val="en-US"/>
+        </w:rPr>
+        <w:t xml:space="preserve">ould be </w:t>
+      </w:r>
+      <w:r>
+        <w:rPr>
+          <w:sz w:val="24"/>
+          <w:szCs w:val="24"/>
+          <w:lang w:val="en-US"/>
+        </w:rPr>
+        <w:t>to</w:t>
+      </w:r>
+      <w:r>
+        <w:rPr>
+          <w:sz w:val="24"/>
+          <w:szCs w:val="24"/>
+          <w:lang w:val="en-US"/>
+        </w:rPr>
+        <w:t>o</w:t>
+      </w:r>
+      <w:r>
+        <w:rPr>
+          <w:sz w:val="24"/>
+          <w:szCs w:val="24"/>
+          <w:lang w:val="en-US"/>
+        </w:rPr>
+        <w:t xml:space="preserve"> heavy for the project</w:t>
+      </w:r>
+      <w:r>
+        <w:rPr>
+          <w:sz w:val="24"/>
+          <w:szCs w:val="24"/>
+          <w:lang w:val="en-US"/>
+        </w:rPr>
+        <w:t xml:space="preserve">. </w:t>
+      </w:r>
+      <w:r>
+        <w:rPr>
+          <w:sz w:val="24"/>
+          <w:szCs w:val="24"/>
+          <w:lang w:val="en-US"/>
+        </w:rPr>
+        <w:t>We therefore decided to follow another way: let lamps turn on around the player in a fixed radius and turn off th</w:t>
+      </w:r>
+      <w:r>
+        <w:rPr>
+          <w:sz w:val="24"/>
+          <w:szCs w:val="24"/>
+          <w:lang w:val="en-US"/>
+        </w:rPr>
+        <w:t xml:space="preserve">e </w:t>
+      </w:r>
+      <w:r>
+        <w:rPr>
+          <w:sz w:val="24"/>
+          <w:szCs w:val="24"/>
+          <w:lang w:val="en-US"/>
+        </w:rPr>
+        <w:t>ones</w:t>
+      </w:r>
+      <w:r>
+        <w:rPr>
+          <w:sz w:val="24"/>
+          <w:szCs w:val="24"/>
+          <w:lang w:val="en-US"/>
+        </w:rPr>
+        <w:t xml:space="preserve"> </w:t>
+      </w:r>
+      <w:r>
+        <w:rPr>
+          <w:sz w:val="24"/>
+          <w:szCs w:val="24"/>
+          <w:lang w:val="en-US"/>
+        </w:rPr>
+        <w:t xml:space="preserve">that </w:t>
+      </w:r>
+      <w:r>
+        <w:rPr>
+          <w:sz w:val="24"/>
+          <w:szCs w:val="24"/>
+          <w:lang w:val="en-US"/>
+        </w:rPr>
+        <w:t>were already turn on</w:t>
+      </w:r>
+      <w:r>
+        <w:rPr>
+          <w:sz w:val="24"/>
+          <w:szCs w:val="24"/>
+          <w:lang w:val="en-US"/>
+        </w:rPr>
+        <w:t xml:space="preserve"> as </w:t>
+      </w:r>
+      <w:r>
+        <w:rPr>
+          <w:sz w:val="24"/>
+          <w:szCs w:val="24"/>
+          <w:lang w:val="en-US"/>
+        </w:rPr>
+        <w:t>soon as the player moved</w:t>
+      </w:r>
+      <w:r>
+        <w:rPr>
+          <w:sz w:val="24"/>
+          <w:szCs w:val="24"/>
+          <w:lang w:val="en-US"/>
+        </w:rPr>
+        <w:t>.</w:t>
+      </w:r>
+      <w:r>
+        <w:rPr>
+          <w:sz w:val="24"/>
+          <w:szCs w:val="24"/>
+          <w:lang w:val="en-US"/>
+        </w:rPr>
+        <w:t xml:space="preserve"> Unfortunately</w:t>
+      </w:r>
+      <w:r>
+        <w:rPr>
+          <w:sz w:val="24"/>
+          <w:szCs w:val="24"/>
+          <w:lang w:val="en-US"/>
+        </w:rPr>
+        <w:t>,</w:t>
+      </w:r>
+      <w:r>
+        <w:rPr>
+          <w:sz w:val="24"/>
+          <w:szCs w:val="24"/>
+          <w:lang w:val="en-US"/>
+        </w:rPr>
+        <w:t xml:space="preserve"> this way also turned out to be computationally heavy and we hence adopted </w:t>
+      </w:r>
+      <w:r>
+        <w:rPr>
+          <w:sz w:val="24"/>
+          <w:szCs w:val="24"/>
+          <w:lang w:val="en-US"/>
+        </w:rPr>
+        <w:lastRenderedPageBreak/>
+        <w:t xml:space="preserve">just one light </w:t>
+      </w:r>
+      <w:r>
+        <w:rPr>
+          <w:sz w:val="24"/>
+          <w:szCs w:val="24"/>
+          <w:lang w:val="en-US"/>
+        </w:rPr>
+        <w:t>that worked</w:t>
+      </w:r>
+      <w:r>
+        <w:rPr>
+          <w:sz w:val="24"/>
+          <w:szCs w:val="24"/>
+          <w:lang w:val="en-US"/>
+        </w:rPr>
+        <w:t xml:space="preserve"> the same way as the sun: </w:t>
+      </w:r>
+      <w:r>
+        <w:rPr>
+          <w:i/>
+          <w:iCs/>
+          <w:sz w:val="24"/>
+          <w:szCs w:val="24"/>
+          <w:lang w:val="en-US"/>
+        </w:rPr>
+        <w:t>‘HemisphereLight’</w:t>
+      </w:r>
+      <w:r>
+        <w:rPr>
+          <w:sz w:val="24"/>
+          <w:szCs w:val="24"/>
+          <w:lang w:val="en-US"/>
+        </w:rPr>
+        <w:t>,</w:t>
+      </w:r>
+      <w:r>
+        <w:rPr>
+          <w:sz w:val="24"/>
+          <w:szCs w:val="24"/>
+          <w:lang w:val="en-US"/>
+        </w:rPr>
+        <w:t xml:space="preserve"> a light source positioned directly above the scene with color fading from the sky color to the ground color.</w:t>
+      </w:r>
+    </w:p>
+    <w:p>
+      <w:pPr>
+        <w:jc w:val="both"/>
+        <w:rPr>
+          <w:sz w:val="24"/>
+          <w:szCs w:val="24"/>
+          <w:lang w:val="en-US"/>
+        </w:rPr>
+      </w:pPr>
+      <w:r>
+        <w:rPr>
+          <w:sz w:val="24"/>
+          <w:szCs w:val="24"/>
+          <w:lang w:val="en-US"/>
+        </w:rPr>
+        <w:t xml:space="preserve">Since the </w:t>
+      </w:r>
+      <w:r>
+        <w:rPr>
+          <w:i/>
+          <w:iCs/>
+          <w:sz w:val="24"/>
+          <w:szCs w:val="24"/>
+          <w:lang w:val="en-US"/>
+        </w:rPr>
+        <w:t>‘MeshBasicMaterial’</w:t>
+      </w:r>
+      <w:r>
+        <w:rPr>
+          <w:sz w:val="24"/>
+          <w:szCs w:val="24"/>
+          <w:lang w:val="en-US"/>
+        </w:rPr>
+        <w:t xml:space="preserve"> i</w:t>
+      </w:r>
+      <w:r>
+        <w:rPr>
+          <w:sz w:val="24"/>
+          <w:szCs w:val="24"/>
+          <w:lang w:val="en-US"/>
+        </w:rPr>
+        <w:t>s</w:t>
+      </w:r>
+      <w:r>
+        <w:rPr>
+          <w:sz w:val="24"/>
+          <w:szCs w:val="24"/>
+          <w:lang w:val="en-US"/>
+        </w:rPr>
+        <w:t xml:space="preserve"> not affected by lights, for most of the object present in the scene we used </w:t>
+      </w:r>
+      <w:r>
+        <w:rPr>
+          <w:sz w:val="24"/>
+          <w:szCs w:val="24"/>
+          <w:lang w:val="en-US"/>
+        </w:rPr>
+        <w:t xml:space="preserve">the </w:t>
+      </w:r>
+      <w:r>
+        <w:rPr>
+          <w:i/>
+          <w:iCs/>
+          <w:sz w:val="24"/>
+          <w:szCs w:val="24"/>
+          <w:lang w:val="en-US"/>
+        </w:rPr>
+        <w:t>‘MeshLambertMaterial’</w:t>
+      </w:r>
+      <w:r>
+        <w:rPr>
+          <w:sz w:val="24"/>
+          <w:szCs w:val="24"/>
+          <w:lang w:val="en-US"/>
+        </w:rPr>
+        <w:t>, a m</w:t>
+      </w:r>
+      <w:r>
+        <w:rPr>
+          <w:sz w:val="24"/>
+          <w:szCs w:val="24"/>
+          <w:lang w:val="en-US"/>
+        </w:rPr>
+        <w:t>aterial</w:t>
+      </w:r>
+      <w:r>
+        <w:rPr>
+          <w:sz w:val="24"/>
+          <w:szCs w:val="24"/>
+          <w:lang w:val="en-US"/>
+        </w:rPr>
+        <w:t xml:space="preserve"> for non-shiny surfaces without specular highlights. The shading is calculated using the </w:t>
+      </w:r>
+      <w:r>
+        <w:rPr>
+          <w:i/>
+          <w:iCs/>
+          <w:sz w:val="24"/>
+          <w:szCs w:val="24"/>
+          <w:lang w:val="en-US"/>
+        </w:rPr>
+        <w:t>‘Gourad’</w:t>
+      </w:r>
+      <w:r>
+        <w:rPr>
+          <w:sz w:val="24"/>
+          <w:szCs w:val="24"/>
+          <w:lang w:val="en-US"/>
+        </w:rPr>
+        <w:t xml:space="preserve"> shading model, which calculates shading per vertex and interpolates the results over the polygon’s faces. Another important reason is the performance: due to the simplicity of the reflectance and illumination models, performance</w:t>
+      </w:r>
+      <w:r>
+        <w:rPr>
+          <w:sz w:val="24"/>
+          <w:szCs w:val="24"/>
+          <w:lang w:val="en-US"/>
+        </w:rPr>
+        <w:t>s</w:t>
+      </w:r>
+      <w:r>
+        <w:rPr>
+          <w:sz w:val="24"/>
+          <w:szCs w:val="24"/>
+          <w:lang w:val="en-US"/>
+        </w:rPr>
+        <w:t xml:space="preserve"> are greater than </w:t>
+      </w:r>
+      <w:r>
+        <w:rPr>
+          <w:i/>
+          <w:iCs/>
+          <w:sz w:val="24"/>
+          <w:szCs w:val="24"/>
+          <w:lang w:val="en-US"/>
+        </w:rPr>
+        <w:t>‘MeshPhongMaterial’, ‘MeshStandardMaterial’</w:t>
+      </w:r>
+      <w:r>
+        <w:rPr>
+          <w:sz w:val="24"/>
+          <w:szCs w:val="24"/>
+          <w:lang w:val="en-US"/>
+        </w:rPr>
+        <w:t xml:space="preserve"> and </w:t>
+      </w:r>
+      <w:r>
+        <w:rPr>
+          <w:i/>
+          <w:iCs/>
+          <w:sz w:val="24"/>
+          <w:szCs w:val="24"/>
+          <w:lang w:val="en-US"/>
+        </w:rPr>
+        <w:t>’MeshPhysicalMaterial’</w:t>
+      </w:r>
+      <w:r>
+        <w:rPr>
+          <w:sz w:val="24"/>
+          <w:szCs w:val="24"/>
+          <w:lang w:val="en-US"/>
+        </w:rPr>
+        <w:t xml:space="preserve"> at the cost of some graphical accuracy.</w:t>
+      </w:r>
+    </w:p>
+    <w:p>
+      <w:pPr>
+        <w:jc w:val="both"/>
+        <w:rPr>
+          <w:sz w:val="24"/>
+          <w:szCs w:val="24"/>
+          <w:lang w:val="en-US"/>
+        </w:rPr>
+      </w:pPr>
+    </w:p>
+    <w:p>
+      <w:pPr>
+        <w:jc w:val="both"/>
+        <w:rPr>
+          <w:b/>
+          <w:bCs/>
+          <w:sz w:val="28"/>
+          <w:szCs w:val="28"/>
+          <w:lang w:val="en-US"/>
+        </w:rPr>
+      </w:pPr>
+      <w:r>
+        <w:rPr>
+          <w:b/>
+          <w:bCs/>
+          <w:sz w:val="28"/>
+          <w:szCs w:val="28"/>
+          <w:lang w:val="en-US"/>
+        </w:rPr>
+        <w:t>5. Collision</w:t>
+      </w:r>
+    </w:p>
+    <w:p>
+      <w:pPr>
+        <w:jc w:val="both"/>
+        <w:rPr>
+          <w:sz w:val="24"/>
+          <w:szCs w:val="24"/>
+          <w:lang w:val="en-US"/>
+        </w:rPr>
+      </w:pPr>
+      <w:r>
+        <w:rPr>
+          <w:sz w:val="24"/>
+          <w:szCs w:val="24"/>
+          <w:lang w:val="en-US"/>
+        </w:rPr>
+        <w:t xml:space="preserve">One of the most difficult things to implement, </w:t>
+      </w:r>
+      <w:r>
+        <w:rPr>
+          <w:sz w:val="24"/>
+          <w:szCs w:val="24"/>
+          <w:lang w:val="en-US"/>
+        </w:rPr>
+        <w:t>along</w:t>
+      </w:r>
+      <w:r>
+        <w:rPr>
+          <w:sz w:val="24"/>
+          <w:szCs w:val="24"/>
+          <w:lang w:val="en-US"/>
+        </w:rPr>
+        <w:t xml:space="preserve"> with the zombies, were the collision</w:t>
+      </w:r>
+      <w:r>
+        <w:rPr>
+          <w:sz w:val="24"/>
+          <w:szCs w:val="24"/>
+          <w:lang w:val="en-US"/>
+        </w:rPr>
+        <w:t>s</w:t>
+      </w:r>
+      <w:r>
+        <w:rPr>
+          <w:sz w:val="24"/>
+          <w:szCs w:val="24"/>
+          <w:lang w:val="en-US"/>
+        </w:rPr>
+        <w:t>.</w:t>
+      </w:r>
+      <w:r>
+        <w:rPr>
+          <w:sz w:val="24"/>
+          <w:szCs w:val="24"/>
+          <w:lang w:val="en-US"/>
+        </w:rPr>
+        <w:t xml:space="preserve"> In a first phase of the project we used the </w:t>
+      </w:r>
+      <w:r>
+        <w:rPr>
+          <w:i/>
+          <w:iCs/>
+          <w:sz w:val="24"/>
+          <w:szCs w:val="24"/>
+          <w:lang w:val="en-US"/>
+        </w:rPr>
+        <w:t>‘Raycaster’</w:t>
+      </w:r>
+      <w:r>
+        <w:rPr>
+          <w:sz w:val="24"/>
+          <w:szCs w:val="24"/>
+          <w:lang w:val="en-US"/>
+        </w:rPr>
+        <w:t>, a class mainly used for mouse picking (working out what objects in the 3D space the mouse is over) amongst other things. The raycaster simply provide a ray casted from an origin towards a direction</w:t>
+      </w:r>
+      <w:r>
+        <w:rPr>
+          <w:sz w:val="24"/>
+          <w:szCs w:val="24"/>
+          <w:lang w:val="en-US"/>
+        </w:rPr>
+        <w:t xml:space="preserve"> and check if the ray hits something: if so, an array of sorted objects (distance metric) is returned and action</w:t>
+      </w:r>
+      <w:r>
+        <w:rPr>
+          <w:sz w:val="24"/>
+          <w:szCs w:val="24"/>
+          <w:lang w:val="en-US"/>
+        </w:rPr>
+        <w:t>s</w:t>
+      </w:r>
+      <w:r>
+        <w:rPr>
+          <w:sz w:val="24"/>
+          <w:szCs w:val="24"/>
+          <w:lang w:val="en-US"/>
+        </w:rPr>
+        <w:t xml:space="preserve"> can be taken.</w:t>
+      </w:r>
+      <w:r>
+        <w:rPr>
+          <w:sz w:val="24"/>
+          <w:szCs w:val="24"/>
+          <w:lang w:val="en-US"/>
+        </w:rPr>
+        <w:t xml:space="preserve"> We hence used an array of 16 rays casted towards</w:t>
+      </w:r>
+      <w:r>
+        <w:rPr>
+          <w:sz w:val="24"/>
+          <w:szCs w:val="24"/>
+          <w:lang w:val="en-US"/>
+        </w:rPr>
+        <w:t xml:space="preserve"> Nort</w:t>
+      </w:r>
+      <w:r>
+        <w:rPr>
+          <w:sz w:val="24"/>
+          <w:szCs w:val="24"/>
+          <w:lang w:val="en-US"/>
+        </w:rPr>
+        <w:t>h</w:t>
+      </w:r>
+      <w:r>
+        <w:rPr>
+          <w:sz w:val="24"/>
+          <w:szCs w:val="24"/>
+          <w:lang w:val="en-US"/>
+        </w:rPr>
+        <w:t>, East, West, South, Nort</w:t>
+      </w:r>
+      <w:r>
+        <w:rPr>
+          <w:sz w:val="24"/>
+          <w:szCs w:val="24"/>
+          <w:lang w:val="en-US"/>
+        </w:rPr>
+        <w:t>h</w:t>
+      </w:r>
+      <w:r>
+        <w:rPr>
+          <w:sz w:val="24"/>
+          <w:szCs w:val="24"/>
+          <w:lang w:val="en-US"/>
+        </w:rPr>
+        <w:t>-East etc..</w:t>
+      </w:r>
+      <w:r>
+        <w:rPr>
+          <w:sz w:val="24"/>
+          <w:szCs w:val="24"/>
+          <w:lang w:val="en-US"/>
+        </w:rPr>
+        <w:t xml:space="preserve"> </w:t>
+      </w:r>
+      <w:r>
+        <w:rPr>
+          <w:sz w:val="24"/>
+          <w:szCs w:val="24"/>
+          <w:lang w:val="en-US"/>
+        </w:rPr>
+        <w:t>In the render loop this method was computationally heavy and therefore we adopted another way: bounding boxes all over the object present in the scene.</w:t>
+      </w:r>
+      <w:r>
+        <w:rPr>
+          <w:sz w:val="24"/>
+          <w:szCs w:val="24"/>
+          <w:lang w:val="en-US"/>
+        </w:rPr>
+        <w:t xml:space="preserve"> </w:t>
+      </w:r>
+      <w:r>
+        <w:rPr>
+          <w:sz w:val="24"/>
+          <w:szCs w:val="24"/>
+          <w:lang w:val="en-US"/>
+        </w:rPr>
+        <w:t xml:space="preserve">Indeed, </w:t>
+      </w:r>
+      <w:r>
+        <w:rPr>
+          <w:i/>
+          <w:iCs/>
+          <w:sz w:val="24"/>
+          <w:szCs w:val="24"/>
+          <w:lang w:val="en-US"/>
+        </w:rPr>
+        <w:t>three.js</w:t>
+      </w:r>
+      <w:r>
+        <w:rPr>
+          <w:sz w:val="24"/>
+          <w:szCs w:val="24"/>
+          <w:lang w:val="en-US"/>
+        </w:rPr>
+        <w:t xml:space="preserve"> provides a </w:t>
+      </w:r>
+      <w:r>
+        <w:rPr>
+          <w:sz w:val="24"/>
+          <w:szCs w:val="24"/>
+          <w:lang w:val="en-US"/>
+        </w:rPr>
+        <w:t>b</w:t>
+      </w:r>
+      <w:r>
+        <w:rPr>
+          <w:sz w:val="24"/>
+          <w:szCs w:val="24"/>
+          <w:lang w:val="en-US"/>
+        </w:rPr>
+        <w:t xml:space="preserve">oolean </w:t>
+      </w:r>
+      <w:r>
+        <w:rPr>
+          <w:sz w:val="24"/>
+          <w:szCs w:val="24"/>
+          <w:lang w:val="en-US"/>
+        </w:rPr>
+        <w:t xml:space="preserve">method named </w:t>
+      </w:r>
+      <w:r>
+        <w:rPr>
+          <w:i/>
+          <w:iCs/>
+          <w:sz w:val="24"/>
+          <w:szCs w:val="24"/>
+          <w:lang w:val="en-US"/>
+        </w:rPr>
+        <w:t>‘intersectsBox’</w:t>
+      </w:r>
+      <w:r>
+        <w:rPr>
+          <w:sz w:val="24"/>
+          <w:szCs w:val="24"/>
+          <w:lang w:val="en-US"/>
+        </w:rPr>
+        <w:t xml:space="preserve"> that check if two boxes intersect themselves</w:t>
+      </w:r>
+      <w:r>
+        <w:rPr>
+          <w:sz w:val="24"/>
+          <w:szCs w:val="24"/>
+          <w:lang w:val="en-US"/>
+        </w:rPr>
+        <w:t xml:space="preserve">. </w:t>
+      </w:r>
+      <w:r>
+        <w:rPr>
+          <w:sz w:val="24"/>
+          <w:szCs w:val="24"/>
+          <w:lang w:val="en-US"/>
+        </w:rPr>
+        <w:t>Collision are done as follows:</w:t>
+      </w:r>
+    </w:p>
+    <w:p>
+      <w:pPr>
+        <w:pStyle w:val="ListParagraph"/>
+        <w:numPr>
+          <w:ilvl w:val="0"/>
+          <w:numId w:val="3"/>
+        </w:numPr>
+        <w:jc w:val="both"/>
+        <w:rPr>
+          <w:sz w:val="24"/>
+          <w:szCs w:val="24"/>
+          <w:lang w:val="en-US"/>
+        </w:rPr>
+      </w:pPr>
+      <w:r>
+        <w:rPr>
+          <w:sz w:val="24"/>
+          <w:szCs w:val="24"/>
+          <w:lang w:val="en-US"/>
+        </w:rPr>
+        <w:t xml:space="preserve">Player and buildings: since the sidewalks were part of a unique geometry, we took each sidewalk separately in order to have a different bounding box for each sidewalk. </w:t>
+      </w:r>
+      <w:r>
+        <w:rPr>
+          <w:sz w:val="24"/>
+          <w:szCs w:val="24"/>
+          <w:lang w:val="en-US"/>
+        </w:rPr>
+        <w:t xml:space="preserve">All around the player feet we placed a transparent box in order to check collision with the method </w:t>
+      </w:r>
+      <w:r>
+        <w:rPr>
+          <w:i/>
+          <w:iCs/>
+          <w:sz w:val="24"/>
+          <w:szCs w:val="24"/>
+          <w:lang w:val="en-US"/>
+        </w:rPr>
+        <w:t>‘intersectsBox’</w:t>
+      </w:r>
+      <w:r>
+        <w:rPr>
+          <w:i/>
+          <w:iCs/>
+          <w:sz w:val="24"/>
+          <w:szCs w:val="24"/>
+          <w:lang w:val="en-US"/>
+        </w:rPr>
+        <w:t xml:space="preserve"> </w:t>
+      </w:r>
+      <w:r>
+        <w:rPr>
+          <w:sz w:val="24"/>
+          <w:szCs w:val="24"/>
+          <w:lang w:val="en-US"/>
+        </w:rPr>
+        <w:t>with sidewalks bounding boxes and player bounding box.</w:t>
+      </w:r>
+    </w:p>
+    <w:p>
+      <w:pPr>
+        <w:pStyle w:val="ListParagraph"/>
+        <w:numPr>
+          <w:ilvl w:val="0"/>
+          <w:numId w:val="3"/>
+        </w:numPr>
+        <w:jc w:val="both"/>
+        <w:rPr>
+          <w:sz w:val="24"/>
+          <w:szCs w:val="24"/>
+          <w:lang w:val="en-US"/>
+        </w:rPr>
+      </w:pPr>
+      <w:r>
+        <w:rPr>
+          <w:sz w:val="24"/>
+          <w:szCs w:val="24"/>
+          <w:lang w:val="en-US"/>
+        </w:rPr>
+        <w:t xml:space="preserve">Player and map bounds: </w:t>
+      </w:r>
+    </w:p>
+    <w:p>
+      <w:pPr>
+        <w:pStyle w:val="ListParagraph"/>
+        <w:numPr>
+          <w:ilvl w:val="0"/>
+          <w:numId w:val="3"/>
+        </w:numPr>
+        <w:jc w:val="both"/>
+        <w:rPr>
+          <w:sz w:val="24"/>
+          <w:szCs w:val="24"/>
+          <w:lang w:val="en-US"/>
+        </w:rPr>
+      </w:pPr>
+      <w:r>
+        <w:rPr>
+          <w:sz w:val="24"/>
+          <w:szCs w:val="24"/>
+          <w:lang w:val="en-US"/>
+        </w:rPr>
+        <w:t>Bullets and zombies:</w:t>
+      </w:r>
       <w:bookmarkStart w:id="0" w:name="_GoBack"/>
       <w:bookmarkEnd w:id="0"/>
-      <w:r>
-        <w:rPr>
-          <w:sz w:val="24"/>
-          <w:szCs w:val="24"/>
-          <w:lang w:val="en-US"/>
-        </w:rPr>
-        <w:t xml:space="preserve"> the</w:t>
-      </w:r>
-      <w:r>
-        <w:rPr>
-          <w:sz w:val="24"/>
-          <w:szCs w:val="24"/>
-          <w:lang w:val="en-US"/>
-        </w:rPr>
-        <w:t xml:space="preserve"> </w:t>
-      </w:r>
-      <w:r>
-        <w:rPr>
-          <w:sz w:val="24"/>
-          <w:szCs w:val="24"/>
-          <w:lang w:val="en-US"/>
-        </w:rPr>
-        <w:t>‘</w:t>
-      </w:r>
-      <w:r>
-        <w:rPr>
-          <w:i/>
-          <w:iCs/>
-          <w:sz w:val="24"/>
-          <w:szCs w:val="24"/>
-          <w:lang w:val="en-US"/>
-        </w:rPr>
-        <w:t>PerspectiveCamera</w:t>
-      </w:r>
-      <w:r>
-        <w:rPr>
-          <w:i/>
-          <w:iCs/>
-          <w:sz w:val="24"/>
-          <w:szCs w:val="24"/>
-          <w:lang w:val="en-US"/>
-        </w:rPr>
-        <w:t>’</w:t>
-      </w:r>
-      <w:r>
-        <w:rPr>
-          <w:sz w:val="24"/>
-          <w:szCs w:val="24"/>
-          <w:lang w:val="en-US"/>
-        </w:rPr>
-        <w:t xml:space="preserve"> since </w:t>
-      </w:r>
-      <w:r>
-        <w:rPr>
-          <w:sz w:val="24"/>
-          <w:szCs w:val="24"/>
-          <w:lang w:val="en-US"/>
-        </w:rPr>
-        <w:t>it mimics the way the human eye sees</w:t>
-      </w:r>
-      <w:r>
-        <w:rPr>
-          <w:sz w:val="24"/>
-          <w:szCs w:val="24"/>
-          <w:lang w:val="en-US"/>
-        </w:rPr>
-        <w:t xml:space="preserve"> and hence matches perfectly the first person shooter games.</w:t>
-      </w:r>
-    </w:p>
-    <w:p>
-      <w:pPr>
-        <w:jc w:val="both"/>
-        <w:rPr>
-          <w:sz w:val="24"/>
-          <w:szCs w:val="24"/>
-          <w:lang w:val="en-US"/>
-        </w:rPr>
-      </w:pPr>
     </w:p>
     <w:p>
       <w:pPr>
@@ -1619,7 +2545,7 @@
           <w:szCs w:val="28"/>
           <w:lang w:val="en-US"/>
         </w:rPr>
-        <w:t>4. Lights</w:t>
+        <w:t>6</w:t>
       </w:r>
       <w:r>
         <w:rPr>
@@ -1629,522 +2555,106 @@
           <w:szCs w:val="28"/>
           <w:lang w:val="en-US"/>
         </w:rPr>
-        <w:t xml:space="preserve"> and materials</w:t>
-      </w:r>
-    </w:p>
-    <w:p>
-      <w:pPr>
-        <w:jc w:val="both"/>
-        <w:rPr>
-          <w:sz w:val="24"/>
-          <w:szCs w:val="24"/>
-          <w:lang w:val="en-US"/>
-        </w:rPr>
-      </w:pPr>
-      <w:r>
-        <w:rPr>
-          <w:sz w:val="24"/>
-          <w:szCs w:val="24"/>
-          <w:lang w:val="en-US"/>
-        </w:rPr>
-        <w:t xml:space="preserve">The </w:t>
-      </w:r>
-      <w:r>
-        <w:rPr>
-          <w:sz w:val="24"/>
-          <w:szCs w:val="24"/>
-          <w:lang w:val="en-US"/>
-        </w:rPr>
-        <w:t>basic</w:t>
-      </w:r>
-      <w:r>
-        <w:rPr>
-          <w:sz w:val="24"/>
-          <w:szCs w:val="24"/>
-          <w:lang w:val="en-US"/>
-        </w:rPr>
-        <w:t xml:space="preserve"> idea was to </w:t>
-      </w:r>
-      <w:r>
-        <w:rPr>
-          <w:sz w:val="24"/>
-          <w:szCs w:val="24"/>
-          <w:lang w:val="en-US"/>
-        </w:rPr>
-        <w:t>place a light of type ‘</w:t>
-      </w:r>
-      <w:r>
-        <w:rPr>
-          <w:i/>
-          <w:iCs/>
-          <w:sz w:val="24"/>
-          <w:szCs w:val="24"/>
-          <w:lang w:val="en-US"/>
-        </w:rPr>
-        <w:t>PointLight’</w:t>
-      </w:r>
-      <w:r>
-        <w:rPr>
-          <w:sz w:val="24"/>
-          <w:szCs w:val="24"/>
-          <w:lang w:val="en-US"/>
-        </w:rPr>
-        <w:t xml:space="preserve"> (</w:t>
-      </w:r>
-      <w:r>
-        <w:rPr>
-          <w:sz w:val="24"/>
-          <w:szCs w:val="24"/>
-          <w:lang w:val="en-US"/>
-        </w:rPr>
-        <w:t xml:space="preserve">a light </w:t>
-      </w:r>
-      <w:r>
-        <w:rPr>
-          <w:sz w:val="24"/>
-          <w:szCs w:val="24"/>
-          <w:lang w:val="en-US"/>
-        </w:rPr>
-        <w:t xml:space="preserve">scattered from </w:t>
-      </w:r>
-      <w:r>
-        <w:rPr>
-          <w:sz w:val="24"/>
-          <w:szCs w:val="24"/>
-          <w:lang w:val="en-US"/>
-        </w:rPr>
-        <w:t xml:space="preserve">a point towards all directions) for each lamp. </w:t>
-      </w:r>
-      <w:r>
-        <w:rPr>
-          <w:sz w:val="24"/>
-          <w:szCs w:val="24"/>
-          <w:lang w:val="en-US"/>
-        </w:rPr>
-        <w:t>But s</w:t>
-      </w:r>
-      <w:r>
-        <w:rPr>
-          <w:sz w:val="24"/>
-          <w:szCs w:val="24"/>
-          <w:lang w:val="en-US"/>
-        </w:rPr>
-        <w:t>ince the</w:t>
-      </w:r>
-      <w:r>
-        <w:rPr>
-          <w:sz w:val="24"/>
-          <w:szCs w:val="24"/>
-          <w:lang w:val="en-US"/>
-        </w:rPr>
-        <w:t xml:space="preserve"> number of lamps </w:t>
-      </w:r>
-      <w:r>
-        <w:rPr>
-          <w:sz w:val="24"/>
-          <w:szCs w:val="24"/>
-          <w:lang w:val="en-US"/>
-        </w:rPr>
-        <w:t>was</w:t>
-      </w:r>
-      <w:r>
-        <w:rPr>
-          <w:sz w:val="24"/>
-          <w:szCs w:val="24"/>
-          <w:lang w:val="en-US"/>
-        </w:rPr>
-        <w:t xml:space="preserve"> 1600, a number of 1600 lights w</w:t>
-      </w:r>
-      <w:r>
-        <w:rPr>
-          <w:sz w:val="24"/>
-          <w:szCs w:val="24"/>
-          <w:lang w:val="en-US"/>
-        </w:rPr>
-        <w:t xml:space="preserve">ould be </w:t>
-      </w:r>
-      <w:r>
-        <w:rPr>
-          <w:sz w:val="24"/>
-          <w:szCs w:val="24"/>
-          <w:lang w:val="en-US"/>
-        </w:rPr>
-        <w:t>to</w:t>
-      </w:r>
-      <w:r>
-        <w:rPr>
-          <w:sz w:val="24"/>
-          <w:szCs w:val="24"/>
-          <w:lang w:val="en-US"/>
-        </w:rPr>
-        <w:t>o</w:t>
-      </w:r>
-      <w:r>
-        <w:rPr>
-          <w:sz w:val="24"/>
-          <w:szCs w:val="24"/>
-          <w:lang w:val="en-US"/>
-        </w:rPr>
-        <w:t xml:space="preserve"> heavy for the project</w:t>
-      </w:r>
-      <w:r>
-        <w:rPr>
-          <w:sz w:val="24"/>
-          <w:szCs w:val="24"/>
-          <w:lang w:val="en-US"/>
-        </w:rPr>
-        <w:t xml:space="preserve">. </w:t>
-      </w:r>
-      <w:r>
-        <w:rPr>
-          <w:sz w:val="24"/>
-          <w:szCs w:val="24"/>
-          <w:lang w:val="en-US"/>
-        </w:rPr>
-        <w:t>We therefore decided to follow another way: let lamps turn on around the player in a fixed radius and turn off th</w:t>
-      </w:r>
-      <w:r>
-        <w:rPr>
-          <w:sz w:val="24"/>
-          <w:szCs w:val="24"/>
-          <w:lang w:val="en-US"/>
-        </w:rPr>
-        <w:t xml:space="preserve">e </w:t>
-      </w:r>
-      <w:r>
-        <w:rPr>
-          <w:sz w:val="24"/>
-          <w:szCs w:val="24"/>
-          <w:lang w:val="en-US"/>
-        </w:rPr>
-        <w:t>ones</w:t>
-      </w:r>
-      <w:r>
-        <w:rPr>
-          <w:sz w:val="24"/>
-          <w:szCs w:val="24"/>
-          <w:lang w:val="en-US"/>
-        </w:rPr>
-        <w:t xml:space="preserve"> </w:t>
-      </w:r>
-      <w:r>
-        <w:rPr>
-          <w:sz w:val="24"/>
-          <w:szCs w:val="24"/>
-          <w:lang w:val="en-US"/>
-        </w:rPr>
-        <w:t xml:space="preserve">that </w:t>
-      </w:r>
-      <w:r>
-        <w:rPr>
-          <w:sz w:val="24"/>
-          <w:szCs w:val="24"/>
-          <w:lang w:val="en-US"/>
-        </w:rPr>
-        <w:t>were already turn on</w:t>
-      </w:r>
-      <w:r>
-        <w:rPr>
-          <w:sz w:val="24"/>
-          <w:szCs w:val="24"/>
-          <w:lang w:val="en-US"/>
-        </w:rPr>
-        <w:t xml:space="preserve"> as </w:t>
-      </w:r>
-      <w:r>
-        <w:rPr>
-          <w:sz w:val="24"/>
-          <w:szCs w:val="24"/>
-          <w:lang w:val="en-US"/>
-        </w:rPr>
-        <w:t>soon as the player moved</w:t>
-      </w:r>
-      <w:r>
-        <w:rPr>
-          <w:sz w:val="24"/>
-          <w:szCs w:val="24"/>
-          <w:lang w:val="en-US"/>
-        </w:rPr>
-        <w:t>.</w:t>
-      </w:r>
-      <w:r>
-        <w:rPr>
-          <w:sz w:val="24"/>
-          <w:szCs w:val="24"/>
-          <w:lang w:val="en-US"/>
-        </w:rPr>
-        <w:t xml:space="preserve"> Unfortunately</w:t>
-      </w:r>
-      <w:r>
-        <w:rPr>
-          <w:sz w:val="24"/>
-          <w:szCs w:val="24"/>
-          <w:lang w:val="en-US"/>
-        </w:rPr>
-        <w:t>,</w:t>
-      </w:r>
-      <w:r>
-        <w:rPr>
-          <w:sz w:val="24"/>
-          <w:szCs w:val="24"/>
-          <w:lang w:val="en-US"/>
-        </w:rPr>
-        <w:t xml:space="preserve"> this way also turned out to be computationally heavy and we hence adopted </w:t>
-      </w:r>
-      <w:r>
-        <w:rPr>
-          <w:sz w:val="24"/>
-          <w:szCs w:val="24"/>
-          <w:lang w:val="en-US"/>
-        </w:rPr>
-        <w:lastRenderedPageBreak/>
-        <w:t xml:space="preserve">just one light </w:t>
-      </w:r>
-      <w:r>
-        <w:rPr>
-          <w:sz w:val="24"/>
-          <w:szCs w:val="24"/>
-          <w:lang w:val="en-US"/>
-        </w:rPr>
-        <w:t>that worked</w:t>
-      </w:r>
-      <w:r>
-        <w:rPr>
-          <w:sz w:val="24"/>
-          <w:szCs w:val="24"/>
-          <w:lang w:val="en-US"/>
-        </w:rPr>
-        <w:t xml:space="preserve"> the same way as the sun: </w:t>
-      </w:r>
-      <w:r>
-        <w:rPr>
-          <w:i/>
-          <w:iCs/>
-          <w:sz w:val="24"/>
-          <w:szCs w:val="24"/>
-          <w:lang w:val="en-US"/>
-        </w:rPr>
-        <w:t>‘HemisphereLight’</w:t>
-      </w:r>
-      <w:r>
-        <w:rPr>
-          <w:sz w:val="24"/>
-          <w:szCs w:val="24"/>
-          <w:lang w:val="en-US"/>
-        </w:rPr>
-        <w:t>,</w:t>
-      </w:r>
-      <w:r>
-        <w:rPr>
-          <w:sz w:val="24"/>
-          <w:szCs w:val="24"/>
-          <w:lang w:val="en-US"/>
-        </w:rPr>
-        <w:t xml:space="preserve"> a light source positioned directly above the scene with color fading from the sky color to the ground color.</w:t>
-      </w:r>
-    </w:p>
-    <w:p>
-      <w:pPr>
-        <w:jc w:val="both"/>
-        <w:rPr>
-          <w:sz w:val="24"/>
-          <w:szCs w:val="24"/>
-          <w:lang w:val="en-US"/>
-        </w:rPr>
-      </w:pPr>
-      <w:r>
-        <w:rPr>
-          <w:sz w:val="24"/>
-          <w:szCs w:val="24"/>
-          <w:lang w:val="en-US"/>
-        </w:rPr>
-        <w:t xml:space="preserve">Since the </w:t>
-      </w:r>
-      <w:r>
-        <w:rPr>
-          <w:i/>
-          <w:iCs/>
-          <w:sz w:val="24"/>
-          <w:szCs w:val="24"/>
-          <w:lang w:val="en-US"/>
-        </w:rPr>
-        <w:t>‘MeshBasicMaterial’</w:t>
-      </w:r>
-      <w:r>
-        <w:rPr>
-          <w:sz w:val="24"/>
-          <w:szCs w:val="24"/>
-          <w:lang w:val="en-US"/>
-        </w:rPr>
-        <w:t xml:space="preserve"> is</w:t>
-      </w:r>
-      <w:r>
-        <w:rPr>
-          <w:sz w:val="24"/>
-          <w:szCs w:val="24"/>
-          <w:lang w:val="en-US"/>
-        </w:rPr>
-        <w:t>s</w:t>
-      </w:r>
-      <w:r>
-        <w:rPr>
-          <w:sz w:val="24"/>
-          <w:szCs w:val="24"/>
-          <w:lang w:val="en-US"/>
-        </w:rPr>
-        <w:t xml:space="preserve"> not affected by lights, for most of the object present in the scene we used is </w:t>
-      </w:r>
-      <w:r>
-        <w:rPr>
-          <w:i/>
-          <w:iCs/>
-          <w:sz w:val="24"/>
-          <w:szCs w:val="24"/>
-          <w:lang w:val="en-US"/>
-        </w:rPr>
-        <w:t>‘MeshLambertMaterial’</w:t>
-      </w:r>
-      <w:r>
-        <w:rPr>
-          <w:sz w:val="24"/>
-          <w:szCs w:val="24"/>
-          <w:lang w:val="en-US"/>
-        </w:rPr>
-        <w:t>, a m</w:t>
-      </w:r>
-      <w:r>
-        <w:rPr>
-          <w:sz w:val="24"/>
-          <w:szCs w:val="24"/>
-          <w:lang w:val="en-US"/>
-        </w:rPr>
-        <w:t>aterial</w:t>
-      </w:r>
-      <w:r>
-        <w:rPr>
-          <w:sz w:val="24"/>
-          <w:szCs w:val="24"/>
-          <w:lang w:val="en-US"/>
-        </w:rPr>
-        <w:t xml:space="preserve"> for non-shiny surfaces without specular highlights. The shading is calculated using the </w:t>
-      </w:r>
-      <w:r>
-        <w:rPr>
-          <w:i/>
-          <w:iCs/>
-          <w:sz w:val="24"/>
-          <w:szCs w:val="24"/>
-          <w:lang w:val="en-US"/>
-        </w:rPr>
-        <w:t>‘Gourad’</w:t>
-      </w:r>
-      <w:r>
-        <w:rPr>
-          <w:sz w:val="24"/>
-          <w:szCs w:val="24"/>
-          <w:lang w:val="en-US"/>
-        </w:rPr>
-        <w:t xml:space="preserve"> shading model, which calculates shading per vertex and interpolates the results over the polygon’s faces. Another important reason is the performance: due to the simplicity of the reflectance and illumination models, performance</w:t>
-      </w:r>
-      <w:r>
-        <w:rPr>
-          <w:sz w:val="24"/>
-          <w:szCs w:val="24"/>
-          <w:lang w:val="en-US"/>
-        </w:rPr>
-        <w:t>s</w:t>
-      </w:r>
-      <w:r>
-        <w:rPr>
-          <w:sz w:val="24"/>
-          <w:szCs w:val="24"/>
-          <w:lang w:val="en-US"/>
-        </w:rPr>
-        <w:t xml:space="preserve"> are greater than </w:t>
-      </w:r>
-      <w:r>
-        <w:rPr>
-          <w:i/>
-          <w:iCs/>
-          <w:sz w:val="24"/>
-          <w:szCs w:val="24"/>
-          <w:lang w:val="en-US"/>
-        </w:rPr>
-        <w:t>‘MeshPhongMaterial’, ‘MeshStandardMaterial’</w:t>
-      </w:r>
-      <w:r>
-        <w:rPr>
-          <w:sz w:val="24"/>
-          <w:szCs w:val="24"/>
-          <w:lang w:val="en-US"/>
-        </w:rPr>
-        <w:t xml:space="preserve"> and </w:t>
-      </w:r>
-      <w:r>
-        <w:rPr>
-          <w:i/>
-          <w:iCs/>
-          <w:sz w:val="24"/>
-          <w:szCs w:val="24"/>
-          <w:lang w:val="en-US"/>
-        </w:rPr>
-        <w:t>’MeshPhysicalMaterial’</w:t>
-      </w:r>
-      <w:r>
-        <w:rPr>
-          <w:sz w:val="24"/>
-          <w:szCs w:val="24"/>
-          <w:lang w:val="en-US"/>
-        </w:rPr>
-        <w:t xml:space="preserve"> at the cost of some graphical accuracy.</w:t>
-      </w:r>
-    </w:p>
-    <w:p>
-      <w:pPr>
-        <w:jc w:val="both"/>
-        <w:rPr>
-          <w:sz w:val="24"/>
-          <w:szCs w:val="24"/>
-          <w:lang w:val="en-US"/>
-        </w:rPr>
-      </w:pPr>
-    </w:p>
-    <w:p>
-      <w:pPr>
-        <w:jc w:val="both"/>
-        <w:rPr>
-          <w:sz w:val="24"/>
-          <w:szCs w:val="24"/>
-          <w:lang w:val="en-US"/>
-        </w:rPr>
-      </w:pPr>
-    </w:p>
-    <w:p>
-      <w:pPr>
-        <w:ind w:left="360"/>
-        <w:jc w:val="both"/>
-        <w:rPr>
-          <w:sz w:val="24"/>
-          <w:szCs w:val="24"/>
-          <w:lang w:val="en-US"/>
-        </w:rPr>
-      </w:pPr>
-      <w:r>
-        <w:rPr>
-          <w:sz w:val="24"/>
-          <w:szCs w:val="24"/>
-          <w:lang w:val="en-US"/>
-        </w:rPr>
-        <w:t xml:space="preserve"> </w:t>
-      </w:r>
-    </w:p>
-    <w:p>
-      <w:pPr>
-        <w:jc w:val="both"/>
-        <w:rPr>
+        <w:t>. Zombies and hierarchical models</w:t>
+      </w:r>
+    </w:p>
+    <w:p>
+      <w:pPr>
+        <w:jc w:val="both"/>
+        <w:rPr>
+          <w:b/>
+          <w:bCs/>
           <w:sz w:val="28"/>
           <w:szCs w:val="28"/>
-          <w:lang w:val="en-US"/>
+        </w:rPr>
+      </w:pPr>
+      <w:r>
+        <w:rPr>
+          <w:b/>
+          <w:bCs/>
+          <w:sz w:val="28"/>
+          <w:szCs w:val="28"/>
+        </w:rPr>
+        <w:t>Gabbo parlaci tu degli z</w:t>
+      </w:r>
+      <w:r>
+        <w:rPr>
+          <w:b/>
+          <w:bCs/>
+          <w:sz w:val="28"/>
+          <w:szCs w:val="28"/>
+        </w:rPr>
+        <w:t>ombie che sai come li hai fatti</w:t>
+      </w:r>
+      <w:r>
+        <w:rPr>
+          <w:b/>
+          <w:bCs/>
+          <w:sz w:val="28"/>
+          <w:szCs w:val="28"/>
+        </w:rPr>
+        <w:t>. La parte che parla del modello dell’arma la vogliamo mettere o non serve?</w:t>
+      </w:r>
+    </w:p>
+    <w:p>
+      <w:pPr>
+        <w:jc w:val="both"/>
+        <w:rPr>
+          <w:sz w:val="24"/>
+          <w:szCs w:val="24"/>
+        </w:rPr>
+      </w:pPr>
+    </w:p>
+    <w:p>
+      <w:pPr>
+        <w:jc w:val="both"/>
+        <w:rPr>
+          <w:sz w:val="24"/>
+          <w:szCs w:val="24"/>
+        </w:rPr>
+      </w:pPr>
+    </w:p>
+    <w:p>
+      <w:pPr>
+        <w:jc w:val="both"/>
+        <w:rPr>
+          <w:sz w:val="24"/>
+          <w:szCs w:val="24"/>
+        </w:rPr>
+      </w:pPr>
+    </w:p>
+    <w:p>
+      <w:pPr>
+        <w:jc w:val="both"/>
+        <w:rPr>
+          <w:sz w:val="24"/>
+          <w:szCs w:val="24"/>
+        </w:rPr>
+      </w:pPr>
+    </w:p>
+    <w:p>
+      <w:pPr>
+        <w:ind w:left="360"/>
+        <w:jc w:val="both"/>
+        <w:rPr>
+          <w:sz w:val="24"/>
+          <w:szCs w:val="24"/>
+        </w:rPr>
+      </w:pPr>
+      <w:r>
+        <w:rPr>
+          <w:sz w:val="24"/>
+          <w:szCs w:val="24"/>
+        </w:rPr>
+        <w:t xml:space="preserve"> </w:t>
+      </w:r>
+    </w:p>
+    <w:p>
+      <w:pPr>
+        <w:jc w:val="both"/>
+        <w:rPr>
+          <w:sz w:val="28"/>
+          <w:szCs w:val="28"/>
         </w:rPr>
       </w:pPr>
     </w:p>
@@ -2274,6 +2784,119 @@
     </w:lvl>
   </w:abstractNum>
   <w:abstractNum w:abstractNumId="1" w15:restartNumberingAfterBreak="0">
+    <w:nsid w:val="4CB44D36"/>
+    <w:multiLevelType w:val="hybridMultilevel"/>
+    <w:tmpl w:val="CA281568"/>
+    <w:lvl w:ilvl="0" w:tplc="04100001">
+      <w:start w:val="1"/>
+      <w:numFmt w:val="bullet"/>
+      <w:lvlText w:val=""/>
+      <w:lvlJc w:val="left"/>
+      <w:pPr>
+        <w:ind w:left="720" w:hanging="360"/>
+      </w:pPr>
+      <w:rPr>
+        <w:rFonts w:ascii="Symbol" w:hAnsi="Symbol" w:hint="default"/>
+      </w:rPr>
+    </w:lvl>
+    <w:lvl w:ilvl="1" w:tplc="04100003" w:tentative="1">
+      <w:start w:val="1"/>
+      <w:numFmt w:val="bullet"/>
+      <w:lvlText w:val="o"/>
+      <w:lvlJc w:val="left"/>
+      <w:pPr>
+        <w:ind w:left="1440" w:hanging="360"/>
+      </w:pPr>
+      <w:rPr>
+        <w:rFonts w:ascii="Courier New" w:hAnsi="Courier New" w:cs="Courier New" w:hint="default"/>
+      </w:rPr>
+    </w:lvl>
+    <w:lvl w:ilvl="2" w:tplc="04100005" w:tentative="1">
+      <w:start w:val="1"/>
+      <w:numFmt w:val="bullet"/>
+      <w:lvlText w:val=""/>
+      <w:lvlJc w:val="left"/>
+      <w:pPr>
+        <w:ind w:left="2160" w:hanging="360"/>
+      </w:pPr>
+      <w:rPr>
+        <w:rFonts w:ascii="Wingdings" w:hAnsi="Wingdings" w:hint="default"/>
+      </w:rPr>
+    </w:lvl>
+    <w:lvl w:ilvl="3" w:tplc="04100001" w:tentative="1">
+      <w:start w:val="1"/>
+      <w:numFmt w:val="bullet"/>
+      <w:lvlText w:val=""/>
+      <w:lvlJc w:val="left"/>
+      <w:pPr>
+        <w:ind w:left="2880" w:hanging="360"/>
+      </w:pPr>
+      <w:rPr>
+        <w:rFonts w:ascii="Symbol" w:hAnsi="Symbol" w:hint="default"/>
+      </w:rPr>
+    </w:lvl>
+    <w:lvl w:ilvl="4" w:tplc="04100003" w:tentative="1">
+      <w:start w:val="1"/>
+      <w:numFmt w:val="bullet"/>
+      <w:lvlText w:val="o"/>
+      <w:lvlJc w:val="left"/>
+      <w:pPr>
+        <w:ind w:left="3600" w:hanging="360"/>
+      </w:pPr>
+      <w:rPr>
+        <w:rFonts w:ascii="Courier New" w:hAnsi="Courier New" w:cs="Courier New" w:hint="default"/>
+      </w:rPr>
+    </w:lvl>
+    <w:lvl w:ilvl="5" w:tplc="04100005" w:tentative="1">
+      <w:start w:val="1"/>
+      <w:numFmt w:val="bullet"/>
+      <w:lvlText w:val=""/>
+      <w:lvlJc w:val="left"/>
+      <w:pPr>
+        <w:ind w:left="4320" w:hanging="360"/>
+      </w:pPr>
+      <w:rPr>
+        <w:rFonts w:ascii="Wingdings" w:hAnsi="Wingdings" w:hint="default"/>
+      </w:rPr>
+    </w:lvl>
+    <w:lvl w:ilvl="6" w:tplc="04100001" w:tentative="1">
+      <w:start w:val="1"/>
+      <w:numFmt w:val="bullet"/>
+      <w:lvlText w:val=""/>
+      <w:lvlJc w:val="left"/>
+      <w:pPr>
+        <w:ind w:left="5040" w:hanging="360"/>
+      </w:pPr>
+      <w:rPr>
+        <w:rFonts w:ascii="Symbol" w:hAnsi="Symbol" w:hint="default"/>
+      </w:rPr>
+    </w:lvl>
+    <w:lvl w:ilvl="7" w:tplc="04100003" w:tentative="1">
+      <w:start w:val="1"/>
+      <w:numFmt w:val="bullet"/>
+      <w:lvlText w:val="o"/>
+      <w:lvlJc w:val="left"/>
+      <w:pPr>
+        <w:ind w:left="5760" w:hanging="360"/>
+      </w:pPr>
+      <w:rPr>
+        <w:rFonts w:ascii="Courier New" w:hAnsi="Courier New" w:cs="Courier New" w:hint="default"/>
+      </w:rPr>
+    </w:lvl>
+    <w:lvl w:ilvl="8" w:tplc="04100005" w:tentative="1">
+      <w:start w:val="1"/>
+      <w:numFmt w:val="bullet"/>
+      <w:lvlText w:val=""/>
+      <w:lvlJc w:val="left"/>
+      <w:pPr>
+        <w:ind w:left="6480" w:hanging="360"/>
+      </w:pPr>
+      <w:rPr>
+        <w:rFonts w:ascii="Wingdings" w:hAnsi="Wingdings" w:hint="default"/>
+      </w:rPr>
+    </w:lvl>
+  </w:abstractNum>
+  <w:abstractNum w:abstractNumId="2" w15:restartNumberingAfterBreak="0">
     <w:nsid w:val="5EDF5D80"/>
     <w:multiLevelType w:val="hybridMultilevel"/>
     <w:tmpl w:val="62886414"/>
@@ -2387,10 +3010,13 @@
     </w:lvl>
   </w:abstractNum>
   <w:num w:numId="1">
-    <w:abstractNumId w:val="1"/>
+    <w:abstractNumId w:val="2"/>
   </w:num>
   <w:num w:numId="2">
     <w:abstractNumId w:val="0"/>
+  </w:num>
+  <w:num w:numId="3">
+    <w:abstractNumId w:val="1"/>
   </w:num>
 </w:numbering>
 </file>
@@ -3134,7 +3760,7 @@
 </file>
 
 <file path=customXml/itemProps1.xml><?xml version="1.0" encoding="utf-8"?>
-<ds:datastoreItem xmlns:ds="http://schemas.openxmlformats.org/officeDocument/2006/customXml" ds:itemID="{C332A3E1-18DF-4A4E-A7A5-99E1739D50FD}">
+<ds:datastoreItem xmlns:ds="http://schemas.openxmlformats.org/officeDocument/2006/customXml" ds:itemID="{78A898CA-8ECA-47B9-AF39-85C05D0BDBB8}">
   <ds:schemaRefs>
     <ds:schemaRef ds:uri="http://schemas.openxmlformats.org/officeDocument/2006/bibliography"/>
   </ds:schemaRefs>

--- a/report_Mantovani_Nicosanti.docx
+++ b/report_Mantovani_Nicosanti.docx
@@ -1193,15 +1193,7 @@
           <w:szCs w:val="24"/>
           <w:lang w:val="en-US"/>
         </w:rPr>
-        <w:t xml:space="preserve">and </w:t>
-      </w:r>
-      <w:r>
-        <w:rPr>
-          <w:sz w:val="24"/>
-          <w:szCs w:val="24"/>
-          <w:lang w:val="en-US"/>
-        </w:rPr>
-        <w:t>a red fog</w:t>
+        <w:t>and a red fog</w:t>
       </w:r>
       <w:r>
         <w:rPr>
@@ -1225,31 +1217,51 @@
           <w:szCs w:val="24"/>
           <w:lang w:val="en-US"/>
         </w:rPr>
-        <w:t xml:space="preserve"> T</w:t>
-      </w:r>
-      <w:r>
-        <w:rPr>
-          <w:sz w:val="24"/>
-          <w:szCs w:val="24"/>
-          <w:lang w:val="en-US"/>
-        </w:rPr>
-        <w:t xml:space="preserve">he environment </w:t>
-      </w:r>
-      <w:r>
-        <w:rPr>
-          <w:sz w:val="24"/>
-          <w:szCs w:val="24"/>
-          <w:lang w:val="en-US"/>
-        </w:rPr>
-        <w:t>in which the</w:t>
-      </w:r>
-      <w:r>
-        <w:rPr>
-          <w:sz w:val="24"/>
-          <w:szCs w:val="24"/>
-          <w:lang w:val="en-US"/>
-        </w:rPr>
-        <w:t xml:space="preserve"> player can move </w:t>
+        <w:t xml:space="preserve"> </w:t>
+      </w:r>
+      <w:r>
+        <w:rPr>
+          <w:sz w:val="24"/>
+          <w:szCs w:val="24"/>
+          <w:lang w:val="en-US"/>
+        </w:rPr>
+        <w:t>The player holds a weapon</w:t>
+      </w:r>
+      <w:r>
+        <w:rPr>
+          <w:sz w:val="24"/>
+          <w:szCs w:val="24"/>
+          <w:lang w:val="en-US"/>
+        </w:rPr>
+        <w:t xml:space="preserve">, whose model has been imported </w:t>
+      </w:r>
+      <w:r>
+        <w:rPr>
+          <w:b/>
+          <w:bCs/>
+          <w:sz w:val="28"/>
+          <w:szCs w:val="28"/>
+          <w:lang w:val="en-US"/>
+        </w:rPr>
+        <w:t>(</w:t>
+      </w:r>
+      <w:r>
+        <w:rPr>
+          <w:b/>
+          <w:bCs/>
+          <w:sz w:val="28"/>
+          <w:szCs w:val="28"/>
+          <w:lang w:val="en-US"/>
+        </w:rPr>
+        <w:t>FROM?)</w:t>
+      </w:r>
+      <w:r>
+        <w:rPr>
+          <w:sz w:val="24"/>
+          <w:szCs w:val="24"/>
+          <w:lang w:val="en-US"/>
+        </w:rPr>
+        <w:t xml:space="preserve">, and the environment in which he can move </w:t>
       </w:r>
       <w:r>
         <w:rPr>
@@ -1297,7 +1309,17 @@
           <w:szCs w:val="24"/>
           <w:lang w:val="en-US"/>
         </w:rPr>
-        <w:t>om (repo name?)</w:t>
+        <w:t xml:space="preserve">om </w:t>
+      </w:r>
+      <w:r>
+        <w:rPr>
+          <w:b/>
+          <w:bCs/>
+          <w:sz w:val="28"/>
+          <w:szCs w:val="28"/>
+          <w:lang w:val="en-US"/>
+        </w:rPr>
+        <w:t>(repo name?)</w:t>
       </w:r>
       <w:r>
         <w:rPr>
@@ -1338,6 +1360,36 @@
           <w:lang w:val="en-US"/>
         </w:rPr>
         <w:t>modified by us as follows:</w:t>
+      </w:r>
+    </w:p>
+    <w:p>
+      <w:pPr>
+        <w:ind w:left="708" w:firstLine="2"/>
+        <w:jc w:val="both"/>
+        <w:rPr>
+          <w:b/>
+          <w:bCs/>
+          <w:sz w:val="24"/>
+          <w:szCs w:val="24"/>
+        </w:rPr>
+      </w:pPr>
+      <w:r>
+        <w:rPr>
+          <w:b/>
+          <w:bCs/>
+          <w:sz w:val="24"/>
+          <w:szCs w:val="24"/>
+        </w:rPr>
+        <w:t>GLI DICIAMO COME SONO F</w:t>
+      </w:r>
+      <w:r>
+        <w:rPr>
+          <w:b/>
+          <w:bCs/>
+          <w:sz w:val="24"/>
+          <w:szCs w:val="24"/>
+        </w:rPr>
+        <w:t>ATTI O GLI METTIAMO LE PICCOLE MODIFICHE APPORTATE DA NOI?</w:t>
       </w:r>
     </w:p>
     <w:p>
@@ -1430,7 +1482,15 @@
           <w:szCs w:val="24"/>
           <w:lang w:val="en-US"/>
         </w:rPr>
-        <w:t>Builginds:</w:t>
+        <w:t>Buildings</w:t>
+      </w:r>
+      <w:r>
+        <w:rPr>
+          <w:sz w:val="24"/>
+          <w:szCs w:val="24"/>
+          <w:lang w:val="en-US"/>
+        </w:rPr>
+        <w:t>:</w:t>
       </w:r>
     </w:p>
     <w:p>
@@ -1467,23 +1527,7 @@
           <w:szCs w:val="24"/>
           <w:lang w:val="en-US"/>
         </w:rPr>
-        <w:t>always look</w:t>
-      </w:r>
-      <w:r>
-        <w:rPr>
-          <w:sz w:val="24"/>
-          <w:szCs w:val="24"/>
-          <w:lang w:val="en-US"/>
-        </w:rPr>
-        <w:t xml:space="preserve">s </w:t>
-      </w:r>
-      <w:r>
-        <w:rPr>
-          <w:sz w:val="24"/>
-          <w:szCs w:val="24"/>
-          <w:lang w:val="en-US"/>
-        </w:rPr>
-        <w:t>ahead in front of the player</w:t>
+        <w:t>always looks ahead in front of the player</w:t>
       </w:r>
       <w:r>
         <w:rPr>
@@ -1645,6 +1689,7 @@
           <w:szCs w:val="24"/>
           <w:lang w:val="en-US"/>
         </w:rPr>
+        <w:lastRenderedPageBreak/>
         <w:t xml:space="preserve">The </w:t>
       </w:r>
       <w:r>
@@ -1903,16 +1948,7 @@
           <w:szCs w:val="24"/>
           <w:lang w:val="en-US"/>
         </w:rPr>
-        <w:t xml:space="preserve"> this way also turned out to be computationally heavy and we hence adopted </w:t>
-      </w:r>
-      <w:r>
-        <w:rPr>
-          <w:sz w:val="24"/>
-          <w:szCs w:val="24"/>
-          <w:lang w:val="en-US"/>
-        </w:rPr>
-        <w:lastRenderedPageBreak/>
-        <w:t xml:space="preserve">just one light </w:t>
+        <w:t xml:space="preserve"> this way also turned out to be computationally heavy and we hence adopted just one light </w:t>
       </w:r>
       <w:r>
         <w:rPr>
@@ -2226,7 +2262,25 @@
           <w:szCs w:val="24"/>
           <w:lang w:val="en-US"/>
         </w:rPr>
-        <w:t>, a class mainly used for mouse picking (working out what objects in the 3D space the mouse is over) amongst other things. The raycaster simply provide a ray casted from an origin towards a direction</w:t>
+        <w:t xml:space="preserve">, a class mainly used for mouse picking (working out what objects in the 3D space the mouse is over) amongst other things. The </w:t>
+      </w:r>
+      <w:r>
+        <w:rPr>
+          <w:i/>
+          <w:iCs/>
+          <w:sz w:val="24"/>
+          <w:szCs w:val="24"/>
+          <w:lang w:val="en-US"/>
+        </w:rPr>
+        <w:t>raycaster</w:t>
+      </w:r>
+      <w:r>
+        <w:rPr>
+          <w:sz w:val="24"/>
+          <w:szCs w:val="24"/>
+          <w:lang w:val="en-US"/>
+        </w:rPr>
+        <w:t xml:space="preserve"> simply provide a ray casted from an origin towards a direction</w:t>
       </w:r>
       <w:r>
         <w:rPr>
@@ -2266,7 +2320,39 @@
           <w:szCs w:val="24"/>
           <w:lang w:val="en-US"/>
         </w:rPr>
-        <w:t xml:space="preserve"> Nort</w:t>
+        <w:t xml:space="preserve"> </w:t>
+      </w:r>
+      <w:r>
+        <w:rPr>
+          <w:sz w:val="24"/>
+          <w:szCs w:val="24"/>
+          <w:lang w:val="en-US"/>
+        </w:rPr>
+        <w:t>the cardinal direction</w:t>
+      </w:r>
+      <w:r>
+        <w:rPr>
+          <w:sz w:val="24"/>
+          <w:szCs w:val="24"/>
+          <w:lang w:val="en-US"/>
+        </w:rPr>
+        <w:t>:</w:t>
+      </w:r>
+      <w:r>
+        <w:rPr>
+          <w:sz w:val="24"/>
+          <w:szCs w:val="24"/>
+          <w:lang w:val="en-US"/>
+        </w:rPr>
+        <w:t xml:space="preserve"> </w:t>
+      </w:r>
+      <w:r>
+        <w:rPr>
+          <w:sz w:val="24"/>
+          <w:szCs w:val="24"/>
+          <w:lang w:val="en-US"/>
+        </w:rPr>
+        <w:t>Nort</w:t>
       </w:r>
       <w:r>
         <w:rPr>
@@ -2437,7 +2523,23 @@
           <w:szCs w:val="24"/>
           <w:lang w:val="en-US"/>
         </w:rPr>
-        <w:t xml:space="preserve">All around the player feet we placed a transparent box in order to check collision with the method </w:t>
+        <w:t>Considering that</w:t>
+      </w:r>
+      <w:r>
+        <w:rPr>
+          <w:sz w:val="24"/>
+          <w:szCs w:val="24"/>
+          <w:lang w:val="en-US"/>
+        </w:rPr>
+        <w:t xml:space="preserve"> the </w:t>
+      </w:r>
+      <w:r>
+        <w:rPr>
+          <w:sz w:val="24"/>
+          <w:szCs w:val="24"/>
+          <w:lang w:val="en-US"/>
+        </w:rPr>
+        <w:t xml:space="preserve">method </w:t>
       </w:r>
       <w:r>
         <w:rPr>
@@ -2447,25 +2549,111 @@
           <w:szCs w:val="24"/>
           <w:lang w:val="en-US"/>
         </w:rPr>
-        <w:t>‘intersectsBox’</w:t>
-      </w:r>
-      <w:r>
-        <w:rPr>
-          <w:i/>
-          <w:iCs/>
-          <w:sz w:val="24"/>
-          <w:szCs w:val="24"/>
-          <w:lang w:val="en-US"/>
-        </w:rPr>
-        <w:t xml:space="preserve"> </w:t>
-      </w:r>
-      <w:r>
-        <w:rPr>
-          <w:sz w:val="24"/>
-          <w:szCs w:val="24"/>
-          <w:lang w:val="en-US"/>
-        </w:rPr>
-        <w:t>with sidewalks bounding boxes and player bounding box.</w:t>
+        <w:t xml:space="preserve">‘intersectsBox’ </w:t>
+      </w:r>
+      <w:r>
+        <w:rPr>
+          <w:sz w:val="24"/>
+          <w:szCs w:val="24"/>
+          <w:lang w:val="en-US"/>
+        </w:rPr>
+        <w:t xml:space="preserve">works only </w:t>
+      </w:r>
+      <w:r>
+        <w:rPr>
+          <w:sz w:val="24"/>
+          <w:szCs w:val="24"/>
+          <w:lang w:val="en-US"/>
+        </w:rPr>
+        <w:t>between</w:t>
+      </w:r>
+      <w:r>
+        <w:rPr>
+          <w:sz w:val="24"/>
+          <w:szCs w:val="24"/>
+          <w:lang w:val="en-US"/>
+        </w:rPr>
+        <w:t xml:space="preserve"> two bounding bo</w:t>
+      </w:r>
+      <w:r>
+        <w:rPr>
+          <w:sz w:val="24"/>
+          <w:szCs w:val="24"/>
+          <w:lang w:val="en-US"/>
+        </w:rPr>
+        <w:t>x</w:t>
+      </w:r>
+      <w:r>
+        <w:rPr>
+          <w:sz w:val="24"/>
+          <w:szCs w:val="24"/>
+          <w:lang w:val="en-US"/>
+        </w:rPr>
+        <w:t>es</w:t>
+      </w:r>
+      <w:r>
+        <w:rPr>
+          <w:sz w:val="24"/>
+          <w:szCs w:val="24"/>
+          <w:lang w:val="en-US"/>
+        </w:rPr>
+        <w:t>, a</w:t>
+      </w:r>
+      <w:r>
+        <w:rPr>
+          <w:sz w:val="24"/>
+          <w:szCs w:val="24"/>
+          <w:lang w:val="en-US"/>
+        </w:rPr>
+        <w:t xml:space="preserve">ll around the player feet we placed a transparent box </w:t>
+      </w:r>
+      <w:r>
+        <w:rPr>
+          <w:sz w:val="24"/>
+          <w:szCs w:val="24"/>
+          <w:lang w:val="en-US"/>
+        </w:rPr>
+        <w:t xml:space="preserve">that always follows the camera to </w:t>
+      </w:r>
+      <w:r>
+        <w:rPr>
+          <w:sz w:val="24"/>
+          <w:szCs w:val="24"/>
+          <w:lang w:val="en-US"/>
+        </w:rPr>
+        <w:t>allow</w:t>
+      </w:r>
+      <w:r>
+        <w:rPr>
+          <w:sz w:val="24"/>
+          <w:szCs w:val="24"/>
+          <w:lang w:val="en-US"/>
+        </w:rPr>
+        <w:t xml:space="preserve"> the function </w:t>
+      </w:r>
+      <w:r>
+        <w:rPr>
+          <w:sz w:val="24"/>
+          <w:szCs w:val="24"/>
+          <w:lang w:val="en-US"/>
+        </w:rPr>
+        <w:t xml:space="preserve">to </w:t>
+      </w:r>
+      <w:r>
+        <w:rPr>
+          <w:sz w:val="24"/>
+          <w:szCs w:val="24"/>
+          <w:lang w:val="en-US"/>
+        </w:rPr>
+        <w:t>check collisions</w:t>
+      </w:r>
+      <w:r>
+        <w:rPr>
+          <w:sz w:val="24"/>
+          <w:szCs w:val="24"/>
+          <w:lang w:val="en-US"/>
+        </w:rPr>
+        <w:t>;</w:t>
       </w:r>
     </w:p>
     <w:p>
@@ -2490,6 +2678,22 @@
         </w:rPr>
         <w:t xml:space="preserve">Player and map bounds: </w:t>
       </w:r>
+      <w:r>
+        <w:rPr>
+          <w:sz w:val="24"/>
+          <w:szCs w:val="24"/>
+          <w:lang w:val="en-US"/>
+        </w:rPr>
+        <w:t>to deny the player from leaving the map we decided to put four invisible walls</w:t>
+      </w:r>
+      <w:r>
+        <w:rPr>
+          <w:sz w:val="24"/>
+          <w:szCs w:val="24"/>
+          <w:lang w:val="en-US"/>
+        </w:rPr>
+        <w:t>;</w:t>
+      </w:r>
     </w:p>
     <w:p>
       <w:pPr>
@@ -2513,87 +2717,223 @@
         </w:rPr>
         <w:t>Bullets and zombies:</w:t>
       </w:r>
+      <w:r>
+        <w:rPr>
+          <w:sz w:val="24"/>
+          <w:szCs w:val="24"/>
+          <w:lang w:val="en-US"/>
+        </w:rPr>
+        <w:t xml:space="preserve"> since the camera is fixed and it is not allowed to move it up and down, the collision between bullets and zombies can only occurs at the height of the zombi</w:t>
+      </w:r>
+      <w:r>
+        <w:rPr>
+          <w:sz w:val="24"/>
+          <w:szCs w:val="24"/>
+          <w:lang w:val="en-US"/>
+        </w:rPr>
+        <w:t>e’s</w:t>
+      </w:r>
+      <w:r>
+        <w:rPr>
+          <w:sz w:val="24"/>
+          <w:szCs w:val="24"/>
+          <w:lang w:val="en-US"/>
+        </w:rPr>
+        <w:t xml:space="preserve"> head</w:t>
+      </w:r>
+      <w:r>
+        <w:rPr>
+          <w:sz w:val="24"/>
+          <w:szCs w:val="24"/>
+          <w:lang w:val="en-US"/>
+        </w:rPr>
+        <w:t xml:space="preserve"> (for the orange zombies)</w:t>
+      </w:r>
+      <w:r>
+        <w:rPr>
+          <w:sz w:val="24"/>
+          <w:szCs w:val="24"/>
+          <w:lang w:val="en-US"/>
+        </w:rPr>
+        <w:t>.</w:t>
+      </w:r>
+      <w:r>
+        <w:rPr>
+          <w:sz w:val="24"/>
+          <w:szCs w:val="24"/>
+          <w:lang w:val="en-US"/>
+        </w:rPr>
+        <w:t xml:space="preserve"> </w:t>
+      </w:r>
+      <w:r>
+        <w:rPr>
+          <w:b/>
+          <w:bCs/>
+          <w:sz w:val="28"/>
+          <w:szCs w:val="28"/>
+          <w:lang w:val="en-US"/>
+        </w:rPr>
+        <w:t xml:space="preserve">GABBO LA COLLISIONE CON GLI ALTRI 2 TIPI DI ZOMBIE </w:t>
+      </w:r>
+    </w:p>
+    <w:p>
+      <w:pPr>
+        <w:jc w:val="both"/>
+        <w:rPr>
+          <w:sz w:val="24"/>
+          <w:szCs w:val="24"/>
+          <w:lang w:val="en-US"/>
+        </w:rPr>
+      </w:pPr>
+    </w:p>
+    <w:p>
+      <w:pPr>
+        <w:jc w:val="both"/>
+        <w:rPr>
+          <w:b/>
+          <w:bCs/>
+          <w:sz w:val="28"/>
+          <w:szCs w:val="28"/>
+          <w:lang w:val="en-US"/>
+        </w:rPr>
+      </w:pPr>
+      <w:r>
+        <w:rPr>
+          <w:b/>
+          <w:bCs/>
+          <w:sz w:val="28"/>
+          <w:szCs w:val="28"/>
+          <w:lang w:val="en-US"/>
+        </w:rPr>
+        <w:t>6</w:t>
+      </w:r>
+      <w:r>
+        <w:rPr>
+          <w:b/>
+          <w:bCs/>
+          <w:sz w:val="28"/>
+          <w:szCs w:val="28"/>
+          <w:lang w:val="en-US"/>
+        </w:rPr>
+        <w:t xml:space="preserve">. Zombies </w:t>
+      </w:r>
+      <w:r>
+        <w:rPr>
+          <w:b/>
+          <w:bCs/>
+          <w:sz w:val="28"/>
+          <w:szCs w:val="28"/>
+          <w:lang w:val="en-US"/>
+        </w:rPr>
+        <w:t>as</w:t>
+      </w:r>
+      <w:r>
+        <w:rPr>
+          <w:b/>
+          <w:bCs/>
+          <w:sz w:val="28"/>
+          <w:szCs w:val="28"/>
+          <w:lang w:val="en-US"/>
+        </w:rPr>
+        <w:t xml:space="preserve"> hierarchical model</w:t>
+      </w:r>
+      <w:r>
+        <w:rPr>
+          <w:b/>
+          <w:bCs/>
+          <w:sz w:val="28"/>
+          <w:szCs w:val="28"/>
+          <w:lang w:val="en-US"/>
+        </w:rPr>
+        <w:t>s</w:t>
+      </w:r>
+    </w:p>
+    <w:p>
+      <w:pPr>
+        <w:jc w:val="both"/>
+        <w:rPr>
+          <w:b/>
+          <w:bCs/>
+          <w:sz w:val="28"/>
+          <w:szCs w:val="28"/>
+        </w:rPr>
+      </w:pPr>
+      <w:r>
+        <w:rPr>
+          <w:b/>
+          <w:bCs/>
+          <w:sz w:val="28"/>
+          <w:szCs w:val="28"/>
+        </w:rPr>
+        <w:t>Gabbo parlaci tu degli z</w:t>
+      </w:r>
+      <w:r>
+        <w:rPr>
+          <w:b/>
+          <w:bCs/>
+          <w:sz w:val="28"/>
+          <w:szCs w:val="28"/>
+        </w:rPr>
+        <w:t>ombie che sai come li hai fatti</w:t>
+      </w:r>
+      <w:r>
+        <w:rPr>
+          <w:b/>
+          <w:bCs/>
+          <w:sz w:val="28"/>
+          <w:szCs w:val="28"/>
+        </w:rPr>
+        <w:t>. La parte che parla del modello dell’arma la vogliamo mettere o non serve?</w:t>
+      </w:r>
+    </w:p>
+    <w:p>
+      <w:pPr>
+        <w:jc w:val="both"/>
+        <w:rPr>
+          <w:b/>
+          <w:bCs/>
+          <w:sz w:val="28"/>
+          <w:szCs w:val="28"/>
+        </w:rPr>
+      </w:pPr>
+      <w:r>
+        <w:rPr>
+          <w:b/>
+          <w:bCs/>
+          <w:sz w:val="28"/>
+          <w:szCs w:val="28"/>
+        </w:rPr>
+        <w:lastRenderedPageBreak/>
+        <w:t>7.Texture</w:t>
+      </w:r>
+      <w:r>
+        <w:rPr>
+          <w:b/>
+          <w:bCs/>
+          <w:sz w:val="28"/>
+          <w:szCs w:val="28"/>
+        </w:rPr>
+        <w:t>s</w:t>
+      </w:r>
+      <w:r>
+        <w:rPr>
+          <w:b/>
+          <w:bCs/>
+          <w:sz w:val="28"/>
+          <w:szCs w:val="28"/>
+        </w:rPr>
+        <w:t xml:space="preserve"> o no</w:t>
+      </w:r>
       <w:bookmarkStart w:id="0" w:name="_GoBack"/>
       <w:bookmarkEnd w:id="0"/>
-    </w:p>
-    <w:p>
-      <w:pPr>
-        <w:jc w:val="both"/>
-        <w:rPr>
-          <w:sz w:val="24"/>
-          <w:szCs w:val="24"/>
-          <w:lang w:val="en-US"/>
-        </w:rPr>
-      </w:pPr>
-    </w:p>
-    <w:p>
-      <w:pPr>
-        <w:jc w:val="both"/>
+      <w:r>
         <w:rPr>
           <w:b/>
           <w:bCs/>
           <w:sz w:val="28"/>
           <w:szCs w:val="28"/>
-          <w:lang w:val="en-US"/>
-        </w:rPr>
-      </w:pPr>
-      <w:r>
-        <w:rPr>
-          <w:b/>
-          <w:bCs/>
-          <w:sz w:val="28"/>
-          <w:szCs w:val="28"/>
-          <w:lang w:val="en-US"/>
-        </w:rPr>
-        <w:t>6</w:t>
-      </w:r>
-      <w:r>
-        <w:rPr>
-          <w:b/>
-          <w:bCs/>
-          <w:sz w:val="28"/>
-          <w:szCs w:val="28"/>
-          <w:lang w:val="en-US"/>
-        </w:rPr>
-        <w:t>. Zombies and hierarchical models</w:t>
-      </w:r>
-    </w:p>
-    <w:p>
-      <w:pPr>
-        <w:jc w:val="both"/>
-        <w:rPr>
-          <w:b/>
-          <w:bCs/>
-          <w:sz w:val="28"/>
-          <w:szCs w:val="28"/>
-        </w:rPr>
-      </w:pPr>
-      <w:r>
-        <w:rPr>
-          <w:b/>
-          <w:bCs/>
-          <w:sz w:val="28"/>
-          <w:szCs w:val="28"/>
-        </w:rPr>
-        <w:t>Gabbo parlaci tu degli z</w:t>
-      </w:r>
-      <w:r>
-        <w:rPr>
-          <w:b/>
-          <w:bCs/>
-          <w:sz w:val="28"/>
-          <w:szCs w:val="28"/>
-        </w:rPr>
-        <w:t>ombie che sai come li hai fatti</w:t>
-      </w:r>
-      <w:r>
-        <w:rPr>
-          <w:b/>
-          <w:bCs/>
-          <w:sz w:val="28"/>
-          <w:szCs w:val="28"/>
-        </w:rPr>
-        <w:t>. La parte che parla del modello dell’arma la vogliamo mettere o non serve?</w:t>
+        </w:rPr>
+        <w:t xml:space="preserve"> (?)</w:t>
       </w:r>
     </w:p>
     <w:p>
@@ -3423,6 +3763,7 @@
   <w:style w:type="character" w:default="1" w:styleId="DefaultParagraphFont">
     <w:name w:val="Default Paragraph Font"/>
     <w:uiPriority w:val="1"/>
+    <w:semiHidden/>
     <w:unhideWhenUsed/>
   </w:style>
   <w:style w:type="table" w:default="1" w:styleId="TableNormal">
@@ -3760,7 +4101,7 @@
 </file>
 
 <file path=customXml/itemProps1.xml><?xml version="1.0" encoding="utf-8"?>
-<ds:datastoreItem xmlns:ds="http://schemas.openxmlformats.org/officeDocument/2006/customXml" ds:itemID="{78A898CA-8ECA-47B9-AF39-85C05D0BDBB8}">
+<ds:datastoreItem xmlns:ds="http://schemas.openxmlformats.org/officeDocument/2006/customXml" ds:itemID="{F66F0E78-7EB6-4047-8646-0A78A9C7F610}">
   <ds:schemaRefs>
     <ds:schemaRef ds:uri="http://schemas.openxmlformats.org/officeDocument/2006/bibliography"/>
   </ds:schemaRefs>

--- a/report_Mantovani_Nicosanti.docx
+++ b/report_Mantovani_Nicosanti.docx
@@ -1,6 +1,6 @@
 
 <file path=word/document.xml><?xml version="1.0" encoding="utf-8"?>
-<w:document xmlns:wpc="http://schemas.microsoft.com/office/word/2010/wordprocessingCanvas" xmlns:cx="http://schemas.microsoft.com/office/drawing/2014/chartex" xmlns:cx1="http://schemas.microsoft.com/office/drawing/2015/9/8/chartex" xmlns:cx2="http://schemas.microsoft.com/office/drawing/2015/10/21/chartex" xmlns:cx3="http://schemas.microsoft.com/office/drawing/2016/5/9/chartex" xmlns:cx4="http://schemas.microsoft.com/office/drawing/2016/5/10/chartex" xmlns:cx5="http://schemas.microsoft.com/office/drawing/2016/5/11/chartex" xmlns:cx6="http://schemas.microsoft.com/office/drawing/2016/5/12/chartex" xmlns:cx7="http://schemas.microsoft.com/office/drawing/2016/5/13/chartex" xmlns:cx8="http://schemas.microsoft.com/office/drawing/2016/5/14/chartex" xmlns:mc="http://schemas.openxmlformats.org/markup-compatibility/2006" xmlns:aink="http://schemas.microsoft.com/office/drawing/2016/ink" xmlns:am3d="http://schemas.microsoft.com/office/drawing/2017/model3d" xmlns:o="urn:schemas-microsoft-com:office:office" xmlns:r="http://schemas.openxmlformats.org/officeDocument/2006/relationships" xmlns:m="http://schemas.openxmlformats.org/officeDocument/2006/math" xmlns:v="urn:schemas-microsoft-com:vml" xmlns:wp14="http://schemas.microsoft.com/office/word/2010/wordprocessingDrawing" xmlns:wp="http://schemas.openxmlformats.org/drawingml/2006/wordprocessingDrawing" xmlns:w10="urn:schemas-microsoft-com:office:word" xmlns:w="http://schemas.openxmlformats.org/wordprocessingml/2006/main" xmlns:w14="http://schemas.microsoft.com/office/word/2010/wordml" xmlns:w15="http://schemas.microsoft.com/office/word/2012/wordml" xmlns:w16cid="http://schemas.microsoft.com/office/word/2016/wordml/cid" xmlns:w16se="http://schemas.microsoft.com/office/word/2015/wordml/symex" xmlns:wpg="http://schemas.microsoft.com/office/word/2010/wordprocessingGroup" xmlns:wpi="http://schemas.microsoft.com/office/word/2010/wordprocessingInk" xmlns:wne="http://schemas.microsoft.com/office/word/2006/wordml" xmlns:wps="http://schemas.microsoft.com/office/word/2010/wordprocessingShape" mc:Ignorable="w14 w15 w16se w16cid wp14">
+<w:document xmlns:wpc="http://schemas.microsoft.com/office/word/2010/wordprocessingCanvas" xmlns:cx="http://schemas.microsoft.com/office/drawing/2014/chartex" xmlns:mc="http://schemas.openxmlformats.org/markup-compatibility/2006" xmlns:o="urn:schemas-microsoft-com:office:office" xmlns:r="http://schemas.openxmlformats.org/officeDocument/2006/relationships" xmlns:m="http://schemas.openxmlformats.org/officeDocument/2006/math" xmlns:v="urn:schemas-microsoft-com:vml" xmlns:wp14="http://schemas.microsoft.com/office/word/2010/wordprocessingDrawing" xmlns:wp="http://schemas.openxmlformats.org/drawingml/2006/wordprocessingDrawing" xmlns:w10="urn:schemas-microsoft-com:office:word" xmlns:w="http://schemas.openxmlformats.org/wordprocessingml/2006/main" xmlns:w14="http://schemas.microsoft.com/office/word/2010/wordml" xmlns:w15="http://schemas.microsoft.com/office/word/2012/wordml" xmlns:w16se="http://schemas.microsoft.com/office/word/2015/wordml/symex" xmlns:wpg="http://schemas.microsoft.com/office/word/2010/wordprocessingGroup" xmlns:wpi="http://schemas.microsoft.com/office/word/2010/wordprocessingInk" xmlns:wne="http://schemas.microsoft.com/office/word/2006/wordml" xmlns:wps="http://schemas.microsoft.com/office/word/2010/wordprocessingShape" mc:Ignorable="w14 w15 w16se wp14">
   <w:body>
     <w:p>
       <w:pPr>
@@ -78,7 +78,7 @@
           <w:noProof/>
           <w:sz w:val="36"/>
           <w:szCs w:val="36"/>
-          <w:lang w:val="en-US"/>
+          <w:lang w:eastAsia="it-IT"/>
         </w:rPr>
         <w:drawing>
           <wp:inline distT="0" distB="0" distL="0" distR="0" wp14:anchorId="3181B6F3" wp14:editId="0F52FA1D">
@@ -642,9 +642,9 @@
         <w:rPr>
           <w:b/>
           <w:bCs/>
+          <w:color w:val="FF0000"/>
           <w:sz w:val="28"/>
           <w:szCs w:val="28"/>
-          <w:lang w:val="en-US"/>
         </w:rPr>
       </w:pPr>
       <w:r>
@@ -653,11 +653,31 @@
           <w:bCs/>
           <w:sz w:val="28"/>
           <w:szCs w:val="28"/>
-          <w:lang w:val="en-US"/>
         </w:rPr>
         <w:lastRenderedPageBreak/>
         <w:t>2. Three.js</w:t>
       </w:r>
+      <w:r>
+        <w:rPr>
+          <w:b/>
+          <w:bCs/>
+          <w:sz w:val="28"/>
+          <w:szCs w:val="28"/>
+        </w:rPr>
+        <w:t xml:space="preserve"> </w:t>
+      </w:r>
+      <w:r>
+        <w:rPr>
+          <w:b/>
+          <w:bCs/>
+          <w:color w:val="FF0000"/>
+          <w:sz w:val="28"/>
+          <w:szCs w:val="28"/>
+        </w:rPr>
+        <w:t>bisogna dire che version abbiamo usato</w:t>
+      </w:r>
+      <w:bookmarkStart w:id="0" w:name="_GoBack"/>
+      <w:bookmarkEnd w:id="0"/>
     </w:p>
     <w:p>
       <w:pPr>
@@ -745,7 +765,7 @@
     </w:p>
     <w:p>
       <w:pPr>
-        <w:pStyle w:val="ListParagraph"/>
+        <w:pStyle w:val="Paragrafoelenco"/>
         <w:numPr>
           <w:ilvl w:val="0"/>
           <w:numId w:val="2"/>
@@ -768,7 +788,7 @@
     </w:p>
     <w:p>
       <w:pPr>
-        <w:pStyle w:val="ListParagraph"/>
+        <w:pStyle w:val="Paragrafoelenco"/>
         <w:numPr>
           <w:ilvl w:val="0"/>
           <w:numId w:val="2"/>
@@ -823,7 +843,7 @@
     </w:p>
     <w:p>
       <w:pPr>
-        <w:pStyle w:val="ListParagraph"/>
+        <w:pStyle w:val="Paragrafoelenco"/>
         <w:numPr>
           <w:ilvl w:val="0"/>
           <w:numId w:val="2"/>
@@ -846,7 +866,7 @@
     </w:p>
     <w:p>
       <w:pPr>
-        <w:pStyle w:val="ListParagraph"/>
+        <w:pStyle w:val="Paragrafoelenco"/>
         <w:numPr>
           <w:ilvl w:val="0"/>
           <w:numId w:val="2"/>
@@ -869,7 +889,7 @@
     </w:p>
     <w:p>
       <w:pPr>
-        <w:pStyle w:val="ListParagraph"/>
+        <w:pStyle w:val="Paragrafoelenco"/>
         <w:numPr>
           <w:ilvl w:val="0"/>
           <w:numId w:val="2"/>
@@ -892,7 +912,7 @@
     </w:p>
     <w:p>
       <w:pPr>
-        <w:pStyle w:val="ListParagraph"/>
+        <w:pStyle w:val="Paragrafoelenco"/>
         <w:numPr>
           <w:ilvl w:val="0"/>
           <w:numId w:val="2"/>
@@ -915,7 +935,7 @@
     </w:p>
     <w:p>
       <w:pPr>
-        <w:pStyle w:val="ListParagraph"/>
+        <w:pStyle w:val="Paragrafoelenco"/>
         <w:numPr>
           <w:ilvl w:val="0"/>
           <w:numId w:val="2"/>
@@ -1237,23 +1257,80 @@
       </w:r>
       <w:r>
         <w:rPr>
-          <w:b/>
-          <w:bCs/>
-          <w:sz w:val="28"/>
+          <w:bCs/>
+          <w:sz w:val="24"/>
+          <w:szCs w:val="28"/>
+          <w:lang w:val="en-US"/>
+        </w:rPr>
+        <w:t>from the 9</w:t>
+      </w:r>
+      <w:r>
+        <w:rPr>
+          <w:bCs/>
+          <w:sz w:val="24"/>
+          <w:szCs w:val="28"/>
+          <w:vertAlign w:val="superscript"/>
+          <w:lang w:val="en-US"/>
+        </w:rPr>
+        <w:t>th</w:t>
+      </w:r>
+      <w:r>
+        <w:rPr>
+          <w:bCs/>
+          <w:sz w:val="24"/>
+          <w:szCs w:val="28"/>
+          <w:lang w:val="en-US"/>
+        </w:rPr>
+        <w:t xml:space="preserve"> demo of the GitHub repository </w:t>
+      </w:r>
+      <w:r>
+        <w:rPr>
+          <w:b/>
+          <w:bCs/>
+          <w:sz w:val="24"/>
+          <w:szCs w:val="28"/>
+          <w:lang w:val="en-US"/>
+        </w:rPr>
+        <w:t>threejs-demos</w:t>
+      </w:r>
+      <w:r>
+        <w:rPr>
+          <w:bCs/>
+          <w:sz w:val="24"/>
+          <w:szCs w:val="28"/>
+          <w:lang w:val="en-US"/>
+        </w:rPr>
+        <w:t xml:space="preserve"> </w:t>
+      </w:r>
+      <w:r>
+        <w:rPr>
+          <w:bCs/>
+          <w:sz w:val="24"/>
           <w:szCs w:val="28"/>
           <w:lang w:val="en-US"/>
         </w:rPr>
         <w:t>(</w:t>
       </w:r>
-      <w:r>
-        <w:rPr>
-          <w:b/>
-          <w:bCs/>
-          <w:sz w:val="28"/>
-          <w:szCs w:val="28"/>
-          <w:lang w:val="en-US"/>
-        </w:rPr>
-        <w:t>FROM?)</w:t>
+      <w:hyperlink r:id="rId7" w:history="1">
+        <w:r>
+          <w:rPr>
+            <w:rStyle w:val="Collegamentoipertestuale"/>
+            <w:bCs/>
+            <w:sz w:val="24"/>
+            <w:szCs w:val="28"/>
+            <w:lang w:val="en-US"/>
+          </w:rPr>
+          <w:t>https://github.com/saucecode/threejs-demos</w:t>
+        </w:r>
+      </w:hyperlink>
+      <w:r>
+        <w:rPr>
+          <w:bCs/>
+          <w:sz w:val="24"/>
+          <w:szCs w:val="28"/>
+          <w:lang w:val="en-US"/>
+        </w:rPr>
+        <w:t>)</w:t>
       </w:r>
       <w:r>
         <w:rPr>
@@ -1314,28 +1391,62 @@
       <w:r>
         <w:rPr>
           <w:b/>
-          <w:bCs/>
-          <w:sz w:val="28"/>
-          <w:szCs w:val="28"/>
-          <w:lang w:val="en-US"/>
-        </w:rPr>
-        <w:t>(repo name?)</w:t>
-      </w:r>
-      <w:r>
-        <w:rPr>
-          <w:sz w:val="24"/>
-          <w:szCs w:val="24"/>
-          <w:lang w:val="en-US"/>
-        </w:rPr>
-        <w:t xml:space="preserve"> and then </w:t>
-      </w:r>
-      <w:r>
-        <w:rPr>
-          <w:sz w:val="24"/>
-          <w:szCs w:val="24"/>
-          <w:lang w:val="en-US"/>
-        </w:rPr>
-        <w:t>some of them ha</w:t>
+          <w:sz w:val="24"/>
+          <w:szCs w:val="24"/>
+          <w:lang w:val="en-US"/>
+        </w:rPr>
+        <w:t>threex.proceduralcity.js</w:t>
+      </w:r>
+      <w:r>
+        <w:rPr>
+          <w:sz w:val="24"/>
+          <w:szCs w:val="24"/>
+          <w:lang w:val="en-US"/>
+        </w:rPr>
+        <w:t xml:space="preserve"> (</w:t>
+      </w:r>
+      <w:hyperlink r:id="rId8" w:history="1">
+        <w:r>
+          <w:rPr>
+            <w:rStyle w:val="Collegamentoipertestuale"/>
+            <w:sz w:val="24"/>
+            <w:szCs w:val="24"/>
+            <w:lang w:val="en-GB"/>
+          </w:rPr>
+          <w:t>https://github.com/jeromeetienne/threex.proceduralcity</w:t>
+        </w:r>
+      </w:hyperlink>
+      <w:r>
+        <w:rPr>
+          <w:sz w:val="24"/>
+          <w:szCs w:val="24"/>
+          <w:lang w:val="en-GB"/>
+        </w:rPr>
+        <w:t xml:space="preserve">) </w:t>
+      </w:r>
+      <w:r>
+        <w:rPr>
+          <w:sz w:val="24"/>
+          <w:szCs w:val="24"/>
+          <w:lang w:val="en-US"/>
+        </w:rPr>
+        <w:t xml:space="preserve">and then </w:t>
+      </w:r>
+      <w:r>
+        <w:rPr>
+          <w:sz w:val="24"/>
+          <w:szCs w:val="24"/>
+          <w:lang w:val="en-US"/>
+        </w:rPr>
+        <w:t>so</w:t>
+      </w:r>
+      <w:r>
+        <w:rPr>
+          <w:sz w:val="24"/>
+          <w:szCs w:val="24"/>
+          <w:lang w:val="en-US"/>
+        </w:rPr>
+        <w:t>me of them ha</w:t>
       </w:r>
       <w:r>
         <w:rPr>
@@ -1369,6 +1480,7 @@
         <w:rPr>
           <w:b/>
           <w:bCs/>
+          <w:color w:val="FF0000"/>
           <w:sz w:val="24"/>
           <w:szCs w:val="24"/>
         </w:rPr>
@@ -1391,10 +1503,29 @@
         </w:rPr>
         <w:t>ATTI O GLI METTIAMO LE PICCOLE MODIFICHE APPORTATE DA NOI?</w:t>
       </w:r>
-    </w:p>
-    <w:p>
-      <w:pPr>
-        <w:pStyle w:val="ListParagraph"/>
+      <w:r>
+        <w:rPr>
+          <w:b/>
+          <w:bCs/>
+          <w:sz w:val="24"/>
+          <w:szCs w:val="24"/>
+        </w:rPr>
+        <w:t xml:space="preserve"> </w:t>
+      </w:r>
+      <w:r>
+        <w:rPr>
+          <w:b/>
+          <w:bCs/>
+          <w:color w:val="FF0000"/>
+          <w:sz w:val="24"/>
+          <w:szCs w:val="24"/>
+        </w:rPr>
+        <w:t>Più di tutto metterei che hai aggiornato la città che il file è vecchio di 6 anni e non è compatibile con three nuovo</w:t>
+      </w:r>
+    </w:p>
+    <w:p>
+      <w:pPr>
+        <w:pStyle w:val="Paragrafoelenco"/>
         <w:numPr>
           <w:ilvl w:val="0"/>
           <w:numId w:val="1"/>
@@ -1441,7 +1572,7 @@
     </w:p>
     <w:p>
       <w:pPr>
-        <w:pStyle w:val="ListParagraph"/>
+        <w:pStyle w:val="Paragrafoelenco"/>
         <w:numPr>
           <w:ilvl w:val="0"/>
           <w:numId w:val="1"/>
@@ -1464,7 +1595,7 @@
     </w:p>
     <w:p>
       <w:pPr>
-        <w:pStyle w:val="ListParagraph"/>
+        <w:pStyle w:val="Paragrafoelenco"/>
         <w:numPr>
           <w:ilvl w:val="0"/>
           <w:numId w:val="1"/>
@@ -1495,7 +1626,7 @@
     </w:p>
     <w:p>
       <w:pPr>
-        <w:pStyle w:val="ListParagraph"/>
+        <w:pStyle w:val="Paragrafoelenco"/>
         <w:jc w:val="both"/>
         <w:rPr>
           <w:sz w:val="24"/>
@@ -1661,6 +1792,7 @@
           <w:szCs w:val="28"/>
           <w:lang w:val="en-US"/>
         </w:rPr>
+        <w:lastRenderedPageBreak/>
         <w:t>4. Lights</w:t>
       </w:r>
       <w:r>
@@ -1689,7 +1821,6 @@
           <w:szCs w:val="24"/>
           <w:lang w:val="en-US"/>
         </w:rPr>
-        <w:lastRenderedPageBreak/>
         <w:t xml:space="preserve">The </w:t>
       </w:r>
       <w:r>
@@ -2497,7 +2628,7 @@
     </w:p>
     <w:p>
       <w:pPr>
-        <w:pStyle w:val="ListParagraph"/>
+        <w:pStyle w:val="Paragrafoelenco"/>
         <w:numPr>
           <w:ilvl w:val="0"/>
           <w:numId w:val="3"/>
@@ -2658,7 +2789,7 @@
     </w:p>
     <w:p>
       <w:pPr>
-        <w:pStyle w:val="ListParagraph"/>
+        <w:pStyle w:val="Paragrafoelenco"/>
         <w:numPr>
           <w:ilvl w:val="0"/>
           <w:numId w:val="3"/>
@@ -2697,7 +2828,7 @@
     </w:p>
     <w:p>
       <w:pPr>
-        <w:pStyle w:val="ListParagraph"/>
+        <w:pStyle w:val="Paragrafoelenco"/>
         <w:numPr>
           <w:ilvl w:val="0"/>
           <w:numId w:val="3"/>
@@ -2723,31 +2854,39 @@
           <w:szCs w:val="24"/>
           <w:lang w:val="en-US"/>
         </w:rPr>
-        <w:t xml:space="preserve"> since the camera is fixed and it is not allowed to move it up and down, the collision between bullets and zombies can only occurs at the height of the zombi</w:t>
-      </w:r>
-      <w:r>
-        <w:rPr>
-          <w:sz w:val="24"/>
-          <w:szCs w:val="24"/>
-          <w:lang w:val="en-US"/>
-        </w:rPr>
-        <w:t>e’s</w:t>
-      </w:r>
-      <w:r>
-        <w:rPr>
-          <w:sz w:val="24"/>
-          <w:szCs w:val="24"/>
-          <w:lang w:val="en-US"/>
-        </w:rPr>
-        <w:t xml:space="preserve"> head</w:t>
-      </w:r>
-      <w:r>
-        <w:rPr>
-          <w:sz w:val="24"/>
-          <w:szCs w:val="24"/>
-          <w:lang w:val="en-US"/>
-        </w:rPr>
-        <w:t xml:space="preserve"> (for the orange zombies)</w:t>
+        <w:t xml:space="preserve"> since the camera is fixed and it is not allowed to move it up and down, the collision between bullets and zombies can only occurs at the height</w:t>
+      </w:r>
+      <w:r>
+        <w:rPr>
+          <w:sz w:val="24"/>
+          <w:szCs w:val="24"/>
+          <w:lang w:val="en-US"/>
+        </w:rPr>
+        <w:t xml:space="preserve"> of the camera. So for what concerns </w:t>
+      </w:r>
+      <w:r>
+        <w:rPr>
+          <w:sz w:val="24"/>
+          <w:szCs w:val="24"/>
+          <w:lang w:val="en-US"/>
+        </w:rPr>
+        <w:t xml:space="preserve">the </w:t>
+      </w:r>
+      <w:r>
+        <w:rPr>
+          <w:sz w:val="24"/>
+          <w:szCs w:val="24"/>
+          <w:lang w:val="en-US"/>
+        </w:rPr>
+        <w:t>orange zombies</w:t>
+      </w:r>
+      <w:r>
+        <w:rPr>
+          <w:sz w:val="24"/>
+          <w:szCs w:val="24"/>
+          <w:lang w:val="en-US"/>
+        </w:rPr>
+        <w:t xml:space="preserve"> the collision is considered with the zombie’s head, for mid height Hulk zombies with its body, and for giant zombies with both its lower legs</w:t>
       </w:r>
       <w:r>
         <w:rPr>
@@ -2757,11 +2896,454 @@
         </w:rPr>
         <w:t>.</w:t>
       </w:r>
-      <w:r>
-        <w:rPr>
-          <w:sz w:val="24"/>
-          <w:szCs w:val="24"/>
-          <w:lang w:val="en-US"/>
+    </w:p>
+    <w:p>
+      <w:pPr>
+        <w:jc w:val="both"/>
+        <w:rPr>
+          <w:sz w:val="24"/>
+          <w:szCs w:val="24"/>
+          <w:lang w:val="en-US"/>
+        </w:rPr>
+      </w:pPr>
+    </w:p>
+    <w:p>
+      <w:pPr>
+        <w:jc w:val="both"/>
+        <w:rPr>
+          <w:b/>
+          <w:bCs/>
+          <w:sz w:val="28"/>
+          <w:szCs w:val="28"/>
+          <w:lang w:val="en-US"/>
+        </w:rPr>
+      </w:pPr>
+      <w:r>
+        <w:rPr>
+          <w:b/>
+          <w:bCs/>
+          <w:sz w:val="28"/>
+          <w:szCs w:val="28"/>
+          <w:lang w:val="en-US"/>
+        </w:rPr>
+        <w:t>6</w:t>
+      </w:r>
+      <w:r>
+        <w:rPr>
+          <w:b/>
+          <w:bCs/>
+          <w:sz w:val="28"/>
+          <w:szCs w:val="28"/>
+          <w:lang w:val="en-US"/>
+        </w:rPr>
+        <w:t xml:space="preserve">. Zombies </w:t>
+      </w:r>
+      <w:r>
+        <w:rPr>
+          <w:b/>
+          <w:bCs/>
+          <w:sz w:val="28"/>
+          <w:szCs w:val="28"/>
+          <w:lang w:val="en-US"/>
+        </w:rPr>
+        <w:t>as</w:t>
+      </w:r>
+      <w:r>
+        <w:rPr>
+          <w:b/>
+          <w:bCs/>
+          <w:sz w:val="28"/>
+          <w:szCs w:val="28"/>
+          <w:lang w:val="en-US"/>
+        </w:rPr>
+        <w:t xml:space="preserve"> hierarchical model</w:t>
+      </w:r>
+      <w:r>
+        <w:rPr>
+          <w:b/>
+          <w:bCs/>
+          <w:sz w:val="28"/>
+          <w:szCs w:val="28"/>
+          <w:lang w:val="en-US"/>
+        </w:rPr>
+        <w:t>s</w:t>
+      </w:r>
+    </w:p>
+    <w:p>
+      <w:pPr>
+        <w:jc w:val="both"/>
+        <w:rPr>
+          <w:bCs/>
+          <w:sz w:val="24"/>
+          <w:szCs w:val="28"/>
+          <w:lang w:val="en-GB"/>
+        </w:rPr>
+      </w:pPr>
+      <w:r>
+        <w:rPr>
+          <w:bCs/>
+          <w:sz w:val="24"/>
+          <w:szCs w:val="28"/>
+          <w:lang w:val="en-GB"/>
+        </w:rPr>
+        <w:lastRenderedPageBreak/>
+        <w:t xml:space="preserve">Hierarchical structures have been used to make the enemies in this game. Since the enemies are humanoids, the main advantage is the motions of the body, where each rotation or transformation of the parent elements affect also their children. </w:t>
+      </w:r>
+      <w:r>
+        <w:rPr>
+          <w:bCs/>
+          <w:sz w:val="24"/>
+          <w:szCs w:val="28"/>
+          <w:lang w:val="en-GB"/>
+        </w:rPr>
+        <w:t xml:space="preserve">Zombies are made of cubes, linked together to make hierarchical models. The orange zombie is the simplest one and is made of 5 elements: </w:t>
+      </w:r>
+      <w:r>
+        <w:rPr>
+          <w:bCs/>
+          <w:sz w:val="24"/>
+          <w:szCs w:val="28"/>
+          <w:lang w:val="en-GB"/>
+        </w:rPr>
+        <w:t>body</w:t>
+      </w:r>
+      <w:r>
+        <w:rPr>
+          <w:bCs/>
+          <w:sz w:val="24"/>
+          <w:szCs w:val="28"/>
+          <w:lang w:val="en-GB"/>
+        </w:rPr>
+        <w:t>, head, left</w:t>
+      </w:r>
+      <w:r>
+        <w:rPr>
+          <w:bCs/>
+          <w:sz w:val="24"/>
+          <w:szCs w:val="28"/>
+          <w:lang w:val="en-GB"/>
+        </w:rPr>
+        <w:t xml:space="preserve"> and</w:t>
+      </w:r>
+      <w:r>
+        <w:rPr>
+          <w:bCs/>
+          <w:sz w:val="24"/>
+          <w:szCs w:val="28"/>
+          <w:lang w:val="en-GB"/>
+        </w:rPr>
+        <w:t xml:space="preserve"> right </w:t>
+      </w:r>
+      <w:r>
+        <w:rPr>
+          <w:bCs/>
+          <w:sz w:val="24"/>
+          <w:szCs w:val="28"/>
+          <w:lang w:val="en-GB"/>
+        </w:rPr>
+        <w:t>leg</w:t>
+      </w:r>
+      <w:r>
+        <w:rPr>
+          <w:bCs/>
+          <w:sz w:val="24"/>
+          <w:szCs w:val="28"/>
+          <w:lang w:val="en-GB"/>
+        </w:rPr>
+        <w:t>s</w:t>
+      </w:r>
+      <w:r>
+        <w:rPr>
+          <w:bCs/>
+          <w:sz w:val="24"/>
+          <w:szCs w:val="28"/>
+          <w:lang w:val="en-GB"/>
+        </w:rPr>
+        <w:t xml:space="preserve">, left </w:t>
+      </w:r>
+      <w:r>
+        <w:rPr>
+          <w:bCs/>
+          <w:sz w:val="24"/>
+          <w:szCs w:val="28"/>
+          <w:lang w:val="en-GB"/>
+        </w:rPr>
+        <w:t xml:space="preserve">and </w:t>
+      </w:r>
+      <w:r>
+        <w:rPr>
+          <w:bCs/>
+          <w:sz w:val="24"/>
+          <w:szCs w:val="28"/>
+          <w:lang w:val="en-GB"/>
+        </w:rPr>
+        <w:t>right</w:t>
+      </w:r>
+      <w:r>
+        <w:rPr>
+          <w:bCs/>
+          <w:sz w:val="24"/>
+          <w:szCs w:val="28"/>
+          <w:lang w:val="en-GB"/>
+        </w:rPr>
+        <w:t xml:space="preserve"> arm</w:t>
+      </w:r>
+      <w:r>
+        <w:rPr>
+          <w:bCs/>
+          <w:sz w:val="24"/>
+          <w:szCs w:val="28"/>
+          <w:lang w:val="en-GB"/>
+        </w:rPr>
+        <w:t>s</w:t>
+      </w:r>
+      <w:r>
+        <w:rPr>
+          <w:bCs/>
+          <w:sz w:val="24"/>
+          <w:szCs w:val="28"/>
+          <w:lang w:val="en-GB"/>
+        </w:rPr>
+        <w:t>.</w:t>
+      </w:r>
+      <w:r>
+        <w:rPr>
+          <w:bCs/>
+          <w:sz w:val="24"/>
+          <w:szCs w:val="28"/>
+          <w:lang w:val="en-GB"/>
+        </w:rPr>
+        <w:t xml:space="preserve"> All the elements are linked to the body. The Hulk zombie is a taller zombie</w:t>
+      </w:r>
+      <w:r>
+        <w:rPr>
+          <w:bCs/>
+          <w:sz w:val="24"/>
+          <w:szCs w:val="28"/>
+          <w:lang w:val="en-GB"/>
+        </w:rPr>
+        <w:t xml:space="preserve"> that is made of 9 elements: </w:t>
+      </w:r>
+      <w:r>
+        <w:rPr>
+          <w:bCs/>
+          <w:sz w:val="24"/>
+          <w:szCs w:val="28"/>
+          <w:lang w:val="en-GB"/>
+        </w:rPr>
+        <w:t>body</w:t>
+      </w:r>
+      <w:r>
+        <w:rPr>
+          <w:bCs/>
+          <w:sz w:val="24"/>
+          <w:szCs w:val="28"/>
+          <w:lang w:val="en-GB"/>
+        </w:rPr>
+        <w:t>, chest, head, upper and bottom left and right legs, left and right arms.</w:t>
+      </w:r>
+      <w:r>
+        <w:rPr>
+          <w:bCs/>
+          <w:sz w:val="24"/>
+          <w:szCs w:val="28"/>
+          <w:lang w:val="en-GB"/>
+        </w:rPr>
+        <w:t xml:space="preserve"> All the elements are linked to the body, except for the bottom legs that are linked to the upper legs.</w:t>
+      </w:r>
+      <w:r>
+        <w:rPr>
+          <w:bCs/>
+          <w:sz w:val="24"/>
+          <w:szCs w:val="28"/>
+          <w:lang w:val="en-GB"/>
+        </w:rPr>
+        <w:t xml:space="preserve"> The Giant zombie is made of 9 elements as well</w:t>
+      </w:r>
+      <w:r>
+        <w:rPr>
+          <w:bCs/>
+          <w:sz w:val="24"/>
+          <w:szCs w:val="28"/>
+          <w:lang w:val="en-GB"/>
+        </w:rPr>
+        <w:t xml:space="preserve">: </w:t>
+      </w:r>
+      <w:r>
+        <w:rPr>
+          <w:bCs/>
+          <w:sz w:val="24"/>
+          <w:szCs w:val="28"/>
+          <w:lang w:val="en-GB"/>
+        </w:rPr>
+        <w:t>body</w:t>
+      </w:r>
+      <w:r>
+        <w:rPr>
+          <w:bCs/>
+          <w:sz w:val="24"/>
+          <w:szCs w:val="28"/>
+          <w:lang w:val="en-GB"/>
+        </w:rPr>
+        <w:t>, head, upper and bottom left and right legs, left and right arms</w:t>
+      </w:r>
+      <w:r>
+        <w:rPr>
+          <w:bCs/>
+          <w:sz w:val="24"/>
+          <w:szCs w:val="28"/>
+          <w:lang w:val="en-GB"/>
+        </w:rPr>
+        <w:t>, a cube.</w:t>
+      </w:r>
+      <w:r>
+        <w:rPr>
+          <w:bCs/>
+          <w:sz w:val="24"/>
+          <w:szCs w:val="28"/>
+          <w:lang w:val="en-GB"/>
+        </w:rPr>
+        <w:t xml:space="preserve"> T</w:t>
+      </w:r>
+      <w:r>
+        <w:rPr>
+          <w:bCs/>
+          <w:sz w:val="24"/>
+          <w:szCs w:val="28"/>
+          <w:lang w:val="en-GB"/>
+        </w:rPr>
+        <w:t>he main element is an invisible cube at the bottom between the legs</w:t>
+      </w:r>
+      <w:r>
+        <w:rPr>
+          <w:bCs/>
+          <w:sz w:val="24"/>
+          <w:szCs w:val="28"/>
+          <w:lang w:val="en-GB"/>
+        </w:rPr>
+        <w:t>, used for the animations, linked to it there the body element, then everything is linked in the same way as the Hulk zombie</w:t>
+      </w:r>
+      <w:r>
+        <w:rPr>
+          <w:bCs/>
+          <w:sz w:val="24"/>
+          <w:szCs w:val="28"/>
+          <w:lang w:val="en-GB"/>
+        </w:rPr>
+        <w:t>.</w:t>
+      </w:r>
+    </w:p>
+    <w:p>
+      <w:pPr>
+        <w:jc w:val="both"/>
+        <w:rPr>
+          <w:bCs/>
+          <w:sz w:val="24"/>
+          <w:szCs w:val="28"/>
+          <w:lang w:val="en-GB"/>
+        </w:rPr>
+      </w:pPr>
+      <w:r>
+        <w:rPr>
+          <w:bCs/>
+          <w:sz w:val="24"/>
+          <w:szCs w:val="28"/>
+          <w:lang w:val="en-GB"/>
+        </w:rPr>
+        <w:t>The Animations</w:t>
+      </w:r>
+      <w:r>
+        <w:rPr>
+          <w:bCs/>
+          <w:sz w:val="24"/>
+          <w:szCs w:val="28"/>
+          <w:lang w:val="en-GB"/>
+        </w:rPr>
+        <w:t xml:space="preserve"> have been created in the animate() function of the javascript through rotations and translations of the single elements of the zombies. Each zombie uses a lookAt() function to always look towards the player (camera). The lookAt is used on the body element of the orange and Hulk zombie, but for the Giant zombie is used on the invisible cube because due to the height of the zombie its body would have tilted towards the player, therefore it has been necessary to use that cube positioned at its bottom. The orange zombie has a simple animation of arms moving up and down and legs forward and backward without elbows or knees. Instead both the Hulk and the Giant zombies have knees for a better visual effect since the camera is positioned at legs height and a more fluid walking motion is noticeable.</w:t>
+      </w:r>
+    </w:p>
+    <w:p>
+      <w:pPr>
+        <w:jc w:val="both"/>
+        <w:rPr>
+          <w:bCs/>
+          <w:sz w:val="24"/>
+          <w:szCs w:val="28"/>
+          <w:lang w:val="en-GB"/>
+        </w:rPr>
+      </w:pPr>
+      <w:r>
+        <w:rPr>
+          <w:bCs/>
+          <w:sz w:val="24"/>
+          <w:szCs w:val="28"/>
+          <w:lang w:val="en-GB"/>
+        </w:rPr>
+        <w:t>Since the zombie models are inspired by the Minecraft zombies, the</w:t>
+      </w:r>
+      <w:r>
+        <w:rPr>
+          <w:bCs/>
+          <w:sz w:val="24"/>
+          <w:szCs w:val="28"/>
+          <w:lang w:val="en-GB"/>
+        </w:rPr>
+        <w:t xml:space="preserve"> starting</w:t>
+      </w:r>
+      <w:r>
+        <w:rPr>
+          <w:bCs/>
+          <w:sz w:val="24"/>
+          <w:szCs w:val="28"/>
+          <w:lang w:val="en-GB"/>
+        </w:rPr>
+        <w:t xml:space="preserve"> zombie textures </w:t>
+      </w:r>
+      <w:r>
+        <w:rPr>
+          <w:bCs/>
+          <w:sz w:val="24"/>
+          <w:szCs w:val="28"/>
+          <w:lang w:val="en-GB"/>
+        </w:rPr>
+        <w:t>were taken from that game and then modified. Each face of each cube has its texture, so there are 6 textures for each element of the model. The textures of the Hulk zombie have been drawn from scratch.</w:t>
+      </w:r>
+    </w:p>
+    <w:p>
+      <w:pPr>
+        <w:jc w:val="both"/>
+        <w:rPr>
+          <w:b/>
+          <w:bCs/>
+          <w:color w:val="FF0000"/>
+          <w:sz w:val="28"/>
+          <w:szCs w:val="28"/>
+        </w:rPr>
+      </w:pPr>
+      <w:r>
+        <w:rPr>
+          <w:b/>
+          <w:bCs/>
+          <w:sz w:val="28"/>
+          <w:szCs w:val="28"/>
+        </w:rPr>
+        <w:t>La parte che parla de</w:t>
+      </w:r>
+      <w:r>
+        <w:rPr>
+          <w:b/>
+          <w:bCs/>
+          <w:sz w:val="28"/>
+          <w:szCs w:val="28"/>
+        </w:rPr>
+        <w:t>l modello dell’arma la vogliamo mettere o non serve?</w:t>
+      </w:r>
+      <w:r>
+        <w:rPr>
+          <w:b/>
+          <w:bCs/>
+          <w:sz w:val="28"/>
+          <w:szCs w:val="28"/>
         </w:rPr>
         <w:t xml:space="preserve"> </w:t>
       </w:r>
@@ -2769,53 +3351,41 @@
         <w:rPr>
           <w:b/>
           <w:bCs/>
+          <w:color w:val="FF0000"/>
           <w:sz w:val="28"/>
           <w:szCs w:val="28"/>
-          <w:lang w:val="en-US"/>
-        </w:rPr>
-        <w:t xml:space="preserve">GABBO LA COLLISIONE CON GLI ALTRI 2 TIPI DI ZOMBIE </w:t>
-      </w:r>
-    </w:p>
-    <w:p>
-      <w:pPr>
-        <w:jc w:val="both"/>
-        <w:rPr>
-          <w:sz w:val="24"/>
-          <w:szCs w:val="24"/>
-          <w:lang w:val="en-US"/>
-        </w:rPr>
-      </w:pPr>
-    </w:p>
-    <w:p>
-      <w:pPr>
-        <w:jc w:val="both"/>
-        <w:rPr>
-          <w:b/>
-          <w:bCs/>
+        </w:rPr>
+        <w:t>Si metterei che il modello dell’arma è stato preso da internet</w:t>
+      </w:r>
+      <w:r>
+        <w:rPr>
+          <w:b/>
+          <w:bCs/>
+          <w:color w:val="FF0000"/>
           <w:sz w:val="28"/>
           <w:szCs w:val="28"/>
-          <w:lang w:val="en-US"/>
-        </w:rPr>
-      </w:pPr>
-      <w:r>
+        </w:rPr>
+        <w:t xml:space="preserve"> (messo sopra con link della repo) e che puoi mirare col tasto destro, ma forse dico due parole nei controlli e basta</w:t>
+      </w:r>
+    </w:p>
+    <w:p>
+      <w:pPr>
+        <w:jc w:val="both"/>
         <w:rPr>
           <w:b/>
           <w:bCs/>
           <w:sz w:val="28"/>
           <w:szCs w:val="28"/>
-          <w:lang w:val="en-US"/>
-        </w:rPr>
-        <w:t>6</w:t>
-      </w:r>
+        </w:rPr>
+      </w:pPr>
       <w:r>
         <w:rPr>
           <w:b/>
           <w:bCs/>
           <w:sz w:val="28"/>
           <w:szCs w:val="28"/>
-          <w:lang w:val="en-US"/>
-        </w:rPr>
-        <w:t xml:space="preserve">. Zombies </w:t>
+        </w:rPr>
+        <w:t>7</w:t>
       </w:r>
       <w:r>
         <w:rPr>
@@ -2823,118 +3393,20 @@
           <w:bCs/>
           <w:sz w:val="28"/>
           <w:szCs w:val="28"/>
-          <w:lang w:val="en-US"/>
-        </w:rPr>
-        <w:t>as</w:t>
-      </w:r>
-      <w:r>
+        </w:rPr>
+        <w:t>. Controls</w:t>
+      </w:r>
+    </w:p>
+    <w:p>
+      <w:pPr>
+        <w:jc w:val="both"/>
         <w:rPr>
           <w:b/>
           <w:bCs/>
           <w:sz w:val="28"/>
           <w:szCs w:val="28"/>
-          <w:lang w:val="en-US"/>
-        </w:rPr>
-        <w:t xml:space="preserve"> hierarchical model</w:t>
-      </w:r>
-      <w:r>
-        <w:rPr>
-          <w:b/>
-          <w:bCs/>
-          <w:sz w:val="28"/>
-          <w:szCs w:val="28"/>
-          <w:lang w:val="en-US"/>
-        </w:rPr>
-        <w:t>s</w:t>
-      </w:r>
-    </w:p>
-    <w:p>
-      <w:pPr>
-        <w:jc w:val="both"/>
-        <w:rPr>
-          <w:b/>
-          <w:bCs/>
-          <w:sz w:val="28"/>
-          <w:szCs w:val="28"/>
-        </w:rPr>
-      </w:pPr>
-      <w:r>
-        <w:rPr>
-          <w:b/>
-          <w:bCs/>
-          <w:sz w:val="28"/>
-          <w:szCs w:val="28"/>
-        </w:rPr>
-        <w:t>Gabbo parlaci tu degli z</w:t>
-      </w:r>
-      <w:r>
-        <w:rPr>
-          <w:b/>
-          <w:bCs/>
-          <w:sz w:val="28"/>
-          <w:szCs w:val="28"/>
-        </w:rPr>
-        <w:t>ombie che sai come li hai fatti</w:t>
-      </w:r>
-      <w:r>
-        <w:rPr>
-          <w:b/>
-          <w:bCs/>
-          <w:sz w:val="28"/>
-          <w:szCs w:val="28"/>
-        </w:rPr>
-        <w:t>. La parte che parla del modello dell’arma la vogliamo mettere o non serve?</w:t>
-      </w:r>
-    </w:p>
-    <w:p>
-      <w:pPr>
-        <w:jc w:val="both"/>
-        <w:rPr>
-          <w:b/>
-          <w:bCs/>
-          <w:sz w:val="28"/>
-          <w:szCs w:val="28"/>
-        </w:rPr>
-      </w:pPr>
-      <w:r>
-        <w:rPr>
-          <w:b/>
-          <w:bCs/>
-          <w:sz w:val="28"/>
-          <w:szCs w:val="28"/>
-        </w:rPr>
-        <w:lastRenderedPageBreak/>
-        <w:t>7.Texture</w:t>
-      </w:r>
-      <w:r>
-        <w:rPr>
-          <w:b/>
-          <w:bCs/>
-          <w:sz w:val="28"/>
-          <w:szCs w:val="28"/>
-        </w:rPr>
-        <w:t>s</w:t>
-      </w:r>
-      <w:r>
-        <w:rPr>
-          <w:b/>
-          <w:bCs/>
-          <w:sz w:val="28"/>
-          <w:szCs w:val="28"/>
-        </w:rPr>
-        <w:t xml:space="preserve"> o no</w:t>
-      </w:r>
-      <w:bookmarkStart w:id="0" w:name="_GoBack"/>
-      <w:bookmarkEnd w:id="0"/>
-      <w:r>
-        <w:rPr>
-          <w:b/>
-          <w:bCs/>
-          <w:sz w:val="28"/>
-          <w:szCs w:val="28"/>
-        </w:rPr>
-        <w:t xml:space="preserve"> (?)</w:t>
-      </w:r>
+        </w:rPr>
+      </w:pPr>
     </w:p>
     <w:p>
       <w:pPr>
@@ -3009,7 +3481,7 @@
 </file>
 
 <file path=word/numbering.xml><?xml version="1.0" encoding="utf-8"?>
-<w:numbering xmlns:wpc="http://schemas.microsoft.com/office/word/2010/wordprocessingCanvas" xmlns:cx="http://schemas.microsoft.com/office/drawing/2014/chartex" xmlns:cx1="http://schemas.microsoft.com/office/drawing/2015/9/8/chartex" xmlns:cx2="http://schemas.microsoft.com/office/drawing/2015/10/21/chartex" xmlns:cx3="http://schemas.microsoft.com/office/drawing/2016/5/9/chartex" xmlns:cx4="http://schemas.microsoft.com/office/drawing/2016/5/10/chartex" xmlns:cx5="http://schemas.microsoft.com/office/drawing/2016/5/11/chartex" xmlns:cx6="http://schemas.microsoft.com/office/drawing/2016/5/12/chartex" xmlns:cx7="http://schemas.microsoft.com/office/drawing/2016/5/13/chartex" xmlns:cx8="http://schemas.microsoft.com/office/drawing/2016/5/14/chartex" xmlns:mc="http://schemas.openxmlformats.org/markup-compatibility/2006" xmlns:aink="http://schemas.microsoft.com/office/drawing/2016/ink" xmlns:am3d="http://schemas.microsoft.com/office/drawing/2017/model3d" xmlns:o="urn:schemas-microsoft-com:office:office" xmlns:r="http://schemas.openxmlformats.org/officeDocument/2006/relationships" xmlns:m="http://schemas.openxmlformats.org/officeDocument/2006/math" xmlns:v="urn:schemas-microsoft-com:vml" xmlns:wp14="http://schemas.microsoft.com/office/word/2010/wordprocessingDrawing" xmlns:wp="http://schemas.openxmlformats.org/drawingml/2006/wordprocessingDrawing" xmlns:w10="urn:schemas-microsoft-com:office:word" xmlns:w="http://schemas.openxmlformats.org/wordprocessingml/2006/main" xmlns:w14="http://schemas.microsoft.com/office/word/2010/wordml" xmlns:w15="http://schemas.microsoft.com/office/word/2012/wordml" xmlns:w16cid="http://schemas.microsoft.com/office/word/2016/wordml/cid" xmlns:w16se="http://schemas.microsoft.com/office/word/2015/wordml/symex" xmlns:wpg="http://schemas.microsoft.com/office/word/2010/wordprocessingGroup" xmlns:wpi="http://schemas.microsoft.com/office/word/2010/wordprocessingInk" xmlns:wne="http://schemas.microsoft.com/office/word/2006/wordml" xmlns:wps="http://schemas.microsoft.com/office/word/2010/wordprocessingShape" mc:Ignorable="w14 w15 w16se w16cid wp14">
+<w:numbering xmlns:wpc="http://schemas.microsoft.com/office/word/2010/wordprocessingCanvas" xmlns:cx="http://schemas.microsoft.com/office/drawing/2014/chartex" xmlns:mc="http://schemas.openxmlformats.org/markup-compatibility/2006" xmlns:o="urn:schemas-microsoft-com:office:office" xmlns:r="http://schemas.openxmlformats.org/officeDocument/2006/relationships" xmlns:m="http://schemas.openxmlformats.org/officeDocument/2006/math" xmlns:v="urn:schemas-microsoft-com:vml" xmlns:wp14="http://schemas.microsoft.com/office/word/2010/wordprocessingDrawing" xmlns:wp="http://schemas.openxmlformats.org/drawingml/2006/wordprocessingDrawing" xmlns:w10="urn:schemas-microsoft-com:office:word" xmlns:w="http://schemas.openxmlformats.org/wordprocessingml/2006/main" xmlns:w14="http://schemas.microsoft.com/office/word/2010/wordml" xmlns:w15="http://schemas.microsoft.com/office/word/2012/wordml" xmlns:w16se="http://schemas.microsoft.com/office/word/2015/wordml/symex" xmlns:wpg="http://schemas.microsoft.com/office/word/2010/wordprocessingGroup" xmlns:wpi="http://schemas.microsoft.com/office/word/2010/wordprocessingInk" xmlns:wne="http://schemas.microsoft.com/office/word/2006/wordml" xmlns:wps="http://schemas.microsoft.com/office/word/2010/wordprocessingShape" mc:Ignorable="w14 w15 w16se wp14">
   <w:abstractNum w:abstractNumId="0" w15:restartNumberingAfterBreak="0">
     <w:nsid w:val="3AE80945"/>
     <w:multiLevelType w:val="hybridMultilevel"/>
@@ -3362,7 +3834,7 @@
 </file>
 
 <file path=word/styles.xml><?xml version="1.0" encoding="utf-8"?>
-<w:styles xmlns:mc="http://schemas.openxmlformats.org/markup-compatibility/2006" xmlns:r="http://schemas.openxmlformats.org/officeDocument/2006/relationships" xmlns:w="http://schemas.openxmlformats.org/wordprocessingml/2006/main" xmlns:w14="http://schemas.microsoft.com/office/word/2010/wordml" xmlns:w15="http://schemas.microsoft.com/office/word/2012/wordml" xmlns:w16cid="http://schemas.microsoft.com/office/word/2016/wordml/cid" xmlns:w16se="http://schemas.microsoft.com/office/word/2015/wordml/symex" mc:Ignorable="w14 w15 w16se w16cid">
+<w:styles xmlns:mc="http://schemas.openxmlformats.org/markup-compatibility/2006" xmlns:r="http://schemas.openxmlformats.org/officeDocument/2006/relationships" xmlns:w="http://schemas.openxmlformats.org/wordprocessingml/2006/main" xmlns:w14="http://schemas.microsoft.com/office/word/2010/wordml" xmlns:w15="http://schemas.microsoft.com/office/word/2012/wordml" xmlns:w16se="http://schemas.microsoft.com/office/word/2015/wordml/symex" mc:Ignorable="w14 w15 w16se">
   <w:docDefaults>
     <w:rPrDefault>
       <w:rPr>
@@ -3378,7 +3850,7 @@
       </w:pPr>
     </w:pPrDefault>
   </w:docDefaults>
-  <w:latentStyles w:defLockedState="0" w:defUIPriority="99" w:defSemiHidden="0" w:defUnhideWhenUsed="0" w:defQFormat="0" w:count="376">
+  <w:latentStyles w:defLockedState="0" w:defUIPriority="99" w:defSemiHidden="0" w:defUnhideWhenUsed="0" w:defQFormat="0" w:count="371">
     <w:lsdException w:name="Normal" w:uiPriority="0" w:qFormat="1"/>
     <w:lsdException w:name="heading 1" w:uiPriority="9" w:qFormat="1"/>
     <w:lsdException w:name="heading 2" w:semiHidden="1" w:uiPriority="9" w:unhideWhenUsed="1" w:qFormat="1"/>
@@ -3750,23 +4222,18 @@
     <w:lsdException w:name="List Table 5 Dark Accent 6" w:uiPriority="50"/>
     <w:lsdException w:name="List Table 6 Colorful Accent 6" w:uiPriority="51"/>
     <w:lsdException w:name="List Table 7 Colorful Accent 6" w:uiPriority="52"/>
-    <w:lsdException w:name="Mention" w:semiHidden="1" w:unhideWhenUsed="1"/>
-    <w:lsdException w:name="Smart Hyperlink" w:semiHidden="1" w:unhideWhenUsed="1"/>
-    <w:lsdException w:name="Hashtag" w:semiHidden="1" w:unhideWhenUsed="1"/>
-    <w:lsdException w:name="Unresolved Mention" w:semiHidden="1" w:unhideWhenUsed="1"/>
-    <w:lsdException w:name="Smart Link" w:semiHidden="1" w:unhideWhenUsed="1"/>
   </w:latentStyles>
-  <w:style w:type="paragraph" w:default="1" w:styleId="Normal">
+  <w:style w:type="paragraph" w:default="1" w:styleId="Normale">
     <w:name w:val="Normal"/>
     <w:qFormat/>
   </w:style>
-  <w:style w:type="character" w:default="1" w:styleId="DefaultParagraphFont">
+  <w:style w:type="character" w:default="1" w:styleId="Carpredefinitoparagrafo">
     <w:name w:val="Default Paragraph Font"/>
     <w:uiPriority w:val="1"/>
     <w:semiHidden/>
     <w:unhideWhenUsed/>
   </w:style>
-  <w:style w:type="table" w:default="1" w:styleId="TableNormal">
+  <w:style w:type="table" w:default="1" w:styleId="Tabellanormale">
     <w:name w:val="Normal Table"/>
     <w:uiPriority w:val="99"/>
     <w:semiHidden/>
@@ -3781,15 +4248,15 @@
       </w:tblCellMar>
     </w:tblPr>
   </w:style>
-  <w:style w:type="numbering" w:default="1" w:styleId="NoList">
+  <w:style w:type="numbering" w:default="1" w:styleId="Nessunelenco">
     <w:name w:val="No List"/>
     <w:uiPriority w:val="99"/>
     <w:semiHidden/>
     <w:unhideWhenUsed/>
   </w:style>
-  <w:style w:type="paragraph" w:styleId="ListParagraph">
+  <w:style w:type="paragraph" w:styleId="Paragrafoelenco">
     <w:name w:val="List Paragraph"/>
-    <w:basedOn w:val="Normal"/>
+    <w:basedOn w:val="Normale"/>
     <w:uiPriority w:val="34"/>
     <w:qFormat/>
     <w:rsid w:val="005E56C6"/>
@@ -3797,6 +4264,17 @@
       <w:ind w:left="720"/>
       <w:contextualSpacing/>
     </w:pPr>
+  </w:style>
+  <w:style w:type="character" w:styleId="Collegamentoipertestuale">
+    <w:name w:val="Hyperlink"/>
+    <w:basedOn w:val="Carpredefinitoparagrafo"/>
+    <w:uiPriority w:val="99"/>
+    <w:unhideWhenUsed/>
+    <w:rsid w:val="00F829A3"/>
+    <w:rPr>
+      <w:color w:val="0563C1" w:themeColor="hyperlink"/>
+      <w:u w:val="single"/>
+    </w:rPr>
   </w:style>
 </w:styles>
 </file>
@@ -4101,7 +4579,7 @@
 </file>
 
 <file path=customXml/itemProps1.xml><?xml version="1.0" encoding="utf-8"?>
-<ds:datastoreItem xmlns:ds="http://schemas.openxmlformats.org/officeDocument/2006/customXml" ds:itemID="{F66F0E78-7EB6-4047-8646-0A78A9C7F610}">
+<ds:datastoreItem xmlns:ds="http://schemas.openxmlformats.org/officeDocument/2006/customXml" ds:itemID="{4C74443A-2208-4AFA-9C63-E1FA002732F1}">
   <ds:schemaRefs>
     <ds:schemaRef ds:uri="http://schemas.openxmlformats.org/officeDocument/2006/bibliography"/>
   </ds:schemaRefs>

--- a/report_Mantovani_Nicosanti.docx
+++ b/report_Mantovani_Nicosanti.docx
@@ -136,6 +136,7 @@
           <w:lang w:val="en-US"/>
         </w:rPr>
       </w:pPr>
+      <w:proofErr w:type="spellStart"/>
       <w:r>
         <w:rPr>
           <w:b/>
@@ -146,8 +147,9 @@
           <w:szCs w:val="36"/>
           <w:lang w:val="en-US"/>
         </w:rPr>
-        <w:t>Nicolò Mantovani</w:t>
-      </w:r>
+        <w:t>Nicolò</w:t>
+      </w:r>
+      <w:proofErr w:type="spellEnd"/>
       <w:r>
         <w:rPr>
           <w:b/>
@@ -158,12 +160,9 @@
           <w:szCs w:val="36"/>
           <w:lang w:val="en-US"/>
         </w:rPr>
-        <w:t>,1650269</w:t>
-      </w:r>
-    </w:p>
-    <w:p>
-      <w:pPr>
-        <w:jc w:val="center"/>
+        <w:t xml:space="preserve"> Mantovani</w:t>
+      </w:r>
+      <w:r>
         <w:rPr>
           <w:b/>
           <w:bCs/>
@@ -173,8 +172,12 @@
           <w:szCs w:val="36"/>
           <w:lang w:val="en-US"/>
         </w:rPr>
-      </w:pPr>
-      <w:r>
+        <w:t>,1650269</w:t>
+      </w:r>
+    </w:p>
+    <w:p>
+      <w:pPr>
+        <w:jc w:val="center"/>
         <w:rPr>
           <w:b/>
           <w:bCs/>
@@ -184,8 +187,7 @@
           <w:szCs w:val="36"/>
           <w:lang w:val="en-US"/>
         </w:rPr>
-        <w:t>Gabriele Nicosanti</w:t>
-      </w:r>
+      </w:pPr>
       <w:r>
         <w:rPr>
           <w:b/>
@@ -196,7 +198,7 @@
           <w:szCs w:val="36"/>
           <w:lang w:val="en-US"/>
         </w:rPr>
-        <w:t>,</w:t>
+        <w:t>Gabriele Nicosanti</w:t>
       </w:r>
       <w:r>
         <w:rPr>
@@ -208,6 +210,18 @@
           <w:szCs w:val="36"/>
           <w:lang w:val="en-US"/>
         </w:rPr>
+        <w:t>,</w:t>
+      </w:r>
+      <w:r>
+        <w:rPr>
+          <w:b/>
+          <w:bCs/>
+          <w:i/>
+          <w:iCs/>
+          <w:sz w:val="36"/>
+          <w:szCs w:val="36"/>
+          <w:lang w:val="en-US"/>
+        </w:rPr>
         <w:t>1599265</w:t>
       </w:r>
     </w:p>
@@ -674,10 +688,30 @@
           <w:sz w:val="28"/>
           <w:szCs w:val="28"/>
         </w:rPr>
-        <w:t>bisogna dire che version abbiamo usato</w:t>
-      </w:r>
-      <w:bookmarkStart w:id="0" w:name="_GoBack"/>
-      <w:bookmarkEnd w:id="0"/>
+        <w:t xml:space="preserve">bisogna dire che </w:t>
+      </w:r>
+      <w:proofErr w:type="spellStart"/>
+      <w:r>
+        <w:rPr>
+          <w:b/>
+          <w:bCs/>
+          <w:color w:val="FF0000"/>
+          <w:sz w:val="28"/>
+          <w:szCs w:val="28"/>
+        </w:rPr>
+        <w:t>version</w:t>
+      </w:r>
+      <w:proofErr w:type="spellEnd"/>
+      <w:r>
+        <w:rPr>
+          <w:b/>
+          <w:bCs/>
+          <w:color w:val="FF0000"/>
+          <w:sz w:val="28"/>
+          <w:szCs w:val="28"/>
+        </w:rPr>
+        <w:t xml:space="preserve"> abbiamo usato</w:t>
+      </w:r>
     </w:p>
     <w:p>
       <w:pPr>
@@ -702,6 +736,7 @@
         </w:rPr>
         <w:t xml:space="preserve"> without relying on proprietary browser plugin: this is possible due to the advent of </w:t>
       </w:r>
+      <w:proofErr w:type="spellStart"/>
       <w:r>
         <w:rPr>
           <w:i/>
@@ -712,6 +747,7 @@
         </w:rPr>
         <w:t>WebGL</w:t>
       </w:r>
+      <w:proofErr w:type="spellEnd"/>
       <w:r>
         <w:rPr>
           <w:i/>
@@ -907,7 +943,25 @@
           <w:szCs w:val="24"/>
           <w:lang w:val="en-US"/>
         </w:rPr>
-        <w:t>Materials: basic, Lambert, Phong, smooth shading, texture and more;</w:t>
+        <w:t xml:space="preserve">Materials: basic, Lambert, </w:t>
+      </w:r>
+      <w:proofErr w:type="spellStart"/>
+      <w:r>
+        <w:rPr>
+          <w:sz w:val="24"/>
+          <w:szCs w:val="24"/>
+          <w:lang w:val="en-US"/>
+        </w:rPr>
+        <w:t>Phong</w:t>
+      </w:r>
+      <w:proofErr w:type="spellEnd"/>
+      <w:r>
+        <w:rPr>
+          <w:sz w:val="24"/>
+          <w:szCs w:val="24"/>
+          <w:lang w:val="en-US"/>
+        </w:rPr>
+        <w:t>, smooth shading, texture and more;</w:t>
       </w:r>
     </w:p>
     <w:p>
@@ -1067,7 +1121,29 @@
           <w:szCs w:val="24"/>
           <w:lang w:val="en-US"/>
         </w:rPr>
-        <w:t>‘Scene()’</w:t>
+        <w:t>‘</w:t>
+      </w:r>
+      <w:proofErr w:type="gramStart"/>
+      <w:r>
+        <w:rPr>
+          <w:i/>
+          <w:iCs/>
+          <w:sz w:val="24"/>
+          <w:szCs w:val="24"/>
+          <w:lang w:val="en-US"/>
+        </w:rPr>
+        <w:t>Scene(</w:t>
+      </w:r>
+      <w:proofErr w:type="gramEnd"/>
+      <w:r>
+        <w:rPr>
+          <w:i/>
+          <w:iCs/>
+          <w:sz w:val="24"/>
+          <w:szCs w:val="24"/>
+          <w:lang w:val="en-US"/>
+        </w:rPr>
+        <w:t>)’</w:t>
       </w:r>
       <w:r>
         <w:rPr>
@@ -1146,8 +1222,9 @@
       <w:pPr>
         <w:jc w:val="both"/>
         <w:rPr>
-          <w:sz w:val="24"/>
-          <w:szCs w:val="24"/>
+          <w:bCs/>
+          <w:sz w:val="24"/>
+          <w:szCs w:val="28"/>
           <w:lang w:val="en-US"/>
         </w:rPr>
       </w:pPr>
@@ -1283,15 +1360,27 @@
         </w:rPr>
         <w:t xml:space="preserve"> demo of the GitHub repository </w:t>
       </w:r>
-      <w:r>
-        <w:rPr>
-          <w:b/>
-          <w:bCs/>
-          <w:sz w:val="24"/>
-          <w:szCs w:val="28"/>
-          <w:lang w:val="en-US"/>
-        </w:rPr>
-        <w:t>threejs-demos</w:t>
+      <w:proofErr w:type="spellStart"/>
+      <w:r>
+        <w:rPr>
+          <w:b/>
+          <w:bCs/>
+          <w:sz w:val="24"/>
+          <w:szCs w:val="28"/>
+          <w:lang w:val="en-US"/>
+        </w:rPr>
+        <w:t>threejs</w:t>
+      </w:r>
+      <w:proofErr w:type="spellEnd"/>
+      <w:r>
+        <w:rPr>
+          <w:b/>
+          <w:bCs/>
+          <w:sz w:val="24"/>
+          <w:szCs w:val="28"/>
+          <w:lang w:val="en-US"/>
+        </w:rPr>
+        <w:t>-demos</w:t>
       </w:r>
       <w:r>
         <w:rPr>
@@ -1334,11 +1423,39 @@
       </w:r>
       <w:r>
         <w:rPr>
-          <w:sz w:val="24"/>
-          <w:szCs w:val="24"/>
-          <w:lang w:val="en-US"/>
-        </w:rPr>
-        <w:t xml:space="preserve">, and the environment in which he can move </w:t>
+          <w:bCs/>
+          <w:sz w:val="24"/>
+          <w:szCs w:val="28"/>
+          <w:lang w:val="en-US"/>
+        </w:rPr>
+        <w:t>. The weapon constantly floats up and down in front of the player to simulate breathing.  It is also possible to position the gun at the center of the screen to simulate the aiming at the enemies.</w:t>
+      </w:r>
+    </w:p>
+    <w:p>
+      <w:pPr>
+        <w:jc w:val="both"/>
+        <w:rPr>
+          <w:sz w:val="24"/>
+          <w:szCs w:val="24"/>
+          <w:lang w:val="en-US"/>
+        </w:rPr>
+      </w:pPr>
+      <w:r>
+        <w:rPr>
+          <w:bCs/>
+          <w:sz w:val="24"/>
+          <w:szCs w:val="28"/>
+          <w:lang w:val="en-US"/>
+        </w:rPr>
+        <w:t>T</w:t>
+      </w:r>
+      <w:r>
+        <w:rPr>
+          <w:sz w:val="24"/>
+          <w:szCs w:val="24"/>
+          <w:lang w:val="en-US"/>
+        </w:rPr>
+        <w:t xml:space="preserve">he environment in which he can move </w:t>
       </w:r>
       <w:r>
         <w:rPr>
@@ -1520,7 +1637,7 @@
           <w:sz w:val="24"/>
           <w:szCs w:val="24"/>
         </w:rPr>
-        <w:t>Più di tutto metterei che hai aggiornato la città che il file è vecchio di 6 anni e non è compatibile con three nuovo</w:t>
+        <w:t>Mettiamo tutto secondo me</w:t>
       </w:r>
     </w:p>
     <w:p>
@@ -1551,7 +1668,7 @@
           <w:szCs w:val="24"/>
           <w:lang w:val="en-US"/>
         </w:rPr>
-        <w:t xml:space="preserve"> (and changed the color (?), if we want)</w:t>
+        <w:t>, recolored</w:t>
       </w:r>
       <w:r>
         <w:rPr>
@@ -1567,7 +1684,23 @@
           <w:szCs w:val="24"/>
           <w:lang w:val="en-US"/>
         </w:rPr>
-        <w:t>added for each a bounding box to improve the collision management;</w:t>
+        <w:t>added for each</w:t>
+      </w:r>
+      <w:r>
+        <w:rPr>
+          <w:sz w:val="24"/>
+          <w:szCs w:val="24"/>
+          <w:lang w:val="en-US"/>
+        </w:rPr>
+        <w:t xml:space="preserve"> one</w:t>
+      </w:r>
+      <w:r>
+        <w:rPr>
+          <w:sz w:val="24"/>
+          <w:szCs w:val="24"/>
+          <w:lang w:val="en-US"/>
+        </w:rPr>
+        <w:t xml:space="preserve"> a bounding box to improve the collision management;</w:t>
       </w:r>
     </w:p>
     <w:p>
@@ -1626,7 +1759,6 @@
     </w:p>
     <w:p>
       <w:pPr>
-        <w:pStyle w:val="Paragrafoelenco"/>
         <w:jc w:val="both"/>
         <w:rPr>
           <w:sz w:val="24"/>
@@ -1634,6 +1766,30 @@
           <w:lang w:val="en-US"/>
         </w:rPr>
       </w:pPr>
+      <w:r>
+        <w:rPr>
+          <w:sz w:val="24"/>
+          <w:szCs w:val="24"/>
+          <w:lang w:val="en-US"/>
+        </w:rPr>
+        <w:t>Other than these, since the repository is from 2014, it was not compatible with the latest version r10</w:t>
+      </w:r>
+      <w:r>
+        <w:rPr>
+          <w:sz w:val="24"/>
+          <w:szCs w:val="24"/>
+          <w:lang w:val="en-US"/>
+        </w:rPr>
+        <w:t>5</w:t>
+      </w:r>
+      <w:r>
+        <w:rPr>
+          <w:sz w:val="24"/>
+          <w:szCs w:val="24"/>
+          <w:lang w:val="en-US"/>
+        </w:rPr>
+        <w:t>, so the code has been fully updated in order to make it possible to use.</w:t>
+      </w:r>
     </w:p>
     <w:p>
       <w:pPr>
@@ -1650,6 +1806,7 @@
           <w:szCs w:val="24"/>
           <w:lang w:val="en-US"/>
         </w:rPr>
+        <w:lastRenderedPageBreak/>
         <w:t xml:space="preserve">The camera </w:t>
       </w:r>
       <w:r>
@@ -1708,6 +1865,7 @@
         </w:rPr>
         <w:t>‘</w:t>
       </w:r>
+      <w:proofErr w:type="spellStart"/>
       <w:r>
         <w:rPr>
           <w:i/>
@@ -1718,6 +1876,7 @@
         </w:rPr>
         <w:t>PerspectiveCamera</w:t>
       </w:r>
+      <w:proofErr w:type="spellEnd"/>
       <w:r>
         <w:rPr>
           <w:i/>
@@ -1792,7 +1951,6 @@
           <w:szCs w:val="28"/>
           <w:lang w:val="en-US"/>
         </w:rPr>
-        <w:lastRenderedPageBreak/>
         <w:t>4. Lights</w:t>
       </w:r>
       <w:r>
@@ -1847,15 +2005,27 @@
         </w:rPr>
         <w:t>place a light of type ‘</w:t>
       </w:r>
-      <w:r>
-        <w:rPr>
-          <w:i/>
-          <w:iCs/>
-          <w:sz w:val="24"/>
-          <w:szCs w:val="24"/>
-          <w:lang w:val="en-US"/>
-        </w:rPr>
-        <w:t>PointLight’</w:t>
+      <w:proofErr w:type="spellStart"/>
+      <w:r>
+        <w:rPr>
+          <w:i/>
+          <w:iCs/>
+          <w:sz w:val="24"/>
+          <w:szCs w:val="24"/>
+          <w:lang w:val="en-US"/>
+        </w:rPr>
+        <w:t>PointLight</w:t>
+      </w:r>
+      <w:proofErr w:type="spellEnd"/>
+      <w:r>
+        <w:rPr>
+          <w:i/>
+          <w:iCs/>
+          <w:sz w:val="24"/>
+          <w:szCs w:val="24"/>
+          <w:lang w:val="en-US"/>
+        </w:rPr>
+        <w:t>’</w:t>
       </w:r>
       <w:r>
         <w:rPr>
@@ -2105,7 +2275,29 @@
           <w:szCs w:val="24"/>
           <w:lang w:val="en-US"/>
         </w:rPr>
-        <w:t>‘HemisphereLight’</w:t>
+        <w:t>‘</w:t>
+      </w:r>
+      <w:proofErr w:type="spellStart"/>
+      <w:r>
+        <w:rPr>
+          <w:i/>
+          <w:iCs/>
+          <w:sz w:val="24"/>
+          <w:szCs w:val="24"/>
+          <w:lang w:val="en-US"/>
+        </w:rPr>
+        <w:t>HemisphereLight</w:t>
+      </w:r>
+      <w:proofErr w:type="spellEnd"/>
+      <w:r>
+        <w:rPr>
+          <w:i/>
+          <w:iCs/>
+          <w:sz w:val="24"/>
+          <w:szCs w:val="24"/>
+          <w:lang w:val="en-US"/>
+        </w:rPr>
+        <w:t>’</w:t>
       </w:r>
       <w:r>
         <w:rPr>
@@ -2149,7 +2341,29 @@
           <w:szCs w:val="24"/>
           <w:lang w:val="en-US"/>
         </w:rPr>
-        <w:t>‘MeshBasicMaterial’</w:t>
+        <w:t>‘</w:t>
+      </w:r>
+      <w:proofErr w:type="spellStart"/>
+      <w:r>
+        <w:rPr>
+          <w:i/>
+          <w:iCs/>
+          <w:sz w:val="24"/>
+          <w:szCs w:val="24"/>
+          <w:lang w:val="en-US"/>
+        </w:rPr>
+        <w:t>MeshBasicMaterial</w:t>
+      </w:r>
+      <w:proofErr w:type="spellEnd"/>
+      <w:r>
+        <w:rPr>
+          <w:i/>
+          <w:iCs/>
+          <w:sz w:val="24"/>
+          <w:szCs w:val="24"/>
+          <w:lang w:val="en-US"/>
+        </w:rPr>
+        <w:t>’</w:t>
       </w:r>
       <w:r>
         <w:rPr>
@@ -2191,7 +2405,29 @@
           <w:szCs w:val="24"/>
           <w:lang w:val="en-US"/>
         </w:rPr>
-        <w:t>‘MeshLambertMaterial’</w:t>
+        <w:t>‘</w:t>
+      </w:r>
+      <w:proofErr w:type="spellStart"/>
+      <w:r>
+        <w:rPr>
+          <w:i/>
+          <w:iCs/>
+          <w:sz w:val="24"/>
+          <w:szCs w:val="24"/>
+          <w:lang w:val="en-US"/>
+        </w:rPr>
+        <w:t>MeshLambertMaterial</w:t>
+      </w:r>
+      <w:proofErr w:type="spellEnd"/>
+      <w:r>
+        <w:rPr>
+          <w:i/>
+          <w:iCs/>
+          <w:sz w:val="24"/>
+          <w:szCs w:val="24"/>
+          <w:lang w:val="en-US"/>
+        </w:rPr>
+        <w:t>’</w:t>
       </w:r>
       <w:r>
         <w:rPr>
@@ -2225,7 +2461,29 @@
           <w:szCs w:val="24"/>
           <w:lang w:val="en-US"/>
         </w:rPr>
-        <w:t>‘Gourad’</w:t>
+        <w:t>‘</w:t>
+      </w:r>
+      <w:proofErr w:type="spellStart"/>
+      <w:r>
+        <w:rPr>
+          <w:i/>
+          <w:iCs/>
+          <w:sz w:val="24"/>
+          <w:szCs w:val="24"/>
+          <w:lang w:val="en-US"/>
+        </w:rPr>
+        <w:t>Gourad</w:t>
+      </w:r>
+      <w:proofErr w:type="spellEnd"/>
+      <w:r>
+        <w:rPr>
+          <w:i/>
+          <w:iCs/>
+          <w:sz w:val="24"/>
+          <w:szCs w:val="24"/>
+          <w:lang w:val="en-US"/>
+        </w:rPr>
+        <w:t>’</w:t>
       </w:r>
       <w:r>
         <w:rPr>
@@ -2259,7 +2517,51 @@
           <w:szCs w:val="24"/>
           <w:lang w:val="en-US"/>
         </w:rPr>
-        <w:t>‘MeshPhongMaterial’, ‘MeshStandardMaterial’</w:t>
+        <w:t>‘</w:t>
+      </w:r>
+      <w:proofErr w:type="spellStart"/>
+      <w:r>
+        <w:rPr>
+          <w:i/>
+          <w:iCs/>
+          <w:sz w:val="24"/>
+          <w:szCs w:val="24"/>
+          <w:lang w:val="en-US"/>
+        </w:rPr>
+        <w:t>MeshPhongMaterial</w:t>
+      </w:r>
+      <w:proofErr w:type="spellEnd"/>
+      <w:r>
+        <w:rPr>
+          <w:i/>
+          <w:iCs/>
+          <w:sz w:val="24"/>
+          <w:szCs w:val="24"/>
+          <w:lang w:val="en-US"/>
+        </w:rPr>
+        <w:t>’, ‘</w:t>
+      </w:r>
+      <w:proofErr w:type="spellStart"/>
+      <w:r>
+        <w:rPr>
+          <w:i/>
+          <w:iCs/>
+          <w:sz w:val="24"/>
+          <w:szCs w:val="24"/>
+          <w:lang w:val="en-US"/>
+        </w:rPr>
+        <w:t>MeshStandardMaterial</w:t>
+      </w:r>
+      <w:proofErr w:type="spellEnd"/>
+      <w:r>
+        <w:rPr>
+          <w:i/>
+          <w:iCs/>
+          <w:sz w:val="24"/>
+          <w:szCs w:val="24"/>
+          <w:lang w:val="en-US"/>
+        </w:rPr>
+        <w:t>’</w:t>
       </w:r>
       <w:r>
         <w:rPr>
@@ -2277,7 +2579,29 @@
           <w:szCs w:val="24"/>
           <w:lang w:val="en-US"/>
         </w:rPr>
-        <w:t>’MeshPhysicalMaterial’</w:t>
+        <w:t>’</w:t>
+      </w:r>
+      <w:proofErr w:type="spellStart"/>
+      <w:r>
+        <w:rPr>
+          <w:i/>
+          <w:iCs/>
+          <w:sz w:val="24"/>
+          <w:szCs w:val="24"/>
+          <w:lang w:val="en-US"/>
+        </w:rPr>
+        <w:t>MeshPhysicalMaterial</w:t>
+      </w:r>
+      <w:proofErr w:type="spellEnd"/>
+      <w:r>
+        <w:rPr>
+          <w:i/>
+          <w:iCs/>
+          <w:sz w:val="24"/>
+          <w:szCs w:val="24"/>
+          <w:lang w:val="en-US"/>
+        </w:rPr>
+        <w:t>’</w:t>
       </w:r>
       <w:r>
         <w:rPr>
@@ -2385,7 +2709,29 @@
           <w:szCs w:val="24"/>
           <w:lang w:val="en-US"/>
         </w:rPr>
-        <w:t>‘Raycaster’</w:t>
+        <w:t>‘</w:t>
+      </w:r>
+      <w:proofErr w:type="spellStart"/>
+      <w:r>
+        <w:rPr>
+          <w:i/>
+          <w:iCs/>
+          <w:sz w:val="24"/>
+          <w:szCs w:val="24"/>
+          <w:lang w:val="en-US"/>
+        </w:rPr>
+        <w:t>Raycaster</w:t>
+      </w:r>
+      <w:proofErr w:type="spellEnd"/>
+      <w:r>
+        <w:rPr>
+          <w:i/>
+          <w:iCs/>
+          <w:sz w:val="24"/>
+          <w:szCs w:val="24"/>
+          <w:lang w:val="en-US"/>
+        </w:rPr>
+        <w:t>’</w:t>
       </w:r>
       <w:r>
         <w:rPr>
@@ -2395,6 +2741,7 @@
         </w:rPr>
         <w:t xml:space="preserve">, a class mainly used for mouse picking (working out what objects in the 3D space the mouse is over) amongst other things. The </w:t>
       </w:r>
+      <w:proofErr w:type="spellStart"/>
       <w:r>
         <w:rPr>
           <w:i/>
@@ -2405,6 +2752,7 @@
         </w:rPr>
         <w:t>raycaster</w:t>
       </w:r>
+      <w:proofErr w:type="spellEnd"/>
       <w:r>
         <w:rPr>
           <w:sz w:val="24"/>
@@ -2515,8 +2863,18 @@
           <w:szCs w:val="24"/>
           <w:lang w:val="en-US"/>
         </w:rPr>
-        <w:t>-East etc..</w:t>
-      </w:r>
+        <w:t xml:space="preserve">-East </w:t>
+      </w:r>
+      <w:proofErr w:type="gramStart"/>
+      <w:r>
+        <w:rPr>
+          <w:sz w:val="24"/>
+          <w:szCs w:val="24"/>
+          <w:lang w:val="en-US"/>
+        </w:rPr>
+        <w:t>etc..</w:t>
+      </w:r>
+      <w:proofErr w:type="gramEnd"/>
       <w:r>
         <w:rPr>
           <w:sz w:val="24"/>
@@ -2567,6 +2925,7 @@
         </w:rPr>
         <w:t xml:space="preserve"> provides a </w:t>
       </w:r>
+      <w:proofErr w:type="spellStart"/>
       <w:r>
         <w:rPr>
           <w:sz w:val="24"/>
@@ -2581,7 +2940,16 @@
           <w:szCs w:val="24"/>
           <w:lang w:val="en-US"/>
         </w:rPr>
-        <w:t xml:space="preserve">oolean </w:t>
+        <w:t>oolean</w:t>
+      </w:r>
+      <w:proofErr w:type="spellEnd"/>
+      <w:r>
+        <w:rPr>
+          <w:sz w:val="24"/>
+          <w:szCs w:val="24"/>
+          <w:lang w:val="en-US"/>
+        </w:rPr>
+        <w:t xml:space="preserve"> </w:t>
       </w:r>
       <w:r>
         <w:rPr>
@@ -2599,7 +2967,29 @@
           <w:szCs w:val="24"/>
           <w:lang w:val="en-US"/>
         </w:rPr>
-        <w:t>‘intersectsBox’</w:t>
+        <w:t>‘</w:t>
+      </w:r>
+      <w:proofErr w:type="spellStart"/>
+      <w:r>
+        <w:rPr>
+          <w:i/>
+          <w:iCs/>
+          <w:sz w:val="24"/>
+          <w:szCs w:val="24"/>
+          <w:lang w:val="en-US"/>
+        </w:rPr>
+        <w:t>intersectsBox</w:t>
+      </w:r>
+      <w:proofErr w:type="spellEnd"/>
+      <w:r>
+        <w:rPr>
+          <w:i/>
+          <w:iCs/>
+          <w:sz w:val="24"/>
+          <w:szCs w:val="24"/>
+          <w:lang w:val="en-US"/>
+        </w:rPr>
+        <w:t>’</w:t>
       </w:r>
       <w:r>
         <w:rPr>
@@ -2680,7 +3070,29 @@
           <w:szCs w:val="24"/>
           <w:lang w:val="en-US"/>
         </w:rPr>
-        <w:t xml:space="preserve">‘intersectsBox’ </w:t>
+        <w:t>‘</w:t>
+      </w:r>
+      <w:proofErr w:type="spellStart"/>
+      <w:r>
+        <w:rPr>
+          <w:i/>
+          <w:iCs/>
+          <w:sz w:val="24"/>
+          <w:szCs w:val="24"/>
+          <w:lang w:val="en-US"/>
+        </w:rPr>
+        <w:t>intersectsBox</w:t>
+      </w:r>
+      <w:proofErr w:type="spellEnd"/>
+      <w:r>
+        <w:rPr>
+          <w:i/>
+          <w:iCs/>
+          <w:sz w:val="24"/>
+          <w:szCs w:val="24"/>
+          <w:lang w:val="en-US"/>
+        </w:rPr>
+        <w:t xml:space="preserve">’ </w:t>
       </w:r>
       <w:r>
         <w:rPr>
@@ -2862,7 +3274,16 @@
           <w:szCs w:val="24"/>
           <w:lang w:val="en-US"/>
         </w:rPr>
-        <w:t xml:space="preserve"> of the camera. So for what concerns </w:t>
+        <w:t xml:space="preserve"> of the camera. So </w:t>
+      </w:r>
+      <w:r>
+        <w:rPr>
+          <w:sz w:val="24"/>
+          <w:szCs w:val="24"/>
+          <w:lang w:val="en-US"/>
+        </w:rPr>
+        <w:lastRenderedPageBreak/>
+        <w:t xml:space="preserve">for what concerns </w:t>
       </w:r>
       <w:r>
         <w:rPr>
@@ -2878,15 +3299,7 @@
           <w:szCs w:val="24"/>
           <w:lang w:val="en-US"/>
         </w:rPr>
-        <w:t>orange zombies</w:t>
-      </w:r>
-      <w:r>
-        <w:rPr>
-          <w:sz w:val="24"/>
-          <w:szCs w:val="24"/>
-          <w:lang w:val="en-US"/>
-        </w:rPr>
-        <w:t xml:space="preserve"> the collision is considered with the zombie’s head, for mid height Hulk zombies with its body, and for giant zombies with both its lower legs</w:t>
+        <w:t>orange zombies the collision is considered with the zombie’s head, for mid height Hulk zombies with its body, and for giant zombies with both its lower legs</w:t>
       </w:r>
       <w:r>
         <w:rPr>
@@ -2986,7 +3399,6 @@
           <w:szCs w:val="28"/>
           <w:lang w:val="en-GB"/>
         </w:rPr>
-        <w:lastRenderedPageBreak/>
         <w:t xml:space="preserve">Hierarchical structures have been used to make the enemies in this game. Since the enemies are humanoids, the main advantage is the motions of the body, where each rotation or transformation of the parent elements affect also their children. </w:t>
       </w:r>
       <w:r>
@@ -3185,52 +3597,16 @@
           <w:szCs w:val="28"/>
           <w:lang w:val="en-GB"/>
         </w:rPr>
-        <w:t>, head, upper and bottom left and right legs, left and right arms</w:t>
-      </w:r>
-      <w:r>
-        <w:rPr>
-          <w:bCs/>
-          <w:sz w:val="24"/>
-          <w:szCs w:val="28"/>
-          <w:lang w:val="en-GB"/>
-        </w:rPr>
-        <w:t>, a cube.</w:t>
-      </w:r>
-      <w:r>
-        <w:rPr>
-          <w:bCs/>
-          <w:sz w:val="24"/>
-          <w:szCs w:val="28"/>
-          <w:lang w:val="en-GB"/>
-        </w:rPr>
-        <w:t xml:space="preserve"> T</w:t>
-      </w:r>
-      <w:r>
-        <w:rPr>
-          <w:bCs/>
-          <w:sz w:val="24"/>
-          <w:szCs w:val="28"/>
-          <w:lang w:val="en-GB"/>
-        </w:rPr>
-        <w:t>he main element is an invisible cube at the bottom between the legs</w:t>
-      </w:r>
-      <w:r>
-        <w:rPr>
-          <w:bCs/>
-          <w:sz w:val="24"/>
-          <w:szCs w:val="28"/>
-          <w:lang w:val="en-GB"/>
-        </w:rPr>
-        <w:t>, used for the animations, linked to it there the body element, then everything is linked in the same way as the Hulk zombie</w:t>
-      </w:r>
-      <w:r>
-        <w:rPr>
-          <w:bCs/>
-          <w:sz w:val="24"/>
-          <w:szCs w:val="28"/>
-          <w:lang w:val="en-GB"/>
-        </w:rPr>
-        <w:t>.</w:t>
+        <w:t>, head, upper and bottom left and right legs, left and right arms, a cube.</w:t>
+      </w:r>
+      <w:r>
+        <w:rPr>
+          <w:bCs/>
+          <w:sz w:val="24"/>
+          <w:szCs w:val="28"/>
+          <w:lang w:val="en-GB"/>
+        </w:rPr>
+        <w:t xml:space="preserve"> The main element is an invisible cube at the bottom between the legs, used for the animations, linked to it there the body element, then everything is linked in the same way as the Hulk zombie.</w:t>
       </w:r>
     </w:p>
     <w:p>
@@ -3259,7 +3635,116 @@
           <w:szCs w:val="28"/>
           <w:lang w:val="en-GB"/>
         </w:rPr>
-        <w:t xml:space="preserve"> have been created in the animate() function of the javascript through rotations and translations of the single elements of the zombies. Each zombie uses a lookAt() function to always look towards the player (camera). The lookAt is used on the body element of the orange and Hulk zombie, but for the Giant zombie is used on the invisible cube because due to the height of the zombie its body would have tilted towards the player, therefore it has been necessary to use that cube positioned at its bottom. The orange zombie has a simple animation of arms moving up and down and legs forward and backward without elbows or knees. Instead both the Hulk and the Giant zombies have knees for a better visual effect since the camera is positioned at legs height and a more fluid walking motion is noticeable.</w:t>
+        <w:t xml:space="preserve"> have been created in the </w:t>
+      </w:r>
+      <w:proofErr w:type="gramStart"/>
+      <w:r>
+        <w:rPr>
+          <w:bCs/>
+          <w:sz w:val="24"/>
+          <w:szCs w:val="28"/>
+          <w:lang w:val="en-GB"/>
+        </w:rPr>
+        <w:t>animate(</w:t>
+      </w:r>
+      <w:proofErr w:type="gramEnd"/>
+      <w:r>
+        <w:rPr>
+          <w:bCs/>
+          <w:sz w:val="24"/>
+          <w:szCs w:val="28"/>
+          <w:lang w:val="en-GB"/>
+        </w:rPr>
+        <w:t xml:space="preserve">) function of the </w:t>
+      </w:r>
+      <w:r>
+        <w:rPr>
+          <w:bCs/>
+          <w:sz w:val="24"/>
+          <w:szCs w:val="28"/>
+          <w:lang w:val="en-GB"/>
+        </w:rPr>
+        <w:t>JavaScript</w:t>
+      </w:r>
+      <w:r>
+        <w:rPr>
+          <w:bCs/>
+          <w:sz w:val="24"/>
+          <w:szCs w:val="28"/>
+          <w:lang w:val="en-GB"/>
+        </w:rPr>
+        <w:t xml:space="preserve"> through rotations and translations of the single elements of the zombies. Each zombie uses a </w:t>
+      </w:r>
+      <w:proofErr w:type="spellStart"/>
+      <w:proofErr w:type="gramStart"/>
+      <w:r>
+        <w:rPr>
+          <w:bCs/>
+          <w:sz w:val="24"/>
+          <w:szCs w:val="28"/>
+          <w:lang w:val="en-GB"/>
+        </w:rPr>
+        <w:t>lookAt</w:t>
+      </w:r>
+      <w:proofErr w:type="spellEnd"/>
+      <w:r>
+        <w:rPr>
+          <w:bCs/>
+          <w:sz w:val="24"/>
+          <w:szCs w:val="28"/>
+          <w:lang w:val="en-GB"/>
+        </w:rPr>
+        <w:t>(</w:t>
+      </w:r>
+      <w:proofErr w:type="gramEnd"/>
+      <w:r>
+        <w:rPr>
+          <w:bCs/>
+          <w:sz w:val="24"/>
+          <w:szCs w:val="28"/>
+          <w:lang w:val="en-GB"/>
+        </w:rPr>
+        <w:t xml:space="preserve">) function to always look towards the player (camera). The </w:t>
+      </w:r>
+      <w:proofErr w:type="spellStart"/>
+      <w:proofErr w:type="gramStart"/>
+      <w:r>
+        <w:rPr>
+          <w:bCs/>
+          <w:sz w:val="24"/>
+          <w:szCs w:val="28"/>
+          <w:lang w:val="en-GB"/>
+        </w:rPr>
+        <w:t>lookAt</w:t>
+      </w:r>
+      <w:proofErr w:type="spellEnd"/>
+      <w:r>
+        <w:rPr>
+          <w:bCs/>
+          <w:sz w:val="24"/>
+          <w:szCs w:val="28"/>
+          <w:lang w:val="en-GB"/>
+        </w:rPr>
+        <w:t>(</w:t>
+      </w:r>
+      <w:proofErr w:type="gramEnd"/>
+      <w:r>
+        <w:rPr>
+          <w:bCs/>
+          <w:sz w:val="24"/>
+          <w:szCs w:val="28"/>
+          <w:lang w:val="en-GB"/>
+        </w:rPr>
+        <w:t>)</w:t>
+      </w:r>
+      <w:r>
+        <w:rPr>
+          <w:bCs/>
+          <w:sz w:val="24"/>
+          <w:szCs w:val="28"/>
+          <w:lang w:val="en-GB"/>
+        </w:rPr>
+        <w:t xml:space="preserve"> is used on the body element of the orange and Hulk zombie, but for the Giant zombie is used on the invisible cube because due to the height of the zombie its body would have tilted towards the player, therefore it has been necessary to use that cube positioned at its bottom. The orange zombie has a simple animation of arms moving up and down and legs forward and backward without elbows or knees. Instead both the Hulk and the Giant zombies have knees for a better visual effect since the camera is positioned at legs height and a more fluid walking motion is noticeable.</w:t>
       </w:r>
     </w:p>
     <w:p>
@@ -3365,8 +3850,42 @@
           <w:sz w:val="28"/>
           <w:szCs w:val="28"/>
         </w:rPr>
-        <w:t xml:space="preserve"> (messo sopra con link della repo) e che puoi mirare col tasto destro, ma forse dico due parole nei controlli e basta</w:t>
-      </w:r>
+        <w:t xml:space="preserve"> (messo sopra con link della </w:t>
+      </w:r>
+      <w:proofErr w:type="spellStart"/>
+      <w:r>
+        <w:rPr>
+          <w:b/>
+          <w:bCs/>
+          <w:color w:val="FF0000"/>
+          <w:sz w:val="28"/>
+          <w:szCs w:val="28"/>
+        </w:rPr>
+        <w:t>repo</w:t>
+      </w:r>
+      <w:proofErr w:type="spellEnd"/>
+      <w:r>
+        <w:rPr>
+          <w:b/>
+          <w:bCs/>
+          <w:color w:val="FF0000"/>
+          <w:sz w:val="28"/>
+          <w:szCs w:val="28"/>
+        </w:rPr>
+        <w:t>) e che puoi mirare col tasto destro</w:t>
+      </w:r>
+      <w:r>
+        <w:rPr>
+          <w:b/>
+          <w:bCs/>
+          <w:color w:val="FF0000"/>
+          <w:sz w:val="28"/>
+          <w:szCs w:val="28"/>
+        </w:rPr>
+        <w:t xml:space="preserve"> (messo nei controlli). Dimmi te se va bene così</w:t>
+      </w:r>
+      <w:bookmarkStart w:id="0" w:name="_GoBack"/>
+      <w:bookmarkEnd w:id="0"/>
     </w:p>
     <w:p>
       <w:pPr>
@@ -3376,6 +3895,7 @@
           <w:bCs/>
           <w:sz w:val="28"/>
           <w:szCs w:val="28"/>
+          <w:lang w:val="en-GB"/>
         </w:rPr>
       </w:pPr>
       <w:r>
@@ -3384,6 +3904,7 @@
           <w:bCs/>
           <w:sz w:val="28"/>
           <w:szCs w:val="28"/>
+          <w:lang w:val="en-GB"/>
         </w:rPr>
         <w:t>7</w:t>
       </w:r>
@@ -3393,6 +3914,7 @@
           <w:bCs/>
           <w:sz w:val="28"/>
           <w:szCs w:val="28"/>
+          <w:lang w:val="en-GB"/>
         </w:rPr>
         <w:t>. Controls</w:t>
       </w:r>
@@ -3401,74 +3923,96 @@
       <w:pPr>
         <w:jc w:val="both"/>
         <w:rPr>
-          <w:b/>
-          <w:bCs/>
-          <w:sz w:val="28"/>
-          <w:szCs w:val="28"/>
-        </w:rPr>
-      </w:pPr>
-    </w:p>
-    <w:p>
-      <w:pPr>
-        <w:jc w:val="both"/>
-        <w:rPr>
-          <w:sz w:val="24"/>
-          <w:szCs w:val="24"/>
-        </w:rPr>
-      </w:pPr>
-    </w:p>
-    <w:p>
-      <w:pPr>
-        <w:jc w:val="both"/>
-        <w:rPr>
-          <w:sz w:val="24"/>
-          <w:szCs w:val="24"/>
-        </w:rPr>
-      </w:pPr>
-    </w:p>
-    <w:p>
-      <w:pPr>
-        <w:jc w:val="both"/>
-        <w:rPr>
-          <w:sz w:val="24"/>
-          <w:szCs w:val="24"/>
-        </w:rPr>
-      </w:pPr>
-    </w:p>
-    <w:p>
-      <w:pPr>
-        <w:jc w:val="both"/>
-        <w:rPr>
-          <w:sz w:val="24"/>
-          <w:szCs w:val="24"/>
-        </w:rPr>
-      </w:pPr>
-    </w:p>
-    <w:p>
-      <w:pPr>
-        <w:ind w:left="360"/>
-        <w:jc w:val="both"/>
-        <w:rPr>
-          <w:sz w:val="24"/>
-          <w:szCs w:val="24"/>
-        </w:rPr>
-      </w:pPr>
-      <w:r>
-        <w:rPr>
-          <w:sz w:val="24"/>
-          <w:szCs w:val="24"/>
-        </w:rPr>
-        <w:t xml:space="preserve"> </w:t>
-      </w:r>
-    </w:p>
-    <w:p>
-      <w:pPr>
-        <w:jc w:val="both"/>
-        <w:rPr>
-          <w:sz w:val="28"/>
-          <w:szCs w:val="28"/>
-        </w:rPr>
-      </w:pPr>
+          <w:bCs/>
+          <w:sz w:val="24"/>
+          <w:szCs w:val="28"/>
+          <w:lang w:val="en-GB"/>
+        </w:rPr>
+      </w:pPr>
+      <w:r>
+        <w:rPr>
+          <w:bCs/>
+          <w:sz w:val="24"/>
+          <w:szCs w:val="28"/>
+          <w:lang w:val="en-GB"/>
+        </w:rPr>
+        <w:t xml:space="preserve">The tutorial page fully explains the controls of the game. </w:t>
+      </w:r>
+      <w:r>
+        <w:rPr>
+          <w:bCs/>
+          <w:sz w:val="24"/>
+          <w:szCs w:val="28"/>
+          <w:lang w:val="en-GB"/>
+        </w:rPr>
+        <w:t xml:space="preserve">It is possible to move inside the game using the WASD or the arrow keys like most of the videogames and control the camera rotation using the mouse. Holding the shift key down lets you run. The cursor is only visible in the pause </w:t>
+      </w:r>
+      <w:proofErr w:type="gramStart"/>
+      <w:r>
+        <w:rPr>
+          <w:bCs/>
+          <w:sz w:val="24"/>
+          <w:szCs w:val="28"/>
+          <w:lang w:val="en-GB"/>
+        </w:rPr>
+        <w:t>menu,</w:t>
+      </w:r>
+      <w:proofErr w:type="gramEnd"/>
+      <w:r>
+        <w:rPr>
+          <w:bCs/>
+          <w:sz w:val="24"/>
+          <w:szCs w:val="28"/>
+          <w:lang w:val="en-GB"/>
+        </w:rPr>
+        <w:t xml:space="preserve"> inside the game the cursor is hidden for a better immersion.</w:t>
+      </w:r>
+      <w:r>
+        <w:rPr>
+          <w:bCs/>
+          <w:sz w:val="24"/>
+          <w:szCs w:val="28"/>
+          <w:lang w:val="en-GB"/>
+        </w:rPr>
+        <w:t xml:space="preserve"> As a design choice, it is not possible to move the camera vertically but only horizontally.</w:t>
+      </w:r>
+      <w:r>
+        <w:rPr>
+          <w:bCs/>
+          <w:sz w:val="24"/>
+          <w:szCs w:val="28"/>
+          <w:lang w:val="en-GB"/>
+        </w:rPr>
+        <w:t xml:space="preserve"> It is possible to shoot bullets using the space bar or the left mouse button, and holding them lets you </w:t>
+      </w:r>
+      <w:r>
+        <w:rPr>
+          <w:bCs/>
+          <w:sz w:val="24"/>
+          <w:szCs w:val="28"/>
+          <w:lang w:val="en-GB"/>
+        </w:rPr>
+        <w:t>shoot in bursts</w:t>
+      </w:r>
+      <w:r>
+        <w:rPr>
+          <w:bCs/>
+          <w:sz w:val="24"/>
+          <w:szCs w:val="28"/>
+          <w:lang w:val="en-GB"/>
+        </w:rPr>
+        <w:t xml:space="preserve">. The right mouse button is used to </w:t>
+      </w:r>
+      <w:r>
+        <w:rPr>
+          <w:bCs/>
+          <w:sz w:val="24"/>
+          <w:szCs w:val="28"/>
+          <w:lang w:val="en-GB"/>
+        </w:rPr>
+        <w:lastRenderedPageBreak/>
+        <w:t>position the gun in front of the player, simulating the aiming action of bringing the gun in front of one eye.</w:t>
+      </w:r>
     </w:p>
     <w:sectPr>
       <w:pgSz w:w="11906" w:h="16838"/>
@@ -4579,7 +5123,7 @@
 </file>
 
 <file path=customXml/itemProps1.xml><?xml version="1.0" encoding="utf-8"?>
-<ds:datastoreItem xmlns:ds="http://schemas.openxmlformats.org/officeDocument/2006/customXml" ds:itemID="{4C74443A-2208-4AFA-9C63-E1FA002732F1}">
+<ds:datastoreItem xmlns:ds="http://schemas.openxmlformats.org/officeDocument/2006/customXml" ds:itemID="{BCFD6DC6-EC03-4673-931B-2D9963C449D0}">
   <ds:schemaRefs>
     <ds:schemaRef ds:uri="http://schemas.openxmlformats.org/officeDocument/2006/bibliography"/>
   </ds:schemaRefs>

--- a/report_Mantovani_Nicosanti.docx
+++ b/report_Mantovani_Nicosanti.docx
@@ -1,6 +1,6 @@
 
 <file path=word/document.xml><?xml version="1.0" encoding="utf-8"?>
-<w:document xmlns:wpc="http://schemas.microsoft.com/office/word/2010/wordprocessingCanvas" xmlns:cx="http://schemas.microsoft.com/office/drawing/2014/chartex" xmlns:mc="http://schemas.openxmlformats.org/markup-compatibility/2006" xmlns:o="urn:schemas-microsoft-com:office:office" xmlns:r="http://schemas.openxmlformats.org/officeDocument/2006/relationships" xmlns:m="http://schemas.openxmlformats.org/officeDocument/2006/math" xmlns:v="urn:schemas-microsoft-com:vml" xmlns:wp14="http://schemas.microsoft.com/office/word/2010/wordprocessingDrawing" xmlns:wp="http://schemas.openxmlformats.org/drawingml/2006/wordprocessingDrawing" xmlns:w10="urn:schemas-microsoft-com:office:word" xmlns:w="http://schemas.openxmlformats.org/wordprocessingml/2006/main" xmlns:w14="http://schemas.microsoft.com/office/word/2010/wordml" xmlns:w15="http://schemas.microsoft.com/office/word/2012/wordml" xmlns:w16se="http://schemas.microsoft.com/office/word/2015/wordml/symex" xmlns:wpg="http://schemas.microsoft.com/office/word/2010/wordprocessingGroup" xmlns:wpi="http://schemas.microsoft.com/office/word/2010/wordprocessingInk" xmlns:wne="http://schemas.microsoft.com/office/word/2006/wordml" xmlns:wps="http://schemas.microsoft.com/office/word/2010/wordprocessingShape" mc:Ignorable="w14 w15 w16se wp14">
+<w:document xmlns:wpc="http://schemas.microsoft.com/office/word/2010/wordprocessingCanvas" xmlns:cx="http://schemas.microsoft.com/office/drawing/2014/chartex" xmlns:cx1="http://schemas.microsoft.com/office/drawing/2015/9/8/chartex" xmlns:cx2="http://schemas.microsoft.com/office/drawing/2015/10/21/chartex" xmlns:cx3="http://schemas.microsoft.com/office/drawing/2016/5/9/chartex" xmlns:cx4="http://schemas.microsoft.com/office/drawing/2016/5/10/chartex" xmlns:cx5="http://schemas.microsoft.com/office/drawing/2016/5/11/chartex" xmlns:cx6="http://schemas.microsoft.com/office/drawing/2016/5/12/chartex" xmlns:cx7="http://schemas.microsoft.com/office/drawing/2016/5/13/chartex" xmlns:cx8="http://schemas.microsoft.com/office/drawing/2016/5/14/chartex" xmlns:mc="http://schemas.openxmlformats.org/markup-compatibility/2006" xmlns:aink="http://schemas.microsoft.com/office/drawing/2016/ink" xmlns:am3d="http://schemas.microsoft.com/office/drawing/2017/model3d" xmlns:o="urn:schemas-microsoft-com:office:office" xmlns:r="http://schemas.openxmlformats.org/officeDocument/2006/relationships" xmlns:m="http://schemas.openxmlformats.org/officeDocument/2006/math" xmlns:v="urn:schemas-microsoft-com:vml" xmlns:wp14="http://schemas.microsoft.com/office/word/2010/wordprocessingDrawing" xmlns:wp="http://schemas.openxmlformats.org/drawingml/2006/wordprocessingDrawing" xmlns:w10="urn:schemas-microsoft-com:office:word" xmlns:w="http://schemas.openxmlformats.org/wordprocessingml/2006/main" xmlns:w14="http://schemas.microsoft.com/office/word/2010/wordml" xmlns:w15="http://schemas.microsoft.com/office/word/2012/wordml" xmlns:w16cid="http://schemas.microsoft.com/office/word/2016/wordml/cid" xmlns:w16se="http://schemas.microsoft.com/office/word/2015/wordml/symex" xmlns:wpg="http://schemas.microsoft.com/office/word/2010/wordprocessingGroup" xmlns:wpi="http://schemas.microsoft.com/office/word/2010/wordprocessingInk" xmlns:wne="http://schemas.microsoft.com/office/word/2006/wordml" xmlns:wps="http://schemas.microsoft.com/office/word/2010/wordprocessingShape" mc:Ignorable="w14 w15 w16se w16cid wp14">
   <w:body>
     <w:p>
       <w:pPr>
@@ -136,7 +136,6 @@
           <w:lang w:val="en-US"/>
         </w:rPr>
       </w:pPr>
-      <w:proofErr w:type="spellStart"/>
       <w:r>
         <w:rPr>
           <w:b/>
@@ -147,9 +146,8 @@
           <w:szCs w:val="36"/>
           <w:lang w:val="en-US"/>
         </w:rPr>
-        <w:t>Nicolò</w:t>
-      </w:r>
-      <w:proofErr w:type="spellEnd"/>
+        <w:t>Nicolò Mantovani</w:t>
+      </w:r>
       <w:r>
         <w:rPr>
           <w:b/>
@@ -160,9 +158,12 @@
           <w:szCs w:val="36"/>
           <w:lang w:val="en-US"/>
         </w:rPr>
-        <w:t xml:space="preserve"> Mantovani</w:t>
-      </w:r>
-      <w:r>
+        <w:t>,1650269</w:t>
+      </w:r>
+    </w:p>
+    <w:p>
+      <w:pPr>
+        <w:jc w:val="center"/>
         <w:rPr>
           <w:b/>
           <w:bCs/>
@@ -172,12 +173,8 @@
           <w:szCs w:val="36"/>
           <w:lang w:val="en-US"/>
         </w:rPr>
-        <w:t>,1650269</w:t>
-      </w:r>
-    </w:p>
-    <w:p>
-      <w:pPr>
-        <w:jc w:val="center"/>
+      </w:pPr>
+      <w:r>
         <w:rPr>
           <w:b/>
           <w:bCs/>
@@ -187,7 +184,8 @@
           <w:szCs w:val="36"/>
           <w:lang w:val="en-US"/>
         </w:rPr>
-      </w:pPr>
+        <w:t>Gabriele Nicosanti</w:t>
+      </w:r>
       <w:r>
         <w:rPr>
           <w:b/>
@@ -198,7 +196,7 @@
           <w:szCs w:val="36"/>
           <w:lang w:val="en-US"/>
         </w:rPr>
-        <w:t>Gabriele Nicosanti</w:t>
+        <w:t>,</w:t>
       </w:r>
       <w:r>
         <w:rPr>
@@ -210,23 +208,425 @@
           <w:szCs w:val="36"/>
           <w:lang w:val="en-US"/>
         </w:rPr>
-        <w:t>,</w:t>
-      </w:r>
-      <w:r>
+        <w:t>1599265</w:t>
+      </w:r>
+    </w:p>
+    <w:p>
+      <w:pPr>
         <w:rPr>
           <w:b/>
           <w:bCs/>
+          <w:sz w:val="28"/>
+          <w:szCs w:val="28"/>
+          <w:lang w:val="en-US"/>
+        </w:rPr>
+      </w:pPr>
+    </w:p>
+    <w:p>
+      <w:pPr>
+        <w:rPr>
+          <w:b/>
+          <w:bCs/>
+          <w:sz w:val="28"/>
+          <w:szCs w:val="28"/>
+          <w:lang w:val="en-US"/>
+        </w:rPr>
+      </w:pPr>
+    </w:p>
+    <w:p>
+      <w:pPr>
+        <w:rPr>
+          <w:b/>
+          <w:bCs/>
+          <w:sz w:val="28"/>
+          <w:szCs w:val="28"/>
+          <w:lang w:val="en-US"/>
+        </w:rPr>
+      </w:pPr>
+      <w:r>
+        <w:rPr>
+          <w:b/>
+          <w:bCs/>
+          <w:sz w:val="28"/>
+          <w:szCs w:val="28"/>
+          <w:lang w:val="en-US"/>
+        </w:rPr>
+        <w:t>1. Introduction</w:t>
+      </w:r>
+    </w:p>
+    <w:p>
+      <w:pPr>
+        <w:jc w:val="both"/>
+        <w:rPr>
+          <w:sz w:val="24"/>
+          <w:szCs w:val="24"/>
+          <w:lang w:val="en-US"/>
+        </w:rPr>
+      </w:pPr>
+      <w:r>
+        <w:rPr>
+          <w:sz w:val="24"/>
+          <w:szCs w:val="24"/>
+          <w:lang w:val="en-US"/>
+        </w:rPr>
+        <w:t xml:space="preserve">The aim of the project </w:t>
+      </w:r>
+      <w:r>
+        <w:rPr>
+          <w:sz w:val="24"/>
+          <w:szCs w:val="24"/>
+          <w:lang w:val="en-US"/>
+        </w:rPr>
+        <w:t>was</w:t>
+      </w:r>
+      <w:r>
+        <w:rPr>
+          <w:sz w:val="24"/>
+          <w:szCs w:val="24"/>
+          <w:lang w:val="en-US"/>
+        </w:rPr>
+        <w:t xml:space="preserve"> to </w:t>
+      </w:r>
+      <w:r>
+        <w:rPr>
+          <w:sz w:val="24"/>
+          <w:szCs w:val="24"/>
+          <w:lang w:val="en-US"/>
+        </w:rPr>
+        <w:t>create a 3D game through a library named ‘</w:t>
+      </w:r>
+      <w:r>
+        <w:rPr>
           <w:i/>
           <w:iCs/>
-          <w:sz w:val="36"/>
-          <w:szCs w:val="36"/>
-          <w:lang w:val="en-US"/>
-        </w:rPr>
-        <w:t>1599265</w:t>
-      </w:r>
-    </w:p>
-    <w:p>
-      <w:pPr>
+          <w:sz w:val="24"/>
+          <w:szCs w:val="24"/>
+          <w:lang w:val="en-US"/>
+        </w:rPr>
+        <w:t>three.js’</w:t>
+      </w:r>
+      <w:r>
+        <w:rPr>
+          <w:sz w:val="24"/>
+          <w:szCs w:val="24"/>
+          <w:lang w:val="en-US"/>
+        </w:rPr>
+        <w:t>, one of the most popular JavaScript framework for displaying 3D content</w:t>
+      </w:r>
+      <w:r>
+        <w:rPr>
+          <w:sz w:val="24"/>
+          <w:szCs w:val="24"/>
+          <w:lang w:val="en-US"/>
+        </w:rPr>
+        <w:t xml:space="preserve"> on the web. </w:t>
+      </w:r>
+    </w:p>
+    <w:p>
+      <w:pPr>
+        <w:jc w:val="both"/>
+        <w:rPr>
+          <w:sz w:val="24"/>
+          <w:szCs w:val="24"/>
+          <w:lang w:val="en-US"/>
+        </w:rPr>
+      </w:pPr>
+      <w:r>
+        <w:rPr>
+          <w:sz w:val="24"/>
+          <w:szCs w:val="24"/>
+          <w:lang w:val="en-US"/>
+        </w:rPr>
+        <w:t xml:space="preserve">We developed a first person shooter game </w:t>
+      </w:r>
+      <w:r>
+        <w:rPr>
+          <w:sz w:val="24"/>
+          <w:szCs w:val="24"/>
+          <w:lang w:val="en-US"/>
+        </w:rPr>
+        <w:t>whose rules are simple: the player</w:t>
+      </w:r>
+      <w:r>
+        <w:rPr>
+          <w:sz w:val="24"/>
+          <w:szCs w:val="24"/>
+          <w:lang w:val="en-US"/>
+        </w:rPr>
+        <w:t xml:space="preserve"> is</w:t>
+      </w:r>
+      <w:r>
+        <w:rPr>
+          <w:sz w:val="24"/>
+          <w:szCs w:val="24"/>
+          <w:lang w:val="en-US"/>
+        </w:rPr>
+        <w:t xml:space="preserve"> surrounded </w:t>
+      </w:r>
+      <w:r>
+        <w:rPr>
+          <w:sz w:val="24"/>
+          <w:szCs w:val="24"/>
+          <w:lang w:val="en-US"/>
+        </w:rPr>
+        <w:t>by</w:t>
+      </w:r>
+      <w:r>
+        <w:rPr>
+          <w:sz w:val="24"/>
+          <w:szCs w:val="24"/>
+          <w:lang w:val="en-US"/>
+        </w:rPr>
+        <w:t xml:space="preserve"> a fixed number of zombies</w:t>
+      </w:r>
+      <w:r>
+        <w:rPr>
+          <w:sz w:val="24"/>
+          <w:szCs w:val="24"/>
+          <w:lang w:val="en-US"/>
+        </w:rPr>
+        <w:t xml:space="preserve"> and, in order to save its own life</w:t>
+      </w:r>
+      <w:r>
+        <w:rPr>
+          <w:sz w:val="24"/>
+          <w:szCs w:val="24"/>
+          <w:lang w:val="en-US"/>
+        </w:rPr>
+        <w:t xml:space="preserve"> and win the game</w:t>
+      </w:r>
+      <w:r>
+        <w:rPr>
+          <w:sz w:val="24"/>
+          <w:szCs w:val="24"/>
+          <w:lang w:val="en-US"/>
+        </w:rPr>
+        <w:t xml:space="preserve">, </w:t>
+      </w:r>
+      <w:r>
+        <w:rPr>
+          <w:sz w:val="24"/>
+          <w:szCs w:val="24"/>
+          <w:lang w:val="en-US"/>
+        </w:rPr>
+        <w:t>he</w:t>
+      </w:r>
+      <w:r>
+        <w:rPr>
+          <w:sz w:val="24"/>
+          <w:szCs w:val="24"/>
+          <w:lang w:val="en-US"/>
+        </w:rPr>
+        <w:t xml:space="preserve"> must kill them all.</w:t>
+      </w:r>
+      <w:r>
+        <w:rPr>
+          <w:sz w:val="24"/>
+          <w:szCs w:val="24"/>
+          <w:lang w:val="en-US"/>
+        </w:rPr>
+        <w:t xml:space="preserve"> If the player is touched by </w:t>
+      </w:r>
+      <w:r>
+        <w:rPr>
+          <w:sz w:val="24"/>
+          <w:szCs w:val="24"/>
+          <w:lang w:val="en-US"/>
+        </w:rPr>
+        <w:t>a</w:t>
+      </w:r>
+      <w:r>
+        <w:rPr>
+          <w:sz w:val="24"/>
+          <w:szCs w:val="24"/>
+          <w:lang w:val="en-US"/>
+        </w:rPr>
+        <w:t xml:space="preserve"> zombie</w:t>
+      </w:r>
+      <w:r>
+        <w:rPr>
+          <w:sz w:val="24"/>
+          <w:szCs w:val="24"/>
+          <w:lang w:val="en-US"/>
+        </w:rPr>
+        <w:t xml:space="preserve"> at least one time </w:t>
+      </w:r>
+      <w:r>
+        <w:rPr>
+          <w:sz w:val="24"/>
+          <w:szCs w:val="24"/>
+          <w:lang w:val="en-US"/>
+        </w:rPr>
+        <w:t>the</w:t>
+      </w:r>
+      <w:r>
+        <w:rPr>
+          <w:sz w:val="24"/>
+          <w:szCs w:val="24"/>
+          <w:lang w:val="en-US"/>
+        </w:rPr>
+        <w:t>n the</w:t>
+      </w:r>
+      <w:r>
+        <w:rPr>
+          <w:sz w:val="24"/>
+          <w:szCs w:val="24"/>
+          <w:lang w:val="en-US"/>
+        </w:rPr>
+        <w:t xml:space="preserve"> game is ended</w:t>
+      </w:r>
+      <w:r>
+        <w:rPr>
+          <w:sz w:val="24"/>
+          <w:szCs w:val="24"/>
+          <w:lang w:val="en-US"/>
+        </w:rPr>
+        <w:t xml:space="preserve">, otherwise </w:t>
+      </w:r>
+      <w:r>
+        <w:rPr>
+          <w:sz w:val="24"/>
+          <w:szCs w:val="24"/>
+          <w:lang w:val="en-US"/>
+        </w:rPr>
+        <w:t xml:space="preserve">the player can freely run within the map bounds </w:t>
+      </w:r>
+      <w:r>
+        <w:rPr>
+          <w:sz w:val="24"/>
+          <w:szCs w:val="24"/>
+          <w:lang w:val="en-US"/>
+        </w:rPr>
+        <w:t>aiming</w:t>
+      </w:r>
+      <w:r>
+        <w:rPr>
+          <w:sz w:val="24"/>
+          <w:szCs w:val="24"/>
+          <w:lang w:val="en-US"/>
+        </w:rPr>
+        <w:t xml:space="preserve"> to shoot the zombies.</w:t>
+      </w:r>
+    </w:p>
+    <w:p>
+      <w:pPr>
+        <w:jc w:val="both"/>
+        <w:rPr>
+          <w:sz w:val="24"/>
+          <w:szCs w:val="24"/>
+          <w:lang w:val="en-US"/>
+        </w:rPr>
+      </w:pPr>
+      <w:r>
+        <w:rPr>
+          <w:sz w:val="24"/>
+          <w:szCs w:val="24"/>
+          <w:lang w:val="en-US"/>
+        </w:rPr>
+        <w:t xml:space="preserve">We have arranged </w:t>
+      </w:r>
+      <w:r>
+        <w:rPr>
+          <w:sz w:val="24"/>
+          <w:szCs w:val="24"/>
+          <w:lang w:val="en-US"/>
+        </w:rPr>
+        <w:t>four levels of difficulty (easy, medium, hard and madness)</w:t>
+      </w:r>
+      <w:r>
+        <w:rPr>
+          <w:sz w:val="24"/>
+          <w:szCs w:val="24"/>
+          <w:lang w:val="en-US"/>
+        </w:rPr>
+        <w:t xml:space="preserve">, </w:t>
+      </w:r>
+      <w:r>
+        <w:rPr>
+          <w:sz w:val="24"/>
+          <w:szCs w:val="24"/>
+          <w:lang w:val="en-US"/>
+        </w:rPr>
+        <w:t>each in a separate JavaScript file</w:t>
+      </w:r>
+      <w:r>
+        <w:rPr>
+          <w:sz w:val="24"/>
+          <w:szCs w:val="24"/>
+          <w:lang w:val="en-US"/>
+        </w:rPr>
+        <w:t>,</w:t>
+      </w:r>
+      <w:r>
+        <w:rPr>
+          <w:sz w:val="24"/>
+          <w:szCs w:val="24"/>
+          <w:lang w:val="en-US"/>
+        </w:rPr>
+        <w:t xml:space="preserve"> </w:t>
+      </w:r>
+      <w:r>
+        <w:rPr>
+          <w:sz w:val="24"/>
+          <w:szCs w:val="24"/>
+          <w:lang w:val="en-US"/>
+        </w:rPr>
+        <w:t>to let the player have a wider game experience</w:t>
+      </w:r>
+      <w:r>
+        <w:rPr>
+          <w:sz w:val="24"/>
+          <w:szCs w:val="24"/>
+          <w:lang w:val="en-US"/>
+        </w:rPr>
+        <w:t xml:space="preserve"> and </w:t>
+      </w:r>
+      <w:r>
+        <w:rPr>
+          <w:sz w:val="24"/>
+          <w:szCs w:val="24"/>
+          <w:lang w:val="en-US"/>
+        </w:rPr>
+        <w:t>a</w:t>
+      </w:r>
+      <w:r>
+        <w:rPr>
+          <w:sz w:val="24"/>
+          <w:szCs w:val="24"/>
+          <w:lang w:val="en-US"/>
+        </w:rPr>
+        <w:t xml:space="preserve"> brief tutorial that shows </w:t>
+      </w:r>
+      <w:r>
+        <w:rPr>
+          <w:sz w:val="24"/>
+          <w:szCs w:val="24"/>
+          <w:lang w:val="en-US"/>
+        </w:rPr>
+        <w:t>how to play the game.</w:t>
+      </w:r>
+      <w:r>
+        <w:rPr>
+          <w:sz w:val="24"/>
+          <w:szCs w:val="24"/>
+          <w:lang w:val="en-US"/>
+        </w:rPr>
+        <w:t xml:space="preserve"> </w:t>
+      </w:r>
+    </w:p>
+    <w:p>
+      <w:pPr>
+        <w:jc w:val="both"/>
+        <w:rPr>
+          <w:sz w:val="24"/>
+          <w:szCs w:val="24"/>
+          <w:lang w:val="en-US"/>
+        </w:rPr>
+      </w:pPr>
+    </w:p>
+    <w:p>
+      <w:pPr>
+        <w:jc w:val="both"/>
         <w:rPr>
           <w:b/>
           <w:bCs/>
@@ -238,17 +638,17 @@
     </w:p>
     <w:p>
       <w:pPr>
+        <w:jc w:val="both"/>
         <w:rPr>
           <w:b/>
           <w:bCs/>
+          <w:color w:val="FF0000"/>
           <w:sz w:val="28"/>
           <w:szCs w:val="28"/>
           <w:lang w:val="en-US"/>
         </w:rPr>
       </w:pPr>
-    </w:p>
-    <w:p>
-      <w:pPr>
+      <w:r>
         <w:rPr>
           <w:b/>
           <w:bCs/>
@@ -256,7 +656,9 @@
           <w:szCs w:val="28"/>
           <w:lang w:val="en-US"/>
         </w:rPr>
-      </w:pPr>
+        <w:lastRenderedPageBreak/>
+        <w:t>2. Three.js</w:t>
+      </w:r>
       <w:r>
         <w:rPr>
           <w:b/>
@@ -265,7 +667,7 @@
           <w:szCs w:val="28"/>
           <w:lang w:val="en-US"/>
         </w:rPr>
-        <w:t>1. Introduction</w:t>
+        <w:t xml:space="preserve"> </w:t>
       </w:r>
     </w:p>
     <w:p>
@@ -283,31 +685,15 @@
           <w:szCs w:val="24"/>
           <w:lang w:val="en-US"/>
         </w:rPr>
-        <w:t xml:space="preserve">The aim of the project </w:t>
-      </w:r>
-      <w:r>
-        <w:rPr>
-          <w:sz w:val="24"/>
-          <w:szCs w:val="24"/>
-          <w:lang w:val="en-US"/>
-        </w:rPr>
-        <w:t>was</w:t>
-      </w:r>
-      <w:r>
-        <w:rPr>
-          <w:sz w:val="24"/>
-          <w:szCs w:val="24"/>
-          <w:lang w:val="en-US"/>
-        </w:rPr>
-        <w:t xml:space="preserve"> to </w:t>
-      </w:r>
-      <w:r>
-        <w:rPr>
-          <w:sz w:val="24"/>
-          <w:szCs w:val="24"/>
-          <w:lang w:val="en-US"/>
-        </w:rPr>
-        <w:t>create a 3D game through a library named ‘</w:t>
+        <w:t>Three.js is a JavaScript library and an API (Application Programming Interface) that is used to create and display animated 3D computer graphics in a web browser</w:t>
+      </w:r>
+      <w:r>
+        <w:rPr>
+          <w:sz w:val="24"/>
+          <w:szCs w:val="24"/>
+          <w:lang w:val="en-US"/>
+        </w:rPr>
+        <w:t xml:space="preserve"> without relying on proprietary browser plugin: this is possible due to the advent of </w:t>
       </w:r>
       <w:r>
         <w:rPr>
@@ -317,426 +703,8 @@
           <w:szCs w:val="24"/>
           <w:lang w:val="en-US"/>
         </w:rPr>
-        <w:t>three.js’</w:t>
-      </w:r>
-      <w:r>
-        <w:rPr>
-          <w:sz w:val="24"/>
-          <w:szCs w:val="24"/>
-          <w:lang w:val="en-US"/>
-        </w:rPr>
-        <w:t>, one of the most popular JavaScript framework for displaying 3D content</w:t>
-      </w:r>
-      <w:r>
-        <w:rPr>
-          <w:sz w:val="24"/>
-          <w:szCs w:val="24"/>
-          <w:lang w:val="en-US"/>
-        </w:rPr>
-        <w:t xml:space="preserve"> on the web. </w:t>
-      </w:r>
-    </w:p>
-    <w:p>
-      <w:pPr>
-        <w:jc w:val="both"/>
-        <w:rPr>
-          <w:sz w:val="24"/>
-          <w:szCs w:val="24"/>
-          <w:lang w:val="en-US"/>
-        </w:rPr>
-      </w:pPr>
-      <w:r>
-        <w:rPr>
-          <w:sz w:val="24"/>
-          <w:szCs w:val="24"/>
-          <w:lang w:val="en-US"/>
-        </w:rPr>
-        <w:t xml:space="preserve">We developed a first person shooter game </w:t>
-      </w:r>
-      <w:r>
-        <w:rPr>
-          <w:sz w:val="24"/>
-          <w:szCs w:val="24"/>
-          <w:lang w:val="en-US"/>
-        </w:rPr>
-        <w:t>whose rules are simple: the player</w:t>
-      </w:r>
-      <w:r>
-        <w:rPr>
-          <w:sz w:val="24"/>
-          <w:szCs w:val="24"/>
-          <w:lang w:val="en-US"/>
-        </w:rPr>
-        <w:t xml:space="preserve"> is</w:t>
-      </w:r>
-      <w:r>
-        <w:rPr>
-          <w:sz w:val="24"/>
-          <w:szCs w:val="24"/>
-          <w:lang w:val="en-US"/>
-        </w:rPr>
-        <w:t xml:space="preserve"> surrounded </w:t>
-      </w:r>
-      <w:r>
-        <w:rPr>
-          <w:sz w:val="24"/>
-          <w:szCs w:val="24"/>
-          <w:lang w:val="en-US"/>
-        </w:rPr>
-        <w:t>by</w:t>
-      </w:r>
-      <w:r>
-        <w:rPr>
-          <w:sz w:val="24"/>
-          <w:szCs w:val="24"/>
-          <w:lang w:val="en-US"/>
-        </w:rPr>
-        <w:t xml:space="preserve"> a fixed number of zombies</w:t>
-      </w:r>
-      <w:r>
-        <w:rPr>
-          <w:sz w:val="24"/>
-          <w:szCs w:val="24"/>
-          <w:lang w:val="en-US"/>
-        </w:rPr>
-        <w:t xml:space="preserve"> and, in order to save its own life</w:t>
-      </w:r>
-      <w:r>
-        <w:rPr>
-          <w:sz w:val="24"/>
-          <w:szCs w:val="24"/>
-          <w:lang w:val="en-US"/>
-        </w:rPr>
-        <w:t xml:space="preserve"> and win the game</w:t>
-      </w:r>
-      <w:r>
-        <w:rPr>
-          <w:sz w:val="24"/>
-          <w:szCs w:val="24"/>
-          <w:lang w:val="en-US"/>
-        </w:rPr>
-        <w:t xml:space="preserve">, </w:t>
-      </w:r>
-      <w:r>
-        <w:rPr>
-          <w:sz w:val="24"/>
-          <w:szCs w:val="24"/>
-          <w:lang w:val="en-US"/>
-        </w:rPr>
-        <w:t>he</w:t>
-      </w:r>
-      <w:r>
-        <w:rPr>
-          <w:sz w:val="24"/>
-          <w:szCs w:val="24"/>
-          <w:lang w:val="en-US"/>
-        </w:rPr>
-        <w:t xml:space="preserve"> must kill them all.</w:t>
-      </w:r>
-      <w:r>
-        <w:rPr>
-          <w:sz w:val="24"/>
-          <w:szCs w:val="24"/>
-          <w:lang w:val="en-US"/>
-        </w:rPr>
-        <w:t xml:space="preserve"> If the player is touched by </w:t>
-      </w:r>
-      <w:r>
-        <w:rPr>
-          <w:sz w:val="24"/>
-          <w:szCs w:val="24"/>
-          <w:lang w:val="en-US"/>
-        </w:rPr>
-        <w:t>a</w:t>
-      </w:r>
-      <w:r>
-        <w:rPr>
-          <w:sz w:val="24"/>
-          <w:szCs w:val="24"/>
-          <w:lang w:val="en-US"/>
-        </w:rPr>
-        <w:t xml:space="preserve"> zombie</w:t>
-      </w:r>
-      <w:r>
-        <w:rPr>
-          <w:sz w:val="24"/>
-          <w:szCs w:val="24"/>
-          <w:lang w:val="en-US"/>
-        </w:rPr>
-        <w:t xml:space="preserve"> at least one time </w:t>
-      </w:r>
-      <w:r>
-        <w:rPr>
-          <w:sz w:val="24"/>
-          <w:szCs w:val="24"/>
-          <w:lang w:val="en-US"/>
-        </w:rPr>
-        <w:t>the</w:t>
-      </w:r>
-      <w:r>
-        <w:rPr>
-          <w:sz w:val="24"/>
-          <w:szCs w:val="24"/>
-          <w:lang w:val="en-US"/>
-        </w:rPr>
-        <w:t>n the</w:t>
-      </w:r>
-      <w:r>
-        <w:rPr>
-          <w:sz w:val="24"/>
-          <w:szCs w:val="24"/>
-          <w:lang w:val="en-US"/>
-        </w:rPr>
-        <w:t xml:space="preserve"> game is ended</w:t>
-      </w:r>
-      <w:r>
-        <w:rPr>
-          <w:sz w:val="24"/>
-          <w:szCs w:val="24"/>
-          <w:lang w:val="en-US"/>
-        </w:rPr>
-        <w:t xml:space="preserve">, otherwise </w:t>
-      </w:r>
-      <w:r>
-        <w:rPr>
-          <w:sz w:val="24"/>
-          <w:szCs w:val="24"/>
-          <w:lang w:val="en-US"/>
-        </w:rPr>
-        <w:t xml:space="preserve">the player can freely run within the map bounds </w:t>
-      </w:r>
-      <w:r>
-        <w:rPr>
-          <w:sz w:val="24"/>
-          <w:szCs w:val="24"/>
-          <w:lang w:val="en-US"/>
-        </w:rPr>
-        <w:t>aiming</w:t>
-      </w:r>
-      <w:r>
-        <w:rPr>
-          <w:sz w:val="24"/>
-          <w:szCs w:val="24"/>
-          <w:lang w:val="en-US"/>
-        </w:rPr>
-        <w:t xml:space="preserve"> to shoot the zombies.</w:t>
-      </w:r>
-    </w:p>
-    <w:p>
-      <w:pPr>
-        <w:jc w:val="both"/>
-        <w:rPr>
-          <w:sz w:val="24"/>
-          <w:szCs w:val="24"/>
-          <w:lang w:val="en-US"/>
-        </w:rPr>
-      </w:pPr>
-      <w:r>
-        <w:rPr>
-          <w:sz w:val="24"/>
-          <w:szCs w:val="24"/>
-          <w:lang w:val="en-US"/>
-        </w:rPr>
-        <w:t xml:space="preserve">We have arranged </w:t>
-      </w:r>
-      <w:r>
-        <w:rPr>
-          <w:sz w:val="24"/>
-          <w:szCs w:val="24"/>
-          <w:lang w:val="en-US"/>
-        </w:rPr>
-        <w:t>four levels of difficulty (easy, medium, hard and madness)</w:t>
-      </w:r>
-      <w:r>
-        <w:rPr>
-          <w:sz w:val="24"/>
-          <w:szCs w:val="24"/>
-          <w:lang w:val="en-US"/>
-        </w:rPr>
-        <w:t xml:space="preserve">, </w:t>
-      </w:r>
-      <w:r>
-        <w:rPr>
-          <w:sz w:val="24"/>
-          <w:szCs w:val="24"/>
-          <w:lang w:val="en-US"/>
-        </w:rPr>
-        <w:t>each in a separate JavaScript file</w:t>
-      </w:r>
-      <w:r>
-        <w:rPr>
-          <w:sz w:val="24"/>
-          <w:szCs w:val="24"/>
-          <w:lang w:val="en-US"/>
-        </w:rPr>
-        <w:t>,</w:t>
-      </w:r>
-      <w:r>
-        <w:rPr>
-          <w:sz w:val="24"/>
-          <w:szCs w:val="24"/>
-          <w:lang w:val="en-US"/>
-        </w:rPr>
-        <w:t xml:space="preserve"> </w:t>
-      </w:r>
-      <w:r>
-        <w:rPr>
-          <w:sz w:val="24"/>
-          <w:szCs w:val="24"/>
-          <w:lang w:val="en-US"/>
-        </w:rPr>
-        <w:t>to let the player have a wider game experience</w:t>
-      </w:r>
-      <w:r>
-        <w:rPr>
-          <w:sz w:val="24"/>
-          <w:szCs w:val="24"/>
-          <w:lang w:val="en-US"/>
-        </w:rPr>
-        <w:t xml:space="preserve"> and </w:t>
-      </w:r>
-      <w:r>
-        <w:rPr>
-          <w:sz w:val="24"/>
-          <w:szCs w:val="24"/>
-          <w:lang w:val="en-US"/>
-        </w:rPr>
-        <w:t>a</w:t>
-      </w:r>
-      <w:r>
-        <w:rPr>
-          <w:sz w:val="24"/>
-          <w:szCs w:val="24"/>
-          <w:lang w:val="en-US"/>
-        </w:rPr>
-        <w:t xml:space="preserve"> brief tutorial that shows </w:t>
-      </w:r>
-      <w:r>
-        <w:rPr>
-          <w:sz w:val="24"/>
-          <w:szCs w:val="24"/>
-          <w:lang w:val="en-US"/>
-        </w:rPr>
-        <w:t>how to play the game.</w:t>
-      </w:r>
-      <w:r>
-        <w:rPr>
-          <w:sz w:val="24"/>
-          <w:szCs w:val="24"/>
-          <w:lang w:val="en-US"/>
-        </w:rPr>
-        <w:t xml:space="preserve"> </w:t>
-      </w:r>
-    </w:p>
-    <w:p>
-      <w:pPr>
-        <w:jc w:val="both"/>
-        <w:rPr>
-          <w:sz w:val="24"/>
-          <w:szCs w:val="24"/>
-          <w:lang w:val="en-US"/>
-        </w:rPr>
-      </w:pPr>
-    </w:p>
-    <w:p>
-      <w:pPr>
-        <w:jc w:val="both"/>
-        <w:rPr>
-          <w:b/>
-          <w:bCs/>
-          <w:sz w:val="28"/>
-          <w:szCs w:val="28"/>
-          <w:lang w:val="en-US"/>
-        </w:rPr>
-      </w:pPr>
-    </w:p>
-    <w:p>
-      <w:pPr>
-        <w:jc w:val="both"/>
-        <w:rPr>
-          <w:b/>
-          <w:bCs/>
-          <w:color w:val="FF0000"/>
-          <w:sz w:val="28"/>
-          <w:szCs w:val="28"/>
-        </w:rPr>
-      </w:pPr>
-      <w:r>
-        <w:rPr>
-          <w:b/>
-          <w:bCs/>
-          <w:sz w:val="28"/>
-          <w:szCs w:val="28"/>
-        </w:rPr>
-        <w:lastRenderedPageBreak/>
-        <w:t>2. Three.js</w:t>
-      </w:r>
-      <w:r>
-        <w:rPr>
-          <w:b/>
-          <w:bCs/>
-          <w:sz w:val="28"/>
-          <w:szCs w:val="28"/>
-        </w:rPr>
-        <w:t xml:space="preserve"> </w:t>
-      </w:r>
-      <w:r>
-        <w:rPr>
-          <w:b/>
-          <w:bCs/>
-          <w:color w:val="FF0000"/>
-          <w:sz w:val="28"/>
-          <w:szCs w:val="28"/>
-        </w:rPr>
-        <w:t xml:space="preserve">bisogna dire che </w:t>
-      </w:r>
-      <w:proofErr w:type="spellStart"/>
-      <w:r>
-        <w:rPr>
-          <w:b/>
-          <w:bCs/>
-          <w:color w:val="FF0000"/>
-          <w:sz w:val="28"/>
-          <w:szCs w:val="28"/>
-        </w:rPr>
-        <w:t>version</w:t>
-      </w:r>
-      <w:proofErr w:type="spellEnd"/>
-      <w:r>
-        <w:rPr>
-          <w:b/>
-          <w:bCs/>
-          <w:color w:val="FF0000"/>
-          <w:sz w:val="28"/>
-          <w:szCs w:val="28"/>
-        </w:rPr>
-        <w:t xml:space="preserve"> abbiamo usato</w:t>
-      </w:r>
-    </w:p>
-    <w:p>
-      <w:pPr>
-        <w:jc w:val="both"/>
-        <w:rPr>
-          <w:lang w:val="en-US"/>
-        </w:rPr>
-      </w:pPr>
-      <w:r>
-        <w:rPr>
-          <w:sz w:val="24"/>
-          <w:szCs w:val="24"/>
-          <w:lang w:val="en-US"/>
-        </w:rPr>
-        <w:t>Three.js is a JavaScript library and an API (Application Programming Interface) that is used to create and display animated 3D computer graphics in a web browser</w:t>
-      </w:r>
-      <w:r>
-        <w:rPr>
-          <w:sz w:val="24"/>
-          <w:szCs w:val="24"/>
-          <w:lang w:val="en-US"/>
-        </w:rPr>
-        <w:t xml:space="preserve"> without relying on proprietary browser plugin: this is possible due to the advent of </w:t>
-      </w:r>
-      <w:proofErr w:type="spellStart"/>
+        <w:t>WebGL</w:t>
+      </w:r>
       <w:r>
         <w:rPr>
           <w:i/>
@@ -745,42 +713,65 @@
           <w:szCs w:val="24"/>
           <w:lang w:val="en-US"/>
         </w:rPr>
-        <w:t>WebGL</w:t>
-      </w:r>
-      <w:proofErr w:type="spellEnd"/>
+        <w:t>.</w:t>
+      </w:r>
+      <w:r>
+        <w:rPr>
+          <w:lang w:val="en-US"/>
+        </w:rPr>
+        <w:t xml:space="preserve"> </w:t>
+      </w:r>
+      <w:r>
+        <w:rPr>
+          <w:lang w:val="en-US"/>
+        </w:rPr>
+        <w:t>The version that has been used is the</w:t>
+      </w:r>
+      <w:r>
+        <w:rPr>
+          <w:lang w:val="en-US"/>
+        </w:rPr>
+        <w:t xml:space="preserve"> latest</w:t>
+      </w:r>
+      <w:r>
+        <w:rPr>
+          <w:lang w:val="en-US"/>
+        </w:rPr>
+        <w:t xml:space="preserve"> one</w:t>
+      </w:r>
+      <w:r>
+        <w:rPr>
+          <w:lang w:val="en-US"/>
+        </w:rPr>
+        <w:t xml:space="preserve"> </w:t>
+      </w:r>
       <w:r>
         <w:rPr>
           <w:i/>
           <w:iCs/>
-          <w:sz w:val="24"/>
-          <w:szCs w:val="24"/>
-          <w:lang w:val="en-US"/>
-        </w:rPr>
-        <w:t>.</w:t>
-      </w:r>
-      <w:r>
-        <w:rPr>
-          <w:lang w:val="en-US"/>
-        </w:rPr>
-        <w:t xml:space="preserve"> </w:t>
-      </w:r>
-    </w:p>
-    <w:p>
-      <w:pPr>
-        <w:jc w:val="both"/>
-        <w:rPr>
-          <w:sz w:val="24"/>
-          <w:szCs w:val="24"/>
-          <w:lang w:val="en-US"/>
-        </w:rPr>
-      </w:pPr>
-      <w:r>
-        <w:rPr>
-          <w:sz w:val="24"/>
-          <w:szCs w:val="24"/>
-          <w:lang w:val="en-US"/>
-        </w:rPr>
-        <w:t xml:space="preserve">Some of the main features </w:t>
+          <w:lang w:val="en-US"/>
+        </w:rPr>
+        <w:t>’r105’</w:t>
+      </w:r>
+      <w:r>
+        <w:rPr>
+          <w:lang w:val="en-US"/>
+        </w:rPr>
+        <w:t xml:space="preserve">, </w:t>
+      </w:r>
+      <w:r>
+        <w:rPr>
+          <w:lang w:val="en-US"/>
+        </w:rPr>
+        <w:t>and s</w:t>
+      </w:r>
+      <w:r>
+        <w:rPr>
+          <w:sz w:val="24"/>
+          <w:szCs w:val="24"/>
+          <w:lang w:val="en-US"/>
+        </w:rPr>
+        <w:t xml:space="preserve">ome of the main features </w:t>
       </w:r>
       <w:r>
         <w:rPr>
@@ -801,7 +792,7 @@
     </w:p>
     <w:p>
       <w:pPr>
-        <w:pStyle w:val="Paragrafoelenco"/>
+        <w:pStyle w:val="ListParagraph"/>
         <w:numPr>
           <w:ilvl w:val="0"/>
           <w:numId w:val="2"/>
@@ -824,7 +815,7 @@
     </w:p>
     <w:p>
       <w:pPr>
-        <w:pStyle w:val="Paragrafoelenco"/>
+        <w:pStyle w:val="ListParagraph"/>
         <w:numPr>
           <w:ilvl w:val="0"/>
           <w:numId w:val="2"/>
@@ -879,7 +870,7 @@
     </w:p>
     <w:p>
       <w:pPr>
-        <w:pStyle w:val="Paragrafoelenco"/>
+        <w:pStyle w:val="ListParagraph"/>
         <w:numPr>
           <w:ilvl w:val="0"/>
           <w:numId w:val="2"/>
@@ -902,7 +893,7 @@
     </w:p>
     <w:p>
       <w:pPr>
-        <w:pStyle w:val="Paragrafoelenco"/>
+        <w:pStyle w:val="ListParagraph"/>
         <w:numPr>
           <w:ilvl w:val="0"/>
           <w:numId w:val="2"/>
@@ -925,7 +916,7 @@
     </w:p>
     <w:p>
       <w:pPr>
-        <w:pStyle w:val="Paragrafoelenco"/>
+        <w:pStyle w:val="ListParagraph"/>
         <w:numPr>
           <w:ilvl w:val="0"/>
           <w:numId w:val="2"/>
@@ -943,30 +934,12 @@
           <w:szCs w:val="24"/>
           <w:lang w:val="en-US"/>
         </w:rPr>
-        <w:t xml:space="preserve">Materials: basic, Lambert, </w:t>
-      </w:r>
-      <w:proofErr w:type="spellStart"/>
-      <w:r>
-        <w:rPr>
-          <w:sz w:val="24"/>
-          <w:szCs w:val="24"/>
-          <w:lang w:val="en-US"/>
-        </w:rPr>
-        <w:t>Phong</w:t>
-      </w:r>
-      <w:proofErr w:type="spellEnd"/>
-      <w:r>
-        <w:rPr>
-          <w:sz w:val="24"/>
-          <w:szCs w:val="24"/>
-          <w:lang w:val="en-US"/>
-        </w:rPr>
-        <w:t>, smooth shading, texture and more;</w:t>
-      </w:r>
-    </w:p>
-    <w:p>
-      <w:pPr>
-        <w:pStyle w:val="Paragrafoelenco"/>
+        <w:t>Materials: basic, Lambert, Phong, smooth shading, texture and more;</w:t>
+      </w:r>
+    </w:p>
+    <w:p>
+      <w:pPr>
+        <w:pStyle w:val="ListParagraph"/>
         <w:numPr>
           <w:ilvl w:val="0"/>
           <w:numId w:val="2"/>
@@ -989,7 +962,7 @@
     </w:p>
     <w:p>
       <w:pPr>
-        <w:pStyle w:val="Paragrafoelenco"/>
+        <w:pStyle w:val="ListParagraph"/>
         <w:numPr>
           <w:ilvl w:val="0"/>
           <w:numId w:val="2"/>
@@ -1121,29 +1094,7 @@
           <w:szCs w:val="24"/>
           <w:lang w:val="en-US"/>
         </w:rPr>
-        <w:t>‘</w:t>
-      </w:r>
-      <w:proofErr w:type="gramStart"/>
-      <w:r>
-        <w:rPr>
-          <w:i/>
-          <w:iCs/>
-          <w:sz w:val="24"/>
-          <w:szCs w:val="24"/>
-          <w:lang w:val="en-US"/>
-        </w:rPr>
-        <w:t>Scene(</w:t>
-      </w:r>
-      <w:proofErr w:type="gramEnd"/>
-      <w:r>
-        <w:rPr>
-          <w:i/>
-          <w:iCs/>
-          <w:sz w:val="24"/>
-          <w:szCs w:val="24"/>
-          <w:lang w:val="en-US"/>
-        </w:rPr>
-        <w:t>)’</w:t>
+        <w:t>‘Scene()’</w:t>
       </w:r>
       <w:r>
         <w:rPr>
@@ -1360,7 +1311,6 @@
         </w:rPr>
         <w:t xml:space="preserve"> demo of the GitHub repository </w:t>
       </w:r>
-      <w:proofErr w:type="spellStart"/>
       <w:r>
         <w:rPr>
           <w:b/>
@@ -1369,18 +1319,7 @@
           <w:szCs w:val="28"/>
           <w:lang w:val="en-US"/>
         </w:rPr>
-        <w:t>threejs</w:t>
-      </w:r>
-      <w:proofErr w:type="spellEnd"/>
-      <w:r>
-        <w:rPr>
-          <w:b/>
-          <w:bCs/>
-          <w:sz w:val="24"/>
-          <w:szCs w:val="28"/>
-          <w:lang w:val="en-US"/>
-        </w:rPr>
-        <w:t>-demos</w:t>
+        <w:t>threejs-demos</w:t>
       </w:r>
       <w:r>
         <w:rPr>
@@ -1403,7 +1342,7 @@
       <w:hyperlink r:id="rId7" w:history="1">
         <w:r>
           <w:rPr>
-            <w:rStyle w:val="Collegamentoipertestuale"/>
+            <w:rStyle w:val="Hyperlink"/>
             <w:bCs/>
             <w:sz w:val="24"/>
             <w:szCs w:val="28"/>
@@ -1525,7 +1464,7 @@
       <w:hyperlink r:id="rId8" w:history="1">
         <w:r>
           <w:rPr>
-            <w:rStyle w:val="Collegamentoipertestuale"/>
+            <w:rStyle w:val="Hyperlink"/>
             <w:sz w:val="24"/>
             <w:szCs w:val="24"/>
             <w:lang w:val="en-GB"/>
@@ -1587,62 +1526,12 @@
           <w:szCs w:val="24"/>
           <w:lang w:val="en-US"/>
         </w:rPr>
-        <w:t>modified by us as follows:</w:t>
-      </w:r>
-    </w:p>
-    <w:p>
-      <w:pPr>
-        <w:ind w:left="708" w:firstLine="2"/>
-        <w:jc w:val="both"/>
-        <w:rPr>
-          <w:b/>
-          <w:bCs/>
-          <w:color w:val="FF0000"/>
-          <w:sz w:val="24"/>
-          <w:szCs w:val="24"/>
-        </w:rPr>
-      </w:pPr>
-      <w:r>
-        <w:rPr>
-          <w:b/>
-          <w:bCs/>
-          <w:sz w:val="24"/>
-          <w:szCs w:val="24"/>
-        </w:rPr>
-        <w:t>GLI DICIAMO COME SONO F</w:t>
-      </w:r>
-      <w:r>
-        <w:rPr>
-          <w:b/>
-          <w:bCs/>
-          <w:sz w:val="24"/>
-          <w:szCs w:val="24"/>
-        </w:rPr>
-        <w:t>ATTI O GLI METTIAMO LE PICCOLE MODIFICHE APPORTATE DA NOI?</w:t>
-      </w:r>
-      <w:r>
-        <w:rPr>
-          <w:b/>
-          <w:bCs/>
-          <w:sz w:val="24"/>
-          <w:szCs w:val="24"/>
-        </w:rPr>
-        <w:t xml:space="preserve"> </w:t>
-      </w:r>
-      <w:r>
-        <w:rPr>
-          <w:b/>
-          <w:bCs/>
-          <w:color w:val="FF0000"/>
-          <w:sz w:val="24"/>
-          <w:szCs w:val="24"/>
-        </w:rPr>
-        <w:t>Mettiamo tutto secondo me</w:t>
-      </w:r>
-    </w:p>
-    <w:p>
-      <w:pPr>
-        <w:pStyle w:val="Paragrafoelenco"/>
+        <w:t>modified by us:</w:t>
+      </w:r>
+    </w:p>
+    <w:p>
+      <w:pPr>
+        <w:pStyle w:val="ListParagraph"/>
         <w:numPr>
           <w:ilvl w:val="0"/>
           <w:numId w:val="1"/>
@@ -1660,52 +1549,12 @@
           <w:szCs w:val="24"/>
           <w:lang w:val="en-US"/>
         </w:rPr>
-        <w:t>Sidewalks: re-scaled</w:t>
-      </w:r>
-      <w:r>
-        <w:rPr>
-          <w:sz w:val="24"/>
-          <w:szCs w:val="24"/>
-          <w:lang w:val="en-US"/>
-        </w:rPr>
-        <w:t>, recolored</w:t>
-      </w:r>
-      <w:r>
-        <w:rPr>
-          <w:sz w:val="24"/>
-          <w:szCs w:val="24"/>
-          <w:lang w:val="en-US"/>
-        </w:rPr>
-        <w:t xml:space="preserve"> and </w:t>
-      </w:r>
-      <w:r>
-        <w:rPr>
-          <w:sz w:val="24"/>
-          <w:szCs w:val="24"/>
-          <w:lang w:val="en-US"/>
-        </w:rPr>
-        <w:t>added for each</w:t>
-      </w:r>
-      <w:r>
-        <w:rPr>
-          <w:sz w:val="24"/>
-          <w:szCs w:val="24"/>
-          <w:lang w:val="en-US"/>
-        </w:rPr>
-        <w:t xml:space="preserve"> one</w:t>
-      </w:r>
-      <w:r>
-        <w:rPr>
-          <w:sz w:val="24"/>
-          <w:szCs w:val="24"/>
-          <w:lang w:val="en-US"/>
-        </w:rPr>
-        <w:t xml:space="preserve"> a bounding box to improve the collision management;</w:t>
-      </w:r>
-    </w:p>
-    <w:p>
-      <w:pPr>
-        <w:pStyle w:val="Paragrafoelenco"/>
+        <w:t>Ground: a flat huge cube under player and objects;</w:t>
+      </w:r>
+    </w:p>
+    <w:p>
+      <w:pPr>
+        <w:pStyle w:val="ListParagraph"/>
         <w:numPr>
           <w:ilvl w:val="0"/>
           <w:numId w:val="1"/>
@@ -1723,12 +1572,60 @@
           <w:szCs w:val="24"/>
           <w:lang w:val="en-US"/>
         </w:rPr>
-        <w:t>Lamps: re-scaled</w:t>
-      </w:r>
-    </w:p>
-    <w:p>
-      <w:pPr>
-        <w:pStyle w:val="Paragrafoelenco"/>
+        <w:t xml:space="preserve">Sidewalks: </w:t>
+      </w:r>
+      <w:r>
+        <w:rPr>
+          <w:sz w:val="24"/>
+          <w:szCs w:val="24"/>
+          <w:lang w:val="en-US"/>
+        </w:rPr>
+        <w:t>flat cubes under buildings and lamps</w:t>
+      </w:r>
+      <w:r>
+        <w:rPr>
+          <w:sz w:val="24"/>
+          <w:szCs w:val="24"/>
+          <w:lang w:val="en-US"/>
+        </w:rPr>
+        <w:t xml:space="preserve"> that,</w:t>
+      </w:r>
+      <w:r>
+        <w:rPr>
+          <w:sz w:val="24"/>
+          <w:szCs w:val="24"/>
+          <w:lang w:val="en-US"/>
+        </w:rPr>
+        <w:t xml:space="preserve"> all together, form a single mesh.</w:t>
+      </w:r>
+      <w:r>
+        <w:rPr>
+          <w:sz w:val="24"/>
+          <w:szCs w:val="24"/>
+          <w:lang w:val="en-US"/>
+        </w:rPr>
+        <w:t xml:space="preserve"> We rescaled and recolored</w:t>
+      </w:r>
+      <w:r>
+        <w:rPr>
+          <w:sz w:val="24"/>
+          <w:szCs w:val="24"/>
+          <w:lang w:val="en-US"/>
+        </w:rPr>
+        <w:t xml:space="preserve"> each one</w:t>
+      </w:r>
+      <w:r>
+        <w:rPr>
+          <w:sz w:val="24"/>
+          <w:szCs w:val="24"/>
+          <w:lang w:val="en-US"/>
+        </w:rPr>
+        <w:t>;</w:t>
+      </w:r>
+    </w:p>
+    <w:p>
+      <w:pPr>
+        <w:pStyle w:val="ListParagraph"/>
         <w:numPr>
           <w:ilvl w:val="0"/>
           <w:numId w:val="1"/>
@@ -1746,6 +1643,69 @@
           <w:szCs w:val="24"/>
           <w:lang w:val="en-US"/>
         </w:rPr>
+        <w:t xml:space="preserve">Lamps: </w:t>
+      </w:r>
+      <w:r>
+        <w:rPr>
+          <w:sz w:val="24"/>
+          <w:szCs w:val="24"/>
+          <w:lang w:val="en-US"/>
+        </w:rPr>
+        <w:t xml:space="preserve">each is made of three cubes, one for the base, one for the poll and the last for the head. In the head there has been placed a texture to simulate </w:t>
+      </w:r>
+      <w:r>
+        <w:rPr>
+          <w:sz w:val="24"/>
+          <w:szCs w:val="24"/>
+          <w:lang w:val="en-US"/>
+        </w:rPr>
+        <w:t xml:space="preserve">the </w:t>
+      </w:r>
+      <w:r>
+        <w:rPr>
+          <w:sz w:val="24"/>
+          <w:szCs w:val="24"/>
+          <w:lang w:val="en-US"/>
+        </w:rPr>
+        <w:t>light</w:t>
+      </w:r>
+      <w:r>
+        <w:rPr>
+          <w:sz w:val="24"/>
+          <w:szCs w:val="24"/>
+          <w:lang w:val="en-US"/>
+        </w:rPr>
+        <w:t>. We rescaled and recolored</w:t>
+      </w:r>
+      <w:r>
+        <w:rPr>
+          <w:sz w:val="24"/>
+          <w:szCs w:val="24"/>
+          <w:lang w:val="en-US"/>
+        </w:rPr>
+        <w:t>;</w:t>
+      </w:r>
+    </w:p>
+    <w:p>
+      <w:pPr>
+        <w:pStyle w:val="ListParagraph"/>
+        <w:numPr>
+          <w:ilvl w:val="0"/>
+          <w:numId w:val="1"/>
+        </w:numPr>
+        <w:jc w:val="both"/>
+        <w:rPr>
+          <w:sz w:val="24"/>
+          <w:szCs w:val="24"/>
+          <w:lang w:val="en-US"/>
+        </w:rPr>
+      </w:pPr>
+      <w:r>
+        <w:rPr>
+          <w:sz w:val="24"/>
+          <w:szCs w:val="24"/>
+          <w:lang w:val="en-US"/>
+        </w:rPr>
         <w:t>Buildings</w:t>
       </w:r>
       <w:r>
@@ -1754,7 +1714,47 @@
           <w:szCs w:val="24"/>
           <w:lang w:val="en-US"/>
         </w:rPr>
-        <w:t>:</w:t>
+        <w:t xml:space="preserve">: </w:t>
+      </w:r>
+      <w:r>
+        <w:rPr>
+          <w:sz w:val="24"/>
+          <w:szCs w:val="24"/>
+          <w:lang w:val="en-US"/>
+        </w:rPr>
+        <w:t xml:space="preserve">huge cubes </w:t>
+      </w:r>
+      <w:r>
+        <w:rPr>
+          <w:sz w:val="24"/>
+          <w:szCs w:val="24"/>
+          <w:lang w:val="en-US"/>
+        </w:rPr>
+        <w:t>on whose faces</w:t>
+      </w:r>
+      <w:r>
+        <w:rPr>
+          <w:sz w:val="24"/>
+          <w:szCs w:val="24"/>
+          <w:lang w:val="en-US"/>
+        </w:rPr>
+        <w:t xml:space="preserve"> there ha</w:t>
+      </w:r>
+      <w:r>
+        <w:rPr>
+          <w:sz w:val="24"/>
+          <w:szCs w:val="24"/>
+          <w:lang w:val="en-US"/>
+        </w:rPr>
+        <w:t>s</w:t>
+      </w:r>
+      <w:r>
+        <w:rPr>
+          <w:sz w:val="24"/>
+          <w:szCs w:val="24"/>
+          <w:lang w:val="en-US"/>
+        </w:rPr>
+        <w:t xml:space="preserve"> been placed the same texture, a pattern of white and black rows.</w:t>
       </w:r>
     </w:p>
     <w:p>
@@ -1865,7 +1865,6 @@
         </w:rPr>
         <w:t>‘</w:t>
       </w:r>
-      <w:proofErr w:type="spellStart"/>
       <w:r>
         <w:rPr>
           <w:i/>
@@ -1876,7 +1875,6 @@
         </w:rPr>
         <w:t>PerspectiveCamera</w:t>
       </w:r>
-      <w:proofErr w:type="spellEnd"/>
       <w:r>
         <w:rPr>
           <w:i/>
@@ -2005,7 +2003,6 @@
         </w:rPr>
         <w:t>place a light of type ‘</w:t>
       </w:r>
-      <w:proofErr w:type="spellStart"/>
       <w:r>
         <w:rPr>
           <w:i/>
@@ -2014,9 +2011,248 @@
           <w:szCs w:val="24"/>
           <w:lang w:val="en-US"/>
         </w:rPr>
-        <w:t>PointLight</w:t>
-      </w:r>
-      <w:proofErr w:type="spellEnd"/>
+        <w:t>PointLight’</w:t>
+      </w:r>
+      <w:r>
+        <w:rPr>
+          <w:sz w:val="24"/>
+          <w:szCs w:val="24"/>
+          <w:lang w:val="en-US"/>
+        </w:rPr>
+        <w:t xml:space="preserve"> (</w:t>
+      </w:r>
+      <w:r>
+        <w:rPr>
+          <w:sz w:val="24"/>
+          <w:szCs w:val="24"/>
+          <w:lang w:val="en-US"/>
+        </w:rPr>
+        <w:t xml:space="preserve">a light </w:t>
+      </w:r>
+      <w:r>
+        <w:rPr>
+          <w:sz w:val="24"/>
+          <w:szCs w:val="24"/>
+          <w:lang w:val="en-US"/>
+        </w:rPr>
+        <w:t xml:space="preserve">scattered from </w:t>
+      </w:r>
+      <w:r>
+        <w:rPr>
+          <w:sz w:val="24"/>
+          <w:szCs w:val="24"/>
+          <w:lang w:val="en-US"/>
+        </w:rPr>
+        <w:t xml:space="preserve">a point towards all directions) for each lamp. </w:t>
+      </w:r>
+      <w:r>
+        <w:rPr>
+          <w:sz w:val="24"/>
+          <w:szCs w:val="24"/>
+          <w:lang w:val="en-US"/>
+        </w:rPr>
+        <w:t>But s</w:t>
+      </w:r>
+      <w:r>
+        <w:rPr>
+          <w:sz w:val="24"/>
+          <w:szCs w:val="24"/>
+          <w:lang w:val="en-US"/>
+        </w:rPr>
+        <w:t>ince the</w:t>
+      </w:r>
+      <w:r>
+        <w:rPr>
+          <w:sz w:val="24"/>
+          <w:szCs w:val="24"/>
+          <w:lang w:val="en-US"/>
+        </w:rPr>
+        <w:t xml:space="preserve"> number of lamps </w:t>
+      </w:r>
+      <w:r>
+        <w:rPr>
+          <w:sz w:val="24"/>
+          <w:szCs w:val="24"/>
+          <w:lang w:val="en-US"/>
+        </w:rPr>
+        <w:t>was</w:t>
+      </w:r>
+      <w:r>
+        <w:rPr>
+          <w:sz w:val="24"/>
+          <w:szCs w:val="24"/>
+          <w:lang w:val="en-US"/>
+        </w:rPr>
+        <w:t xml:space="preserve"> 16</w:t>
+      </w:r>
+      <w:r>
+        <w:rPr>
+          <w:sz w:val="24"/>
+          <w:szCs w:val="24"/>
+          <w:lang w:val="en-US"/>
+        </w:rPr>
+        <w:t>00, this huge number of</w:t>
+      </w:r>
+      <w:r>
+        <w:rPr>
+          <w:sz w:val="24"/>
+          <w:szCs w:val="24"/>
+          <w:lang w:val="en-US"/>
+        </w:rPr>
+        <w:t xml:space="preserve"> lights w</w:t>
+      </w:r>
+      <w:r>
+        <w:rPr>
+          <w:sz w:val="24"/>
+          <w:szCs w:val="24"/>
+          <w:lang w:val="en-US"/>
+        </w:rPr>
+        <w:t xml:space="preserve">ould be </w:t>
+      </w:r>
+      <w:r>
+        <w:rPr>
+          <w:sz w:val="24"/>
+          <w:szCs w:val="24"/>
+          <w:lang w:val="en-US"/>
+        </w:rPr>
+        <w:t>to</w:t>
+      </w:r>
+      <w:r>
+        <w:rPr>
+          <w:sz w:val="24"/>
+          <w:szCs w:val="24"/>
+          <w:lang w:val="en-US"/>
+        </w:rPr>
+        <w:t>o</w:t>
+      </w:r>
+      <w:r>
+        <w:rPr>
+          <w:sz w:val="24"/>
+          <w:szCs w:val="24"/>
+          <w:lang w:val="en-US"/>
+        </w:rPr>
+        <w:t xml:space="preserve"> heavy for the project</w:t>
+      </w:r>
+      <w:r>
+        <w:rPr>
+          <w:sz w:val="24"/>
+          <w:szCs w:val="24"/>
+          <w:lang w:val="en-US"/>
+        </w:rPr>
+        <w:t xml:space="preserve">. </w:t>
+      </w:r>
+      <w:r>
+        <w:rPr>
+          <w:sz w:val="24"/>
+          <w:szCs w:val="24"/>
+          <w:lang w:val="en-US"/>
+        </w:rPr>
+        <w:t>We therefore decided to follow another way: let lamps turn on around the player in a fixed radius and turn off th</w:t>
+      </w:r>
+      <w:r>
+        <w:rPr>
+          <w:sz w:val="24"/>
+          <w:szCs w:val="24"/>
+          <w:lang w:val="en-US"/>
+        </w:rPr>
+        <w:t xml:space="preserve">e </w:t>
+      </w:r>
+      <w:r>
+        <w:rPr>
+          <w:sz w:val="24"/>
+          <w:szCs w:val="24"/>
+          <w:lang w:val="en-US"/>
+        </w:rPr>
+        <w:t>ones</w:t>
+      </w:r>
+      <w:r>
+        <w:rPr>
+          <w:sz w:val="24"/>
+          <w:szCs w:val="24"/>
+          <w:lang w:val="en-US"/>
+        </w:rPr>
+        <w:t xml:space="preserve"> </w:t>
+      </w:r>
+      <w:r>
+        <w:rPr>
+          <w:sz w:val="24"/>
+          <w:szCs w:val="24"/>
+          <w:lang w:val="en-US"/>
+        </w:rPr>
+        <w:t xml:space="preserve">that </w:t>
+      </w:r>
+      <w:r>
+        <w:rPr>
+          <w:sz w:val="24"/>
+          <w:szCs w:val="24"/>
+          <w:lang w:val="en-US"/>
+        </w:rPr>
+        <w:t>were already turn on</w:t>
+      </w:r>
+      <w:r>
+        <w:rPr>
+          <w:sz w:val="24"/>
+          <w:szCs w:val="24"/>
+          <w:lang w:val="en-US"/>
+        </w:rPr>
+        <w:t xml:space="preserve"> as </w:t>
+      </w:r>
+      <w:r>
+        <w:rPr>
+          <w:sz w:val="24"/>
+          <w:szCs w:val="24"/>
+          <w:lang w:val="en-US"/>
+        </w:rPr>
+        <w:t>soon as the player moved</w:t>
+      </w:r>
+      <w:r>
+        <w:rPr>
+          <w:sz w:val="24"/>
+          <w:szCs w:val="24"/>
+          <w:lang w:val="en-US"/>
+        </w:rPr>
+        <w:t>.</w:t>
+      </w:r>
+      <w:r>
+        <w:rPr>
+          <w:sz w:val="24"/>
+          <w:szCs w:val="24"/>
+          <w:lang w:val="en-US"/>
+        </w:rPr>
+        <w:t xml:space="preserve"> Unfortunately</w:t>
+      </w:r>
+      <w:r>
+        <w:rPr>
+          <w:sz w:val="24"/>
+          <w:szCs w:val="24"/>
+          <w:lang w:val="en-US"/>
+        </w:rPr>
+        <w:t>,</w:t>
+      </w:r>
+      <w:r>
+        <w:rPr>
+          <w:sz w:val="24"/>
+          <w:szCs w:val="24"/>
+          <w:lang w:val="en-US"/>
+        </w:rPr>
+        <w:t xml:space="preserve"> this way also turned out to be computationally heavy and we hence adopted just one light </w:t>
+      </w:r>
+      <w:r>
+        <w:rPr>
+          <w:sz w:val="24"/>
+          <w:szCs w:val="24"/>
+          <w:lang w:val="en-US"/>
+        </w:rPr>
+        <w:t>that worked</w:t>
+      </w:r>
+      <w:r>
+        <w:rPr>
+          <w:sz w:val="24"/>
+          <w:szCs w:val="24"/>
+          <w:lang w:val="en-US"/>
+        </w:rPr>
+        <w:t xml:space="preserve"> the same way as the sun: </w:t>
+      </w:r>
       <w:r>
         <w:rPr>
           <w:i/>
@@ -2025,215 +2261,7 @@
           <w:szCs w:val="24"/>
           <w:lang w:val="en-US"/>
         </w:rPr>
-        <w:t>’</w:t>
-      </w:r>
-      <w:r>
-        <w:rPr>
-          <w:sz w:val="24"/>
-          <w:szCs w:val="24"/>
-          <w:lang w:val="en-US"/>
-        </w:rPr>
-        <w:t xml:space="preserve"> (</w:t>
-      </w:r>
-      <w:r>
-        <w:rPr>
-          <w:sz w:val="24"/>
-          <w:szCs w:val="24"/>
-          <w:lang w:val="en-US"/>
-        </w:rPr>
-        <w:t xml:space="preserve">a light </w:t>
-      </w:r>
-      <w:r>
-        <w:rPr>
-          <w:sz w:val="24"/>
-          <w:szCs w:val="24"/>
-          <w:lang w:val="en-US"/>
-        </w:rPr>
-        <w:t xml:space="preserve">scattered from </w:t>
-      </w:r>
-      <w:r>
-        <w:rPr>
-          <w:sz w:val="24"/>
-          <w:szCs w:val="24"/>
-          <w:lang w:val="en-US"/>
-        </w:rPr>
-        <w:t xml:space="preserve">a point towards all directions) for each lamp. </w:t>
-      </w:r>
-      <w:r>
-        <w:rPr>
-          <w:sz w:val="24"/>
-          <w:szCs w:val="24"/>
-          <w:lang w:val="en-US"/>
-        </w:rPr>
-        <w:t>But s</w:t>
-      </w:r>
-      <w:r>
-        <w:rPr>
-          <w:sz w:val="24"/>
-          <w:szCs w:val="24"/>
-          <w:lang w:val="en-US"/>
-        </w:rPr>
-        <w:t>ince the</w:t>
-      </w:r>
-      <w:r>
-        <w:rPr>
-          <w:sz w:val="24"/>
-          <w:szCs w:val="24"/>
-          <w:lang w:val="en-US"/>
-        </w:rPr>
-        <w:t xml:space="preserve"> number of lamps </w:t>
-      </w:r>
-      <w:r>
-        <w:rPr>
-          <w:sz w:val="24"/>
-          <w:szCs w:val="24"/>
-          <w:lang w:val="en-US"/>
-        </w:rPr>
-        <w:t>was</w:t>
-      </w:r>
-      <w:r>
-        <w:rPr>
-          <w:sz w:val="24"/>
-          <w:szCs w:val="24"/>
-          <w:lang w:val="en-US"/>
-        </w:rPr>
-        <w:t xml:space="preserve"> 16</w:t>
-      </w:r>
-      <w:r>
-        <w:rPr>
-          <w:sz w:val="24"/>
-          <w:szCs w:val="24"/>
-          <w:lang w:val="en-US"/>
-        </w:rPr>
-        <w:t>00, this huge number of</w:t>
-      </w:r>
-      <w:r>
-        <w:rPr>
-          <w:sz w:val="24"/>
-          <w:szCs w:val="24"/>
-          <w:lang w:val="en-US"/>
-        </w:rPr>
-        <w:t xml:space="preserve"> lights w</w:t>
-      </w:r>
-      <w:r>
-        <w:rPr>
-          <w:sz w:val="24"/>
-          <w:szCs w:val="24"/>
-          <w:lang w:val="en-US"/>
-        </w:rPr>
-        <w:t xml:space="preserve">ould be </w:t>
-      </w:r>
-      <w:r>
-        <w:rPr>
-          <w:sz w:val="24"/>
-          <w:szCs w:val="24"/>
-          <w:lang w:val="en-US"/>
-        </w:rPr>
-        <w:t>to</w:t>
-      </w:r>
-      <w:r>
-        <w:rPr>
-          <w:sz w:val="24"/>
-          <w:szCs w:val="24"/>
-          <w:lang w:val="en-US"/>
-        </w:rPr>
-        <w:t>o</w:t>
-      </w:r>
-      <w:r>
-        <w:rPr>
-          <w:sz w:val="24"/>
-          <w:szCs w:val="24"/>
-          <w:lang w:val="en-US"/>
-        </w:rPr>
-        <w:t xml:space="preserve"> heavy for the project</w:t>
-      </w:r>
-      <w:r>
-        <w:rPr>
-          <w:sz w:val="24"/>
-          <w:szCs w:val="24"/>
-          <w:lang w:val="en-US"/>
-        </w:rPr>
-        <w:t xml:space="preserve">. </w:t>
-      </w:r>
-      <w:r>
-        <w:rPr>
-          <w:sz w:val="24"/>
-          <w:szCs w:val="24"/>
-          <w:lang w:val="en-US"/>
-        </w:rPr>
-        <w:t>We therefore decided to follow another way: let lamps turn on around the player in a fixed radius and turn off th</w:t>
-      </w:r>
-      <w:r>
-        <w:rPr>
-          <w:sz w:val="24"/>
-          <w:szCs w:val="24"/>
-          <w:lang w:val="en-US"/>
-        </w:rPr>
-        <w:t xml:space="preserve">e </w:t>
-      </w:r>
-      <w:r>
-        <w:rPr>
-          <w:sz w:val="24"/>
-          <w:szCs w:val="24"/>
-          <w:lang w:val="en-US"/>
-        </w:rPr>
-        <w:t>ones</w:t>
-      </w:r>
-      <w:r>
-        <w:rPr>
-          <w:sz w:val="24"/>
-          <w:szCs w:val="24"/>
-          <w:lang w:val="en-US"/>
-        </w:rPr>
-        <w:t xml:space="preserve"> </w:t>
-      </w:r>
-      <w:r>
-        <w:rPr>
-          <w:sz w:val="24"/>
-          <w:szCs w:val="24"/>
-          <w:lang w:val="en-US"/>
-        </w:rPr>
-        <w:t xml:space="preserve">that </w:t>
-      </w:r>
-      <w:r>
-        <w:rPr>
-          <w:sz w:val="24"/>
-          <w:szCs w:val="24"/>
-          <w:lang w:val="en-US"/>
-        </w:rPr>
-        <w:t>were already turn on</w:t>
-      </w:r>
-      <w:r>
-        <w:rPr>
-          <w:sz w:val="24"/>
-          <w:szCs w:val="24"/>
-          <w:lang w:val="en-US"/>
-        </w:rPr>
-        <w:t xml:space="preserve"> as </w:t>
-      </w:r>
-      <w:r>
-        <w:rPr>
-          <w:sz w:val="24"/>
-          <w:szCs w:val="24"/>
-          <w:lang w:val="en-US"/>
-        </w:rPr>
-        <w:t>soon as the player moved</w:t>
-      </w:r>
-      <w:r>
-        <w:rPr>
-          <w:sz w:val="24"/>
-          <w:szCs w:val="24"/>
-          <w:lang w:val="en-US"/>
-        </w:rPr>
-        <w:t>.</w:t>
-      </w:r>
-      <w:r>
-        <w:rPr>
-          <w:sz w:val="24"/>
-          <w:szCs w:val="24"/>
-          <w:lang w:val="en-US"/>
-        </w:rPr>
-        <w:t xml:space="preserve"> Unfortunately</w:t>
+        <w:t>‘HemisphereLight’</w:t>
       </w:r>
       <w:r>
         <w:rPr>
@@ -2249,23 +2277,25 @@
           <w:szCs w:val="24"/>
           <w:lang w:val="en-US"/>
         </w:rPr>
-        <w:t xml:space="preserve"> this way also turned out to be computationally heavy and we hence adopted just one light </w:t>
-      </w:r>
-      <w:r>
-        <w:rPr>
-          <w:sz w:val="24"/>
-          <w:szCs w:val="24"/>
-          <w:lang w:val="en-US"/>
-        </w:rPr>
-        <w:t>that worked</w:t>
-      </w:r>
-      <w:r>
-        <w:rPr>
-          <w:sz w:val="24"/>
-          <w:szCs w:val="24"/>
-          <w:lang w:val="en-US"/>
-        </w:rPr>
-        <w:t xml:space="preserve"> the same way as the sun: </w:t>
+        <w:t xml:space="preserve"> a light source positioned directly above the scene with color fading from the sky color to the ground color.</w:t>
+      </w:r>
+    </w:p>
+    <w:p>
+      <w:pPr>
+        <w:jc w:val="both"/>
+        <w:rPr>
+          <w:sz w:val="24"/>
+          <w:szCs w:val="24"/>
+          <w:lang w:val="en-US"/>
+        </w:rPr>
+      </w:pPr>
+      <w:r>
+        <w:rPr>
+          <w:sz w:val="24"/>
+          <w:szCs w:val="24"/>
+          <w:lang w:val="en-US"/>
+        </w:rPr>
+        <w:t xml:space="preserve">Since the </w:t>
       </w:r>
       <w:r>
         <w:rPr>
@@ -2275,9 +2305,40 @@
           <w:szCs w:val="24"/>
           <w:lang w:val="en-US"/>
         </w:rPr>
-        <w:t>‘</w:t>
-      </w:r>
-      <w:proofErr w:type="spellStart"/>
+        <w:t>‘MeshBasicMaterial’</w:t>
+      </w:r>
+      <w:r>
+        <w:rPr>
+          <w:sz w:val="24"/>
+          <w:szCs w:val="24"/>
+          <w:lang w:val="en-US"/>
+        </w:rPr>
+        <w:t xml:space="preserve"> i</w:t>
+      </w:r>
+      <w:r>
+        <w:rPr>
+          <w:sz w:val="24"/>
+          <w:szCs w:val="24"/>
+          <w:lang w:val="en-US"/>
+        </w:rPr>
+        <w:t>s</w:t>
+      </w:r>
+      <w:r>
+        <w:rPr>
+          <w:sz w:val="24"/>
+          <w:szCs w:val="24"/>
+          <w:lang w:val="en-US"/>
+        </w:rPr>
+        <w:t xml:space="preserve"> not affected by lights, for most of the object present in the scene we used </w:t>
+      </w:r>
+      <w:r>
+        <w:rPr>
+          <w:sz w:val="24"/>
+          <w:szCs w:val="24"/>
+          <w:lang w:val="en-US"/>
+        </w:rPr>
+        <w:t xml:space="preserve">the </w:t>
+      </w:r>
       <w:r>
         <w:rPr>
           <w:i/>
@@ -2286,9 +2347,32 @@
           <w:szCs w:val="24"/>
           <w:lang w:val="en-US"/>
         </w:rPr>
-        <w:t>HemisphereLight</w:t>
-      </w:r>
-      <w:proofErr w:type="spellEnd"/>
+        <w:t>‘MeshLambertMaterial’</w:t>
+      </w:r>
+      <w:r>
+        <w:rPr>
+          <w:sz w:val="24"/>
+          <w:szCs w:val="24"/>
+          <w:lang w:val="en-US"/>
+        </w:rPr>
+        <w:t>, a m</w:t>
+      </w:r>
+      <w:r>
+        <w:rPr>
+          <w:sz w:val="24"/>
+          <w:szCs w:val="24"/>
+          <w:lang w:val="en-US"/>
+        </w:rPr>
+        <w:t>aterial</w:t>
+      </w:r>
+      <w:r>
+        <w:rPr>
+          <w:sz w:val="24"/>
+          <w:szCs w:val="24"/>
+          <w:lang w:val="en-US"/>
+        </w:rPr>
+        <w:t xml:space="preserve"> for non-shiny surfaces without specular highlights. The shading is calculated using the </w:t>
+      </w:r>
       <w:r>
         <w:rPr>
           <w:i/>
@@ -2297,41 +2381,31 @@
           <w:szCs w:val="24"/>
           <w:lang w:val="en-US"/>
         </w:rPr>
-        <w:t>’</w:t>
-      </w:r>
-      <w:r>
-        <w:rPr>
-          <w:sz w:val="24"/>
-          <w:szCs w:val="24"/>
-          <w:lang w:val="en-US"/>
-        </w:rPr>
-        <w:t>,</w:t>
-      </w:r>
-      <w:r>
-        <w:rPr>
-          <w:sz w:val="24"/>
-          <w:szCs w:val="24"/>
-          <w:lang w:val="en-US"/>
-        </w:rPr>
-        <w:t xml:space="preserve"> a light source positioned directly above the scene with color fading from the sky color to the ground color.</w:t>
-      </w:r>
-    </w:p>
-    <w:p>
-      <w:pPr>
-        <w:jc w:val="both"/>
-        <w:rPr>
-          <w:sz w:val="24"/>
-          <w:szCs w:val="24"/>
-          <w:lang w:val="en-US"/>
-        </w:rPr>
-      </w:pPr>
-      <w:r>
-        <w:rPr>
-          <w:sz w:val="24"/>
-          <w:szCs w:val="24"/>
-          <w:lang w:val="en-US"/>
-        </w:rPr>
-        <w:t xml:space="preserve">Since the </w:t>
+        <w:t>‘Gourad’</w:t>
+      </w:r>
+      <w:r>
+        <w:rPr>
+          <w:sz w:val="24"/>
+          <w:szCs w:val="24"/>
+          <w:lang w:val="en-US"/>
+        </w:rPr>
+        <w:t xml:space="preserve"> shading model, which calculates shading per vertex and interpolates the results over the polygon’s faces. Another important reason is the performance: due to the simplicity of the reflectance and illumination models, performance</w:t>
+      </w:r>
+      <w:r>
+        <w:rPr>
+          <w:sz w:val="24"/>
+          <w:szCs w:val="24"/>
+          <w:lang w:val="en-US"/>
+        </w:rPr>
+        <w:t>s</w:t>
+      </w:r>
+      <w:r>
+        <w:rPr>
+          <w:sz w:val="24"/>
+          <w:szCs w:val="24"/>
+          <w:lang w:val="en-US"/>
+        </w:rPr>
+        <w:t xml:space="preserve"> are greater than </w:t>
       </w:r>
       <w:r>
         <w:rPr>
@@ -2341,9 +2415,16 @@
           <w:szCs w:val="24"/>
           <w:lang w:val="en-US"/>
         </w:rPr>
-        <w:t>‘</w:t>
-      </w:r>
-      <w:proofErr w:type="spellStart"/>
+        <w:t>‘MeshPhongMaterial’, ‘MeshStandardMaterial’</w:t>
+      </w:r>
+      <w:r>
+        <w:rPr>
+          <w:sz w:val="24"/>
+          <w:szCs w:val="24"/>
+          <w:lang w:val="en-US"/>
+        </w:rPr>
+        <w:t xml:space="preserve"> and </w:t>
+      </w:r>
       <w:r>
         <w:rPr>
           <w:i/>
@@ -2352,9 +2433,116 @@
           <w:szCs w:val="24"/>
           <w:lang w:val="en-US"/>
         </w:rPr>
-        <w:t>MeshBasicMaterial</w:t>
-      </w:r>
-      <w:proofErr w:type="spellEnd"/>
+        <w:t>’MeshPhysicalMaterial’</w:t>
+      </w:r>
+      <w:r>
+        <w:rPr>
+          <w:sz w:val="24"/>
+          <w:szCs w:val="24"/>
+          <w:lang w:val="en-US"/>
+        </w:rPr>
+        <w:t xml:space="preserve"> at the cost of some graphical accuracy.</w:t>
+      </w:r>
+    </w:p>
+    <w:p>
+      <w:pPr>
+        <w:jc w:val="both"/>
+        <w:rPr>
+          <w:sz w:val="24"/>
+          <w:szCs w:val="24"/>
+          <w:lang w:val="en-US"/>
+        </w:rPr>
+      </w:pPr>
+    </w:p>
+    <w:p>
+      <w:pPr>
+        <w:jc w:val="both"/>
+        <w:rPr>
+          <w:sz w:val="24"/>
+          <w:szCs w:val="24"/>
+          <w:lang w:val="en-US"/>
+        </w:rPr>
+      </w:pPr>
+    </w:p>
+    <w:p>
+      <w:pPr>
+        <w:jc w:val="both"/>
+        <w:rPr>
+          <w:b/>
+          <w:bCs/>
+          <w:sz w:val="28"/>
+          <w:szCs w:val="28"/>
+          <w:lang w:val="en-US"/>
+        </w:rPr>
+      </w:pPr>
+      <w:r>
+        <w:rPr>
+          <w:b/>
+          <w:bCs/>
+          <w:sz w:val="28"/>
+          <w:szCs w:val="28"/>
+          <w:lang w:val="en-US"/>
+        </w:rPr>
+        <w:t>5. Collision</w:t>
+      </w:r>
+    </w:p>
+    <w:p>
+      <w:pPr>
+        <w:jc w:val="both"/>
+        <w:rPr>
+          <w:sz w:val="24"/>
+          <w:szCs w:val="24"/>
+          <w:lang w:val="en-US"/>
+        </w:rPr>
+      </w:pPr>
+      <w:r>
+        <w:rPr>
+          <w:sz w:val="24"/>
+          <w:szCs w:val="24"/>
+          <w:lang w:val="en-US"/>
+        </w:rPr>
+        <w:t xml:space="preserve">One of the most difficult things to implement, </w:t>
+      </w:r>
+      <w:r>
+        <w:rPr>
+          <w:sz w:val="24"/>
+          <w:szCs w:val="24"/>
+          <w:lang w:val="en-US"/>
+        </w:rPr>
+        <w:t>along</w:t>
+      </w:r>
+      <w:r>
+        <w:rPr>
+          <w:sz w:val="24"/>
+          <w:szCs w:val="24"/>
+          <w:lang w:val="en-US"/>
+        </w:rPr>
+        <w:t xml:space="preserve"> with the zombies, were the collision</w:t>
+      </w:r>
+      <w:r>
+        <w:rPr>
+          <w:sz w:val="24"/>
+          <w:szCs w:val="24"/>
+          <w:lang w:val="en-US"/>
+        </w:rPr>
+        <w:t>s</w:t>
+      </w:r>
+      <w:r>
+        <w:rPr>
+          <w:sz w:val="24"/>
+          <w:szCs w:val="24"/>
+          <w:lang w:val="en-US"/>
+        </w:rPr>
+        <w:t>.</w:t>
+      </w:r>
+      <w:r>
+        <w:rPr>
+          <w:sz w:val="24"/>
+          <w:szCs w:val="24"/>
+          <w:lang w:val="en-US"/>
+        </w:rPr>
+        <w:t xml:space="preserve"> In a first phase of the project we used the </w:t>
+      </w:r>
       <w:r>
         <w:rPr>
           <w:i/>
@@ -2363,39 +2551,15 @@
           <w:szCs w:val="24"/>
           <w:lang w:val="en-US"/>
         </w:rPr>
-        <w:t>’</w:t>
-      </w:r>
-      <w:r>
-        <w:rPr>
-          <w:sz w:val="24"/>
-          <w:szCs w:val="24"/>
-          <w:lang w:val="en-US"/>
-        </w:rPr>
-        <w:t xml:space="preserve"> i</w:t>
-      </w:r>
-      <w:r>
-        <w:rPr>
-          <w:sz w:val="24"/>
-          <w:szCs w:val="24"/>
-          <w:lang w:val="en-US"/>
-        </w:rPr>
-        <w:t>s</w:t>
-      </w:r>
-      <w:r>
-        <w:rPr>
-          <w:sz w:val="24"/>
-          <w:szCs w:val="24"/>
-          <w:lang w:val="en-US"/>
-        </w:rPr>
-        <w:t xml:space="preserve"> not affected by lights, for most of the object present in the scene we used </w:t>
-      </w:r>
-      <w:r>
-        <w:rPr>
-          <w:sz w:val="24"/>
-          <w:szCs w:val="24"/>
-          <w:lang w:val="en-US"/>
-        </w:rPr>
-        <w:t xml:space="preserve">the </w:t>
+        <w:t>‘Raycaster’</w:t>
+      </w:r>
+      <w:r>
+        <w:rPr>
+          <w:sz w:val="24"/>
+          <w:szCs w:val="24"/>
+          <w:lang w:val="en-US"/>
+        </w:rPr>
+        <w:t xml:space="preserve">, a class mainly used for mouse picking (working out what objects in the 3D space the mouse is over) amongst other things. The </w:t>
       </w:r>
       <w:r>
         <w:rPr>
@@ -2405,9 +2569,168 @@
           <w:szCs w:val="24"/>
           <w:lang w:val="en-US"/>
         </w:rPr>
-        <w:t>‘</w:t>
-      </w:r>
-      <w:proofErr w:type="spellStart"/>
+        <w:t>raycaster</w:t>
+      </w:r>
+      <w:r>
+        <w:rPr>
+          <w:sz w:val="24"/>
+          <w:szCs w:val="24"/>
+          <w:lang w:val="en-US"/>
+        </w:rPr>
+        <w:t xml:space="preserve"> simply provide a ray casted from an origin towards a direction</w:t>
+      </w:r>
+      <w:r>
+        <w:rPr>
+          <w:sz w:val="24"/>
+          <w:szCs w:val="24"/>
+          <w:lang w:val="en-US"/>
+        </w:rPr>
+        <w:t xml:space="preserve"> and check if the ray hits something: if so, an array of sorted objects (distance metric) is returned and action</w:t>
+      </w:r>
+      <w:r>
+        <w:rPr>
+          <w:sz w:val="24"/>
+          <w:szCs w:val="24"/>
+          <w:lang w:val="en-US"/>
+        </w:rPr>
+        <w:t>s</w:t>
+      </w:r>
+      <w:r>
+        <w:rPr>
+          <w:sz w:val="24"/>
+          <w:szCs w:val="24"/>
+          <w:lang w:val="en-US"/>
+        </w:rPr>
+        <w:t xml:space="preserve"> can be taken.</w:t>
+      </w:r>
+      <w:r>
+        <w:rPr>
+          <w:sz w:val="24"/>
+          <w:szCs w:val="24"/>
+          <w:lang w:val="en-US"/>
+        </w:rPr>
+        <w:t xml:space="preserve"> We hence used an array of 16 rays casted towards</w:t>
+      </w:r>
+      <w:r>
+        <w:rPr>
+          <w:sz w:val="24"/>
+          <w:szCs w:val="24"/>
+          <w:lang w:val="en-US"/>
+        </w:rPr>
+        <w:t xml:space="preserve"> </w:t>
+      </w:r>
+      <w:r>
+        <w:rPr>
+          <w:sz w:val="24"/>
+          <w:szCs w:val="24"/>
+          <w:lang w:val="en-US"/>
+        </w:rPr>
+        <w:t>the cardinal direction</w:t>
+      </w:r>
+      <w:r>
+        <w:rPr>
+          <w:sz w:val="24"/>
+          <w:szCs w:val="24"/>
+          <w:lang w:val="en-US"/>
+        </w:rPr>
+        <w:t>:</w:t>
+      </w:r>
+      <w:r>
+        <w:rPr>
+          <w:sz w:val="24"/>
+          <w:szCs w:val="24"/>
+          <w:lang w:val="en-US"/>
+        </w:rPr>
+        <w:t xml:space="preserve"> </w:t>
+      </w:r>
+      <w:r>
+        <w:rPr>
+          <w:sz w:val="24"/>
+          <w:szCs w:val="24"/>
+          <w:lang w:val="en-US"/>
+        </w:rPr>
+        <w:t>Nort</w:t>
+      </w:r>
+      <w:r>
+        <w:rPr>
+          <w:sz w:val="24"/>
+          <w:szCs w:val="24"/>
+          <w:lang w:val="en-US"/>
+        </w:rPr>
+        <w:t>h</w:t>
+      </w:r>
+      <w:r>
+        <w:rPr>
+          <w:sz w:val="24"/>
+          <w:szCs w:val="24"/>
+          <w:lang w:val="en-US"/>
+        </w:rPr>
+        <w:t>, East, West, South, Nort</w:t>
+      </w:r>
+      <w:r>
+        <w:rPr>
+          <w:sz w:val="24"/>
+          <w:szCs w:val="24"/>
+          <w:lang w:val="en-US"/>
+        </w:rPr>
+        <w:t>h</w:t>
+      </w:r>
+      <w:r>
+        <w:rPr>
+          <w:sz w:val="24"/>
+          <w:szCs w:val="24"/>
+          <w:lang w:val="en-US"/>
+        </w:rPr>
+        <w:t>-East et</w:t>
+      </w:r>
+      <w:r>
+        <w:rPr>
+          <w:sz w:val="24"/>
+          <w:szCs w:val="24"/>
+          <w:lang w:val="en-US"/>
+        </w:rPr>
+        <w:t>c</w:t>
+      </w:r>
+      <w:r>
+        <w:rPr>
+          <w:sz w:val="24"/>
+          <w:szCs w:val="24"/>
+          <w:lang w:val="en-US"/>
+        </w:rPr>
+        <w:t>.</w:t>
+      </w:r>
+      <w:r>
+        <w:rPr>
+          <w:sz w:val="24"/>
+          <w:szCs w:val="24"/>
+          <w:lang w:val="en-US"/>
+        </w:rPr>
+        <w:t xml:space="preserve"> </w:t>
+      </w:r>
+      <w:r>
+        <w:rPr>
+          <w:sz w:val="24"/>
+          <w:szCs w:val="24"/>
+          <w:lang w:val="en-US"/>
+        </w:rPr>
+        <w:t>In the render loop this method was computationally heavy and therefore we adopted another way: bounding boxes all over the object present in the scene.</w:t>
+      </w:r>
+      <w:r>
+        <w:rPr>
+          <w:sz w:val="24"/>
+          <w:szCs w:val="24"/>
+          <w:lang w:val="en-US"/>
+        </w:rPr>
+        <w:t xml:space="preserve"> </w:t>
+      </w:r>
+      <w:r>
+        <w:rPr>
+          <w:sz w:val="24"/>
+          <w:szCs w:val="24"/>
+          <w:lang w:val="en-US"/>
+        </w:rPr>
+        <w:t xml:space="preserve">Indeed, </w:t>
+      </w:r>
       <w:r>
         <w:rPr>
           <w:i/>
@@ -2416,9 +2739,40 @@
           <w:szCs w:val="24"/>
           <w:lang w:val="en-US"/>
         </w:rPr>
-        <w:t>MeshLambertMaterial</w:t>
-      </w:r>
-      <w:proofErr w:type="spellEnd"/>
+        <w:t>three.js</w:t>
+      </w:r>
+      <w:r>
+        <w:rPr>
+          <w:sz w:val="24"/>
+          <w:szCs w:val="24"/>
+          <w:lang w:val="en-US"/>
+        </w:rPr>
+        <w:t xml:space="preserve"> provides a </w:t>
+      </w:r>
+      <w:r>
+        <w:rPr>
+          <w:sz w:val="24"/>
+          <w:szCs w:val="24"/>
+          <w:lang w:val="en-US"/>
+        </w:rPr>
+        <w:t>b</w:t>
+      </w:r>
+      <w:r>
+        <w:rPr>
+          <w:sz w:val="24"/>
+          <w:szCs w:val="24"/>
+          <w:lang w:val="en-US"/>
+        </w:rPr>
+        <w:t xml:space="preserve">oolean </w:t>
+      </w:r>
+      <w:r>
+        <w:rPr>
+          <w:sz w:val="24"/>
+          <w:szCs w:val="24"/>
+          <w:lang w:val="en-US"/>
+        </w:rPr>
+        <w:t xml:space="preserve">method named </w:t>
+      </w:r>
       <w:r>
         <w:rPr>
           <w:i/>
@@ -2427,569 +2781,7 @@
           <w:szCs w:val="24"/>
           <w:lang w:val="en-US"/>
         </w:rPr>
-        <w:t>’</w:t>
-      </w:r>
-      <w:r>
-        <w:rPr>
-          <w:sz w:val="24"/>
-          <w:szCs w:val="24"/>
-          <w:lang w:val="en-US"/>
-        </w:rPr>
-        <w:t>, a m</w:t>
-      </w:r>
-      <w:r>
-        <w:rPr>
-          <w:sz w:val="24"/>
-          <w:szCs w:val="24"/>
-          <w:lang w:val="en-US"/>
-        </w:rPr>
-        <w:t>aterial</w:t>
-      </w:r>
-      <w:r>
-        <w:rPr>
-          <w:sz w:val="24"/>
-          <w:szCs w:val="24"/>
-          <w:lang w:val="en-US"/>
-        </w:rPr>
-        <w:t xml:space="preserve"> for non-shiny surfaces without specular highlights. The shading is calculated using the </w:t>
-      </w:r>
-      <w:r>
-        <w:rPr>
-          <w:i/>
-          <w:iCs/>
-          <w:sz w:val="24"/>
-          <w:szCs w:val="24"/>
-          <w:lang w:val="en-US"/>
-        </w:rPr>
-        <w:t>‘</w:t>
-      </w:r>
-      <w:proofErr w:type="spellStart"/>
-      <w:r>
-        <w:rPr>
-          <w:i/>
-          <w:iCs/>
-          <w:sz w:val="24"/>
-          <w:szCs w:val="24"/>
-          <w:lang w:val="en-US"/>
-        </w:rPr>
-        <w:t>Gourad</w:t>
-      </w:r>
-      <w:proofErr w:type="spellEnd"/>
-      <w:r>
-        <w:rPr>
-          <w:i/>
-          <w:iCs/>
-          <w:sz w:val="24"/>
-          <w:szCs w:val="24"/>
-          <w:lang w:val="en-US"/>
-        </w:rPr>
-        <w:t>’</w:t>
-      </w:r>
-      <w:r>
-        <w:rPr>
-          <w:sz w:val="24"/>
-          <w:szCs w:val="24"/>
-          <w:lang w:val="en-US"/>
-        </w:rPr>
-        <w:t xml:space="preserve"> shading model, which calculates shading per vertex and interpolates the results over the polygon’s faces. Another important reason is the performance: due to the simplicity of the reflectance and illumination models, performance</w:t>
-      </w:r>
-      <w:r>
-        <w:rPr>
-          <w:sz w:val="24"/>
-          <w:szCs w:val="24"/>
-          <w:lang w:val="en-US"/>
-        </w:rPr>
-        <w:t>s</w:t>
-      </w:r>
-      <w:r>
-        <w:rPr>
-          <w:sz w:val="24"/>
-          <w:szCs w:val="24"/>
-          <w:lang w:val="en-US"/>
-        </w:rPr>
-        <w:t xml:space="preserve"> are greater than </w:t>
-      </w:r>
-      <w:r>
-        <w:rPr>
-          <w:i/>
-          <w:iCs/>
-          <w:sz w:val="24"/>
-          <w:szCs w:val="24"/>
-          <w:lang w:val="en-US"/>
-        </w:rPr>
-        <w:t>‘</w:t>
-      </w:r>
-      <w:proofErr w:type="spellStart"/>
-      <w:r>
-        <w:rPr>
-          <w:i/>
-          <w:iCs/>
-          <w:sz w:val="24"/>
-          <w:szCs w:val="24"/>
-          <w:lang w:val="en-US"/>
-        </w:rPr>
-        <w:t>MeshPhongMaterial</w:t>
-      </w:r>
-      <w:proofErr w:type="spellEnd"/>
-      <w:r>
-        <w:rPr>
-          <w:i/>
-          <w:iCs/>
-          <w:sz w:val="24"/>
-          <w:szCs w:val="24"/>
-          <w:lang w:val="en-US"/>
-        </w:rPr>
-        <w:t>’, ‘</w:t>
-      </w:r>
-      <w:proofErr w:type="spellStart"/>
-      <w:r>
-        <w:rPr>
-          <w:i/>
-          <w:iCs/>
-          <w:sz w:val="24"/>
-          <w:szCs w:val="24"/>
-          <w:lang w:val="en-US"/>
-        </w:rPr>
-        <w:t>MeshStandardMaterial</w:t>
-      </w:r>
-      <w:proofErr w:type="spellEnd"/>
-      <w:r>
-        <w:rPr>
-          <w:i/>
-          <w:iCs/>
-          <w:sz w:val="24"/>
-          <w:szCs w:val="24"/>
-          <w:lang w:val="en-US"/>
-        </w:rPr>
-        <w:t>’</w:t>
-      </w:r>
-      <w:r>
-        <w:rPr>
-          <w:sz w:val="24"/>
-          <w:szCs w:val="24"/>
-          <w:lang w:val="en-US"/>
-        </w:rPr>
-        <w:t xml:space="preserve"> and </w:t>
-      </w:r>
-      <w:r>
-        <w:rPr>
-          <w:i/>
-          <w:iCs/>
-          <w:sz w:val="24"/>
-          <w:szCs w:val="24"/>
-          <w:lang w:val="en-US"/>
-        </w:rPr>
-        <w:t>’</w:t>
-      </w:r>
-      <w:proofErr w:type="spellStart"/>
-      <w:r>
-        <w:rPr>
-          <w:i/>
-          <w:iCs/>
-          <w:sz w:val="24"/>
-          <w:szCs w:val="24"/>
-          <w:lang w:val="en-US"/>
-        </w:rPr>
-        <w:t>MeshPhysicalMaterial</w:t>
-      </w:r>
-      <w:proofErr w:type="spellEnd"/>
-      <w:r>
-        <w:rPr>
-          <w:i/>
-          <w:iCs/>
-          <w:sz w:val="24"/>
-          <w:szCs w:val="24"/>
-          <w:lang w:val="en-US"/>
-        </w:rPr>
-        <w:t>’</w:t>
-      </w:r>
-      <w:r>
-        <w:rPr>
-          <w:sz w:val="24"/>
-          <w:szCs w:val="24"/>
-          <w:lang w:val="en-US"/>
-        </w:rPr>
-        <w:t xml:space="preserve"> at the cost of some graphical accuracy.</w:t>
-      </w:r>
-    </w:p>
-    <w:p>
-      <w:pPr>
-        <w:jc w:val="both"/>
-        <w:rPr>
-          <w:sz w:val="24"/>
-          <w:szCs w:val="24"/>
-          <w:lang w:val="en-US"/>
-        </w:rPr>
-      </w:pPr>
-    </w:p>
-    <w:p>
-      <w:pPr>
-        <w:jc w:val="both"/>
-        <w:rPr>
-          <w:b/>
-          <w:bCs/>
-          <w:sz w:val="28"/>
-          <w:szCs w:val="28"/>
-          <w:lang w:val="en-US"/>
-        </w:rPr>
-      </w:pPr>
-      <w:r>
-        <w:rPr>
-          <w:b/>
-          <w:bCs/>
-          <w:sz w:val="28"/>
-          <w:szCs w:val="28"/>
-          <w:lang w:val="en-US"/>
-        </w:rPr>
-        <w:t>5. Collision</w:t>
-      </w:r>
-    </w:p>
-    <w:p>
-      <w:pPr>
-        <w:jc w:val="both"/>
-        <w:rPr>
-          <w:sz w:val="24"/>
-          <w:szCs w:val="24"/>
-          <w:lang w:val="en-US"/>
-        </w:rPr>
-      </w:pPr>
-      <w:r>
-        <w:rPr>
-          <w:sz w:val="24"/>
-          <w:szCs w:val="24"/>
-          <w:lang w:val="en-US"/>
-        </w:rPr>
-        <w:t xml:space="preserve">One of the most difficult things to implement, </w:t>
-      </w:r>
-      <w:r>
-        <w:rPr>
-          <w:sz w:val="24"/>
-          <w:szCs w:val="24"/>
-          <w:lang w:val="en-US"/>
-        </w:rPr>
-        <w:t>along</w:t>
-      </w:r>
-      <w:r>
-        <w:rPr>
-          <w:sz w:val="24"/>
-          <w:szCs w:val="24"/>
-          <w:lang w:val="en-US"/>
-        </w:rPr>
-        <w:t xml:space="preserve"> with the zombies, were the collision</w:t>
-      </w:r>
-      <w:r>
-        <w:rPr>
-          <w:sz w:val="24"/>
-          <w:szCs w:val="24"/>
-          <w:lang w:val="en-US"/>
-        </w:rPr>
-        <w:t>s</w:t>
-      </w:r>
-      <w:r>
-        <w:rPr>
-          <w:sz w:val="24"/>
-          <w:szCs w:val="24"/>
-          <w:lang w:val="en-US"/>
-        </w:rPr>
-        <w:t>.</w:t>
-      </w:r>
-      <w:r>
-        <w:rPr>
-          <w:sz w:val="24"/>
-          <w:szCs w:val="24"/>
-          <w:lang w:val="en-US"/>
-        </w:rPr>
-        <w:t xml:space="preserve"> In a first phase of the project we used the </w:t>
-      </w:r>
-      <w:r>
-        <w:rPr>
-          <w:i/>
-          <w:iCs/>
-          <w:sz w:val="24"/>
-          <w:szCs w:val="24"/>
-          <w:lang w:val="en-US"/>
-        </w:rPr>
-        <w:t>‘</w:t>
-      </w:r>
-      <w:proofErr w:type="spellStart"/>
-      <w:r>
-        <w:rPr>
-          <w:i/>
-          <w:iCs/>
-          <w:sz w:val="24"/>
-          <w:szCs w:val="24"/>
-          <w:lang w:val="en-US"/>
-        </w:rPr>
-        <w:t>Raycaster</w:t>
-      </w:r>
-      <w:proofErr w:type="spellEnd"/>
-      <w:r>
-        <w:rPr>
-          <w:i/>
-          <w:iCs/>
-          <w:sz w:val="24"/>
-          <w:szCs w:val="24"/>
-          <w:lang w:val="en-US"/>
-        </w:rPr>
-        <w:t>’</w:t>
-      </w:r>
-      <w:r>
-        <w:rPr>
-          <w:sz w:val="24"/>
-          <w:szCs w:val="24"/>
-          <w:lang w:val="en-US"/>
-        </w:rPr>
-        <w:t xml:space="preserve">, a class mainly used for mouse picking (working out what objects in the 3D space the mouse is over) amongst other things. The </w:t>
-      </w:r>
-      <w:proofErr w:type="spellStart"/>
-      <w:r>
-        <w:rPr>
-          <w:i/>
-          <w:iCs/>
-          <w:sz w:val="24"/>
-          <w:szCs w:val="24"/>
-          <w:lang w:val="en-US"/>
-        </w:rPr>
-        <w:t>raycaster</w:t>
-      </w:r>
-      <w:proofErr w:type="spellEnd"/>
-      <w:r>
-        <w:rPr>
-          <w:sz w:val="24"/>
-          <w:szCs w:val="24"/>
-          <w:lang w:val="en-US"/>
-        </w:rPr>
-        <w:t xml:space="preserve"> simply provide a ray casted from an origin towards a direction</w:t>
-      </w:r>
-      <w:r>
-        <w:rPr>
-          <w:sz w:val="24"/>
-          <w:szCs w:val="24"/>
-          <w:lang w:val="en-US"/>
-        </w:rPr>
-        <w:t xml:space="preserve"> and check if the ray hits something: if so, an array of sorted objects (distance metric) is returned and action</w:t>
-      </w:r>
-      <w:r>
-        <w:rPr>
-          <w:sz w:val="24"/>
-          <w:szCs w:val="24"/>
-          <w:lang w:val="en-US"/>
-        </w:rPr>
-        <w:t>s</w:t>
-      </w:r>
-      <w:r>
-        <w:rPr>
-          <w:sz w:val="24"/>
-          <w:szCs w:val="24"/>
-          <w:lang w:val="en-US"/>
-        </w:rPr>
-        <w:t xml:space="preserve"> can be taken.</w:t>
-      </w:r>
-      <w:r>
-        <w:rPr>
-          <w:sz w:val="24"/>
-          <w:szCs w:val="24"/>
-          <w:lang w:val="en-US"/>
-        </w:rPr>
-        <w:t xml:space="preserve"> We hence used an array of 16 rays casted towards</w:t>
-      </w:r>
-      <w:r>
-        <w:rPr>
-          <w:sz w:val="24"/>
-          <w:szCs w:val="24"/>
-          <w:lang w:val="en-US"/>
-        </w:rPr>
-        <w:t xml:space="preserve"> </w:t>
-      </w:r>
-      <w:r>
-        <w:rPr>
-          <w:sz w:val="24"/>
-          <w:szCs w:val="24"/>
-          <w:lang w:val="en-US"/>
-        </w:rPr>
-        <w:t>the cardinal direction</w:t>
-      </w:r>
-      <w:r>
-        <w:rPr>
-          <w:sz w:val="24"/>
-          <w:szCs w:val="24"/>
-          <w:lang w:val="en-US"/>
-        </w:rPr>
-        <w:t>:</w:t>
-      </w:r>
-      <w:r>
-        <w:rPr>
-          <w:sz w:val="24"/>
-          <w:szCs w:val="24"/>
-          <w:lang w:val="en-US"/>
-        </w:rPr>
-        <w:t xml:space="preserve"> </w:t>
-      </w:r>
-      <w:r>
-        <w:rPr>
-          <w:sz w:val="24"/>
-          <w:szCs w:val="24"/>
-          <w:lang w:val="en-US"/>
-        </w:rPr>
-        <w:t>Nort</w:t>
-      </w:r>
-      <w:r>
-        <w:rPr>
-          <w:sz w:val="24"/>
-          <w:szCs w:val="24"/>
-          <w:lang w:val="en-US"/>
-        </w:rPr>
-        <w:t>h</w:t>
-      </w:r>
-      <w:r>
-        <w:rPr>
-          <w:sz w:val="24"/>
-          <w:szCs w:val="24"/>
-          <w:lang w:val="en-US"/>
-        </w:rPr>
-        <w:t>, East, West, South, Nort</w:t>
-      </w:r>
-      <w:r>
-        <w:rPr>
-          <w:sz w:val="24"/>
-          <w:szCs w:val="24"/>
-          <w:lang w:val="en-US"/>
-        </w:rPr>
-        <w:t>h</w:t>
-      </w:r>
-      <w:r>
-        <w:rPr>
-          <w:sz w:val="24"/>
-          <w:szCs w:val="24"/>
-          <w:lang w:val="en-US"/>
-        </w:rPr>
-        <w:t xml:space="preserve">-East </w:t>
-      </w:r>
-      <w:proofErr w:type="gramStart"/>
-      <w:r>
-        <w:rPr>
-          <w:sz w:val="24"/>
-          <w:szCs w:val="24"/>
-          <w:lang w:val="en-US"/>
-        </w:rPr>
-        <w:t>etc..</w:t>
-      </w:r>
-      <w:proofErr w:type="gramEnd"/>
-      <w:r>
-        <w:rPr>
-          <w:sz w:val="24"/>
-          <w:szCs w:val="24"/>
-          <w:lang w:val="en-US"/>
-        </w:rPr>
-        <w:t xml:space="preserve"> </w:t>
-      </w:r>
-      <w:r>
-        <w:rPr>
-          <w:sz w:val="24"/>
-          <w:szCs w:val="24"/>
-          <w:lang w:val="en-US"/>
-        </w:rPr>
-        <w:t>In the render loop this method was computationally heavy and therefore we adopted another way: bounding boxes all over the object present in the scene.</w:t>
-      </w:r>
-      <w:r>
-        <w:rPr>
-          <w:sz w:val="24"/>
-          <w:szCs w:val="24"/>
-          <w:lang w:val="en-US"/>
-        </w:rPr>
-        <w:t xml:space="preserve"> </w:t>
-      </w:r>
-      <w:r>
-        <w:rPr>
-          <w:sz w:val="24"/>
-          <w:szCs w:val="24"/>
-          <w:lang w:val="en-US"/>
-        </w:rPr>
-        <w:t xml:space="preserve">Indeed, </w:t>
-      </w:r>
-      <w:r>
-        <w:rPr>
-          <w:i/>
-          <w:iCs/>
-          <w:sz w:val="24"/>
-          <w:szCs w:val="24"/>
-          <w:lang w:val="en-US"/>
-        </w:rPr>
-        <w:t>three.js</w:t>
-      </w:r>
-      <w:r>
-        <w:rPr>
-          <w:sz w:val="24"/>
-          <w:szCs w:val="24"/>
-          <w:lang w:val="en-US"/>
-        </w:rPr>
-        <w:t xml:space="preserve"> provides a </w:t>
-      </w:r>
-      <w:proofErr w:type="spellStart"/>
-      <w:r>
-        <w:rPr>
-          <w:sz w:val="24"/>
-          <w:szCs w:val="24"/>
-          <w:lang w:val="en-US"/>
-        </w:rPr>
-        <w:t>b</w:t>
-      </w:r>
-      <w:r>
-        <w:rPr>
-          <w:sz w:val="24"/>
-          <w:szCs w:val="24"/>
-          <w:lang w:val="en-US"/>
-        </w:rPr>
-        <w:t>oolean</w:t>
-      </w:r>
-      <w:proofErr w:type="spellEnd"/>
-      <w:r>
-        <w:rPr>
-          <w:sz w:val="24"/>
-          <w:szCs w:val="24"/>
-          <w:lang w:val="en-US"/>
-        </w:rPr>
-        <w:t xml:space="preserve"> </w:t>
-      </w:r>
-      <w:r>
-        <w:rPr>
-          <w:sz w:val="24"/>
-          <w:szCs w:val="24"/>
-          <w:lang w:val="en-US"/>
-        </w:rPr>
-        <w:t xml:space="preserve">method named </w:t>
-      </w:r>
-      <w:r>
-        <w:rPr>
-          <w:i/>
-          <w:iCs/>
-          <w:sz w:val="24"/>
-          <w:szCs w:val="24"/>
-          <w:lang w:val="en-US"/>
-        </w:rPr>
-        <w:t>‘</w:t>
-      </w:r>
-      <w:proofErr w:type="spellStart"/>
-      <w:r>
-        <w:rPr>
-          <w:i/>
-          <w:iCs/>
-          <w:sz w:val="24"/>
-          <w:szCs w:val="24"/>
-          <w:lang w:val="en-US"/>
-        </w:rPr>
-        <w:t>intersectsBox</w:t>
-      </w:r>
-      <w:proofErr w:type="spellEnd"/>
-      <w:r>
-        <w:rPr>
-          <w:i/>
-          <w:iCs/>
-          <w:sz w:val="24"/>
-          <w:szCs w:val="24"/>
-          <w:lang w:val="en-US"/>
-        </w:rPr>
-        <w:t>’</w:t>
+        <w:t>‘intersectsBox’</w:t>
       </w:r>
       <w:r>
         <w:rPr>
@@ -3018,7 +2810,7 @@
     </w:p>
     <w:p>
       <w:pPr>
-        <w:pStyle w:val="Paragrafoelenco"/>
+        <w:pStyle w:val="ListParagraph"/>
         <w:numPr>
           <w:ilvl w:val="0"/>
           <w:numId w:val="3"/>
@@ -3070,29 +2862,7 @@
           <w:szCs w:val="24"/>
           <w:lang w:val="en-US"/>
         </w:rPr>
-        <w:t>‘</w:t>
-      </w:r>
-      <w:proofErr w:type="spellStart"/>
-      <w:r>
-        <w:rPr>
-          <w:i/>
-          <w:iCs/>
-          <w:sz w:val="24"/>
-          <w:szCs w:val="24"/>
-          <w:lang w:val="en-US"/>
-        </w:rPr>
-        <w:t>intersectsBox</w:t>
-      </w:r>
-      <w:proofErr w:type="spellEnd"/>
-      <w:r>
-        <w:rPr>
-          <w:i/>
-          <w:iCs/>
-          <w:sz w:val="24"/>
-          <w:szCs w:val="24"/>
-          <w:lang w:val="en-US"/>
-        </w:rPr>
-        <w:t xml:space="preserve">’ </w:t>
+        <w:t xml:space="preserve">‘intersectsBox’ </w:t>
       </w:r>
       <w:r>
         <w:rPr>
@@ -3201,7 +2971,7 @@
     </w:p>
     <w:p>
       <w:pPr>
-        <w:pStyle w:val="Paragrafoelenco"/>
+        <w:pStyle w:val="ListParagraph"/>
         <w:numPr>
           <w:ilvl w:val="0"/>
           <w:numId w:val="3"/>
@@ -3240,7 +3010,7 @@
     </w:p>
     <w:p>
       <w:pPr>
-        <w:pStyle w:val="Paragrafoelenco"/>
+        <w:pStyle w:val="ListParagraph"/>
         <w:numPr>
           <w:ilvl w:val="0"/>
           <w:numId w:val="3"/>
@@ -3258,6 +3028,7 @@
           <w:szCs w:val="24"/>
           <w:lang w:val="en-US"/>
         </w:rPr>
+        <w:lastRenderedPageBreak/>
         <w:t>Bullets and zombies:</w:t>
       </w:r>
       <w:r>
@@ -3274,16 +3045,7 @@
           <w:szCs w:val="24"/>
           <w:lang w:val="en-US"/>
         </w:rPr>
-        <w:t xml:space="preserve"> of the camera. So </w:t>
-      </w:r>
-      <w:r>
-        <w:rPr>
-          <w:sz w:val="24"/>
-          <w:szCs w:val="24"/>
-          <w:lang w:val="en-US"/>
-        </w:rPr>
-        <w:lastRenderedPageBreak/>
-        <w:t xml:space="preserve">for what concerns </w:t>
+        <w:t xml:space="preserve"> of the camera. So for what concerns </w:t>
       </w:r>
       <w:r>
         <w:rPr>
@@ -3324,6 +3086,16 @@
       <w:pPr>
         <w:jc w:val="both"/>
         <w:rPr>
+          <w:sz w:val="24"/>
+          <w:szCs w:val="24"/>
+          <w:lang w:val="en-US"/>
+        </w:rPr>
+      </w:pPr>
+    </w:p>
+    <w:p>
+      <w:pPr>
+        <w:jc w:val="both"/>
+        <w:rPr>
           <w:b/>
           <w:bCs/>
           <w:sz w:val="28"/>
@@ -3331,580 +3103,538 @@
           <w:lang w:val="en-US"/>
         </w:rPr>
       </w:pPr>
-      <w:r>
-        <w:rPr>
-          <w:b/>
-          <w:bCs/>
-          <w:sz w:val="28"/>
-          <w:szCs w:val="28"/>
-          <w:lang w:val="en-US"/>
-        </w:rPr>
-        <w:t>6</w:t>
-      </w:r>
-      <w:r>
-        <w:rPr>
-          <w:b/>
-          <w:bCs/>
-          <w:sz w:val="28"/>
-          <w:szCs w:val="28"/>
-          <w:lang w:val="en-US"/>
-        </w:rPr>
-        <w:t xml:space="preserve">. Zombies </w:t>
-      </w:r>
-      <w:r>
-        <w:rPr>
-          <w:b/>
-          <w:bCs/>
-          <w:sz w:val="28"/>
-          <w:szCs w:val="28"/>
-          <w:lang w:val="en-US"/>
-        </w:rPr>
-        <w:t>as</w:t>
-      </w:r>
-      <w:r>
-        <w:rPr>
-          <w:b/>
-          <w:bCs/>
-          <w:sz w:val="28"/>
-          <w:szCs w:val="28"/>
-          <w:lang w:val="en-US"/>
-        </w:rPr>
-        <w:t xml:space="preserve"> hierarchical model</w:t>
-      </w:r>
-      <w:r>
-        <w:rPr>
-          <w:b/>
-          <w:bCs/>
-          <w:sz w:val="28"/>
-          <w:szCs w:val="28"/>
-          <w:lang w:val="en-US"/>
-        </w:rPr>
-        <w:t>s</w:t>
-      </w:r>
-    </w:p>
-    <w:p>
-      <w:pPr>
-        <w:jc w:val="both"/>
-        <w:rPr>
-          <w:bCs/>
-          <w:sz w:val="24"/>
-          <w:szCs w:val="28"/>
-          <w:lang w:val="en-GB"/>
-        </w:rPr>
-      </w:pPr>
-      <w:r>
-        <w:rPr>
-          <w:bCs/>
-          <w:sz w:val="24"/>
-          <w:szCs w:val="28"/>
-          <w:lang w:val="en-GB"/>
-        </w:rPr>
-        <w:t xml:space="preserve">Hierarchical structures have been used to make the enemies in this game. Since the enemies are humanoids, the main advantage is the motions of the body, where each rotation or transformation of the parent elements affect also their children. </w:t>
-      </w:r>
-      <w:r>
-        <w:rPr>
-          <w:bCs/>
-          <w:sz w:val="24"/>
-          <w:szCs w:val="28"/>
-          <w:lang w:val="en-GB"/>
-        </w:rPr>
-        <w:t xml:space="preserve">Zombies are made of cubes, linked together to make hierarchical models. The orange zombie is the simplest one and is made of 5 elements: </w:t>
-      </w:r>
-      <w:r>
-        <w:rPr>
-          <w:bCs/>
-          <w:sz w:val="24"/>
-          <w:szCs w:val="28"/>
-          <w:lang w:val="en-GB"/>
-        </w:rPr>
-        <w:t>body</w:t>
-      </w:r>
-      <w:r>
-        <w:rPr>
-          <w:bCs/>
-          <w:sz w:val="24"/>
-          <w:szCs w:val="28"/>
-          <w:lang w:val="en-GB"/>
-        </w:rPr>
-        <w:t>, head, left</w:t>
-      </w:r>
-      <w:r>
-        <w:rPr>
-          <w:bCs/>
-          <w:sz w:val="24"/>
-          <w:szCs w:val="28"/>
-          <w:lang w:val="en-GB"/>
-        </w:rPr>
-        <w:t xml:space="preserve"> and</w:t>
-      </w:r>
-      <w:r>
-        <w:rPr>
-          <w:bCs/>
-          <w:sz w:val="24"/>
-          <w:szCs w:val="28"/>
-          <w:lang w:val="en-GB"/>
-        </w:rPr>
-        <w:t xml:space="preserve"> right </w:t>
-      </w:r>
-      <w:r>
-        <w:rPr>
-          <w:bCs/>
-          <w:sz w:val="24"/>
-          <w:szCs w:val="28"/>
-          <w:lang w:val="en-GB"/>
-        </w:rPr>
-        <w:t>leg</w:t>
-      </w:r>
-      <w:r>
-        <w:rPr>
-          <w:bCs/>
-          <w:sz w:val="24"/>
-          <w:szCs w:val="28"/>
-          <w:lang w:val="en-GB"/>
-        </w:rPr>
-        <w:t>s</w:t>
-      </w:r>
-      <w:r>
-        <w:rPr>
-          <w:bCs/>
-          <w:sz w:val="24"/>
-          <w:szCs w:val="28"/>
-          <w:lang w:val="en-GB"/>
-        </w:rPr>
-        <w:t xml:space="preserve">, left </w:t>
-      </w:r>
-      <w:r>
-        <w:rPr>
-          <w:bCs/>
-          <w:sz w:val="24"/>
-          <w:szCs w:val="28"/>
-          <w:lang w:val="en-GB"/>
-        </w:rPr>
-        <w:t xml:space="preserve">and </w:t>
-      </w:r>
-      <w:r>
-        <w:rPr>
-          <w:bCs/>
-          <w:sz w:val="24"/>
-          <w:szCs w:val="28"/>
-          <w:lang w:val="en-GB"/>
-        </w:rPr>
-        <w:t>right</w:t>
-      </w:r>
-      <w:r>
-        <w:rPr>
-          <w:bCs/>
-          <w:sz w:val="24"/>
-          <w:szCs w:val="28"/>
-          <w:lang w:val="en-GB"/>
-        </w:rPr>
-        <w:t xml:space="preserve"> arm</w:t>
-      </w:r>
-      <w:r>
-        <w:rPr>
-          <w:bCs/>
-          <w:sz w:val="24"/>
-          <w:szCs w:val="28"/>
-          <w:lang w:val="en-GB"/>
-        </w:rPr>
-        <w:t>s</w:t>
-      </w:r>
-      <w:r>
-        <w:rPr>
-          <w:bCs/>
-          <w:sz w:val="24"/>
-          <w:szCs w:val="28"/>
-          <w:lang w:val="en-GB"/>
-        </w:rPr>
-        <w:t>.</w:t>
-      </w:r>
-      <w:r>
-        <w:rPr>
-          <w:bCs/>
-          <w:sz w:val="24"/>
-          <w:szCs w:val="28"/>
-          <w:lang w:val="en-GB"/>
-        </w:rPr>
-        <w:t xml:space="preserve"> All the elements are linked to the body. The Hulk zombie is a taller zombie</w:t>
-      </w:r>
-      <w:r>
-        <w:rPr>
-          <w:bCs/>
-          <w:sz w:val="24"/>
-          <w:szCs w:val="28"/>
-          <w:lang w:val="en-GB"/>
-        </w:rPr>
-        <w:t xml:space="preserve"> that is made of 9 elements: </w:t>
-      </w:r>
-      <w:r>
-        <w:rPr>
-          <w:bCs/>
-          <w:sz w:val="24"/>
-          <w:szCs w:val="28"/>
-          <w:lang w:val="en-GB"/>
-        </w:rPr>
-        <w:t>body</w:t>
-      </w:r>
-      <w:r>
-        <w:rPr>
-          <w:bCs/>
-          <w:sz w:val="24"/>
-          <w:szCs w:val="28"/>
-          <w:lang w:val="en-GB"/>
-        </w:rPr>
-        <w:t>, chest, head, upper and bottom left and right legs, left and right arms.</w:t>
-      </w:r>
-      <w:r>
-        <w:rPr>
-          <w:bCs/>
-          <w:sz w:val="24"/>
-          <w:szCs w:val="28"/>
-          <w:lang w:val="en-GB"/>
-        </w:rPr>
-        <w:t xml:space="preserve"> All the elements are linked to the body, except for the bottom legs that are linked to the upper legs.</w:t>
-      </w:r>
-      <w:r>
-        <w:rPr>
-          <w:bCs/>
-          <w:sz w:val="24"/>
-          <w:szCs w:val="28"/>
-          <w:lang w:val="en-GB"/>
-        </w:rPr>
-        <w:t xml:space="preserve"> The Giant zombie is made of 9 elements as well</w:t>
-      </w:r>
-      <w:r>
-        <w:rPr>
-          <w:bCs/>
-          <w:sz w:val="24"/>
-          <w:szCs w:val="28"/>
-          <w:lang w:val="en-GB"/>
-        </w:rPr>
-        <w:t xml:space="preserve">: </w:t>
-      </w:r>
-      <w:r>
-        <w:rPr>
-          <w:bCs/>
-          <w:sz w:val="24"/>
-          <w:szCs w:val="28"/>
-          <w:lang w:val="en-GB"/>
-        </w:rPr>
-        <w:t>body</w:t>
-      </w:r>
-      <w:r>
-        <w:rPr>
-          <w:bCs/>
-          <w:sz w:val="24"/>
-          <w:szCs w:val="28"/>
-          <w:lang w:val="en-GB"/>
-        </w:rPr>
-        <w:t>, head, upper and bottom left and right legs, left and right arms, a cube.</w:t>
-      </w:r>
-      <w:r>
-        <w:rPr>
-          <w:bCs/>
-          <w:sz w:val="24"/>
-          <w:szCs w:val="28"/>
-          <w:lang w:val="en-GB"/>
-        </w:rPr>
-        <w:t xml:space="preserve"> The main element is an invisible cube at the bottom between the legs, used for the animations, linked to it there the body element, then everything is linked in the same way as the Hulk zombie.</w:t>
-      </w:r>
-    </w:p>
-    <w:p>
-      <w:pPr>
-        <w:jc w:val="both"/>
-        <w:rPr>
-          <w:bCs/>
-          <w:sz w:val="24"/>
-          <w:szCs w:val="28"/>
-          <w:lang w:val="en-GB"/>
-        </w:rPr>
-      </w:pPr>
-      <w:r>
-        <w:rPr>
-          <w:bCs/>
-          <w:sz w:val="24"/>
-          <w:szCs w:val="28"/>
-          <w:lang w:val="en-GB"/>
-        </w:rPr>
-        <w:t>The Animations</w:t>
-      </w:r>
-      <w:r>
-        <w:rPr>
-          <w:bCs/>
-          <w:sz w:val="24"/>
-          <w:szCs w:val="28"/>
-          <w:lang w:val="en-GB"/>
-        </w:rPr>
-        <w:t xml:space="preserve"> have been created in the </w:t>
-      </w:r>
-      <w:proofErr w:type="gramStart"/>
-      <w:r>
-        <w:rPr>
-          <w:bCs/>
-          <w:sz w:val="24"/>
-          <w:szCs w:val="28"/>
-          <w:lang w:val="en-GB"/>
-        </w:rPr>
-        <w:t>animate(</w:t>
-      </w:r>
-      <w:proofErr w:type="gramEnd"/>
-      <w:r>
-        <w:rPr>
-          <w:bCs/>
-          <w:sz w:val="24"/>
-          <w:szCs w:val="28"/>
-          <w:lang w:val="en-GB"/>
-        </w:rPr>
-        <w:t xml:space="preserve">) function of the </w:t>
-      </w:r>
-      <w:r>
-        <w:rPr>
-          <w:bCs/>
-          <w:sz w:val="24"/>
-          <w:szCs w:val="28"/>
-          <w:lang w:val="en-GB"/>
-        </w:rPr>
-        <w:t>JavaScript</w:t>
-      </w:r>
-      <w:r>
-        <w:rPr>
-          <w:bCs/>
-          <w:sz w:val="24"/>
-          <w:szCs w:val="28"/>
-          <w:lang w:val="en-GB"/>
-        </w:rPr>
-        <w:t xml:space="preserve"> through rotations and translations of the single elements of the zombies. Each zombie uses a </w:t>
-      </w:r>
-      <w:proofErr w:type="spellStart"/>
-      <w:proofErr w:type="gramStart"/>
-      <w:r>
-        <w:rPr>
-          <w:bCs/>
-          <w:sz w:val="24"/>
-          <w:szCs w:val="28"/>
-          <w:lang w:val="en-GB"/>
-        </w:rPr>
-        <w:t>lookAt</w:t>
-      </w:r>
-      <w:proofErr w:type="spellEnd"/>
-      <w:r>
-        <w:rPr>
-          <w:bCs/>
-          <w:sz w:val="24"/>
-          <w:szCs w:val="28"/>
-          <w:lang w:val="en-GB"/>
-        </w:rPr>
-        <w:t>(</w:t>
-      </w:r>
-      <w:proofErr w:type="gramEnd"/>
-      <w:r>
-        <w:rPr>
-          <w:bCs/>
-          <w:sz w:val="24"/>
-          <w:szCs w:val="28"/>
-          <w:lang w:val="en-GB"/>
-        </w:rPr>
-        <w:t xml:space="preserve">) function to always look towards the player (camera). The </w:t>
-      </w:r>
-      <w:proofErr w:type="spellStart"/>
-      <w:proofErr w:type="gramStart"/>
-      <w:r>
-        <w:rPr>
-          <w:bCs/>
-          <w:sz w:val="24"/>
-          <w:szCs w:val="28"/>
-          <w:lang w:val="en-GB"/>
-        </w:rPr>
-        <w:t>lookAt</w:t>
-      </w:r>
-      <w:proofErr w:type="spellEnd"/>
-      <w:r>
-        <w:rPr>
-          <w:bCs/>
-          <w:sz w:val="24"/>
-          <w:szCs w:val="28"/>
-          <w:lang w:val="en-GB"/>
-        </w:rPr>
-        <w:t>(</w:t>
-      </w:r>
-      <w:proofErr w:type="gramEnd"/>
-      <w:r>
-        <w:rPr>
-          <w:bCs/>
-          <w:sz w:val="24"/>
-          <w:szCs w:val="28"/>
-          <w:lang w:val="en-GB"/>
-        </w:rPr>
-        <w:t>)</w:t>
-      </w:r>
-      <w:r>
-        <w:rPr>
-          <w:bCs/>
-          <w:sz w:val="24"/>
-          <w:szCs w:val="28"/>
-          <w:lang w:val="en-GB"/>
-        </w:rPr>
-        <w:t xml:space="preserve"> is used on the body element of the orange and Hulk zombie, but for the Giant zombie is used on the invisible cube because due to the height of the zombie its body would have tilted towards the player, therefore it has been necessary to use that cube positioned at its bottom. The orange zombie has a simple animation of arms moving up and down and legs forward and backward without elbows or knees. Instead both the Hulk and the Giant zombies have knees for a better visual effect since the camera is positioned at legs height and a more fluid walking motion is noticeable.</w:t>
-      </w:r>
-    </w:p>
-    <w:p>
-      <w:pPr>
-        <w:jc w:val="both"/>
-        <w:rPr>
-          <w:bCs/>
-          <w:sz w:val="24"/>
-          <w:szCs w:val="28"/>
-          <w:lang w:val="en-GB"/>
-        </w:rPr>
-      </w:pPr>
-      <w:r>
-        <w:rPr>
-          <w:bCs/>
-          <w:sz w:val="24"/>
-          <w:szCs w:val="28"/>
-          <w:lang w:val="en-GB"/>
-        </w:rPr>
-        <w:t>Since the zombie models are inspired by the Minecraft zombies, the</w:t>
-      </w:r>
-      <w:r>
-        <w:rPr>
-          <w:bCs/>
-          <w:sz w:val="24"/>
-          <w:szCs w:val="28"/>
-          <w:lang w:val="en-GB"/>
-        </w:rPr>
-        <w:t xml:space="preserve"> starting</w:t>
-      </w:r>
-      <w:r>
-        <w:rPr>
-          <w:bCs/>
-          <w:sz w:val="24"/>
-          <w:szCs w:val="28"/>
-          <w:lang w:val="en-GB"/>
-        </w:rPr>
-        <w:t xml:space="preserve"> zombie textures </w:t>
-      </w:r>
-      <w:r>
-        <w:rPr>
-          <w:bCs/>
-          <w:sz w:val="24"/>
-          <w:szCs w:val="28"/>
-          <w:lang w:val="en-GB"/>
-        </w:rPr>
-        <w:t>were taken from that game and then modified. Each face of each cube has its texture, so there are 6 textures for each element of the model. The textures of the Hulk zombie have been drawn from scratch.</w:t>
-      </w:r>
-    </w:p>
-    <w:p>
-      <w:pPr>
-        <w:jc w:val="both"/>
-        <w:rPr>
-          <w:b/>
-          <w:bCs/>
-          <w:color w:val="FF0000"/>
-          <w:sz w:val="28"/>
-          <w:szCs w:val="28"/>
-        </w:rPr>
-      </w:pPr>
-      <w:r>
-        <w:rPr>
-          <w:b/>
-          <w:bCs/>
-          <w:sz w:val="28"/>
-          <w:szCs w:val="28"/>
-        </w:rPr>
-        <w:t>La parte che parla de</w:t>
-      </w:r>
-      <w:r>
-        <w:rPr>
-          <w:b/>
-          <w:bCs/>
-          <w:sz w:val="28"/>
-          <w:szCs w:val="28"/>
-        </w:rPr>
-        <w:t>l modello dell’arma la vogliamo mettere o non serve?</w:t>
-      </w:r>
-      <w:r>
-        <w:rPr>
-          <w:b/>
-          <w:bCs/>
-          <w:sz w:val="28"/>
-          <w:szCs w:val="28"/>
-        </w:rPr>
-        <w:t xml:space="preserve"> </w:t>
-      </w:r>
-      <w:r>
-        <w:rPr>
-          <w:b/>
-          <w:bCs/>
-          <w:color w:val="FF0000"/>
-          <w:sz w:val="28"/>
-          <w:szCs w:val="28"/>
-        </w:rPr>
-        <w:t>Si metterei che il modello dell’arma è stato preso da internet</w:t>
-      </w:r>
-      <w:r>
-        <w:rPr>
-          <w:b/>
-          <w:bCs/>
-          <w:color w:val="FF0000"/>
-          <w:sz w:val="28"/>
-          <w:szCs w:val="28"/>
-        </w:rPr>
-        <w:t xml:space="preserve"> (messo sopra con link della </w:t>
-      </w:r>
-      <w:proofErr w:type="spellStart"/>
-      <w:r>
-        <w:rPr>
-          <w:b/>
-          <w:bCs/>
-          <w:color w:val="FF0000"/>
-          <w:sz w:val="28"/>
-          <w:szCs w:val="28"/>
-        </w:rPr>
-        <w:t>repo</w:t>
-      </w:r>
-      <w:proofErr w:type="spellEnd"/>
-      <w:r>
-        <w:rPr>
-          <w:b/>
-          <w:bCs/>
-          <w:color w:val="FF0000"/>
-          <w:sz w:val="28"/>
-          <w:szCs w:val="28"/>
-        </w:rPr>
-        <w:t>) e che puoi mirare col tasto destro</w:t>
-      </w:r>
-      <w:r>
-        <w:rPr>
-          <w:b/>
-          <w:bCs/>
-          <w:color w:val="FF0000"/>
-          <w:sz w:val="28"/>
-          <w:szCs w:val="28"/>
-        </w:rPr>
-        <w:t xml:space="preserve"> (messo nei controlli). Dimmi te se va bene così</w:t>
-      </w:r>
       <w:bookmarkStart w:id="0" w:name="_GoBack"/>
       <w:bookmarkEnd w:id="0"/>
+      <w:r>
+        <w:rPr>
+          <w:b/>
+          <w:bCs/>
+          <w:sz w:val="28"/>
+          <w:szCs w:val="28"/>
+          <w:lang w:val="en-US"/>
+        </w:rPr>
+        <w:t>6</w:t>
+      </w:r>
+      <w:r>
+        <w:rPr>
+          <w:b/>
+          <w:bCs/>
+          <w:sz w:val="28"/>
+          <w:szCs w:val="28"/>
+          <w:lang w:val="en-US"/>
+        </w:rPr>
+        <w:t xml:space="preserve">. Zombies </w:t>
+      </w:r>
+      <w:r>
+        <w:rPr>
+          <w:b/>
+          <w:bCs/>
+          <w:sz w:val="28"/>
+          <w:szCs w:val="28"/>
+          <w:lang w:val="en-US"/>
+        </w:rPr>
+        <w:t>as</w:t>
+      </w:r>
+      <w:r>
+        <w:rPr>
+          <w:b/>
+          <w:bCs/>
+          <w:sz w:val="28"/>
+          <w:szCs w:val="28"/>
+          <w:lang w:val="en-US"/>
+        </w:rPr>
+        <w:t xml:space="preserve"> hierarchical model</w:t>
+      </w:r>
+      <w:r>
+        <w:rPr>
+          <w:b/>
+          <w:bCs/>
+          <w:sz w:val="28"/>
+          <w:szCs w:val="28"/>
+          <w:lang w:val="en-US"/>
+        </w:rPr>
+        <w:t>s</w:t>
+      </w:r>
     </w:p>
     <w:p>
       <w:pPr>
         <w:jc w:val="both"/>
         <w:rPr>
+          <w:bCs/>
+          <w:sz w:val="24"/>
+          <w:szCs w:val="28"/>
+          <w:lang w:val="en-GB"/>
+        </w:rPr>
+      </w:pPr>
+      <w:r>
+        <w:rPr>
+          <w:bCs/>
+          <w:sz w:val="24"/>
+          <w:szCs w:val="28"/>
+          <w:lang w:val="en-GB"/>
+        </w:rPr>
+        <w:t xml:space="preserve">Hierarchical structures have been used to make the enemies in this game. Since the enemies are humanoids, the main advantage is the motions of the body, where each rotation or transformation of the parent elements affect also their children. </w:t>
+      </w:r>
+      <w:r>
+        <w:rPr>
+          <w:bCs/>
+          <w:sz w:val="24"/>
+          <w:szCs w:val="28"/>
+          <w:lang w:val="en-GB"/>
+        </w:rPr>
+        <w:t xml:space="preserve">Zombies are made of cubes, linked together to make hierarchical models. The orange zombie is the simplest one and is made of 5 elements: </w:t>
+      </w:r>
+      <w:r>
+        <w:rPr>
+          <w:bCs/>
+          <w:sz w:val="24"/>
+          <w:szCs w:val="28"/>
+          <w:lang w:val="en-GB"/>
+        </w:rPr>
+        <w:t>body</w:t>
+      </w:r>
+      <w:r>
+        <w:rPr>
+          <w:bCs/>
+          <w:sz w:val="24"/>
+          <w:szCs w:val="28"/>
+          <w:lang w:val="en-GB"/>
+        </w:rPr>
+        <w:t>, head, left</w:t>
+      </w:r>
+      <w:r>
+        <w:rPr>
+          <w:bCs/>
+          <w:sz w:val="24"/>
+          <w:szCs w:val="28"/>
+          <w:lang w:val="en-GB"/>
+        </w:rPr>
+        <w:t xml:space="preserve"> and</w:t>
+      </w:r>
+      <w:r>
+        <w:rPr>
+          <w:bCs/>
+          <w:sz w:val="24"/>
+          <w:szCs w:val="28"/>
+          <w:lang w:val="en-GB"/>
+        </w:rPr>
+        <w:t xml:space="preserve"> right </w:t>
+      </w:r>
+      <w:r>
+        <w:rPr>
+          <w:bCs/>
+          <w:sz w:val="24"/>
+          <w:szCs w:val="28"/>
+          <w:lang w:val="en-GB"/>
+        </w:rPr>
+        <w:t>leg</w:t>
+      </w:r>
+      <w:r>
+        <w:rPr>
+          <w:bCs/>
+          <w:sz w:val="24"/>
+          <w:szCs w:val="28"/>
+          <w:lang w:val="en-GB"/>
+        </w:rPr>
+        <w:t>s</w:t>
+      </w:r>
+      <w:r>
+        <w:rPr>
+          <w:bCs/>
+          <w:sz w:val="24"/>
+          <w:szCs w:val="28"/>
+          <w:lang w:val="en-GB"/>
+        </w:rPr>
+        <w:t xml:space="preserve">, left </w:t>
+      </w:r>
+      <w:r>
+        <w:rPr>
+          <w:bCs/>
+          <w:sz w:val="24"/>
+          <w:szCs w:val="28"/>
+          <w:lang w:val="en-GB"/>
+        </w:rPr>
+        <w:t xml:space="preserve">and </w:t>
+      </w:r>
+      <w:r>
+        <w:rPr>
+          <w:bCs/>
+          <w:sz w:val="24"/>
+          <w:szCs w:val="28"/>
+          <w:lang w:val="en-GB"/>
+        </w:rPr>
+        <w:t>right</w:t>
+      </w:r>
+      <w:r>
+        <w:rPr>
+          <w:bCs/>
+          <w:sz w:val="24"/>
+          <w:szCs w:val="28"/>
+          <w:lang w:val="en-GB"/>
+        </w:rPr>
+        <w:t xml:space="preserve"> arm</w:t>
+      </w:r>
+      <w:r>
+        <w:rPr>
+          <w:bCs/>
+          <w:sz w:val="24"/>
+          <w:szCs w:val="28"/>
+          <w:lang w:val="en-GB"/>
+        </w:rPr>
+        <w:t>s</w:t>
+      </w:r>
+      <w:r>
+        <w:rPr>
+          <w:bCs/>
+          <w:sz w:val="24"/>
+          <w:szCs w:val="28"/>
+          <w:lang w:val="en-GB"/>
+        </w:rPr>
+        <w:t>.</w:t>
+      </w:r>
+      <w:r>
+        <w:rPr>
+          <w:bCs/>
+          <w:sz w:val="24"/>
+          <w:szCs w:val="28"/>
+          <w:lang w:val="en-GB"/>
+        </w:rPr>
+        <w:t xml:space="preserve"> All the elements are linked to the body. The Hulk zombie is a taller zombie</w:t>
+      </w:r>
+      <w:r>
+        <w:rPr>
+          <w:bCs/>
+          <w:sz w:val="24"/>
+          <w:szCs w:val="28"/>
+          <w:lang w:val="en-GB"/>
+        </w:rPr>
+        <w:t xml:space="preserve"> that is made of 9 elements: </w:t>
+      </w:r>
+      <w:r>
+        <w:rPr>
+          <w:bCs/>
+          <w:sz w:val="24"/>
+          <w:szCs w:val="28"/>
+          <w:lang w:val="en-GB"/>
+        </w:rPr>
+        <w:t>body</w:t>
+      </w:r>
+      <w:r>
+        <w:rPr>
+          <w:bCs/>
+          <w:sz w:val="24"/>
+          <w:szCs w:val="28"/>
+          <w:lang w:val="en-GB"/>
+        </w:rPr>
+        <w:t>, chest, head, upper and bottom left and right legs, left and right arms.</w:t>
+      </w:r>
+      <w:r>
+        <w:rPr>
+          <w:bCs/>
+          <w:sz w:val="24"/>
+          <w:szCs w:val="28"/>
+          <w:lang w:val="en-GB"/>
+        </w:rPr>
+        <w:t xml:space="preserve"> All the elements are linked to the body, except for the bottom legs that are linked to the upper legs.</w:t>
+      </w:r>
+      <w:r>
+        <w:rPr>
+          <w:bCs/>
+          <w:sz w:val="24"/>
+          <w:szCs w:val="28"/>
+          <w:lang w:val="en-GB"/>
+        </w:rPr>
+        <w:t xml:space="preserve"> The Giant zombie is made of 9 elements as well</w:t>
+      </w:r>
+      <w:r>
+        <w:rPr>
+          <w:bCs/>
+          <w:sz w:val="24"/>
+          <w:szCs w:val="28"/>
+          <w:lang w:val="en-GB"/>
+        </w:rPr>
+        <w:t xml:space="preserve">: </w:t>
+      </w:r>
+      <w:r>
+        <w:rPr>
+          <w:bCs/>
+          <w:sz w:val="24"/>
+          <w:szCs w:val="28"/>
+          <w:lang w:val="en-GB"/>
+        </w:rPr>
+        <w:t>body</w:t>
+      </w:r>
+      <w:r>
+        <w:rPr>
+          <w:bCs/>
+          <w:sz w:val="24"/>
+          <w:szCs w:val="28"/>
+          <w:lang w:val="en-GB"/>
+        </w:rPr>
+        <w:t>, head, upper and bottom left and right legs, left and right arms, a cube.</w:t>
+      </w:r>
+      <w:r>
+        <w:rPr>
+          <w:bCs/>
+          <w:sz w:val="24"/>
+          <w:szCs w:val="28"/>
+          <w:lang w:val="en-GB"/>
+        </w:rPr>
+        <w:t xml:space="preserve"> The main element is an invisible cube at the bottom between the legs, used for the animations, linked to it there the body element, then everything is linked in the same way as the Hulk zombie.</w:t>
+      </w:r>
+    </w:p>
+    <w:p>
+      <w:pPr>
+        <w:jc w:val="both"/>
+        <w:rPr>
+          <w:bCs/>
+          <w:sz w:val="24"/>
+          <w:szCs w:val="28"/>
+          <w:lang w:val="en-GB"/>
+        </w:rPr>
+      </w:pPr>
+      <w:r>
+        <w:rPr>
+          <w:bCs/>
+          <w:sz w:val="24"/>
+          <w:szCs w:val="28"/>
+          <w:lang w:val="en-GB"/>
+        </w:rPr>
+        <w:t>The Animations</w:t>
+      </w:r>
+      <w:r>
+        <w:rPr>
+          <w:bCs/>
+          <w:sz w:val="24"/>
+          <w:szCs w:val="28"/>
+          <w:lang w:val="en-GB"/>
+        </w:rPr>
+        <w:t xml:space="preserve"> have been created in the </w:t>
+      </w:r>
+      <w:r>
+        <w:rPr>
+          <w:bCs/>
+          <w:sz w:val="24"/>
+          <w:szCs w:val="28"/>
+          <w:lang w:val="en-GB"/>
+        </w:rPr>
+        <w:t>‘</w:t>
+      </w:r>
+      <w:r>
+        <w:rPr>
+          <w:bCs/>
+          <w:i/>
+          <w:iCs/>
+          <w:sz w:val="24"/>
+          <w:szCs w:val="28"/>
+          <w:lang w:val="en-GB"/>
+        </w:rPr>
+        <w:t>animate()</w:t>
+      </w:r>
+      <w:r>
+        <w:rPr>
+          <w:bCs/>
+          <w:i/>
+          <w:iCs/>
+          <w:sz w:val="24"/>
+          <w:szCs w:val="28"/>
+          <w:lang w:val="en-GB"/>
+        </w:rPr>
+        <w:t>’</w:t>
+      </w:r>
+      <w:r>
+        <w:rPr>
+          <w:bCs/>
+          <w:sz w:val="24"/>
+          <w:szCs w:val="28"/>
+          <w:lang w:val="en-GB"/>
+        </w:rPr>
+        <w:t xml:space="preserve"> function of the </w:t>
+      </w:r>
+      <w:r>
+        <w:rPr>
+          <w:bCs/>
+          <w:sz w:val="24"/>
+          <w:szCs w:val="28"/>
+          <w:lang w:val="en-GB"/>
+        </w:rPr>
+        <w:t>JavaScript</w:t>
+      </w:r>
+      <w:r>
+        <w:rPr>
+          <w:bCs/>
+          <w:sz w:val="24"/>
+          <w:szCs w:val="28"/>
+          <w:lang w:val="en-GB"/>
+        </w:rPr>
+        <w:t xml:space="preserve"> through rotations and translations of the single elements of the zombies. Each zombie uses a </w:t>
+      </w:r>
+      <w:r>
+        <w:rPr>
+          <w:bCs/>
+          <w:sz w:val="24"/>
+          <w:szCs w:val="28"/>
+          <w:lang w:val="en-GB"/>
+        </w:rPr>
+        <w:t>‘</w:t>
+      </w:r>
+      <w:r>
+        <w:rPr>
+          <w:bCs/>
+          <w:i/>
+          <w:iCs/>
+          <w:sz w:val="24"/>
+          <w:szCs w:val="28"/>
+          <w:lang w:val="en-GB"/>
+        </w:rPr>
+        <w:t>lookAt()</w:t>
+      </w:r>
+      <w:r>
+        <w:rPr>
+          <w:bCs/>
+          <w:sz w:val="24"/>
+          <w:szCs w:val="28"/>
+          <w:lang w:val="en-GB"/>
+        </w:rPr>
+        <w:t>’</w:t>
+      </w:r>
+      <w:r>
+        <w:rPr>
+          <w:bCs/>
+          <w:sz w:val="24"/>
+          <w:szCs w:val="28"/>
+          <w:lang w:val="en-GB"/>
+        </w:rPr>
+        <w:t xml:space="preserve"> function to always look towards the player (camera). The </w:t>
+      </w:r>
+      <w:r>
+        <w:rPr>
+          <w:bCs/>
+          <w:i/>
+          <w:iCs/>
+          <w:sz w:val="24"/>
+          <w:szCs w:val="28"/>
+          <w:lang w:val="en-GB"/>
+        </w:rPr>
+        <w:t>‘</w:t>
+      </w:r>
+      <w:r>
+        <w:rPr>
+          <w:bCs/>
+          <w:i/>
+          <w:iCs/>
+          <w:sz w:val="24"/>
+          <w:szCs w:val="28"/>
+          <w:lang w:val="en-GB"/>
+        </w:rPr>
+        <w:t>lookA</w:t>
+      </w:r>
+      <w:r>
+        <w:rPr>
+          <w:bCs/>
+          <w:i/>
+          <w:iCs/>
+          <w:sz w:val="24"/>
+          <w:szCs w:val="28"/>
+          <w:lang w:val="en-GB"/>
+        </w:rPr>
+        <w:t>t()’</w:t>
+      </w:r>
+      <w:r>
+        <w:rPr>
+          <w:bCs/>
+          <w:sz w:val="24"/>
+          <w:szCs w:val="28"/>
+          <w:lang w:val="en-GB"/>
+        </w:rPr>
+        <w:t xml:space="preserve"> is used on the body element of the orange and Hulk zombie, but for the Giant zombie is used on the invisible cube because due to the height of the zombie its body would have tilted towards the player, therefore it has been necessary to use that cube positioned at its bottom. The orange zombie has a simple animation of arms moving up and down and legs forward and backward without elbows or knees. Instead both the Hulk and the Giant zombies have knees for a better visual effect since the camera is positioned at legs height and a more fluid walking motion is noticeable.</w:t>
+      </w:r>
+    </w:p>
+    <w:p>
+      <w:pPr>
+        <w:jc w:val="both"/>
+        <w:rPr>
+          <w:bCs/>
+          <w:sz w:val="24"/>
+          <w:szCs w:val="28"/>
+          <w:lang w:val="en-GB"/>
+        </w:rPr>
+      </w:pPr>
+      <w:r>
+        <w:rPr>
+          <w:bCs/>
+          <w:sz w:val="24"/>
+          <w:szCs w:val="28"/>
+          <w:lang w:val="en-GB"/>
+        </w:rPr>
+        <w:t>Since the zombie models are inspired by the Minecraft zombies, the</w:t>
+      </w:r>
+      <w:r>
+        <w:rPr>
+          <w:bCs/>
+          <w:sz w:val="24"/>
+          <w:szCs w:val="28"/>
+          <w:lang w:val="en-GB"/>
+        </w:rPr>
+        <w:t xml:space="preserve"> starting</w:t>
+      </w:r>
+      <w:r>
+        <w:rPr>
+          <w:bCs/>
+          <w:sz w:val="24"/>
+          <w:szCs w:val="28"/>
+          <w:lang w:val="en-GB"/>
+        </w:rPr>
+        <w:t xml:space="preserve"> zombie textures </w:t>
+      </w:r>
+      <w:r>
+        <w:rPr>
+          <w:bCs/>
+          <w:sz w:val="24"/>
+          <w:szCs w:val="28"/>
+          <w:lang w:val="en-GB"/>
+        </w:rPr>
+        <w:t>were taken from that game and then modified. Each face of each cube has its texture, so there are 6 textures for each element of the model. The textures of the Hulk zombie have been drawn from scratch.</w:t>
+      </w:r>
+    </w:p>
+    <w:p>
+      <w:pPr>
+        <w:jc w:val="both"/>
+        <w:rPr>
           <w:b/>
           <w:bCs/>
           <w:sz w:val="28"/>
           <w:szCs w:val="28"/>
-          <w:lang w:val="en-GB"/>
-        </w:rPr>
-      </w:pPr>
-      <w:r>
+        </w:rPr>
+      </w:pPr>
+    </w:p>
+    <w:p>
+      <w:pPr>
+        <w:jc w:val="both"/>
         <w:rPr>
           <w:b/>
           <w:bCs/>
           <w:sz w:val="28"/>
           <w:szCs w:val="28"/>
-          <w:lang w:val="en-GB"/>
+        </w:rPr>
+      </w:pPr>
+    </w:p>
+    <w:p>
+      <w:pPr>
+        <w:jc w:val="both"/>
+        <w:rPr>
+          <w:b/>
+          <w:bCs/>
+          <w:sz w:val="28"/>
+          <w:szCs w:val="28"/>
+        </w:rPr>
+      </w:pPr>
+      <w:r>
+        <w:rPr>
+          <w:b/>
+          <w:bCs/>
+          <w:sz w:val="28"/>
+          <w:szCs w:val="28"/>
         </w:rPr>
         <w:t>7</w:t>
       </w:r>
@@ -3914,7 +3644,6 @@
           <w:bCs/>
           <w:sz w:val="28"/>
           <w:szCs w:val="28"/>
-          <w:lang w:val="en-GB"/>
         </w:rPr>
         <w:t>. Controls</w:t>
       </w:r>
@@ -3945,27 +3674,7 @@
           <w:szCs w:val="28"/>
           <w:lang w:val="en-GB"/>
         </w:rPr>
-        <w:t xml:space="preserve">It is possible to move inside the game using the WASD or the arrow keys like most of the videogames and control the camera rotation using the mouse. Holding the shift key down lets you run. The cursor is only visible in the pause </w:t>
-      </w:r>
-      <w:proofErr w:type="gramStart"/>
-      <w:r>
-        <w:rPr>
-          <w:bCs/>
-          <w:sz w:val="24"/>
-          <w:szCs w:val="28"/>
-          <w:lang w:val="en-GB"/>
-        </w:rPr>
-        <w:t>menu,</w:t>
-      </w:r>
-      <w:proofErr w:type="gramEnd"/>
-      <w:r>
-        <w:rPr>
-          <w:bCs/>
-          <w:sz w:val="24"/>
-          <w:szCs w:val="28"/>
-          <w:lang w:val="en-GB"/>
-        </w:rPr>
-        <w:t xml:space="preserve"> inside the game the cursor is hidden for a better immersion.</w:t>
+        <w:t>It is possible to move inside the game using the WASD or the arrow keys like most of the videogames and control the camera rotation using the mouse. Holding the shift key down lets you run. The cursor is only visible in the pause menu, inside the game the cursor is hidden for a better immersion.</w:t>
       </w:r>
       <w:r>
         <w:rPr>
@@ -3983,7 +3692,17 @@
           <w:szCs w:val="28"/>
           <w:lang w:val="en-GB"/>
         </w:rPr>
-        <w:t xml:space="preserve"> It is possible to shoot bullets using the space bar or the left mouse button, and holding them lets you </w:t>
+        <w:t xml:space="preserve"> It is possible to shoot bullets using the space bar or the </w:t>
+      </w:r>
+      <w:r>
+        <w:rPr>
+          <w:bCs/>
+          <w:sz w:val="24"/>
+          <w:szCs w:val="28"/>
+          <w:lang w:val="en-GB"/>
+        </w:rPr>
+        <w:lastRenderedPageBreak/>
+        <w:t xml:space="preserve">left mouse button, and holding them lets you </w:t>
       </w:r>
       <w:r>
         <w:rPr>
@@ -4001,17 +3720,7 @@
           <w:szCs w:val="28"/>
           <w:lang w:val="en-GB"/>
         </w:rPr>
-        <w:t xml:space="preserve">. The right mouse button is used to </w:t>
-      </w:r>
-      <w:r>
-        <w:rPr>
-          <w:bCs/>
-          <w:sz w:val="24"/>
-          <w:szCs w:val="28"/>
-          <w:lang w:val="en-GB"/>
-        </w:rPr>
-        <w:lastRenderedPageBreak/>
-        <w:t>position the gun in front of the player, simulating the aiming action of bringing the gun in front of one eye.</w:t>
+        <w:t>. The right mouse button is used to position the gun in front of the player, simulating the aiming action of bringing the gun in front of one eye.</w:t>
       </w:r>
     </w:p>
     <w:sectPr>
@@ -4025,7 +3734,7 @@
 </file>
 
 <file path=word/numbering.xml><?xml version="1.0" encoding="utf-8"?>
-<w:numbering xmlns:wpc="http://schemas.microsoft.com/office/word/2010/wordprocessingCanvas" xmlns:cx="http://schemas.microsoft.com/office/drawing/2014/chartex" xmlns:mc="http://schemas.openxmlformats.org/markup-compatibility/2006" xmlns:o="urn:schemas-microsoft-com:office:office" xmlns:r="http://schemas.openxmlformats.org/officeDocument/2006/relationships" xmlns:m="http://schemas.openxmlformats.org/officeDocument/2006/math" xmlns:v="urn:schemas-microsoft-com:vml" xmlns:wp14="http://schemas.microsoft.com/office/word/2010/wordprocessingDrawing" xmlns:wp="http://schemas.openxmlformats.org/drawingml/2006/wordprocessingDrawing" xmlns:w10="urn:schemas-microsoft-com:office:word" xmlns:w="http://schemas.openxmlformats.org/wordprocessingml/2006/main" xmlns:w14="http://schemas.microsoft.com/office/word/2010/wordml" xmlns:w15="http://schemas.microsoft.com/office/word/2012/wordml" xmlns:w16se="http://schemas.microsoft.com/office/word/2015/wordml/symex" xmlns:wpg="http://schemas.microsoft.com/office/word/2010/wordprocessingGroup" xmlns:wpi="http://schemas.microsoft.com/office/word/2010/wordprocessingInk" xmlns:wne="http://schemas.microsoft.com/office/word/2006/wordml" xmlns:wps="http://schemas.microsoft.com/office/word/2010/wordprocessingShape" mc:Ignorable="w14 w15 w16se wp14">
+<w:numbering xmlns:wpc="http://schemas.microsoft.com/office/word/2010/wordprocessingCanvas" xmlns:cx="http://schemas.microsoft.com/office/drawing/2014/chartex" xmlns:cx1="http://schemas.microsoft.com/office/drawing/2015/9/8/chartex" xmlns:cx2="http://schemas.microsoft.com/office/drawing/2015/10/21/chartex" xmlns:cx3="http://schemas.microsoft.com/office/drawing/2016/5/9/chartex" xmlns:cx4="http://schemas.microsoft.com/office/drawing/2016/5/10/chartex" xmlns:cx5="http://schemas.microsoft.com/office/drawing/2016/5/11/chartex" xmlns:cx6="http://schemas.microsoft.com/office/drawing/2016/5/12/chartex" xmlns:cx7="http://schemas.microsoft.com/office/drawing/2016/5/13/chartex" xmlns:cx8="http://schemas.microsoft.com/office/drawing/2016/5/14/chartex" xmlns:mc="http://schemas.openxmlformats.org/markup-compatibility/2006" xmlns:aink="http://schemas.microsoft.com/office/drawing/2016/ink" xmlns:am3d="http://schemas.microsoft.com/office/drawing/2017/model3d" xmlns:o="urn:schemas-microsoft-com:office:office" xmlns:r="http://schemas.openxmlformats.org/officeDocument/2006/relationships" xmlns:m="http://schemas.openxmlformats.org/officeDocument/2006/math" xmlns:v="urn:schemas-microsoft-com:vml" xmlns:wp14="http://schemas.microsoft.com/office/word/2010/wordprocessingDrawing" xmlns:wp="http://schemas.openxmlformats.org/drawingml/2006/wordprocessingDrawing" xmlns:w10="urn:schemas-microsoft-com:office:word" xmlns:w="http://schemas.openxmlformats.org/wordprocessingml/2006/main" xmlns:w14="http://schemas.microsoft.com/office/word/2010/wordml" xmlns:w15="http://schemas.microsoft.com/office/word/2012/wordml" xmlns:w16cid="http://schemas.microsoft.com/office/word/2016/wordml/cid" xmlns:w16se="http://schemas.microsoft.com/office/word/2015/wordml/symex" xmlns:wpg="http://schemas.microsoft.com/office/word/2010/wordprocessingGroup" xmlns:wpi="http://schemas.microsoft.com/office/word/2010/wordprocessingInk" xmlns:wne="http://schemas.microsoft.com/office/word/2006/wordml" xmlns:wps="http://schemas.microsoft.com/office/word/2010/wordprocessingShape" mc:Ignorable="w14 w15 w16se w16cid wp14">
   <w:abstractNum w:abstractNumId="0" w15:restartNumberingAfterBreak="0">
     <w:nsid w:val="3AE80945"/>
     <w:multiLevelType w:val="hybridMultilevel"/>
@@ -4378,7 +4087,7 @@
 </file>
 
 <file path=word/styles.xml><?xml version="1.0" encoding="utf-8"?>
-<w:styles xmlns:mc="http://schemas.openxmlformats.org/markup-compatibility/2006" xmlns:r="http://schemas.openxmlformats.org/officeDocument/2006/relationships" xmlns:w="http://schemas.openxmlformats.org/wordprocessingml/2006/main" xmlns:w14="http://schemas.microsoft.com/office/word/2010/wordml" xmlns:w15="http://schemas.microsoft.com/office/word/2012/wordml" xmlns:w16se="http://schemas.microsoft.com/office/word/2015/wordml/symex" mc:Ignorable="w14 w15 w16se">
+<w:styles xmlns:mc="http://schemas.openxmlformats.org/markup-compatibility/2006" xmlns:r="http://schemas.openxmlformats.org/officeDocument/2006/relationships" xmlns:w="http://schemas.openxmlformats.org/wordprocessingml/2006/main" xmlns:w14="http://schemas.microsoft.com/office/word/2010/wordml" xmlns:w15="http://schemas.microsoft.com/office/word/2012/wordml" xmlns:w16cid="http://schemas.microsoft.com/office/word/2016/wordml/cid" xmlns:w16se="http://schemas.microsoft.com/office/word/2015/wordml/symex" mc:Ignorable="w14 w15 w16se w16cid">
   <w:docDefaults>
     <w:rPrDefault>
       <w:rPr>
@@ -4394,7 +4103,7 @@
       </w:pPr>
     </w:pPrDefault>
   </w:docDefaults>
-  <w:latentStyles w:defLockedState="0" w:defUIPriority="99" w:defSemiHidden="0" w:defUnhideWhenUsed="0" w:defQFormat="0" w:count="371">
+  <w:latentStyles w:defLockedState="0" w:defUIPriority="99" w:defSemiHidden="0" w:defUnhideWhenUsed="0" w:defQFormat="0" w:count="376">
     <w:lsdException w:name="Normal" w:uiPriority="0" w:qFormat="1"/>
     <w:lsdException w:name="heading 1" w:uiPriority="9" w:qFormat="1"/>
     <w:lsdException w:name="heading 2" w:semiHidden="1" w:uiPriority="9" w:unhideWhenUsed="1" w:qFormat="1"/>
@@ -4500,7 +4209,6 @@
     <w:lsdException w:name="HTML Sample" w:semiHidden="1" w:unhideWhenUsed="1"/>
     <w:lsdException w:name="HTML Typewriter" w:semiHidden="1" w:unhideWhenUsed="1"/>
     <w:lsdException w:name="HTML Variable" w:semiHidden="1" w:unhideWhenUsed="1"/>
-    <w:lsdException w:name="Normal Table" w:semiHidden="1" w:unhideWhenUsed="1"/>
     <w:lsdException w:name="annotation subject" w:semiHidden="1" w:unhideWhenUsed="1"/>
     <w:lsdException w:name="No List" w:semiHidden="1" w:unhideWhenUsed="1"/>
     <w:lsdException w:name="Outline List 1" w:semiHidden="1" w:unhideWhenUsed="1"/>
@@ -4543,11 +4251,8 @@
     <w:lsdException w:name="Table Contemporary" w:semiHidden="1" w:unhideWhenUsed="1"/>
     <w:lsdException w:name="Table Elegant" w:semiHidden="1" w:unhideWhenUsed="1"/>
     <w:lsdException w:name="Table Professional" w:semiHidden="1" w:unhideWhenUsed="1"/>
-    <w:lsdException w:name="Table Subtle 1" w:semiHidden="1" w:unhideWhenUsed="1"/>
     <w:lsdException w:name="Table Subtle 2" w:semiHidden="1" w:unhideWhenUsed="1"/>
     <w:lsdException w:name="Table Web 1" w:semiHidden="1" w:unhideWhenUsed="1"/>
-    <w:lsdException w:name="Table Web 2" w:semiHidden="1" w:unhideWhenUsed="1"/>
-    <w:lsdException w:name="Table Web 3" w:semiHidden="1" w:unhideWhenUsed="1"/>
     <w:lsdException w:name="Balloon Text" w:semiHidden="1" w:unhideWhenUsed="1"/>
     <w:lsdException w:name="Table Grid" w:uiPriority="39"/>
     <w:lsdException w:name="Table Theme" w:semiHidden="1" w:unhideWhenUsed="1"/>
@@ -4766,18 +4471,23 @@
     <w:lsdException w:name="List Table 5 Dark Accent 6" w:uiPriority="50"/>
     <w:lsdException w:name="List Table 6 Colorful Accent 6" w:uiPriority="51"/>
     <w:lsdException w:name="List Table 7 Colorful Accent 6" w:uiPriority="52"/>
+    <w:lsdException w:name="Mention" w:semiHidden="1" w:unhideWhenUsed="1"/>
+    <w:lsdException w:name="Smart Hyperlink" w:semiHidden="1" w:unhideWhenUsed="1"/>
+    <w:lsdException w:name="Hashtag" w:semiHidden="1" w:unhideWhenUsed="1"/>
+    <w:lsdException w:name="Unresolved Mention" w:semiHidden="1" w:unhideWhenUsed="1"/>
+    <w:lsdException w:name="Smart Link" w:semiHidden="1" w:unhideWhenUsed="1"/>
   </w:latentStyles>
-  <w:style w:type="paragraph" w:default="1" w:styleId="Normale">
+  <w:style w:type="paragraph" w:default="1" w:styleId="Normal">
     <w:name w:val="Normal"/>
     <w:qFormat/>
   </w:style>
-  <w:style w:type="character" w:default="1" w:styleId="Carpredefinitoparagrafo">
+  <w:style w:type="character" w:default="1" w:styleId="DefaultParagraphFont">
     <w:name w:val="Default Paragraph Font"/>
     <w:uiPriority w:val="1"/>
     <w:semiHidden/>
     <w:unhideWhenUsed/>
   </w:style>
-  <w:style w:type="table" w:default="1" w:styleId="Tabellanormale">
+  <w:style w:type="table" w:default="1" w:styleId="TableNormal">
     <w:name w:val="Normal Table"/>
     <w:uiPriority w:val="99"/>
     <w:semiHidden/>
@@ -4792,15 +4502,15 @@
       </w:tblCellMar>
     </w:tblPr>
   </w:style>
-  <w:style w:type="numbering" w:default="1" w:styleId="Nessunelenco">
+  <w:style w:type="numbering" w:default="1" w:styleId="NoList">
     <w:name w:val="No List"/>
     <w:uiPriority w:val="99"/>
     <w:semiHidden/>
     <w:unhideWhenUsed/>
   </w:style>
-  <w:style w:type="paragraph" w:styleId="Paragrafoelenco">
+  <w:style w:type="paragraph" w:styleId="ListParagraph">
     <w:name w:val="List Paragraph"/>
-    <w:basedOn w:val="Normale"/>
+    <w:basedOn w:val="Normal"/>
     <w:uiPriority w:val="34"/>
     <w:qFormat/>
     <w:rsid w:val="005E56C6"/>
@@ -4809,9 +4519,9 @@
       <w:contextualSpacing/>
     </w:pPr>
   </w:style>
-  <w:style w:type="character" w:styleId="Collegamentoipertestuale">
+  <w:style w:type="character" w:styleId="Hyperlink">
     <w:name w:val="Hyperlink"/>
-    <w:basedOn w:val="Carpredefinitoparagrafo"/>
+    <w:basedOn w:val="DefaultParagraphFont"/>
     <w:uiPriority w:val="99"/>
     <w:unhideWhenUsed/>
     <w:rsid w:val="00F829A3"/>
@@ -5123,7 +4833,7 @@
 </file>
 
 <file path=customXml/itemProps1.xml><?xml version="1.0" encoding="utf-8"?>
-<ds:datastoreItem xmlns:ds="http://schemas.openxmlformats.org/officeDocument/2006/customXml" ds:itemID="{BCFD6DC6-EC03-4673-931B-2D9963C449D0}">
+<ds:datastoreItem xmlns:ds="http://schemas.openxmlformats.org/officeDocument/2006/customXml" ds:itemID="{741EAB11-2D49-4CDC-B62E-46B6EE3A89A4}">
   <ds:schemaRefs>
     <ds:schemaRef ds:uri="http://schemas.openxmlformats.org/officeDocument/2006/bibliography"/>
   </ds:schemaRefs>

--- a/report_Mantovani_Nicosanti.docx
+++ b/report_Mantovani_Nicosanti.docx
@@ -1,6 +1,6 @@
 
 <file path=word/document.xml><?xml version="1.0" encoding="utf-8"?>
-<w:document xmlns:wpc="http://schemas.microsoft.com/office/word/2010/wordprocessingCanvas" xmlns:cx="http://schemas.microsoft.com/office/drawing/2014/chartex" xmlns:cx1="http://schemas.microsoft.com/office/drawing/2015/9/8/chartex" xmlns:cx2="http://schemas.microsoft.com/office/drawing/2015/10/21/chartex" xmlns:cx3="http://schemas.microsoft.com/office/drawing/2016/5/9/chartex" xmlns:cx4="http://schemas.microsoft.com/office/drawing/2016/5/10/chartex" xmlns:cx5="http://schemas.microsoft.com/office/drawing/2016/5/11/chartex" xmlns:cx6="http://schemas.microsoft.com/office/drawing/2016/5/12/chartex" xmlns:cx7="http://schemas.microsoft.com/office/drawing/2016/5/13/chartex" xmlns:cx8="http://schemas.microsoft.com/office/drawing/2016/5/14/chartex" xmlns:mc="http://schemas.openxmlformats.org/markup-compatibility/2006" xmlns:aink="http://schemas.microsoft.com/office/drawing/2016/ink" xmlns:am3d="http://schemas.microsoft.com/office/drawing/2017/model3d" xmlns:o="urn:schemas-microsoft-com:office:office" xmlns:r="http://schemas.openxmlformats.org/officeDocument/2006/relationships" xmlns:m="http://schemas.openxmlformats.org/officeDocument/2006/math" xmlns:v="urn:schemas-microsoft-com:vml" xmlns:wp14="http://schemas.microsoft.com/office/word/2010/wordprocessingDrawing" xmlns:wp="http://schemas.openxmlformats.org/drawingml/2006/wordprocessingDrawing" xmlns:w10="urn:schemas-microsoft-com:office:word" xmlns:w="http://schemas.openxmlformats.org/wordprocessingml/2006/main" xmlns:w14="http://schemas.microsoft.com/office/word/2010/wordml" xmlns:w15="http://schemas.microsoft.com/office/word/2012/wordml" xmlns:w16cid="http://schemas.microsoft.com/office/word/2016/wordml/cid" xmlns:w16se="http://schemas.microsoft.com/office/word/2015/wordml/symex" xmlns:wpg="http://schemas.microsoft.com/office/word/2010/wordprocessingGroup" xmlns:wpi="http://schemas.microsoft.com/office/word/2010/wordprocessingInk" xmlns:wne="http://schemas.microsoft.com/office/word/2006/wordml" xmlns:wps="http://schemas.microsoft.com/office/word/2010/wordprocessingShape" mc:Ignorable="w14 w15 w16se w16cid wp14">
+<w:document xmlns:wpc="http://schemas.microsoft.com/office/word/2010/wordprocessingCanvas" xmlns:cx="http://schemas.microsoft.com/office/drawing/2014/chartex" xmlns:mc="http://schemas.openxmlformats.org/markup-compatibility/2006" xmlns:o="urn:schemas-microsoft-com:office:office" xmlns:r="http://schemas.openxmlformats.org/officeDocument/2006/relationships" xmlns:m="http://schemas.openxmlformats.org/officeDocument/2006/math" xmlns:v="urn:schemas-microsoft-com:vml" xmlns:wp14="http://schemas.microsoft.com/office/word/2010/wordprocessingDrawing" xmlns:wp="http://schemas.openxmlformats.org/drawingml/2006/wordprocessingDrawing" xmlns:w10="urn:schemas-microsoft-com:office:word" xmlns:w="http://schemas.openxmlformats.org/wordprocessingml/2006/main" xmlns:w14="http://schemas.microsoft.com/office/word/2010/wordml" xmlns:w15="http://schemas.microsoft.com/office/word/2012/wordml" xmlns:w16se="http://schemas.microsoft.com/office/word/2015/wordml/symex" xmlns:wpg="http://schemas.microsoft.com/office/word/2010/wordprocessingGroup" xmlns:wpi="http://schemas.microsoft.com/office/word/2010/wordprocessingInk" xmlns:wne="http://schemas.microsoft.com/office/word/2006/wordml" xmlns:wps="http://schemas.microsoft.com/office/word/2010/wordprocessingShape" mc:Ignorable="w14 w15 w16se wp14">
   <w:body>
     <w:p>
       <w:pPr>
@@ -55,6 +55,20 @@
         </w:rPr>
         <w:t>Interactive Graphics Project</w:t>
       </w:r>
+    </w:p>
+    <w:p>
+      <w:pPr>
+        <w:jc w:val="center"/>
+        <w:rPr>
+          <w:b/>
+          <w:bCs/>
+          <w:i/>
+          <w:iCs/>
+          <w:sz w:val="40"/>
+          <w:szCs w:val="40"/>
+          <w:lang w:val="en-US"/>
+        </w:rPr>
+      </w:pPr>
     </w:p>
     <w:p>
       <w:pPr>
@@ -136,6 +150,7 @@
           <w:lang w:val="en-US"/>
         </w:rPr>
       </w:pPr>
+      <w:proofErr w:type="spellStart"/>
       <w:r>
         <w:rPr>
           <w:b/>
@@ -146,8 +161,9 @@
           <w:szCs w:val="36"/>
           <w:lang w:val="en-US"/>
         </w:rPr>
-        <w:t>Nicolò Mantovani</w:t>
-      </w:r>
+        <w:t>Nicolò</w:t>
+      </w:r>
+      <w:proofErr w:type="spellEnd"/>
       <w:r>
         <w:rPr>
           <w:b/>
@@ -158,12 +174,9 @@
           <w:szCs w:val="36"/>
           <w:lang w:val="en-US"/>
         </w:rPr>
-        <w:t>,1650269</w:t>
-      </w:r>
-    </w:p>
-    <w:p>
-      <w:pPr>
-        <w:jc w:val="center"/>
+        <w:t xml:space="preserve"> Mantovani</w:t>
+      </w:r>
+      <w:r>
         <w:rPr>
           <w:b/>
           <w:bCs/>
@@ -173,8 +186,12 @@
           <w:szCs w:val="36"/>
           <w:lang w:val="en-US"/>
         </w:rPr>
-      </w:pPr>
-      <w:r>
+        <w:t>,1650269</w:t>
+      </w:r>
+    </w:p>
+    <w:p>
+      <w:pPr>
+        <w:jc w:val="center"/>
         <w:rPr>
           <w:b/>
           <w:bCs/>
@@ -184,8 +201,7 @@
           <w:szCs w:val="36"/>
           <w:lang w:val="en-US"/>
         </w:rPr>
-        <w:t>Gabriele Nicosanti</w:t>
-      </w:r>
+      </w:pPr>
       <w:r>
         <w:rPr>
           <w:b/>
@@ -196,7 +212,7 @@
           <w:szCs w:val="36"/>
           <w:lang w:val="en-US"/>
         </w:rPr>
-        <w:t>,</w:t>
+        <w:t>Gabriele Nicosanti</w:t>
       </w:r>
       <w:r>
         <w:rPr>
@@ -208,6 +224,18 @@
           <w:szCs w:val="36"/>
           <w:lang w:val="en-US"/>
         </w:rPr>
+        <w:t>,</w:t>
+      </w:r>
+      <w:r>
+        <w:rPr>
+          <w:b/>
+          <w:bCs/>
+          <w:i/>
+          <w:iCs/>
+          <w:sz w:val="36"/>
+          <w:szCs w:val="36"/>
+          <w:lang w:val="en-US"/>
+        </w:rPr>
         <w:t>1599265</w:t>
       </w:r>
     </w:p>
@@ -243,7 +271,9 @@
           <w:lang w:val="en-US"/>
         </w:rPr>
       </w:pPr>
-      <w:r>
+    </w:p>
+    <w:p>
+      <w:pPr>
         <w:rPr>
           <w:b/>
           <w:bCs/>
@@ -251,6 +281,15 @@
           <w:szCs w:val="28"/>
           <w:lang w:val="en-US"/>
         </w:rPr>
+      </w:pPr>
+      <w:r>
+        <w:rPr>
+          <w:b/>
+          <w:bCs/>
+          <w:sz w:val="28"/>
+          <w:szCs w:val="28"/>
+          <w:lang w:val="en-US"/>
+        </w:rPr>
         <w:t>1. Introduction</w:t>
       </w:r>
     </w:p>
@@ -517,6 +556,37 @@
           <w:lang w:val="en-US"/>
         </w:rPr>
       </w:pPr>
+    </w:p>
+    <w:p>
+      <w:pPr>
+        <w:jc w:val="both"/>
+        <w:rPr>
+          <w:b/>
+          <w:sz w:val="28"/>
+          <w:szCs w:val="24"/>
+          <w:lang w:val="en-US"/>
+        </w:rPr>
+      </w:pPr>
+      <w:r>
+        <w:rPr>
+          <w:b/>
+          <w:sz w:val="28"/>
+          <w:szCs w:val="24"/>
+          <w:lang w:val="en-US"/>
+        </w:rPr>
+        <w:lastRenderedPageBreak/>
+        <w:t>2. Levels</w:t>
+      </w:r>
+    </w:p>
+    <w:p>
+      <w:pPr>
+        <w:jc w:val="both"/>
+        <w:rPr>
+          <w:sz w:val="24"/>
+          <w:szCs w:val="24"/>
+          <w:lang w:val="en-US"/>
+        </w:rPr>
+      </w:pPr>
       <w:r>
         <w:rPr>
           <w:sz w:val="24"/>
@@ -612,6 +682,192 @@
           <w:lang w:val="en-US"/>
         </w:rPr>
         <w:t xml:space="preserve"> </w:t>
+      </w:r>
+      <w:r>
+        <w:rPr>
+          <w:sz w:val="24"/>
+          <w:szCs w:val="24"/>
+          <w:lang w:val="en-US"/>
+        </w:rPr>
+        <w:t>There is also an extra mode called Dark where the hemisphere light that simulates the sun has been removed and the environment is enlightened only by the lamps that turn on whenever the player gets enough close to them. The ambience really puts the player in the apocalypse mood, but unluckily it is computationally heavier than the other game modes, that’s why it has just been added as an extra</w:t>
+      </w:r>
+      <w:r>
+        <w:rPr>
+          <w:sz w:val="24"/>
+          <w:szCs w:val="24"/>
+          <w:lang w:val="en-US"/>
+        </w:rPr>
+        <w:t xml:space="preserve"> and all the lamps have a light texture</w:t>
+      </w:r>
+      <w:r>
+        <w:rPr>
+          <w:sz w:val="24"/>
+          <w:szCs w:val="24"/>
+          <w:lang w:val="en-US"/>
+        </w:rPr>
+        <w:t xml:space="preserve"> instead of a real light</w:t>
+      </w:r>
+      <w:r>
+        <w:rPr>
+          <w:sz w:val="24"/>
+          <w:szCs w:val="24"/>
+          <w:lang w:val="en-US"/>
+        </w:rPr>
+        <w:t>.</w:t>
+      </w:r>
+    </w:p>
+    <w:p>
+      <w:pPr>
+        <w:jc w:val="both"/>
+        <w:rPr>
+          <w:sz w:val="24"/>
+          <w:szCs w:val="24"/>
+          <w:lang w:val="en-US"/>
+        </w:rPr>
+      </w:pPr>
+      <w:r>
+        <w:rPr>
+          <w:sz w:val="24"/>
+          <w:szCs w:val="24"/>
+          <w:lang w:val="en-US"/>
+        </w:rPr>
+        <w:t>Each level has a timer and if the player does not kill all the zombies before the countdown he loses. The difficulty of each level depends on many factors:</w:t>
+      </w:r>
+    </w:p>
+    <w:p>
+      <w:pPr>
+        <w:pStyle w:val="Paragrafoelenco"/>
+        <w:numPr>
+          <w:ilvl w:val="0"/>
+          <w:numId w:val="4"/>
+        </w:numPr>
+        <w:jc w:val="both"/>
+        <w:rPr>
+          <w:sz w:val="24"/>
+          <w:szCs w:val="24"/>
+          <w:lang w:val="en-US"/>
+        </w:rPr>
+      </w:pPr>
+      <w:r>
+        <w:rPr>
+          <w:sz w:val="24"/>
+          <w:szCs w:val="24"/>
+          <w:lang w:val="en-US"/>
+        </w:rPr>
+        <w:t>Timer: the easy timeout is set to 150 seconds while in madness is only 100 seconds, so in harder levels you have less time available;</w:t>
+      </w:r>
+    </w:p>
+    <w:p>
+      <w:pPr>
+        <w:pStyle w:val="Paragrafoelenco"/>
+        <w:numPr>
+          <w:ilvl w:val="0"/>
+          <w:numId w:val="4"/>
+        </w:numPr>
+        <w:jc w:val="both"/>
+        <w:rPr>
+          <w:sz w:val="24"/>
+          <w:szCs w:val="24"/>
+          <w:lang w:val="en-US"/>
+        </w:rPr>
+      </w:pPr>
+      <w:r>
+        <w:rPr>
+          <w:sz w:val="24"/>
+          <w:szCs w:val="24"/>
+          <w:lang w:val="en-US"/>
+        </w:rPr>
+        <w:t>Number of zombies: in easy we have 10 normal zombies, 1 Hulk zombie and 1 Giant zombie, while in madness there are 30 normal zombies, 7 Hulk zombies and 3 Giant zombies.</w:t>
+      </w:r>
+    </w:p>
+    <w:p>
+      <w:pPr>
+        <w:pStyle w:val="Paragrafoelenco"/>
+        <w:numPr>
+          <w:ilvl w:val="0"/>
+          <w:numId w:val="4"/>
+        </w:numPr>
+        <w:jc w:val="both"/>
+        <w:rPr>
+          <w:sz w:val="24"/>
+          <w:szCs w:val="24"/>
+          <w:lang w:val="en-US"/>
+        </w:rPr>
+      </w:pPr>
+      <w:r>
+        <w:rPr>
+          <w:sz w:val="24"/>
+          <w:szCs w:val="24"/>
+          <w:lang w:val="en-US"/>
+        </w:rPr>
+        <w:t>Zombie life: in easy are required less bullets to knock down zombies, 1 bullet for normal, 2 for Hulk and 5 for Giant, while in madness 5 for normal, 10 for Hulk and 30 for Giant.</w:t>
+      </w:r>
+    </w:p>
+    <w:p>
+      <w:pPr>
+        <w:pStyle w:val="Paragrafoelenco"/>
+        <w:numPr>
+          <w:ilvl w:val="0"/>
+          <w:numId w:val="4"/>
+        </w:numPr>
+        <w:jc w:val="both"/>
+        <w:rPr>
+          <w:sz w:val="24"/>
+          <w:szCs w:val="24"/>
+          <w:lang w:val="en-US"/>
+        </w:rPr>
+      </w:pPr>
+      <w:r>
+        <w:rPr>
+          <w:sz w:val="24"/>
+          <w:szCs w:val="24"/>
+          <w:lang w:val="en-US"/>
+        </w:rPr>
+        <w:t>Zombie speed: the harder the level, the faster the zombies.</w:t>
+      </w:r>
+    </w:p>
+    <w:p>
+      <w:pPr>
+        <w:jc w:val="both"/>
+        <w:rPr>
+          <w:sz w:val="24"/>
+          <w:szCs w:val="24"/>
+          <w:lang w:val="en-US"/>
+        </w:rPr>
+      </w:pPr>
+      <w:r>
+        <w:rPr>
+          <w:sz w:val="24"/>
+          <w:szCs w:val="24"/>
+          <w:lang w:val="en-US"/>
+        </w:rPr>
+        <w:t>In general Giant zombies move 2 times faster than other zombies</w:t>
+      </w:r>
+      <w:r>
+        <w:rPr>
+          <w:sz w:val="24"/>
+          <w:szCs w:val="24"/>
+          <w:lang w:val="en-US"/>
+        </w:rPr>
+        <w:t>. When there is only one zombie left its moving speed doubles.</w:t>
+      </w:r>
+    </w:p>
+    <w:p>
+      <w:pPr>
+        <w:jc w:val="both"/>
+        <w:rPr>
+          <w:sz w:val="24"/>
+          <w:szCs w:val="24"/>
+          <w:lang w:val="en-US"/>
+        </w:rPr>
+      </w:pPr>
+      <w:r>
+        <w:rPr>
+          <w:sz w:val="24"/>
+          <w:szCs w:val="24"/>
+          <w:lang w:val="en-US"/>
+        </w:rPr>
+        <w:t>The game starts in a pause menu and during all the game experience at the top of the page are shown the remaining time, the current score and the number of zombies left. The score is calculated using the life of the zombies, so you get as many points as the life of the zombies that you killed.</w:t>
       </w:r>
     </w:p>
     <w:p>
@@ -656,8 +912,7 @@
           <w:szCs w:val="28"/>
           <w:lang w:val="en-US"/>
         </w:rPr>
-        <w:lastRenderedPageBreak/>
-        <w:t>2. Three.js</w:t>
+        <w:t>3</w:t>
       </w:r>
       <w:r>
         <w:rPr>
@@ -667,6 +922,16 @@
           <w:szCs w:val="28"/>
           <w:lang w:val="en-US"/>
         </w:rPr>
+        <w:t>. Three.js</w:t>
+      </w:r>
+      <w:r>
+        <w:rPr>
+          <w:b/>
+          <w:bCs/>
+          <w:sz w:val="28"/>
+          <w:szCs w:val="28"/>
+          <w:lang w:val="en-US"/>
+        </w:rPr>
         <w:t xml:space="preserve"> </w:t>
       </w:r>
     </w:p>
@@ -695,6 +960,7 @@
         </w:rPr>
         <w:t xml:space="preserve"> without relying on proprietary browser plugin: this is possible due to the advent of </w:t>
       </w:r>
+      <w:proofErr w:type="spellStart"/>
       <w:r>
         <w:rPr>
           <w:i/>
@@ -705,6 +971,7 @@
         </w:rPr>
         <w:t>WebGL</w:t>
       </w:r>
+      <w:proofErr w:type="spellEnd"/>
       <w:r>
         <w:rPr>
           <w:i/>
@@ -731,13 +998,7 @@
         <w:rPr>
           <w:lang w:val="en-US"/>
         </w:rPr>
-        <w:t xml:space="preserve"> latest</w:t>
-      </w:r>
-      <w:r>
-        <w:rPr>
-          <w:lang w:val="en-US"/>
-        </w:rPr>
-        <w:t xml:space="preserve"> one</w:t>
+        <w:t xml:space="preserve"> latest one</w:t>
       </w:r>
       <w:r>
         <w:rPr>
@@ -792,7 +1053,7 @@
     </w:p>
     <w:p>
       <w:pPr>
-        <w:pStyle w:val="ListParagraph"/>
+        <w:pStyle w:val="Paragrafoelenco"/>
         <w:numPr>
           <w:ilvl w:val="0"/>
           <w:numId w:val="2"/>
@@ -815,7 +1076,7 @@
     </w:p>
     <w:p>
       <w:pPr>
-        <w:pStyle w:val="ListParagraph"/>
+        <w:pStyle w:val="Paragrafoelenco"/>
         <w:numPr>
           <w:ilvl w:val="0"/>
           <w:numId w:val="2"/>
@@ -870,7 +1131,7 @@
     </w:p>
     <w:p>
       <w:pPr>
-        <w:pStyle w:val="ListParagraph"/>
+        <w:pStyle w:val="Paragrafoelenco"/>
         <w:numPr>
           <w:ilvl w:val="0"/>
           <w:numId w:val="2"/>
@@ -893,7 +1154,7 @@
     </w:p>
     <w:p>
       <w:pPr>
-        <w:pStyle w:val="ListParagraph"/>
+        <w:pStyle w:val="Paragrafoelenco"/>
         <w:numPr>
           <w:ilvl w:val="0"/>
           <w:numId w:val="2"/>
@@ -916,7 +1177,7 @@
     </w:p>
     <w:p>
       <w:pPr>
-        <w:pStyle w:val="ListParagraph"/>
+        <w:pStyle w:val="Paragrafoelenco"/>
         <w:numPr>
           <w:ilvl w:val="0"/>
           <w:numId w:val="2"/>
@@ -934,12 +1195,30 @@
           <w:szCs w:val="24"/>
           <w:lang w:val="en-US"/>
         </w:rPr>
-        <w:t>Materials: basic, Lambert, Phong, smooth shading, texture and more;</w:t>
-      </w:r>
-    </w:p>
-    <w:p>
-      <w:pPr>
-        <w:pStyle w:val="ListParagraph"/>
+        <w:t xml:space="preserve">Materials: basic, Lambert, </w:t>
+      </w:r>
+      <w:proofErr w:type="spellStart"/>
+      <w:r>
+        <w:rPr>
+          <w:sz w:val="24"/>
+          <w:szCs w:val="24"/>
+          <w:lang w:val="en-US"/>
+        </w:rPr>
+        <w:t>Phong</w:t>
+      </w:r>
+      <w:proofErr w:type="spellEnd"/>
+      <w:r>
+        <w:rPr>
+          <w:sz w:val="24"/>
+          <w:szCs w:val="24"/>
+          <w:lang w:val="en-US"/>
+        </w:rPr>
+        <w:t>, smooth shading, texture and more;</w:t>
+      </w:r>
+    </w:p>
+    <w:p>
+      <w:pPr>
+        <w:pStyle w:val="Paragrafoelenco"/>
         <w:numPr>
           <w:ilvl w:val="0"/>
           <w:numId w:val="2"/>
@@ -962,7 +1241,7 @@
     </w:p>
     <w:p>
       <w:pPr>
-        <w:pStyle w:val="ListParagraph"/>
+        <w:pStyle w:val="Paragrafoelenco"/>
         <w:numPr>
           <w:ilvl w:val="0"/>
           <w:numId w:val="2"/>
@@ -1026,7 +1305,8 @@
           <w:szCs w:val="28"/>
           <w:lang w:val="en-US"/>
         </w:rPr>
-        <w:t>3</w:t>
+        <w:lastRenderedPageBreak/>
+        <w:t>4</w:t>
       </w:r>
       <w:r>
         <w:rPr>
@@ -1094,7 +1374,29 @@
           <w:szCs w:val="24"/>
           <w:lang w:val="en-US"/>
         </w:rPr>
-        <w:t>‘Scene()’</w:t>
+        <w:t>‘</w:t>
+      </w:r>
+      <w:proofErr w:type="gramStart"/>
+      <w:r>
+        <w:rPr>
+          <w:i/>
+          <w:iCs/>
+          <w:sz w:val="24"/>
+          <w:szCs w:val="24"/>
+          <w:lang w:val="en-US"/>
+        </w:rPr>
+        <w:t>Scene(</w:t>
+      </w:r>
+      <w:proofErr w:type="gramEnd"/>
+      <w:r>
+        <w:rPr>
+          <w:i/>
+          <w:iCs/>
+          <w:sz w:val="24"/>
+          <w:szCs w:val="24"/>
+          <w:lang w:val="en-US"/>
+        </w:rPr>
+        <w:t>)’</w:t>
       </w:r>
       <w:r>
         <w:rPr>
@@ -1311,6 +1613,7 @@
         </w:rPr>
         <w:t xml:space="preserve"> demo of the GitHub repository </w:t>
       </w:r>
+      <w:proofErr w:type="spellStart"/>
       <w:r>
         <w:rPr>
           <w:b/>
@@ -1319,7 +1622,18 @@
           <w:szCs w:val="28"/>
           <w:lang w:val="en-US"/>
         </w:rPr>
-        <w:t>threejs-demos</w:t>
+        <w:t>threejs</w:t>
+      </w:r>
+      <w:proofErr w:type="spellEnd"/>
+      <w:r>
+        <w:rPr>
+          <w:b/>
+          <w:bCs/>
+          <w:sz w:val="24"/>
+          <w:szCs w:val="28"/>
+          <w:lang w:val="en-US"/>
+        </w:rPr>
+        <w:t>-demos</w:t>
       </w:r>
       <w:r>
         <w:rPr>
@@ -1342,7 +1656,7 @@
       <w:hyperlink r:id="rId7" w:history="1">
         <w:r>
           <w:rPr>
-            <w:rStyle w:val="Hyperlink"/>
+            <w:rStyle w:val="Collegamentoipertestuale"/>
             <w:bCs/>
             <w:sz w:val="24"/>
             <w:szCs w:val="28"/>
@@ -1464,7 +1778,7 @@
       <w:hyperlink r:id="rId8" w:history="1">
         <w:r>
           <w:rPr>
-            <w:rStyle w:val="Hyperlink"/>
+            <w:rStyle w:val="Collegamentoipertestuale"/>
             <w:sz w:val="24"/>
             <w:szCs w:val="24"/>
             <w:lang w:val="en-GB"/>
@@ -1531,7 +1845,7 @@
     </w:p>
     <w:p>
       <w:pPr>
-        <w:pStyle w:val="ListParagraph"/>
+        <w:pStyle w:val="Paragrafoelenco"/>
         <w:numPr>
           <w:ilvl w:val="0"/>
           <w:numId w:val="1"/>
@@ -1554,7 +1868,7 @@
     </w:p>
     <w:p>
       <w:pPr>
-        <w:pStyle w:val="ListParagraph"/>
+        <w:pStyle w:val="Paragrafoelenco"/>
         <w:numPr>
           <w:ilvl w:val="0"/>
           <w:numId w:val="1"/>
@@ -1625,7 +1939,7 @@
     </w:p>
     <w:p>
       <w:pPr>
-        <w:pStyle w:val="ListParagraph"/>
+        <w:pStyle w:val="Paragrafoelenco"/>
         <w:numPr>
           <w:ilvl w:val="0"/>
           <w:numId w:val="1"/>
@@ -1688,7 +2002,7 @@
     </w:p>
     <w:p>
       <w:pPr>
-        <w:pStyle w:val="ListParagraph"/>
+        <w:pStyle w:val="Paragrafoelenco"/>
         <w:numPr>
           <w:ilvl w:val="0"/>
           <w:numId w:val="1"/>
@@ -1806,16 +2120,780 @@
           <w:szCs w:val="24"/>
           <w:lang w:val="en-US"/>
         </w:rPr>
+        <w:t xml:space="preserve">The camera </w:t>
+      </w:r>
+      <w:r>
+        <w:rPr>
+          <w:sz w:val="24"/>
+          <w:szCs w:val="24"/>
+          <w:lang w:val="en-US"/>
+        </w:rPr>
+        <w:t>always looks ahead in front of the player</w:t>
+      </w:r>
+      <w:r>
+        <w:rPr>
+          <w:sz w:val="24"/>
+          <w:szCs w:val="24"/>
+          <w:lang w:val="en-US"/>
+        </w:rPr>
+        <w:t xml:space="preserve"> and </w:t>
+      </w:r>
+      <w:r>
+        <w:rPr>
+          <w:sz w:val="24"/>
+          <w:szCs w:val="24"/>
+          <w:lang w:val="en-US"/>
+        </w:rPr>
+        <w:t>we chose</w:t>
+      </w:r>
+      <w:r>
+        <w:rPr>
+          <w:sz w:val="24"/>
+          <w:szCs w:val="24"/>
+          <w:lang w:val="en-US"/>
+        </w:rPr>
+        <w:t xml:space="preserve"> to use</w:t>
+      </w:r>
+      <w:r>
+        <w:rPr>
+          <w:sz w:val="24"/>
+          <w:szCs w:val="24"/>
+          <w:lang w:val="en-US"/>
+        </w:rPr>
+        <w:t xml:space="preserve"> the</w:t>
+      </w:r>
+      <w:r>
+        <w:rPr>
+          <w:sz w:val="24"/>
+          <w:szCs w:val="24"/>
+          <w:lang w:val="en-US"/>
+        </w:rPr>
+        <w:t xml:space="preserve"> </w:t>
+      </w:r>
+      <w:r>
+        <w:rPr>
+          <w:sz w:val="24"/>
+          <w:szCs w:val="24"/>
+          <w:lang w:val="en-US"/>
+        </w:rPr>
+        <w:t>‘</w:t>
+      </w:r>
+      <w:proofErr w:type="spellStart"/>
+      <w:r>
+        <w:rPr>
+          <w:i/>
+          <w:iCs/>
+          <w:sz w:val="24"/>
+          <w:szCs w:val="24"/>
+          <w:lang w:val="en-US"/>
+        </w:rPr>
+        <w:t>PerspectiveCamera</w:t>
+      </w:r>
+      <w:proofErr w:type="spellEnd"/>
+      <w:r>
+        <w:rPr>
+          <w:i/>
+          <w:iCs/>
+          <w:sz w:val="24"/>
+          <w:szCs w:val="24"/>
+          <w:lang w:val="en-US"/>
+        </w:rPr>
+        <w:t>’</w:t>
+      </w:r>
+      <w:r>
+        <w:rPr>
+          <w:sz w:val="24"/>
+          <w:szCs w:val="24"/>
+          <w:lang w:val="en-US"/>
+        </w:rPr>
+        <w:t xml:space="preserve"> since </w:t>
+      </w:r>
+      <w:r>
+        <w:rPr>
+          <w:sz w:val="24"/>
+          <w:szCs w:val="24"/>
+          <w:lang w:val="en-US"/>
+        </w:rPr>
+        <w:t>it mimics the way the human eye sees</w:t>
+      </w:r>
+      <w:r>
+        <w:rPr>
+          <w:sz w:val="24"/>
+          <w:szCs w:val="24"/>
+          <w:lang w:val="en-US"/>
+        </w:rPr>
+        <w:t xml:space="preserve"> and hence matches perfectly the first person shooter games.</w:t>
+      </w:r>
+    </w:p>
+    <w:p>
+      <w:pPr>
+        <w:jc w:val="both"/>
+        <w:rPr>
+          <w:sz w:val="24"/>
+          <w:szCs w:val="24"/>
+          <w:lang w:val="en-US"/>
+        </w:rPr>
+      </w:pPr>
+    </w:p>
+    <w:p>
+      <w:pPr>
+        <w:jc w:val="both"/>
+        <w:rPr>
+          <w:sz w:val="24"/>
+          <w:szCs w:val="24"/>
+          <w:lang w:val="en-US"/>
+        </w:rPr>
+      </w:pPr>
+    </w:p>
+    <w:p>
+      <w:pPr>
+        <w:jc w:val="both"/>
+        <w:rPr>
+          <w:b/>
+          <w:bCs/>
+          <w:sz w:val="28"/>
+          <w:szCs w:val="28"/>
+          <w:lang w:val="en-US"/>
+        </w:rPr>
+      </w:pPr>
+      <w:r>
+        <w:rPr>
+          <w:b/>
+          <w:bCs/>
+          <w:sz w:val="28"/>
+          <w:szCs w:val="28"/>
+          <w:lang w:val="en-US"/>
+        </w:rPr>
+        <w:t>5</w:t>
+      </w:r>
+      <w:r>
+        <w:rPr>
+          <w:b/>
+          <w:bCs/>
+          <w:sz w:val="28"/>
+          <w:szCs w:val="28"/>
+          <w:lang w:val="en-US"/>
+        </w:rPr>
+        <w:t>. Lights</w:t>
+      </w:r>
+      <w:r>
+        <w:rPr>
+          <w:b/>
+          <w:bCs/>
+          <w:sz w:val="28"/>
+          <w:szCs w:val="28"/>
+          <w:lang w:val="en-US"/>
+        </w:rPr>
+        <w:t xml:space="preserve"> and materials</w:t>
+      </w:r>
+    </w:p>
+    <w:p>
+      <w:pPr>
+        <w:jc w:val="both"/>
+        <w:rPr>
+          <w:sz w:val="24"/>
+          <w:szCs w:val="24"/>
+          <w:lang w:val="en-US"/>
+        </w:rPr>
+      </w:pPr>
+      <w:r>
+        <w:rPr>
+          <w:sz w:val="24"/>
+          <w:szCs w:val="24"/>
+          <w:lang w:val="en-US"/>
+        </w:rPr>
+        <w:t xml:space="preserve">The </w:t>
+      </w:r>
+      <w:r>
+        <w:rPr>
+          <w:sz w:val="24"/>
+          <w:szCs w:val="24"/>
+          <w:lang w:val="en-US"/>
+        </w:rPr>
+        <w:t>basic</w:t>
+      </w:r>
+      <w:r>
+        <w:rPr>
+          <w:sz w:val="24"/>
+          <w:szCs w:val="24"/>
+          <w:lang w:val="en-US"/>
+        </w:rPr>
+        <w:t xml:space="preserve"> idea was to </w:t>
+      </w:r>
+      <w:r>
+        <w:rPr>
+          <w:sz w:val="24"/>
+          <w:szCs w:val="24"/>
+          <w:lang w:val="en-US"/>
+        </w:rPr>
+        <w:t>place a light of type ‘</w:t>
+      </w:r>
+      <w:proofErr w:type="spellStart"/>
+      <w:r>
+        <w:rPr>
+          <w:i/>
+          <w:iCs/>
+          <w:sz w:val="24"/>
+          <w:szCs w:val="24"/>
+          <w:lang w:val="en-US"/>
+        </w:rPr>
+        <w:t>PointLight</w:t>
+      </w:r>
+      <w:proofErr w:type="spellEnd"/>
+      <w:r>
+        <w:rPr>
+          <w:i/>
+          <w:iCs/>
+          <w:sz w:val="24"/>
+          <w:szCs w:val="24"/>
+          <w:lang w:val="en-US"/>
+        </w:rPr>
+        <w:t>’</w:t>
+      </w:r>
+      <w:r>
+        <w:rPr>
+          <w:sz w:val="24"/>
+          <w:szCs w:val="24"/>
+          <w:lang w:val="en-US"/>
+        </w:rPr>
+        <w:t xml:space="preserve"> (</w:t>
+      </w:r>
+      <w:r>
+        <w:rPr>
+          <w:sz w:val="24"/>
+          <w:szCs w:val="24"/>
+          <w:lang w:val="en-US"/>
+        </w:rPr>
+        <w:t xml:space="preserve">a light </w:t>
+      </w:r>
+      <w:r>
+        <w:rPr>
+          <w:sz w:val="24"/>
+          <w:szCs w:val="24"/>
+          <w:lang w:val="en-US"/>
+        </w:rPr>
+        <w:t xml:space="preserve">scattered from </w:t>
+      </w:r>
+      <w:r>
+        <w:rPr>
+          <w:sz w:val="24"/>
+          <w:szCs w:val="24"/>
+          <w:lang w:val="en-US"/>
+        </w:rPr>
+        <w:t xml:space="preserve">a point towards all directions) for each lamp. </w:t>
+      </w:r>
+      <w:r>
+        <w:rPr>
+          <w:sz w:val="24"/>
+          <w:szCs w:val="24"/>
+          <w:lang w:val="en-US"/>
+        </w:rPr>
+        <w:t>But s</w:t>
+      </w:r>
+      <w:r>
+        <w:rPr>
+          <w:sz w:val="24"/>
+          <w:szCs w:val="24"/>
+          <w:lang w:val="en-US"/>
+        </w:rPr>
+        <w:t>ince the</w:t>
+      </w:r>
+      <w:r>
+        <w:rPr>
+          <w:sz w:val="24"/>
+          <w:szCs w:val="24"/>
+          <w:lang w:val="en-US"/>
+        </w:rPr>
+        <w:t xml:space="preserve"> number of lamps </w:t>
+      </w:r>
+      <w:r>
+        <w:rPr>
+          <w:sz w:val="24"/>
+          <w:szCs w:val="24"/>
+          <w:lang w:val="en-US"/>
+        </w:rPr>
+        <w:t>was</w:t>
+      </w:r>
+      <w:r>
+        <w:rPr>
+          <w:sz w:val="24"/>
+          <w:szCs w:val="24"/>
+          <w:lang w:val="en-US"/>
+        </w:rPr>
+        <w:t xml:space="preserve"> 16</w:t>
+      </w:r>
+      <w:r>
+        <w:rPr>
+          <w:sz w:val="24"/>
+          <w:szCs w:val="24"/>
+          <w:lang w:val="en-US"/>
+        </w:rPr>
+        <w:t>00, this huge number of</w:t>
+      </w:r>
+      <w:r>
+        <w:rPr>
+          <w:sz w:val="24"/>
+          <w:szCs w:val="24"/>
+          <w:lang w:val="en-US"/>
+        </w:rPr>
+        <w:t xml:space="preserve"> lights w</w:t>
+      </w:r>
+      <w:r>
+        <w:rPr>
+          <w:sz w:val="24"/>
+          <w:szCs w:val="24"/>
+          <w:lang w:val="en-US"/>
+        </w:rPr>
+        <w:t xml:space="preserve">ould be </w:t>
+      </w:r>
+      <w:r>
+        <w:rPr>
+          <w:sz w:val="24"/>
+          <w:szCs w:val="24"/>
+          <w:lang w:val="en-US"/>
+        </w:rPr>
+        <w:t>to</w:t>
+      </w:r>
+      <w:r>
+        <w:rPr>
+          <w:sz w:val="24"/>
+          <w:szCs w:val="24"/>
+          <w:lang w:val="en-US"/>
+        </w:rPr>
+        <w:t>o</w:t>
+      </w:r>
+      <w:r>
+        <w:rPr>
+          <w:sz w:val="24"/>
+          <w:szCs w:val="24"/>
+          <w:lang w:val="en-US"/>
+        </w:rPr>
+        <w:t xml:space="preserve"> heavy for the project</w:t>
+      </w:r>
+      <w:r>
+        <w:rPr>
+          <w:sz w:val="24"/>
+          <w:szCs w:val="24"/>
+          <w:lang w:val="en-US"/>
+        </w:rPr>
+        <w:t xml:space="preserve">. </w:t>
+      </w:r>
+      <w:r>
+        <w:rPr>
+          <w:sz w:val="24"/>
+          <w:szCs w:val="24"/>
+          <w:lang w:val="en-US"/>
+        </w:rPr>
+        <w:t>We therefore decided to follow another way: let lamps turn on around the player in a fixed radius and turn off th</w:t>
+      </w:r>
+      <w:r>
+        <w:rPr>
+          <w:sz w:val="24"/>
+          <w:szCs w:val="24"/>
+          <w:lang w:val="en-US"/>
+        </w:rPr>
+        <w:t xml:space="preserve">e </w:t>
+      </w:r>
+      <w:r>
+        <w:rPr>
+          <w:sz w:val="24"/>
+          <w:szCs w:val="24"/>
+          <w:lang w:val="en-US"/>
+        </w:rPr>
+        <w:t>ones</w:t>
+      </w:r>
+      <w:r>
+        <w:rPr>
+          <w:sz w:val="24"/>
+          <w:szCs w:val="24"/>
+          <w:lang w:val="en-US"/>
+        </w:rPr>
+        <w:t xml:space="preserve"> </w:t>
+      </w:r>
+      <w:r>
+        <w:rPr>
+          <w:sz w:val="24"/>
+          <w:szCs w:val="24"/>
+          <w:lang w:val="en-US"/>
+        </w:rPr>
+        <w:t xml:space="preserve">that </w:t>
+      </w:r>
+      <w:r>
+        <w:rPr>
+          <w:sz w:val="24"/>
+          <w:szCs w:val="24"/>
+          <w:lang w:val="en-US"/>
+        </w:rPr>
+        <w:t>were already turn on</w:t>
+      </w:r>
+      <w:r>
+        <w:rPr>
+          <w:sz w:val="24"/>
+          <w:szCs w:val="24"/>
+          <w:lang w:val="en-US"/>
+        </w:rPr>
+        <w:t xml:space="preserve"> as </w:t>
+      </w:r>
+      <w:r>
+        <w:rPr>
+          <w:sz w:val="24"/>
+          <w:szCs w:val="24"/>
+          <w:lang w:val="en-US"/>
+        </w:rPr>
+        <w:t>soon as the player moved</w:t>
+      </w:r>
+      <w:r>
+        <w:rPr>
+          <w:sz w:val="24"/>
+          <w:szCs w:val="24"/>
+          <w:lang w:val="en-US"/>
+        </w:rPr>
+        <w:t>.</w:t>
+      </w:r>
+      <w:r>
+        <w:rPr>
+          <w:sz w:val="24"/>
+          <w:szCs w:val="24"/>
+          <w:lang w:val="en-US"/>
+        </w:rPr>
+        <w:t xml:space="preserve"> Unfortunately</w:t>
+      </w:r>
+      <w:r>
+        <w:rPr>
+          <w:sz w:val="24"/>
+          <w:szCs w:val="24"/>
+          <w:lang w:val="en-US"/>
+        </w:rPr>
+        <w:t>,</w:t>
+      </w:r>
+      <w:r>
+        <w:rPr>
+          <w:sz w:val="24"/>
+          <w:szCs w:val="24"/>
+          <w:lang w:val="en-US"/>
+        </w:rPr>
+        <w:t xml:space="preserve"> this way also turned out to be computationally heavy and we hence adopted just one light </w:t>
+      </w:r>
+      <w:r>
+        <w:rPr>
+          <w:sz w:val="24"/>
+          <w:szCs w:val="24"/>
+          <w:lang w:val="en-US"/>
+        </w:rPr>
+        <w:t>that worked</w:t>
+      </w:r>
+      <w:r>
+        <w:rPr>
+          <w:sz w:val="24"/>
+          <w:szCs w:val="24"/>
+          <w:lang w:val="en-US"/>
+        </w:rPr>
+        <w:t xml:space="preserve"> the same way as the sun: </w:t>
+      </w:r>
+      <w:r>
+        <w:rPr>
+          <w:i/>
+          <w:iCs/>
+          <w:sz w:val="24"/>
+          <w:szCs w:val="24"/>
+          <w:lang w:val="en-US"/>
+        </w:rPr>
+        <w:t>‘</w:t>
+      </w:r>
+      <w:proofErr w:type="spellStart"/>
+      <w:r>
+        <w:rPr>
+          <w:i/>
+          <w:iCs/>
+          <w:sz w:val="24"/>
+          <w:szCs w:val="24"/>
+          <w:lang w:val="en-US"/>
+        </w:rPr>
+        <w:t>HemisphereLight</w:t>
+      </w:r>
+      <w:proofErr w:type="spellEnd"/>
+      <w:r>
+        <w:rPr>
+          <w:i/>
+          <w:iCs/>
+          <w:sz w:val="24"/>
+          <w:szCs w:val="24"/>
+          <w:lang w:val="en-US"/>
+        </w:rPr>
+        <w:t>’</w:t>
+      </w:r>
+      <w:r>
+        <w:rPr>
+          <w:sz w:val="24"/>
+          <w:szCs w:val="24"/>
+          <w:lang w:val="en-US"/>
+        </w:rPr>
+        <w:t>,</w:t>
+      </w:r>
+      <w:r>
+        <w:rPr>
+          <w:sz w:val="24"/>
+          <w:szCs w:val="24"/>
+          <w:lang w:val="en-US"/>
+        </w:rPr>
+        <w:t xml:space="preserve"> a light source positioned directly above the scene with color fading from the sky color to the ground color.</w:t>
+      </w:r>
+    </w:p>
+    <w:p>
+      <w:pPr>
+        <w:jc w:val="both"/>
+        <w:rPr>
+          <w:sz w:val="24"/>
+          <w:szCs w:val="24"/>
+          <w:lang w:val="en-US"/>
+        </w:rPr>
+      </w:pPr>
+      <w:r>
+        <w:rPr>
+          <w:sz w:val="24"/>
+          <w:szCs w:val="24"/>
+          <w:lang w:val="en-US"/>
+        </w:rPr>
+        <w:t xml:space="preserve">Since the </w:t>
+      </w:r>
+      <w:r>
+        <w:rPr>
+          <w:i/>
+          <w:iCs/>
+          <w:sz w:val="24"/>
+          <w:szCs w:val="24"/>
+          <w:lang w:val="en-US"/>
+        </w:rPr>
+        <w:t>‘</w:t>
+      </w:r>
+      <w:proofErr w:type="spellStart"/>
+      <w:r>
+        <w:rPr>
+          <w:i/>
+          <w:iCs/>
+          <w:sz w:val="24"/>
+          <w:szCs w:val="24"/>
+          <w:lang w:val="en-US"/>
+        </w:rPr>
+        <w:t>MeshBasicMaterial</w:t>
+      </w:r>
+      <w:proofErr w:type="spellEnd"/>
+      <w:r>
+        <w:rPr>
+          <w:i/>
+          <w:iCs/>
+          <w:sz w:val="24"/>
+          <w:szCs w:val="24"/>
+          <w:lang w:val="en-US"/>
+        </w:rPr>
+        <w:t>’</w:t>
+      </w:r>
+      <w:r>
+        <w:rPr>
+          <w:sz w:val="24"/>
+          <w:szCs w:val="24"/>
+          <w:lang w:val="en-US"/>
+        </w:rPr>
+        <w:t xml:space="preserve"> i</w:t>
+      </w:r>
+      <w:r>
+        <w:rPr>
+          <w:sz w:val="24"/>
+          <w:szCs w:val="24"/>
+          <w:lang w:val="en-US"/>
+        </w:rPr>
+        <w:t>s</w:t>
+      </w:r>
+      <w:r>
+        <w:rPr>
+          <w:sz w:val="24"/>
+          <w:szCs w:val="24"/>
+          <w:lang w:val="en-US"/>
+        </w:rPr>
+        <w:t xml:space="preserve"> not affected by lights, for most of the object present in the scene we used </w:t>
+      </w:r>
+      <w:r>
+        <w:rPr>
+          <w:sz w:val="24"/>
+          <w:szCs w:val="24"/>
+          <w:lang w:val="en-US"/>
+        </w:rPr>
+        <w:t xml:space="preserve">the </w:t>
+      </w:r>
+      <w:r>
+        <w:rPr>
+          <w:i/>
+          <w:iCs/>
+          <w:sz w:val="24"/>
+          <w:szCs w:val="24"/>
+          <w:lang w:val="en-US"/>
+        </w:rPr>
+        <w:t>‘</w:t>
+      </w:r>
+      <w:proofErr w:type="spellStart"/>
+      <w:r>
+        <w:rPr>
+          <w:i/>
+          <w:iCs/>
+          <w:sz w:val="24"/>
+          <w:szCs w:val="24"/>
+          <w:lang w:val="en-US"/>
+        </w:rPr>
+        <w:t>MeshLambertMaterial</w:t>
+      </w:r>
+      <w:proofErr w:type="spellEnd"/>
+      <w:r>
+        <w:rPr>
+          <w:i/>
+          <w:iCs/>
+          <w:sz w:val="24"/>
+          <w:szCs w:val="24"/>
+          <w:lang w:val="en-US"/>
+        </w:rPr>
+        <w:t>’</w:t>
+      </w:r>
+      <w:r>
+        <w:rPr>
+          <w:sz w:val="24"/>
+          <w:szCs w:val="24"/>
+          <w:lang w:val="en-US"/>
+        </w:rPr>
+        <w:t>, a m</w:t>
+      </w:r>
+      <w:r>
+        <w:rPr>
+          <w:sz w:val="24"/>
+          <w:szCs w:val="24"/>
+          <w:lang w:val="en-US"/>
+        </w:rPr>
+        <w:t>aterial</w:t>
+      </w:r>
+      <w:r>
+        <w:rPr>
+          <w:sz w:val="24"/>
+          <w:szCs w:val="24"/>
+          <w:lang w:val="en-US"/>
+        </w:rPr>
+        <w:t xml:space="preserve"> for non-shiny surfaces without specular highlights. The shading is calculated using the </w:t>
+      </w:r>
+      <w:r>
+        <w:rPr>
+          <w:i/>
+          <w:iCs/>
+          <w:sz w:val="24"/>
+          <w:szCs w:val="24"/>
+          <w:lang w:val="en-US"/>
+        </w:rPr>
+        <w:t>‘</w:t>
+      </w:r>
+      <w:proofErr w:type="spellStart"/>
+      <w:r>
+        <w:rPr>
+          <w:i/>
+          <w:iCs/>
+          <w:sz w:val="24"/>
+          <w:szCs w:val="24"/>
+          <w:lang w:val="en-US"/>
+        </w:rPr>
+        <w:t>Gourad</w:t>
+      </w:r>
+      <w:proofErr w:type="spellEnd"/>
+      <w:r>
+        <w:rPr>
+          <w:i/>
+          <w:iCs/>
+          <w:sz w:val="24"/>
+          <w:szCs w:val="24"/>
+          <w:lang w:val="en-US"/>
+        </w:rPr>
+        <w:t>’</w:t>
+      </w:r>
+      <w:r>
+        <w:rPr>
+          <w:sz w:val="24"/>
+          <w:szCs w:val="24"/>
+          <w:lang w:val="en-US"/>
+        </w:rPr>
+        <w:t xml:space="preserve"> shading model, which calculates shading per vertex and </w:t>
+      </w:r>
+      <w:r>
+        <w:rPr>
+          <w:sz w:val="24"/>
+          <w:szCs w:val="24"/>
+          <w:lang w:val="en-US"/>
+        </w:rPr>
         <w:lastRenderedPageBreak/>
-        <w:t xml:space="preserve">The camera </w:t>
-      </w:r>
-      <w:r>
-        <w:rPr>
-          <w:sz w:val="24"/>
-          <w:szCs w:val="24"/>
-          <w:lang w:val="en-US"/>
-        </w:rPr>
-        <w:t>always looks ahead in front of the player</w:t>
+        <w:t>interpolates the results over the polygon’s faces. Another important reason is the performance: due to the simplicity of the reflectance and illumination models, performance</w:t>
+      </w:r>
+      <w:r>
+        <w:rPr>
+          <w:sz w:val="24"/>
+          <w:szCs w:val="24"/>
+          <w:lang w:val="en-US"/>
+        </w:rPr>
+        <w:t>s</w:t>
+      </w:r>
+      <w:r>
+        <w:rPr>
+          <w:sz w:val="24"/>
+          <w:szCs w:val="24"/>
+          <w:lang w:val="en-US"/>
+        </w:rPr>
+        <w:t xml:space="preserve"> are greater than </w:t>
+      </w:r>
+      <w:r>
+        <w:rPr>
+          <w:i/>
+          <w:iCs/>
+          <w:sz w:val="24"/>
+          <w:szCs w:val="24"/>
+          <w:lang w:val="en-US"/>
+        </w:rPr>
+        <w:t>‘</w:t>
+      </w:r>
+      <w:proofErr w:type="spellStart"/>
+      <w:r>
+        <w:rPr>
+          <w:i/>
+          <w:iCs/>
+          <w:sz w:val="24"/>
+          <w:szCs w:val="24"/>
+          <w:lang w:val="en-US"/>
+        </w:rPr>
+        <w:t>MeshPhongMaterial</w:t>
+      </w:r>
+      <w:proofErr w:type="spellEnd"/>
+      <w:r>
+        <w:rPr>
+          <w:i/>
+          <w:iCs/>
+          <w:sz w:val="24"/>
+          <w:szCs w:val="24"/>
+          <w:lang w:val="en-US"/>
+        </w:rPr>
+        <w:t>’, ‘</w:t>
+      </w:r>
+      <w:proofErr w:type="spellStart"/>
+      <w:r>
+        <w:rPr>
+          <w:i/>
+          <w:iCs/>
+          <w:sz w:val="24"/>
+          <w:szCs w:val="24"/>
+          <w:lang w:val="en-US"/>
+        </w:rPr>
+        <w:t>MeshStandardMaterial</w:t>
+      </w:r>
+      <w:proofErr w:type="spellEnd"/>
+      <w:r>
+        <w:rPr>
+          <w:i/>
+          <w:iCs/>
+          <w:sz w:val="24"/>
+          <w:szCs w:val="24"/>
+          <w:lang w:val="en-US"/>
+        </w:rPr>
+        <w:t>’</w:t>
       </w:r>
       <w:r>
         <w:rPr>
@@ -1827,27 +2905,245 @@
       </w:r>
       <w:r>
         <w:rPr>
-          <w:sz w:val="24"/>
-          <w:szCs w:val="24"/>
-          <w:lang w:val="en-US"/>
-        </w:rPr>
-        <w:t>we chose</w:t>
-      </w:r>
-      <w:r>
-        <w:rPr>
-          <w:sz w:val="24"/>
-          <w:szCs w:val="24"/>
-          <w:lang w:val="en-US"/>
-        </w:rPr>
-        <w:t xml:space="preserve"> to use</w:t>
-      </w:r>
-      <w:r>
-        <w:rPr>
-          <w:sz w:val="24"/>
-          <w:szCs w:val="24"/>
-          <w:lang w:val="en-US"/>
-        </w:rPr>
-        <w:t xml:space="preserve"> the</w:t>
+          <w:i/>
+          <w:iCs/>
+          <w:sz w:val="24"/>
+          <w:szCs w:val="24"/>
+          <w:lang w:val="en-US"/>
+        </w:rPr>
+        <w:t>’</w:t>
+      </w:r>
+      <w:proofErr w:type="spellStart"/>
+      <w:r>
+        <w:rPr>
+          <w:i/>
+          <w:iCs/>
+          <w:sz w:val="24"/>
+          <w:szCs w:val="24"/>
+          <w:lang w:val="en-US"/>
+        </w:rPr>
+        <w:t>MeshPhysicalMaterial</w:t>
+      </w:r>
+      <w:proofErr w:type="spellEnd"/>
+      <w:r>
+        <w:rPr>
+          <w:i/>
+          <w:iCs/>
+          <w:sz w:val="24"/>
+          <w:szCs w:val="24"/>
+          <w:lang w:val="en-US"/>
+        </w:rPr>
+        <w:t>’</w:t>
+      </w:r>
+      <w:r>
+        <w:rPr>
+          <w:sz w:val="24"/>
+          <w:szCs w:val="24"/>
+          <w:lang w:val="en-US"/>
+        </w:rPr>
+        <w:t xml:space="preserve"> at the cost of some graphical accuracy.</w:t>
+      </w:r>
+    </w:p>
+    <w:p>
+      <w:pPr>
+        <w:jc w:val="both"/>
+        <w:rPr>
+          <w:sz w:val="24"/>
+          <w:szCs w:val="24"/>
+          <w:lang w:val="en-US"/>
+        </w:rPr>
+      </w:pPr>
+    </w:p>
+    <w:p>
+      <w:pPr>
+        <w:jc w:val="both"/>
+        <w:rPr>
+          <w:sz w:val="24"/>
+          <w:szCs w:val="24"/>
+          <w:lang w:val="en-US"/>
+        </w:rPr>
+      </w:pPr>
+    </w:p>
+    <w:p>
+      <w:pPr>
+        <w:jc w:val="both"/>
+        <w:rPr>
+          <w:b/>
+          <w:bCs/>
+          <w:sz w:val="28"/>
+          <w:szCs w:val="28"/>
+          <w:lang w:val="en-US"/>
+        </w:rPr>
+      </w:pPr>
+      <w:r>
+        <w:rPr>
+          <w:b/>
+          <w:bCs/>
+          <w:sz w:val="28"/>
+          <w:szCs w:val="28"/>
+          <w:lang w:val="en-US"/>
+        </w:rPr>
+        <w:t>6</w:t>
+      </w:r>
+      <w:r>
+        <w:rPr>
+          <w:b/>
+          <w:bCs/>
+          <w:sz w:val="28"/>
+          <w:szCs w:val="28"/>
+          <w:lang w:val="en-US"/>
+        </w:rPr>
+        <w:t>. Collision</w:t>
+      </w:r>
+    </w:p>
+    <w:p>
+      <w:pPr>
+        <w:jc w:val="both"/>
+        <w:rPr>
+          <w:sz w:val="24"/>
+          <w:szCs w:val="24"/>
+          <w:lang w:val="en-US"/>
+        </w:rPr>
+      </w:pPr>
+      <w:r>
+        <w:rPr>
+          <w:sz w:val="24"/>
+          <w:szCs w:val="24"/>
+          <w:lang w:val="en-US"/>
+        </w:rPr>
+        <w:t xml:space="preserve">One of the most difficult things to implement, </w:t>
+      </w:r>
+      <w:r>
+        <w:rPr>
+          <w:sz w:val="24"/>
+          <w:szCs w:val="24"/>
+          <w:lang w:val="en-US"/>
+        </w:rPr>
+        <w:t>along</w:t>
+      </w:r>
+      <w:r>
+        <w:rPr>
+          <w:sz w:val="24"/>
+          <w:szCs w:val="24"/>
+          <w:lang w:val="en-US"/>
+        </w:rPr>
+        <w:t xml:space="preserve"> with the zombies, were the collision</w:t>
+      </w:r>
+      <w:r>
+        <w:rPr>
+          <w:sz w:val="24"/>
+          <w:szCs w:val="24"/>
+          <w:lang w:val="en-US"/>
+        </w:rPr>
+        <w:t>s</w:t>
+      </w:r>
+      <w:r>
+        <w:rPr>
+          <w:sz w:val="24"/>
+          <w:szCs w:val="24"/>
+          <w:lang w:val="en-US"/>
+        </w:rPr>
+        <w:t>.</w:t>
+      </w:r>
+      <w:r>
+        <w:rPr>
+          <w:sz w:val="24"/>
+          <w:szCs w:val="24"/>
+          <w:lang w:val="en-US"/>
+        </w:rPr>
+        <w:t xml:space="preserve"> In a first phase of the project we used the </w:t>
+      </w:r>
+      <w:r>
+        <w:rPr>
+          <w:i/>
+          <w:iCs/>
+          <w:sz w:val="24"/>
+          <w:szCs w:val="24"/>
+          <w:lang w:val="en-US"/>
+        </w:rPr>
+        <w:t>‘</w:t>
+      </w:r>
+      <w:proofErr w:type="spellStart"/>
+      <w:r>
+        <w:rPr>
+          <w:i/>
+          <w:iCs/>
+          <w:sz w:val="24"/>
+          <w:szCs w:val="24"/>
+          <w:lang w:val="en-US"/>
+        </w:rPr>
+        <w:t>Raycaster</w:t>
+      </w:r>
+      <w:proofErr w:type="spellEnd"/>
+      <w:r>
+        <w:rPr>
+          <w:i/>
+          <w:iCs/>
+          <w:sz w:val="24"/>
+          <w:szCs w:val="24"/>
+          <w:lang w:val="en-US"/>
+        </w:rPr>
+        <w:t>’</w:t>
+      </w:r>
+      <w:r>
+        <w:rPr>
+          <w:sz w:val="24"/>
+          <w:szCs w:val="24"/>
+          <w:lang w:val="en-US"/>
+        </w:rPr>
+        <w:t xml:space="preserve">, a class mainly used for mouse picking (working out what objects in the 3D space the mouse is over) amongst other things. The </w:t>
+      </w:r>
+      <w:proofErr w:type="spellStart"/>
+      <w:r>
+        <w:rPr>
+          <w:i/>
+          <w:iCs/>
+          <w:sz w:val="24"/>
+          <w:szCs w:val="24"/>
+          <w:lang w:val="en-US"/>
+        </w:rPr>
+        <w:t>raycaster</w:t>
+      </w:r>
+      <w:proofErr w:type="spellEnd"/>
+      <w:r>
+        <w:rPr>
+          <w:sz w:val="24"/>
+          <w:szCs w:val="24"/>
+          <w:lang w:val="en-US"/>
+        </w:rPr>
+        <w:t xml:space="preserve"> simply provide a ray casted from an origin towards a direction</w:t>
+      </w:r>
+      <w:r>
+        <w:rPr>
+          <w:sz w:val="24"/>
+          <w:szCs w:val="24"/>
+          <w:lang w:val="en-US"/>
+        </w:rPr>
+        <w:t xml:space="preserve"> and check if the ray hits something: if so, an array of sorted objects (distance metric) is returned and action</w:t>
+      </w:r>
+      <w:r>
+        <w:rPr>
+          <w:sz w:val="24"/>
+          <w:szCs w:val="24"/>
+          <w:lang w:val="en-US"/>
+        </w:rPr>
+        <w:t>s</w:t>
+      </w:r>
+      <w:r>
+        <w:rPr>
+          <w:sz w:val="24"/>
+          <w:szCs w:val="24"/>
+          <w:lang w:val="en-US"/>
+        </w:rPr>
+        <w:t xml:space="preserve"> can be taken.</w:t>
+      </w:r>
+      <w:r>
+        <w:rPr>
+          <w:sz w:val="24"/>
+          <w:szCs w:val="24"/>
+          <w:lang w:val="en-US"/>
+        </w:rPr>
+        <w:t xml:space="preserve"> We hence used an array of 16 rays casted towards</w:t>
       </w:r>
       <w:r>
         <w:rPr>
@@ -1863,18 +3159,186 @@
           <w:szCs w:val="24"/>
           <w:lang w:val="en-US"/>
         </w:rPr>
+        <w:t>the cardinal direction</w:t>
+      </w:r>
+      <w:r>
+        <w:rPr>
+          <w:sz w:val="24"/>
+          <w:szCs w:val="24"/>
+          <w:lang w:val="en-US"/>
+        </w:rPr>
+        <w:t>:</w:t>
+      </w:r>
+      <w:r>
+        <w:rPr>
+          <w:sz w:val="24"/>
+          <w:szCs w:val="24"/>
+          <w:lang w:val="en-US"/>
+        </w:rPr>
+        <w:t xml:space="preserve"> </w:t>
+      </w:r>
+      <w:r>
+        <w:rPr>
+          <w:sz w:val="24"/>
+          <w:szCs w:val="24"/>
+          <w:lang w:val="en-US"/>
+        </w:rPr>
+        <w:t>Nort</w:t>
+      </w:r>
+      <w:r>
+        <w:rPr>
+          <w:sz w:val="24"/>
+          <w:szCs w:val="24"/>
+          <w:lang w:val="en-US"/>
+        </w:rPr>
+        <w:t>h</w:t>
+      </w:r>
+      <w:r>
+        <w:rPr>
+          <w:sz w:val="24"/>
+          <w:szCs w:val="24"/>
+          <w:lang w:val="en-US"/>
+        </w:rPr>
+        <w:t>, East, West, South, Nort</w:t>
+      </w:r>
+      <w:r>
+        <w:rPr>
+          <w:sz w:val="24"/>
+          <w:szCs w:val="24"/>
+          <w:lang w:val="en-US"/>
+        </w:rPr>
+        <w:t>h</w:t>
+      </w:r>
+      <w:r>
+        <w:rPr>
+          <w:sz w:val="24"/>
+          <w:szCs w:val="24"/>
+          <w:lang w:val="en-US"/>
+        </w:rPr>
+        <w:t>-East et</w:t>
+      </w:r>
+      <w:r>
+        <w:rPr>
+          <w:sz w:val="24"/>
+          <w:szCs w:val="24"/>
+          <w:lang w:val="en-US"/>
+        </w:rPr>
+        <w:t>c</w:t>
+      </w:r>
+      <w:r>
+        <w:rPr>
+          <w:sz w:val="24"/>
+          <w:szCs w:val="24"/>
+          <w:lang w:val="en-US"/>
+        </w:rPr>
+        <w:t>.</w:t>
+      </w:r>
+      <w:r>
+        <w:rPr>
+          <w:sz w:val="24"/>
+          <w:szCs w:val="24"/>
+          <w:lang w:val="en-US"/>
+        </w:rPr>
+        <w:t xml:space="preserve"> </w:t>
+      </w:r>
+      <w:r>
+        <w:rPr>
+          <w:sz w:val="24"/>
+          <w:szCs w:val="24"/>
+          <w:lang w:val="en-US"/>
+        </w:rPr>
+        <w:t>In the render loop this method was computationally heavy and therefore we adopted another way: bounding boxes all over the object present in the scene.</w:t>
+      </w:r>
+      <w:r>
+        <w:rPr>
+          <w:sz w:val="24"/>
+          <w:szCs w:val="24"/>
+          <w:lang w:val="en-US"/>
+        </w:rPr>
+        <w:t xml:space="preserve"> </w:t>
+      </w:r>
+      <w:r>
+        <w:rPr>
+          <w:sz w:val="24"/>
+          <w:szCs w:val="24"/>
+          <w:lang w:val="en-US"/>
+        </w:rPr>
+        <w:t xml:space="preserve">Indeed, </w:t>
+      </w:r>
+      <w:r>
+        <w:rPr>
+          <w:i/>
+          <w:iCs/>
+          <w:sz w:val="24"/>
+          <w:szCs w:val="24"/>
+          <w:lang w:val="en-US"/>
+        </w:rPr>
+        <w:t>three.js</w:t>
+      </w:r>
+      <w:r>
+        <w:rPr>
+          <w:sz w:val="24"/>
+          <w:szCs w:val="24"/>
+          <w:lang w:val="en-US"/>
+        </w:rPr>
+        <w:t xml:space="preserve"> provides a </w:t>
+      </w:r>
+      <w:proofErr w:type="spellStart"/>
+      <w:r>
+        <w:rPr>
+          <w:sz w:val="24"/>
+          <w:szCs w:val="24"/>
+          <w:lang w:val="en-US"/>
+        </w:rPr>
+        <w:t>b</w:t>
+      </w:r>
+      <w:r>
+        <w:rPr>
+          <w:sz w:val="24"/>
+          <w:szCs w:val="24"/>
+          <w:lang w:val="en-US"/>
+        </w:rPr>
+        <w:t>oolean</w:t>
+      </w:r>
+      <w:proofErr w:type="spellEnd"/>
+      <w:r>
+        <w:rPr>
+          <w:sz w:val="24"/>
+          <w:szCs w:val="24"/>
+          <w:lang w:val="en-US"/>
+        </w:rPr>
+        <w:t xml:space="preserve"> </w:t>
+      </w:r>
+      <w:r>
+        <w:rPr>
+          <w:sz w:val="24"/>
+          <w:szCs w:val="24"/>
+          <w:lang w:val="en-US"/>
+        </w:rPr>
+        <w:t xml:space="preserve">method named </w:t>
+      </w:r>
+      <w:r>
+        <w:rPr>
+          <w:i/>
+          <w:iCs/>
+          <w:sz w:val="24"/>
+          <w:szCs w:val="24"/>
+          <w:lang w:val="en-US"/>
+        </w:rPr>
         <w:t>‘</w:t>
       </w:r>
-      <w:r>
-        <w:rPr>
-          <w:i/>
-          <w:iCs/>
-          <w:sz w:val="24"/>
-          <w:szCs w:val="24"/>
-          <w:lang w:val="en-US"/>
-        </w:rPr>
-        <w:t>PerspectiveCamera</w:t>
-      </w:r>
+      <w:proofErr w:type="spellStart"/>
+      <w:r>
+        <w:rPr>
+          <w:i/>
+          <w:iCs/>
+          <w:sz w:val="24"/>
+          <w:szCs w:val="24"/>
+          <w:lang w:val="en-US"/>
+        </w:rPr>
+        <w:t>intersectsBox</w:t>
+      </w:r>
+      <w:proofErr w:type="spellEnd"/>
       <w:r>
         <w:rPr>
           <w:i/>
@@ -1891,247 +3355,7 @@
           <w:szCs w:val="24"/>
           <w:lang w:val="en-US"/>
         </w:rPr>
-        <w:t xml:space="preserve"> since </w:t>
-      </w:r>
-      <w:r>
-        <w:rPr>
-          <w:sz w:val="24"/>
-          <w:szCs w:val="24"/>
-          <w:lang w:val="en-US"/>
-        </w:rPr>
-        <w:t>it mimics the way the human eye sees</w:t>
-      </w:r>
-      <w:r>
-        <w:rPr>
-          <w:sz w:val="24"/>
-          <w:szCs w:val="24"/>
-          <w:lang w:val="en-US"/>
-        </w:rPr>
-        <w:t xml:space="preserve"> and hence matches perfectly the first person shooter games.</w:t>
-      </w:r>
-    </w:p>
-    <w:p>
-      <w:pPr>
-        <w:jc w:val="both"/>
-        <w:rPr>
-          <w:sz w:val="24"/>
-          <w:szCs w:val="24"/>
-          <w:lang w:val="en-US"/>
-        </w:rPr>
-      </w:pPr>
-    </w:p>
-    <w:p>
-      <w:pPr>
-        <w:jc w:val="both"/>
-        <w:rPr>
-          <w:sz w:val="24"/>
-          <w:szCs w:val="24"/>
-          <w:lang w:val="en-US"/>
-        </w:rPr>
-      </w:pPr>
-    </w:p>
-    <w:p>
-      <w:pPr>
-        <w:jc w:val="both"/>
-        <w:rPr>
-          <w:b/>
-          <w:bCs/>
-          <w:sz w:val="28"/>
-          <w:szCs w:val="28"/>
-          <w:lang w:val="en-US"/>
-        </w:rPr>
-      </w:pPr>
-      <w:r>
-        <w:rPr>
-          <w:b/>
-          <w:bCs/>
-          <w:sz w:val="28"/>
-          <w:szCs w:val="28"/>
-          <w:lang w:val="en-US"/>
-        </w:rPr>
-        <w:t>4. Lights</w:t>
-      </w:r>
-      <w:r>
-        <w:rPr>
-          <w:b/>
-          <w:bCs/>
-          <w:sz w:val="28"/>
-          <w:szCs w:val="28"/>
-          <w:lang w:val="en-US"/>
-        </w:rPr>
-        <w:t xml:space="preserve"> and materials</w:t>
-      </w:r>
-    </w:p>
-    <w:p>
-      <w:pPr>
-        <w:jc w:val="both"/>
-        <w:rPr>
-          <w:sz w:val="24"/>
-          <w:szCs w:val="24"/>
-          <w:lang w:val="en-US"/>
-        </w:rPr>
-      </w:pPr>
-      <w:r>
-        <w:rPr>
-          <w:sz w:val="24"/>
-          <w:szCs w:val="24"/>
-          <w:lang w:val="en-US"/>
-        </w:rPr>
-        <w:t xml:space="preserve">The </w:t>
-      </w:r>
-      <w:r>
-        <w:rPr>
-          <w:sz w:val="24"/>
-          <w:szCs w:val="24"/>
-          <w:lang w:val="en-US"/>
-        </w:rPr>
-        <w:t>basic</w:t>
-      </w:r>
-      <w:r>
-        <w:rPr>
-          <w:sz w:val="24"/>
-          <w:szCs w:val="24"/>
-          <w:lang w:val="en-US"/>
-        </w:rPr>
-        <w:t xml:space="preserve"> idea was to </w:t>
-      </w:r>
-      <w:r>
-        <w:rPr>
-          <w:sz w:val="24"/>
-          <w:szCs w:val="24"/>
-          <w:lang w:val="en-US"/>
-        </w:rPr>
-        <w:t>place a light of type ‘</w:t>
-      </w:r>
-      <w:r>
-        <w:rPr>
-          <w:i/>
-          <w:iCs/>
-          <w:sz w:val="24"/>
-          <w:szCs w:val="24"/>
-          <w:lang w:val="en-US"/>
-        </w:rPr>
-        <w:t>PointLight’</w:t>
-      </w:r>
-      <w:r>
-        <w:rPr>
-          <w:sz w:val="24"/>
-          <w:szCs w:val="24"/>
-          <w:lang w:val="en-US"/>
-        </w:rPr>
-        <w:t xml:space="preserve"> (</w:t>
-      </w:r>
-      <w:r>
-        <w:rPr>
-          <w:sz w:val="24"/>
-          <w:szCs w:val="24"/>
-          <w:lang w:val="en-US"/>
-        </w:rPr>
-        <w:t xml:space="preserve">a light </w:t>
-      </w:r>
-      <w:r>
-        <w:rPr>
-          <w:sz w:val="24"/>
-          <w:szCs w:val="24"/>
-          <w:lang w:val="en-US"/>
-        </w:rPr>
-        <w:t xml:space="preserve">scattered from </w:t>
-      </w:r>
-      <w:r>
-        <w:rPr>
-          <w:sz w:val="24"/>
-          <w:szCs w:val="24"/>
-          <w:lang w:val="en-US"/>
-        </w:rPr>
-        <w:t xml:space="preserve">a point towards all directions) for each lamp. </w:t>
-      </w:r>
-      <w:r>
-        <w:rPr>
-          <w:sz w:val="24"/>
-          <w:szCs w:val="24"/>
-          <w:lang w:val="en-US"/>
-        </w:rPr>
-        <w:t>But s</w:t>
-      </w:r>
-      <w:r>
-        <w:rPr>
-          <w:sz w:val="24"/>
-          <w:szCs w:val="24"/>
-          <w:lang w:val="en-US"/>
-        </w:rPr>
-        <w:t>ince the</w:t>
-      </w:r>
-      <w:r>
-        <w:rPr>
-          <w:sz w:val="24"/>
-          <w:szCs w:val="24"/>
-          <w:lang w:val="en-US"/>
-        </w:rPr>
-        <w:t xml:space="preserve"> number of lamps </w:t>
-      </w:r>
-      <w:r>
-        <w:rPr>
-          <w:sz w:val="24"/>
-          <w:szCs w:val="24"/>
-          <w:lang w:val="en-US"/>
-        </w:rPr>
-        <w:t>was</w:t>
-      </w:r>
-      <w:r>
-        <w:rPr>
-          <w:sz w:val="24"/>
-          <w:szCs w:val="24"/>
-          <w:lang w:val="en-US"/>
-        </w:rPr>
-        <w:t xml:space="preserve"> 16</w:t>
-      </w:r>
-      <w:r>
-        <w:rPr>
-          <w:sz w:val="24"/>
-          <w:szCs w:val="24"/>
-          <w:lang w:val="en-US"/>
-        </w:rPr>
-        <w:t>00, this huge number of</w:t>
-      </w:r>
-      <w:r>
-        <w:rPr>
-          <w:sz w:val="24"/>
-          <w:szCs w:val="24"/>
-          <w:lang w:val="en-US"/>
-        </w:rPr>
-        <w:t xml:space="preserve"> lights w</w:t>
-      </w:r>
-      <w:r>
-        <w:rPr>
-          <w:sz w:val="24"/>
-          <w:szCs w:val="24"/>
-          <w:lang w:val="en-US"/>
-        </w:rPr>
-        <w:t xml:space="preserve">ould be </w:t>
-      </w:r>
-      <w:r>
-        <w:rPr>
-          <w:sz w:val="24"/>
-          <w:szCs w:val="24"/>
-          <w:lang w:val="en-US"/>
-        </w:rPr>
-        <w:t>to</w:t>
-      </w:r>
-      <w:r>
-        <w:rPr>
-          <w:sz w:val="24"/>
-          <w:szCs w:val="24"/>
-          <w:lang w:val="en-US"/>
-        </w:rPr>
-        <w:t>o</w:t>
-      </w:r>
-      <w:r>
-        <w:rPr>
-          <w:sz w:val="24"/>
-          <w:szCs w:val="24"/>
-          <w:lang w:val="en-US"/>
-        </w:rPr>
-        <w:t xml:space="preserve"> heavy for the project</w:t>
+        <w:t xml:space="preserve"> that check if two boxes intersect themselves</w:t>
       </w:r>
       <w:r>
         <w:rPr>
@@ -2147,670 +3371,12 @@
           <w:szCs w:val="24"/>
           <w:lang w:val="en-US"/>
         </w:rPr>
-        <w:t>We therefore decided to follow another way: let lamps turn on around the player in a fixed radius and turn off th</w:t>
-      </w:r>
-      <w:r>
-        <w:rPr>
-          <w:sz w:val="24"/>
-          <w:szCs w:val="24"/>
-          <w:lang w:val="en-US"/>
-        </w:rPr>
-        <w:t xml:space="preserve">e </w:t>
-      </w:r>
-      <w:r>
-        <w:rPr>
-          <w:sz w:val="24"/>
-          <w:szCs w:val="24"/>
-          <w:lang w:val="en-US"/>
-        </w:rPr>
-        <w:t>ones</w:t>
-      </w:r>
-      <w:r>
-        <w:rPr>
-          <w:sz w:val="24"/>
-          <w:szCs w:val="24"/>
-          <w:lang w:val="en-US"/>
-        </w:rPr>
-        <w:t xml:space="preserve"> </w:t>
-      </w:r>
-      <w:r>
-        <w:rPr>
-          <w:sz w:val="24"/>
-          <w:szCs w:val="24"/>
-          <w:lang w:val="en-US"/>
-        </w:rPr>
-        <w:t xml:space="preserve">that </w:t>
-      </w:r>
-      <w:r>
-        <w:rPr>
-          <w:sz w:val="24"/>
-          <w:szCs w:val="24"/>
-          <w:lang w:val="en-US"/>
-        </w:rPr>
-        <w:t>were already turn on</w:t>
-      </w:r>
-      <w:r>
-        <w:rPr>
-          <w:sz w:val="24"/>
-          <w:szCs w:val="24"/>
-          <w:lang w:val="en-US"/>
-        </w:rPr>
-        <w:t xml:space="preserve"> as </w:t>
-      </w:r>
-      <w:r>
-        <w:rPr>
-          <w:sz w:val="24"/>
-          <w:szCs w:val="24"/>
-          <w:lang w:val="en-US"/>
-        </w:rPr>
-        <w:t>soon as the player moved</w:t>
-      </w:r>
-      <w:r>
-        <w:rPr>
-          <w:sz w:val="24"/>
-          <w:szCs w:val="24"/>
-          <w:lang w:val="en-US"/>
-        </w:rPr>
-        <w:t>.</w:t>
-      </w:r>
-      <w:r>
-        <w:rPr>
-          <w:sz w:val="24"/>
-          <w:szCs w:val="24"/>
-          <w:lang w:val="en-US"/>
-        </w:rPr>
-        <w:t xml:space="preserve"> Unfortunately</w:t>
-      </w:r>
-      <w:r>
-        <w:rPr>
-          <w:sz w:val="24"/>
-          <w:szCs w:val="24"/>
-          <w:lang w:val="en-US"/>
-        </w:rPr>
-        <w:t>,</w:t>
-      </w:r>
-      <w:r>
-        <w:rPr>
-          <w:sz w:val="24"/>
-          <w:szCs w:val="24"/>
-          <w:lang w:val="en-US"/>
-        </w:rPr>
-        <w:t xml:space="preserve"> this way also turned out to be computationally heavy and we hence adopted just one light </w:t>
-      </w:r>
-      <w:r>
-        <w:rPr>
-          <w:sz w:val="24"/>
-          <w:szCs w:val="24"/>
-          <w:lang w:val="en-US"/>
-        </w:rPr>
-        <w:t>that worked</w:t>
-      </w:r>
-      <w:r>
-        <w:rPr>
-          <w:sz w:val="24"/>
-          <w:szCs w:val="24"/>
-          <w:lang w:val="en-US"/>
-        </w:rPr>
-        <w:t xml:space="preserve"> the same way as the sun: </w:t>
-      </w:r>
-      <w:r>
-        <w:rPr>
-          <w:i/>
-          <w:iCs/>
-          <w:sz w:val="24"/>
-          <w:szCs w:val="24"/>
-          <w:lang w:val="en-US"/>
-        </w:rPr>
-        <w:t>‘HemisphereLight’</w:t>
-      </w:r>
-      <w:r>
-        <w:rPr>
-          <w:sz w:val="24"/>
-          <w:szCs w:val="24"/>
-          <w:lang w:val="en-US"/>
-        </w:rPr>
-        <w:t>,</w:t>
-      </w:r>
-      <w:r>
-        <w:rPr>
-          <w:sz w:val="24"/>
-          <w:szCs w:val="24"/>
-          <w:lang w:val="en-US"/>
-        </w:rPr>
-        <w:t xml:space="preserve"> a light source positioned directly above the scene with color fading from the sky color to the ground color.</w:t>
-      </w:r>
-    </w:p>
-    <w:p>
-      <w:pPr>
-        <w:jc w:val="both"/>
-        <w:rPr>
-          <w:sz w:val="24"/>
-          <w:szCs w:val="24"/>
-          <w:lang w:val="en-US"/>
-        </w:rPr>
-      </w:pPr>
-      <w:r>
-        <w:rPr>
-          <w:sz w:val="24"/>
-          <w:szCs w:val="24"/>
-          <w:lang w:val="en-US"/>
-        </w:rPr>
-        <w:t xml:space="preserve">Since the </w:t>
-      </w:r>
-      <w:r>
-        <w:rPr>
-          <w:i/>
-          <w:iCs/>
-          <w:sz w:val="24"/>
-          <w:szCs w:val="24"/>
-          <w:lang w:val="en-US"/>
-        </w:rPr>
-        <w:t>‘MeshBasicMaterial’</w:t>
-      </w:r>
-      <w:r>
-        <w:rPr>
-          <w:sz w:val="24"/>
-          <w:szCs w:val="24"/>
-          <w:lang w:val="en-US"/>
-        </w:rPr>
-        <w:t xml:space="preserve"> i</w:t>
-      </w:r>
-      <w:r>
-        <w:rPr>
-          <w:sz w:val="24"/>
-          <w:szCs w:val="24"/>
-          <w:lang w:val="en-US"/>
-        </w:rPr>
-        <w:t>s</w:t>
-      </w:r>
-      <w:r>
-        <w:rPr>
-          <w:sz w:val="24"/>
-          <w:szCs w:val="24"/>
-          <w:lang w:val="en-US"/>
-        </w:rPr>
-        <w:t xml:space="preserve"> not affected by lights, for most of the object present in the scene we used </w:t>
-      </w:r>
-      <w:r>
-        <w:rPr>
-          <w:sz w:val="24"/>
-          <w:szCs w:val="24"/>
-          <w:lang w:val="en-US"/>
-        </w:rPr>
-        <w:t xml:space="preserve">the </w:t>
-      </w:r>
-      <w:r>
-        <w:rPr>
-          <w:i/>
-          <w:iCs/>
-          <w:sz w:val="24"/>
-          <w:szCs w:val="24"/>
-          <w:lang w:val="en-US"/>
-        </w:rPr>
-        <w:t>‘MeshLambertMaterial’</w:t>
-      </w:r>
-      <w:r>
-        <w:rPr>
-          <w:sz w:val="24"/>
-          <w:szCs w:val="24"/>
-          <w:lang w:val="en-US"/>
-        </w:rPr>
-        <w:t>, a m</w:t>
-      </w:r>
-      <w:r>
-        <w:rPr>
-          <w:sz w:val="24"/>
-          <w:szCs w:val="24"/>
-          <w:lang w:val="en-US"/>
-        </w:rPr>
-        <w:t>aterial</w:t>
-      </w:r>
-      <w:r>
-        <w:rPr>
-          <w:sz w:val="24"/>
-          <w:szCs w:val="24"/>
-          <w:lang w:val="en-US"/>
-        </w:rPr>
-        <w:t xml:space="preserve"> for non-shiny surfaces without specular highlights. The shading is calculated using the </w:t>
-      </w:r>
-      <w:r>
-        <w:rPr>
-          <w:i/>
-          <w:iCs/>
-          <w:sz w:val="24"/>
-          <w:szCs w:val="24"/>
-          <w:lang w:val="en-US"/>
-        </w:rPr>
-        <w:t>‘Gourad’</w:t>
-      </w:r>
-      <w:r>
-        <w:rPr>
-          <w:sz w:val="24"/>
-          <w:szCs w:val="24"/>
-          <w:lang w:val="en-US"/>
-        </w:rPr>
-        <w:t xml:space="preserve"> shading model, which calculates shading per vertex and interpolates the results over the polygon’s faces. Another important reason is the performance: due to the simplicity of the reflectance and illumination models, performance</w:t>
-      </w:r>
-      <w:r>
-        <w:rPr>
-          <w:sz w:val="24"/>
-          <w:szCs w:val="24"/>
-          <w:lang w:val="en-US"/>
-        </w:rPr>
-        <w:t>s</w:t>
-      </w:r>
-      <w:r>
-        <w:rPr>
-          <w:sz w:val="24"/>
-          <w:szCs w:val="24"/>
-          <w:lang w:val="en-US"/>
-        </w:rPr>
-        <w:t xml:space="preserve"> are greater than </w:t>
-      </w:r>
-      <w:r>
-        <w:rPr>
-          <w:i/>
-          <w:iCs/>
-          <w:sz w:val="24"/>
-          <w:szCs w:val="24"/>
-          <w:lang w:val="en-US"/>
-        </w:rPr>
-        <w:t>‘MeshPhongMaterial’, ‘MeshStandardMaterial’</w:t>
-      </w:r>
-      <w:r>
-        <w:rPr>
-          <w:sz w:val="24"/>
-          <w:szCs w:val="24"/>
-          <w:lang w:val="en-US"/>
-        </w:rPr>
-        <w:t xml:space="preserve"> and </w:t>
-      </w:r>
-      <w:r>
-        <w:rPr>
-          <w:i/>
-          <w:iCs/>
-          <w:sz w:val="24"/>
-          <w:szCs w:val="24"/>
-          <w:lang w:val="en-US"/>
-        </w:rPr>
-        <w:t>’MeshPhysicalMaterial’</w:t>
-      </w:r>
-      <w:r>
-        <w:rPr>
-          <w:sz w:val="24"/>
-          <w:szCs w:val="24"/>
-          <w:lang w:val="en-US"/>
-        </w:rPr>
-        <w:t xml:space="preserve"> at the cost of some graphical accuracy.</w:t>
-      </w:r>
-    </w:p>
-    <w:p>
-      <w:pPr>
-        <w:jc w:val="both"/>
-        <w:rPr>
-          <w:sz w:val="24"/>
-          <w:szCs w:val="24"/>
-          <w:lang w:val="en-US"/>
-        </w:rPr>
-      </w:pPr>
-    </w:p>
-    <w:p>
-      <w:pPr>
-        <w:jc w:val="both"/>
-        <w:rPr>
-          <w:sz w:val="24"/>
-          <w:szCs w:val="24"/>
-          <w:lang w:val="en-US"/>
-        </w:rPr>
-      </w:pPr>
-    </w:p>
-    <w:p>
-      <w:pPr>
-        <w:jc w:val="both"/>
-        <w:rPr>
-          <w:b/>
-          <w:bCs/>
-          <w:sz w:val="28"/>
-          <w:szCs w:val="28"/>
-          <w:lang w:val="en-US"/>
-        </w:rPr>
-      </w:pPr>
-      <w:r>
-        <w:rPr>
-          <w:b/>
-          <w:bCs/>
-          <w:sz w:val="28"/>
-          <w:szCs w:val="28"/>
-          <w:lang w:val="en-US"/>
-        </w:rPr>
-        <w:t>5. Collision</w:t>
-      </w:r>
-    </w:p>
-    <w:p>
-      <w:pPr>
-        <w:jc w:val="both"/>
-        <w:rPr>
-          <w:sz w:val="24"/>
-          <w:szCs w:val="24"/>
-          <w:lang w:val="en-US"/>
-        </w:rPr>
-      </w:pPr>
-      <w:r>
-        <w:rPr>
-          <w:sz w:val="24"/>
-          <w:szCs w:val="24"/>
-          <w:lang w:val="en-US"/>
-        </w:rPr>
-        <w:t xml:space="preserve">One of the most difficult things to implement, </w:t>
-      </w:r>
-      <w:r>
-        <w:rPr>
-          <w:sz w:val="24"/>
-          <w:szCs w:val="24"/>
-          <w:lang w:val="en-US"/>
-        </w:rPr>
-        <w:t>along</w:t>
-      </w:r>
-      <w:r>
-        <w:rPr>
-          <w:sz w:val="24"/>
-          <w:szCs w:val="24"/>
-          <w:lang w:val="en-US"/>
-        </w:rPr>
-        <w:t xml:space="preserve"> with the zombies, were the collision</w:t>
-      </w:r>
-      <w:r>
-        <w:rPr>
-          <w:sz w:val="24"/>
-          <w:szCs w:val="24"/>
-          <w:lang w:val="en-US"/>
-        </w:rPr>
-        <w:t>s</w:t>
-      </w:r>
-      <w:r>
-        <w:rPr>
-          <w:sz w:val="24"/>
-          <w:szCs w:val="24"/>
-          <w:lang w:val="en-US"/>
-        </w:rPr>
-        <w:t>.</w:t>
-      </w:r>
-      <w:r>
-        <w:rPr>
-          <w:sz w:val="24"/>
-          <w:szCs w:val="24"/>
-          <w:lang w:val="en-US"/>
-        </w:rPr>
-        <w:t xml:space="preserve"> In a first phase of the project we used the </w:t>
-      </w:r>
-      <w:r>
-        <w:rPr>
-          <w:i/>
-          <w:iCs/>
-          <w:sz w:val="24"/>
-          <w:szCs w:val="24"/>
-          <w:lang w:val="en-US"/>
-        </w:rPr>
-        <w:t>‘Raycaster’</w:t>
-      </w:r>
-      <w:r>
-        <w:rPr>
-          <w:sz w:val="24"/>
-          <w:szCs w:val="24"/>
-          <w:lang w:val="en-US"/>
-        </w:rPr>
-        <w:t xml:space="preserve">, a class mainly used for mouse picking (working out what objects in the 3D space the mouse is over) amongst other things. The </w:t>
-      </w:r>
-      <w:r>
-        <w:rPr>
-          <w:i/>
-          <w:iCs/>
-          <w:sz w:val="24"/>
-          <w:szCs w:val="24"/>
-          <w:lang w:val="en-US"/>
-        </w:rPr>
-        <w:t>raycaster</w:t>
-      </w:r>
-      <w:r>
-        <w:rPr>
-          <w:sz w:val="24"/>
-          <w:szCs w:val="24"/>
-          <w:lang w:val="en-US"/>
-        </w:rPr>
-        <w:t xml:space="preserve"> simply provide a ray casted from an origin towards a direction</w:t>
-      </w:r>
-      <w:r>
-        <w:rPr>
-          <w:sz w:val="24"/>
-          <w:szCs w:val="24"/>
-          <w:lang w:val="en-US"/>
-        </w:rPr>
-        <w:t xml:space="preserve"> and check if the ray hits something: if so, an array of sorted objects (distance metric) is returned and action</w:t>
-      </w:r>
-      <w:r>
-        <w:rPr>
-          <w:sz w:val="24"/>
-          <w:szCs w:val="24"/>
-          <w:lang w:val="en-US"/>
-        </w:rPr>
-        <w:t>s</w:t>
-      </w:r>
-      <w:r>
-        <w:rPr>
-          <w:sz w:val="24"/>
-          <w:szCs w:val="24"/>
-          <w:lang w:val="en-US"/>
-        </w:rPr>
-        <w:t xml:space="preserve"> can be taken.</w:t>
-      </w:r>
-      <w:r>
-        <w:rPr>
-          <w:sz w:val="24"/>
-          <w:szCs w:val="24"/>
-          <w:lang w:val="en-US"/>
-        </w:rPr>
-        <w:t xml:space="preserve"> We hence used an array of 16 rays casted towards</w:t>
-      </w:r>
-      <w:r>
-        <w:rPr>
-          <w:sz w:val="24"/>
-          <w:szCs w:val="24"/>
-          <w:lang w:val="en-US"/>
-        </w:rPr>
-        <w:t xml:space="preserve"> </w:t>
-      </w:r>
-      <w:r>
-        <w:rPr>
-          <w:sz w:val="24"/>
-          <w:szCs w:val="24"/>
-          <w:lang w:val="en-US"/>
-        </w:rPr>
-        <w:t>the cardinal direction</w:t>
-      </w:r>
-      <w:r>
-        <w:rPr>
-          <w:sz w:val="24"/>
-          <w:szCs w:val="24"/>
-          <w:lang w:val="en-US"/>
-        </w:rPr>
-        <w:t>:</w:t>
-      </w:r>
-      <w:r>
-        <w:rPr>
-          <w:sz w:val="24"/>
-          <w:szCs w:val="24"/>
-          <w:lang w:val="en-US"/>
-        </w:rPr>
-        <w:t xml:space="preserve"> </w:t>
-      </w:r>
-      <w:r>
-        <w:rPr>
-          <w:sz w:val="24"/>
-          <w:szCs w:val="24"/>
-          <w:lang w:val="en-US"/>
-        </w:rPr>
-        <w:t>Nort</w:t>
-      </w:r>
-      <w:r>
-        <w:rPr>
-          <w:sz w:val="24"/>
-          <w:szCs w:val="24"/>
-          <w:lang w:val="en-US"/>
-        </w:rPr>
-        <w:t>h</w:t>
-      </w:r>
-      <w:r>
-        <w:rPr>
-          <w:sz w:val="24"/>
-          <w:szCs w:val="24"/>
-          <w:lang w:val="en-US"/>
-        </w:rPr>
-        <w:t>, East, West, South, Nort</w:t>
-      </w:r>
-      <w:r>
-        <w:rPr>
-          <w:sz w:val="24"/>
-          <w:szCs w:val="24"/>
-          <w:lang w:val="en-US"/>
-        </w:rPr>
-        <w:t>h</w:t>
-      </w:r>
-      <w:r>
-        <w:rPr>
-          <w:sz w:val="24"/>
-          <w:szCs w:val="24"/>
-          <w:lang w:val="en-US"/>
-        </w:rPr>
-        <w:t>-East et</w:t>
-      </w:r>
-      <w:r>
-        <w:rPr>
-          <w:sz w:val="24"/>
-          <w:szCs w:val="24"/>
-          <w:lang w:val="en-US"/>
-        </w:rPr>
-        <w:t>c</w:t>
-      </w:r>
-      <w:r>
-        <w:rPr>
-          <w:sz w:val="24"/>
-          <w:szCs w:val="24"/>
-          <w:lang w:val="en-US"/>
-        </w:rPr>
-        <w:t>.</w:t>
-      </w:r>
-      <w:r>
-        <w:rPr>
-          <w:sz w:val="24"/>
-          <w:szCs w:val="24"/>
-          <w:lang w:val="en-US"/>
-        </w:rPr>
-        <w:t xml:space="preserve"> </w:t>
-      </w:r>
-      <w:r>
-        <w:rPr>
-          <w:sz w:val="24"/>
-          <w:szCs w:val="24"/>
-          <w:lang w:val="en-US"/>
-        </w:rPr>
-        <w:t>In the render loop this method was computationally heavy and therefore we adopted another way: bounding boxes all over the object present in the scene.</w:t>
-      </w:r>
-      <w:r>
-        <w:rPr>
-          <w:sz w:val="24"/>
-          <w:szCs w:val="24"/>
-          <w:lang w:val="en-US"/>
-        </w:rPr>
-        <w:t xml:space="preserve"> </w:t>
-      </w:r>
-      <w:r>
-        <w:rPr>
-          <w:sz w:val="24"/>
-          <w:szCs w:val="24"/>
-          <w:lang w:val="en-US"/>
-        </w:rPr>
-        <w:t xml:space="preserve">Indeed, </w:t>
-      </w:r>
-      <w:r>
-        <w:rPr>
-          <w:i/>
-          <w:iCs/>
-          <w:sz w:val="24"/>
-          <w:szCs w:val="24"/>
-          <w:lang w:val="en-US"/>
-        </w:rPr>
-        <w:t>three.js</w:t>
-      </w:r>
-      <w:r>
-        <w:rPr>
-          <w:sz w:val="24"/>
-          <w:szCs w:val="24"/>
-          <w:lang w:val="en-US"/>
-        </w:rPr>
-        <w:t xml:space="preserve"> provides a </w:t>
-      </w:r>
-      <w:r>
-        <w:rPr>
-          <w:sz w:val="24"/>
-          <w:szCs w:val="24"/>
-          <w:lang w:val="en-US"/>
-        </w:rPr>
-        <w:t>b</w:t>
-      </w:r>
-      <w:r>
-        <w:rPr>
-          <w:sz w:val="24"/>
-          <w:szCs w:val="24"/>
-          <w:lang w:val="en-US"/>
-        </w:rPr>
-        <w:t xml:space="preserve">oolean </w:t>
-      </w:r>
-      <w:r>
-        <w:rPr>
-          <w:sz w:val="24"/>
-          <w:szCs w:val="24"/>
-          <w:lang w:val="en-US"/>
-        </w:rPr>
-        <w:t xml:space="preserve">method named </w:t>
-      </w:r>
-      <w:r>
-        <w:rPr>
-          <w:i/>
-          <w:iCs/>
-          <w:sz w:val="24"/>
-          <w:szCs w:val="24"/>
-          <w:lang w:val="en-US"/>
-        </w:rPr>
-        <w:t>‘intersectsBox’</w:t>
-      </w:r>
-      <w:r>
-        <w:rPr>
-          <w:sz w:val="24"/>
-          <w:szCs w:val="24"/>
-          <w:lang w:val="en-US"/>
-        </w:rPr>
-        <w:t xml:space="preserve"> that check if two boxes intersect themselves</w:t>
-      </w:r>
-      <w:r>
-        <w:rPr>
-          <w:sz w:val="24"/>
-          <w:szCs w:val="24"/>
-          <w:lang w:val="en-US"/>
-        </w:rPr>
-        <w:t xml:space="preserve">. </w:t>
-      </w:r>
-      <w:r>
-        <w:rPr>
-          <w:sz w:val="24"/>
-          <w:szCs w:val="24"/>
-          <w:lang w:val="en-US"/>
-        </w:rPr>
         <w:t>Collision are done as follows:</w:t>
       </w:r>
     </w:p>
     <w:p>
       <w:pPr>
-        <w:pStyle w:val="ListParagraph"/>
+        <w:pStyle w:val="Paragrafoelenco"/>
         <w:numPr>
           <w:ilvl w:val="0"/>
           <w:numId w:val="3"/>
@@ -2862,7 +3428,29 @@
           <w:szCs w:val="24"/>
           <w:lang w:val="en-US"/>
         </w:rPr>
-        <w:t xml:space="preserve">‘intersectsBox’ </w:t>
+        <w:t>‘</w:t>
+      </w:r>
+      <w:proofErr w:type="spellStart"/>
+      <w:r>
+        <w:rPr>
+          <w:i/>
+          <w:iCs/>
+          <w:sz w:val="24"/>
+          <w:szCs w:val="24"/>
+          <w:lang w:val="en-US"/>
+        </w:rPr>
+        <w:t>intersectsBox</w:t>
+      </w:r>
+      <w:proofErr w:type="spellEnd"/>
+      <w:r>
+        <w:rPr>
+          <w:i/>
+          <w:iCs/>
+          <w:sz w:val="24"/>
+          <w:szCs w:val="24"/>
+          <w:lang w:val="en-US"/>
+        </w:rPr>
+        <w:t xml:space="preserve">’ </w:t>
       </w:r>
       <w:r>
         <w:rPr>
@@ -2971,7 +3559,7 @@
     </w:p>
     <w:p>
       <w:pPr>
-        <w:pStyle w:val="ListParagraph"/>
+        <w:pStyle w:val="Paragrafoelenco"/>
         <w:numPr>
           <w:ilvl w:val="0"/>
           <w:numId w:val="3"/>
@@ -3010,7 +3598,7 @@
     </w:p>
     <w:p>
       <w:pPr>
-        <w:pStyle w:val="ListParagraph"/>
+        <w:pStyle w:val="Paragrafoelenco"/>
         <w:numPr>
           <w:ilvl w:val="0"/>
           <w:numId w:val="3"/>
@@ -3028,69 +3616,646 @@
           <w:szCs w:val="24"/>
           <w:lang w:val="en-US"/>
         </w:rPr>
+        <w:t>Bullets and zombies:</w:t>
+      </w:r>
+      <w:r>
+        <w:rPr>
+          <w:sz w:val="24"/>
+          <w:szCs w:val="24"/>
+          <w:lang w:val="en-US"/>
+        </w:rPr>
+        <w:t xml:space="preserve"> since the camera is fixed and it is not allowed to move it up and down, the collision between bullets and zombies can only occurs at the height</w:t>
+      </w:r>
+      <w:r>
+        <w:rPr>
+          <w:sz w:val="24"/>
+          <w:szCs w:val="24"/>
+          <w:lang w:val="en-US"/>
+        </w:rPr>
+        <w:t xml:space="preserve"> of the camera. So for what concerns </w:t>
+      </w:r>
+      <w:r>
+        <w:rPr>
+          <w:sz w:val="24"/>
+          <w:szCs w:val="24"/>
+          <w:lang w:val="en-US"/>
+        </w:rPr>
+        <w:t xml:space="preserve">the </w:t>
+      </w:r>
+      <w:r>
+        <w:rPr>
+          <w:sz w:val="24"/>
+          <w:szCs w:val="24"/>
+          <w:lang w:val="en-US"/>
+        </w:rPr>
+        <w:t>orange zombies the collision is considered with the zombie’s head, for mid height Hulk zombies with its body, and for giant zombies with both its lower legs</w:t>
+      </w:r>
+      <w:r>
+        <w:rPr>
+          <w:sz w:val="24"/>
+          <w:szCs w:val="24"/>
+          <w:lang w:val="en-US"/>
+        </w:rPr>
+        <w:t>.</w:t>
+      </w:r>
+    </w:p>
+    <w:p>
+      <w:pPr>
+        <w:jc w:val="both"/>
+        <w:rPr>
+          <w:sz w:val="24"/>
+          <w:szCs w:val="24"/>
+          <w:lang w:val="en-US"/>
+        </w:rPr>
+      </w:pPr>
+    </w:p>
+    <w:p>
+      <w:pPr>
+        <w:jc w:val="both"/>
+        <w:rPr>
+          <w:sz w:val="24"/>
+          <w:szCs w:val="24"/>
+          <w:lang w:val="en-US"/>
+        </w:rPr>
+      </w:pPr>
+    </w:p>
+    <w:p>
+      <w:pPr>
+        <w:jc w:val="both"/>
+        <w:rPr>
+          <w:b/>
+          <w:bCs/>
+          <w:sz w:val="28"/>
+          <w:szCs w:val="28"/>
+          <w:lang w:val="en-US"/>
+        </w:rPr>
+      </w:pPr>
+      <w:r>
+        <w:rPr>
+          <w:b/>
+          <w:bCs/>
+          <w:sz w:val="28"/>
+          <w:szCs w:val="28"/>
+          <w:lang w:val="en-US"/>
+        </w:rPr>
+        <w:t>7</w:t>
+      </w:r>
+      <w:r>
+        <w:rPr>
+          <w:b/>
+          <w:bCs/>
+          <w:sz w:val="28"/>
+          <w:szCs w:val="28"/>
+          <w:lang w:val="en-US"/>
+        </w:rPr>
+        <w:t xml:space="preserve">. Zombies </w:t>
+      </w:r>
+      <w:r>
+        <w:rPr>
+          <w:b/>
+          <w:bCs/>
+          <w:sz w:val="28"/>
+          <w:szCs w:val="28"/>
+          <w:lang w:val="en-US"/>
+        </w:rPr>
+        <w:t>as</w:t>
+      </w:r>
+      <w:r>
+        <w:rPr>
+          <w:b/>
+          <w:bCs/>
+          <w:sz w:val="28"/>
+          <w:szCs w:val="28"/>
+          <w:lang w:val="en-US"/>
+        </w:rPr>
+        <w:t xml:space="preserve"> hierarchical model</w:t>
+      </w:r>
+      <w:r>
+        <w:rPr>
+          <w:b/>
+          <w:bCs/>
+          <w:sz w:val="28"/>
+          <w:szCs w:val="28"/>
+          <w:lang w:val="en-US"/>
+        </w:rPr>
+        <w:t>s</w:t>
+      </w:r>
+    </w:p>
+    <w:p>
+      <w:pPr>
+        <w:jc w:val="both"/>
+        <w:rPr>
+          <w:bCs/>
+          <w:sz w:val="24"/>
+          <w:szCs w:val="28"/>
+          <w:lang w:val="en-GB"/>
+        </w:rPr>
+      </w:pPr>
+      <w:r>
+        <w:rPr>
+          <w:bCs/>
+          <w:sz w:val="24"/>
+          <w:szCs w:val="28"/>
+          <w:lang w:val="en-GB"/>
+        </w:rPr>
+        <w:t xml:space="preserve">Hierarchical structures have been used to make the enemies in this game. Since the enemies are humanoids, the main advantage is the motions of the body, where each rotation or transformation of the parent elements affect also their children. </w:t>
+      </w:r>
+      <w:r>
+        <w:rPr>
+          <w:bCs/>
+          <w:sz w:val="24"/>
+          <w:szCs w:val="28"/>
+          <w:lang w:val="en-GB"/>
+        </w:rPr>
+        <w:t xml:space="preserve">Zombies are made of cubes, linked together to make hierarchical models. The orange zombie is the simplest one and is made of 5 elements: </w:t>
+      </w:r>
+      <w:r>
+        <w:rPr>
+          <w:bCs/>
+          <w:sz w:val="24"/>
+          <w:szCs w:val="28"/>
+          <w:lang w:val="en-GB"/>
+        </w:rPr>
+        <w:t>body</w:t>
+      </w:r>
+      <w:r>
+        <w:rPr>
+          <w:bCs/>
+          <w:sz w:val="24"/>
+          <w:szCs w:val="28"/>
+          <w:lang w:val="en-GB"/>
+        </w:rPr>
+        <w:t>, head, left</w:t>
+      </w:r>
+      <w:r>
+        <w:rPr>
+          <w:bCs/>
+          <w:sz w:val="24"/>
+          <w:szCs w:val="28"/>
+          <w:lang w:val="en-GB"/>
+        </w:rPr>
+        <w:t xml:space="preserve"> and</w:t>
+      </w:r>
+      <w:r>
+        <w:rPr>
+          <w:bCs/>
+          <w:sz w:val="24"/>
+          <w:szCs w:val="28"/>
+          <w:lang w:val="en-GB"/>
+        </w:rPr>
+        <w:t xml:space="preserve"> right </w:t>
+      </w:r>
+      <w:r>
+        <w:rPr>
+          <w:bCs/>
+          <w:sz w:val="24"/>
+          <w:szCs w:val="28"/>
+          <w:lang w:val="en-GB"/>
+        </w:rPr>
+        <w:t>leg</w:t>
+      </w:r>
+      <w:r>
+        <w:rPr>
+          <w:bCs/>
+          <w:sz w:val="24"/>
+          <w:szCs w:val="28"/>
+          <w:lang w:val="en-GB"/>
+        </w:rPr>
+        <w:t>s</w:t>
+      </w:r>
+      <w:r>
+        <w:rPr>
+          <w:bCs/>
+          <w:sz w:val="24"/>
+          <w:szCs w:val="28"/>
+          <w:lang w:val="en-GB"/>
+        </w:rPr>
+        <w:t xml:space="preserve">, left </w:t>
+      </w:r>
+      <w:r>
+        <w:rPr>
+          <w:bCs/>
+          <w:sz w:val="24"/>
+          <w:szCs w:val="28"/>
+          <w:lang w:val="en-GB"/>
+        </w:rPr>
+        <w:t xml:space="preserve">and </w:t>
+      </w:r>
+      <w:r>
+        <w:rPr>
+          <w:bCs/>
+          <w:sz w:val="24"/>
+          <w:szCs w:val="28"/>
+          <w:lang w:val="en-GB"/>
+        </w:rPr>
+        <w:t>right</w:t>
+      </w:r>
+      <w:r>
+        <w:rPr>
+          <w:bCs/>
+          <w:sz w:val="24"/>
+          <w:szCs w:val="28"/>
+          <w:lang w:val="en-GB"/>
+        </w:rPr>
+        <w:t xml:space="preserve"> arm</w:t>
+      </w:r>
+      <w:r>
+        <w:rPr>
+          <w:bCs/>
+          <w:sz w:val="24"/>
+          <w:szCs w:val="28"/>
+          <w:lang w:val="en-GB"/>
+        </w:rPr>
+        <w:t>s</w:t>
+      </w:r>
+      <w:r>
+        <w:rPr>
+          <w:bCs/>
+          <w:sz w:val="24"/>
+          <w:szCs w:val="28"/>
+          <w:lang w:val="en-GB"/>
+        </w:rPr>
+        <w:t>.</w:t>
+      </w:r>
+      <w:r>
+        <w:rPr>
+          <w:bCs/>
+          <w:sz w:val="24"/>
+          <w:szCs w:val="28"/>
+          <w:lang w:val="en-GB"/>
+        </w:rPr>
+        <w:t xml:space="preserve"> All the elements are linked to the body. The Hulk zombie is a taller zombie</w:t>
+      </w:r>
+      <w:r>
+        <w:rPr>
+          <w:bCs/>
+          <w:sz w:val="24"/>
+          <w:szCs w:val="28"/>
+          <w:lang w:val="en-GB"/>
+        </w:rPr>
+        <w:t xml:space="preserve"> that is made of 9 elements: </w:t>
+      </w:r>
+      <w:r>
+        <w:rPr>
+          <w:bCs/>
+          <w:sz w:val="24"/>
+          <w:szCs w:val="28"/>
+          <w:lang w:val="en-GB"/>
+        </w:rPr>
+        <w:t>body</w:t>
+      </w:r>
+      <w:r>
+        <w:rPr>
+          <w:bCs/>
+          <w:sz w:val="24"/>
+          <w:szCs w:val="28"/>
+          <w:lang w:val="en-GB"/>
+        </w:rPr>
+        <w:t>, chest, head, upper and bottom left and right legs, left and right arms.</w:t>
+      </w:r>
+      <w:r>
+        <w:rPr>
+          <w:bCs/>
+          <w:sz w:val="24"/>
+          <w:szCs w:val="28"/>
+          <w:lang w:val="en-GB"/>
+        </w:rPr>
+        <w:t xml:space="preserve"> All the elements are linked to the body, except for the bottom legs that are linked to the upper legs.</w:t>
+      </w:r>
+      <w:r>
+        <w:rPr>
+          <w:bCs/>
+          <w:sz w:val="24"/>
+          <w:szCs w:val="28"/>
+          <w:lang w:val="en-GB"/>
+        </w:rPr>
+        <w:t xml:space="preserve"> The Giant zombie is made of 9 elements as well</w:t>
+      </w:r>
+      <w:r>
+        <w:rPr>
+          <w:bCs/>
+          <w:sz w:val="24"/>
+          <w:szCs w:val="28"/>
+          <w:lang w:val="en-GB"/>
+        </w:rPr>
+        <w:t xml:space="preserve">: </w:t>
+      </w:r>
+      <w:r>
+        <w:rPr>
+          <w:bCs/>
+          <w:sz w:val="24"/>
+          <w:szCs w:val="28"/>
+          <w:lang w:val="en-GB"/>
+        </w:rPr>
+        <w:t>body</w:t>
+      </w:r>
+      <w:r>
+        <w:rPr>
+          <w:bCs/>
+          <w:sz w:val="24"/>
+          <w:szCs w:val="28"/>
+          <w:lang w:val="en-GB"/>
+        </w:rPr>
+        <w:t>, head, upper and bottom left and right legs, left and right arms, a cube.</w:t>
+      </w:r>
+      <w:r>
+        <w:rPr>
+          <w:bCs/>
+          <w:sz w:val="24"/>
+          <w:szCs w:val="28"/>
+          <w:lang w:val="en-GB"/>
+        </w:rPr>
+        <w:t xml:space="preserve"> The main element is an invisible cube at the </w:t>
+      </w:r>
+      <w:r>
+        <w:rPr>
+          <w:bCs/>
+          <w:sz w:val="24"/>
+          <w:szCs w:val="28"/>
+          <w:lang w:val="en-GB"/>
+        </w:rPr>
         <w:lastRenderedPageBreak/>
-        <w:t>Bullets and zombies:</w:t>
-      </w:r>
-      <w:r>
-        <w:rPr>
-          <w:sz w:val="24"/>
-          <w:szCs w:val="24"/>
-          <w:lang w:val="en-US"/>
-        </w:rPr>
-        <w:t xml:space="preserve"> since the camera is fixed and it is not allowed to move it up and down, the collision between bullets and zombies can only occurs at the height</w:t>
-      </w:r>
-      <w:r>
-        <w:rPr>
-          <w:sz w:val="24"/>
-          <w:szCs w:val="24"/>
-          <w:lang w:val="en-US"/>
-        </w:rPr>
-        <w:t xml:space="preserve"> of the camera. So for what concerns </w:t>
-      </w:r>
-      <w:r>
-        <w:rPr>
-          <w:sz w:val="24"/>
-          <w:szCs w:val="24"/>
-          <w:lang w:val="en-US"/>
-        </w:rPr>
-        <w:t xml:space="preserve">the </w:t>
-      </w:r>
-      <w:r>
-        <w:rPr>
-          <w:sz w:val="24"/>
-          <w:szCs w:val="24"/>
-          <w:lang w:val="en-US"/>
-        </w:rPr>
-        <w:t>orange zombies the collision is considered with the zombie’s head, for mid height Hulk zombies with its body, and for giant zombies with both its lower legs</w:t>
-      </w:r>
-      <w:r>
-        <w:rPr>
-          <w:sz w:val="24"/>
-          <w:szCs w:val="24"/>
-          <w:lang w:val="en-US"/>
-        </w:rPr>
-        <w:t>.</w:t>
-      </w:r>
-    </w:p>
-    <w:p>
-      <w:pPr>
-        <w:jc w:val="both"/>
-        <w:rPr>
-          <w:sz w:val="24"/>
-          <w:szCs w:val="24"/>
-          <w:lang w:val="en-US"/>
-        </w:rPr>
-      </w:pPr>
-    </w:p>
-    <w:p>
-      <w:pPr>
-        <w:jc w:val="both"/>
-        <w:rPr>
-          <w:sz w:val="24"/>
-          <w:szCs w:val="24"/>
-          <w:lang w:val="en-US"/>
-        </w:rPr>
-      </w:pPr>
+        <w:t>bottom between the legs, used for the animations, linked to it there the body element, then everything is linked in the same way as the Hulk zombie.</w:t>
+      </w:r>
+    </w:p>
+    <w:p>
+      <w:pPr>
+        <w:jc w:val="both"/>
+        <w:rPr>
+          <w:bCs/>
+          <w:sz w:val="24"/>
+          <w:szCs w:val="28"/>
+          <w:lang w:val="en-GB"/>
+        </w:rPr>
+      </w:pPr>
+      <w:r>
+        <w:rPr>
+          <w:bCs/>
+          <w:sz w:val="24"/>
+          <w:szCs w:val="28"/>
+          <w:lang w:val="en-GB"/>
+        </w:rPr>
+        <w:t>The Animations</w:t>
+      </w:r>
+      <w:r>
+        <w:rPr>
+          <w:bCs/>
+          <w:sz w:val="24"/>
+          <w:szCs w:val="28"/>
+          <w:lang w:val="en-GB"/>
+        </w:rPr>
+        <w:t xml:space="preserve"> have been created in the </w:t>
+      </w:r>
+      <w:r>
+        <w:rPr>
+          <w:bCs/>
+          <w:sz w:val="24"/>
+          <w:szCs w:val="28"/>
+          <w:lang w:val="en-GB"/>
+        </w:rPr>
+        <w:t>‘</w:t>
+      </w:r>
+      <w:proofErr w:type="gramStart"/>
+      <w:r>
+        <w:rPr>
+          <w:bCs/>
+          <w:i/>
+          <w:iCs/>
+          <w:sz w:val="24"/>
+          <w:szCs w:val="28"/>
+          <w:lang w:val="en-GB"/>
+        </w:rPr>
+        <w:t>animate(</w:t>
+      </w:r>
+      <w:proofErr w:type="gramEnd"/>
+      <w:r>
+        <w:rPr>
+          <w:bCs/>
+          <w:i/>
+          <w:iCs/>
+          <w:sz w:val="24"/>
+          <w:szCs w:val="28"/>
+          <w:lang w:val="en-GB"/>
+        </w:rPr>
+        <w:t>)</w:t>
+      </w:r>
+      <w:r>
+        <w:rPr>
+          <w:bCs/>
+          <w:i/>
+          <w:iCs/>
+          <w:sz w:val="24"/>
+          <w:szCs w:val="28"/>
+          <w:lang w:val="en-GB"/>
+        </w:rPr>
+        <w:t>’</w:t>
+      </w:r>
+      <w:r>
+        <w:rPr>
+          <w:bCs/>
+          <w:sz w:val="24"/>
+          <w:szCs w:val="28"/>
+          <w:lang w:val="en-GB"/>
+        </w:rPr>
+        <w:t xml:space="preserve"> function of the </w:t>
+      </w:r>
+      <w:r>
+        <w:rPr>
+          <w:bCs/>
+          <w:sz w:val="24"/>
+          <w:szCs w:val="28"/>
+          <w:lang w:val="en-GB"/>
+        </w:rPr>
+        <w:t>JavaScript</w:t>
+      </w:r>
+      <w:r>
+        <w:rPr>
+          <w:bCs/>
+          <w:sz w:val="24"/>
+          <w:szCs w:val="28"/>
+          <w:lang w:val="en-GB"/>
+        </w:rPr>
+        <w:t xml:space="preserve"> through rotations and translations of the single elements of the zombies. Each zombie uses a </w:t>
+      </w:r>
+      <w:r>
+        <w:rPr>
+          <w:bCs/>
+          <w:sz w:val="24"/>
+          <w:szCs w:val="28"/>
+          <w:lang w:val="en-GB"/>
+        </w:rPr>
+        <w:t>‘</w:t>
+      </w:r>
+      <w:proofErr w:type="spellStart"/>
+      <w:proofErr w:type="gramStart"/>
+      <w:r>
+        <w:rPr>
+          <w:bCs/>
+          <w:i/>
+          <w:iCs/>
+          <w:sz w:val="24"/>
+          <w:szCs w:val="28"/>
+          <w:lang w:val="en-GB"/>
+        </w:rPr>
+        <w:t>lookAt</w:t>
+      </w:r>
+      <w:proofErr w:type="spellEnd"/>
+      <w:r>
+        <w:rPr>
+          <w:bCs/>
+          <w:i/>
+          <w:iCs/>
+          <w:sz w:val="24"/>
+          <w:szCs w:val="28"/>
+          <w:lang w:val="en-GB"/>
+        </w:rPr>
+        <w:t>(</w:t>
+      </w:r>
+      <w:proofErr w:type="gramEnd"/>
+      <w:r>
+        <w:rPr>
+          <w:bCs/>
+          <w:i/>
+          <w:iCs/>
+          <w:sz w:val="24"/>
+          <w:szCs w:val="28"/>
+          <w:lang w:val="en-GB"/>
+        </w:rPr>
+        <w:t>)</w:t>
+      </w:r>
+      <w:r>
+        <w:rPr>
+          <w:bCs/>
+          <w:sz w:val="24"/>
+          <w:szCs w:val="28"/>
+          <w:lang w:val="en-GB"/>
+        </w:rPr>
+        <w:t>’</w:t>
+      </w:r>
+      <w:r>
+        <w:rPr>
+          <w:bCs/>
+          <w:sz w:val="24"/>
+          <w:szCs w:val="28"/>
+          <w:lang w:val="en-GB"/>
+        </w:rPr>
+        <w:t xml:space="preserve"> function to always look towards the player (camera). The </w:t>
+      </w:r>
+      <w:r>
+        <w:rPr>
+          <w:bCs/>
+          <w:i/>
+          <w:iCs/>
+          <w:sz w:val="24"/>
+          <w:szCs w:val="28"/>
+          <w:lang w:val="en-GB"/>
+        </w:rPr>
+        <w:t>‘</w:t>
+      </w:r>
+      <w:proofErr w:type="spellStart"/>
+      <w:proofErr w:type="gramStart"/>
+      <w:r>
+        <w:rPr>
+          <w:bCs/>
+          <w:i/>
+          <w:iCs/>
+          <w:sz w:val="24"/>
+          <w:szCs w:val="28"/>
+          <w:lang w:val="en-GB"/>
+        </w:rPr>
+        <w:t>lookA</w:t>
+      </w:r>
+      <w:r>
+        <w:rPr>
+          <w:bCs/>
+          <w:i/>
+          <w:iCs/>
+          <w:sz w:val="24"/>
+          <w:szCs w:val="28"/>
+          <w:lang w:val="en-GB"/>
+        </w:rPr>
+        <w:t>t</w:t>
+      </w:r>
+      <w:proofErr w:type="spellEnd"/>
+      <w:r>
+        <w:rPr>
+          <w:bCs/>
+          <w:i/>
+          <w:iCs/>
+          <w:sz w:val="24"/>
+          <w:szCs w:val="28"/>
+          <w:lang w:val="en-GB"/>
+        </w:rPr>
+        <w:t>(</w:t>
+      </w:r>
+      <w:proofErr w:type="gramEnd"/>
+      <w:r>
+        <w:rPr>
+          <w:bCs/>
+          <w:i/>
+          <w:iCs/>
+          <w:sz w:val="24"/>
+          <w:szCs w:val="28"/>
+          <w:lang w:val="en-GB"/>
+        </w:rPr>
+        <w:t>)’</w:t>
+      </w:r>
+      <w:r>
+        <w:rPr>
+          <w:bCs/>
+          <w:sz w:val="24"/>
+          <w:szCs w:val="28"/>
+          <w:lang w:val="en-GB"/>
+        </w:rPr>
+        <w:t xml:space="preserve"> is used on the body element of the orange and Hulk zombie, but for the Giant zombie is used on the invisible cube because due to the height of the zombie its body would have tilted towards the player, therefore it has been necessary to use that cube positioned at its bottom. The orange zombie has a simple animation of arms moving up and down and legs forward and backward without elbows or knees. Instead both the Hulk and the Giant zombies have knees for a better visual effect since the camera is positioned at legs height and a more fluid walking motion is noticeable.</w:t>
+      </w:r>
+    </w:p>
+    <w:p>
+      <w:pPr>
+        <w:jc w:val="both"/>
+        <w:rPr>
+          <w:bCs/>
+          <w:sz w:val="24"/>
+          <w:szCs w:val="28"/>
+          <w:lang w:val="en-GB"/>
+        </w:rPr>
+      </w:pPr>
+      <w:r>
+        <w:rPr>
+          <w:bCs/>
+          <w:sz w:val="24"/>
+          <w:szCs w:val="28"/>
+          <w:lang w:val="en-GB"/>
+        </w:rPr>
+        <w:t>Since the zombie models are inspired by the Minecraft zombies, the</w:t>
+      </w:r>
+      <w:r>
+        <w:rPr>
+          <w:bCs/>
+          <w:sz w:val="24"/>
+          <w:szCs w:val="28"/>
+          <w:lang w:val="en-GB"/>
+        </w:rPr>
+        <w:t xml:space="preserve"> starting</w:t>
+      </w:r>
+      <w:r>
+        <w:rPr>
+          <w:bCs/>
+          <w:sz w:val="24"/>
+          <w:szCs w:val="28"/>
+          <w:lang w:val="en-GB"/>
+        </w:rPr>
+        <w:t xml:space="preserve"> zombie textures </w:t>
+      </w:r>
+      <w:r>
+        <w:rPr>
+          <w:bCs/>
+          <w:sz w:val="24"/>
+          <w:szCs w:val="28"/>
+          <w:lang w:val="en-GB"/>
+        </w:rPr>
+        <w:t>were taken from that game and then modified. Each face of each cube has its texture, so there are 6 textures for each element of the model. The textures of the Hulk zombie have been drawn from scratch.</w:t>
+      </w:r>
     </w:p>
     <w:p>
       <w:pPr>
@@ -3100,188 +4265,255 @@
           <w:bCs/>
           <w:sz w:val="28"/>
           <w:szCs w:val="28"/>
-          <w:lang w:val="en-US"/>
-        </w:rPr>
-      </w:pPr>
+          <w:lang w:val="en-GB"/>
+        </w:rPr>
+      </w:pPr>
+    </w:p>
+    <w:p>
+      <w:pPr>
+        <w:jc w:val="both"/>
+        <w:rPr>
+          <w:b/>
+          <w:bCs/>
+          <w:sz w:val="28"/>
+          <w:szCs w:val="28"/>
+          <w:lang w:val="en-GB"/>
+        </w:rPr>
+      </w:pPr>
+    </w:p>
+    <w:p>
+      <w:pPr>
+        <w:jc w:val="both"/>
+        <w:rPr>
+          <w:b/>
+          <w:bCs/>
+          <w:sz w:val="28"/>
+          <w:szCs w:val="28"/>
+          <w:lang w:val="en-GB"/>
+        </w:rPr>
+      </w:pPr>
+      <w:r>
+        <w:rPr>
+          <w:b/>
+          <w:bCs/>
+          <w:sz w:val="28"/>
+          <w:szCs w:val="28"/>
+          <w:lang w:val="en-GB"/>
+        </w:rPr>
+        <w:t>8</w:t>
+      </w:r>
+      <w:r>
+        <w:rPr>
+          <w:b/>
+          <w:bCs/>
+          <w:sz w:val="28"/>
+          <w:szCs w:val="28"/>
+          <w:lang w:val="en-GB"/>
+        </w:rPr>
+        <w:t>. Controls</w:t>
+      </w:r>
+    </w:p>
+    <w:p>
+      <w:pPr>
+        <w:jc w:val="both"/>
+        <w:rPr>
+          <w:bCs/>
+          <w:sz w:val="24"/>
+          <w:szCs w:val="28"/>
+          <w:lang w:val="en-GB"/>
+        </w:rPr>
+      </w:pPr>
+      <w:r>
+        <w:rPr>
+          <w:bCs/>
+          <w:sz w:val="24"/>
+          <w:szCs w:val="28"/>
+          <w:lang w:val="en-GB"/>
+        </w:rPr>
+        <w:t xml:space="preserve">The tutorial page fully explains the controls of the game. </w:t>
+      </w:r>
+      <w:r>
+        <w:rPr>
+          <w:bCs/>
+          <w:sz w:val="24"/>
+          <w:szCs w:val="28"/>
+          <w:lang w:val="en-GB"/>
+        </w:rPr>
+        <w:t>It is possible to move inside the game using the WASD or the arrow keys like most of the videogames and control the camera rotation using the mouse. Holding the shift key down lets you run. The cursor is only visible in the pause menu</w:t>
+      </w:r>
+      <w:r>
+        <w:rPr>
+          <w:bCs/>
+          <w:sz w:val="24"/>
+          <w:szCs w:val="28"/>
+          <w:lang w:val="en-GB"/>
+        </w:rPr>
+        <w:t xml:space="preserve"> and</w:t>
+      </w:r>
       <w:bookmarkStart w:id="0" w:name="_GoBack"/>
       <w:bookmarkEnd w:id="0"/>
       <w:r>
         <w:rPr>
+          <w:bCs/>
+          <w:sz w:val="24"/>
+          <w:szCs w:val="28"/>
+          <w:lang w:val="en-GB"/>
+        </w:rPr>
+        <w:t xml:space="preserve"> inside the game the cursor is hidden for a better immersion.</w:t>
+      </w:r>
+      <w:r>
+        <w:rPr>
+          <w:bCs/>
+          <w:sz w:val="24"/>
+          <w:szCs w:val="28"/>
+          <w:lang w:val="en-GB"/>
+        </w:rPr>
+        <w:t xml:space="preserve"> As a design choice, it is not possible to move the camera vertically but only horizontally.</w:t>
+      </w:r>
+      <w:r>
+        <w:rPr>
+          <w:bCs/>
+          <w:sz w:val="24"/>
+          <w:szCs w:val="28"/>
+          <w:lang w:val="en-GB"/>
+        </w:rPr>
+        <w:t xml:space="preserve"> It is possible to shoot bullets using the space bar or the left mouse button, and holding them lets you </w:t>
+      </w:r>
+      <w:r>
+        <w:rPr>
+          <w:bCs/>
+          <w:sz w:val="24"/>
+          <w:szCs w:val="28"/>
+          <w:lang w:val="en-GB"/>
+        </w:rPr>
+        <w:t>shoot in bursts</w:t>
+      </w:r>
+      <w:r>
+        <w:rPr>
+          <w:bCs/>
+          <w:sz w:val="24"/>
+          <w:szCs w:val="28"/>
+          <w:lang w:val="en-GB"/>
+        </w:rPr>
+        <w:t>. The right mouse button is used to position the gun in front of the player, simulating the aiming action of bringing the gun in front of one eye.</w:t>
+      </w:r>
+    </w:p>
+    <w:p>
+      <w:pPr>
+        <w:jc w:val="both"/>
+        <w:rPr>
+          <w:bCs/>
+          <w:sz w:val="24"/>
+          <w:szCs w:val="28"/>
+          <w:lang w:val="en-GB"/>
+        </w:rPr>
+      </w:pPr>
+    </w:p>
+    <w:p>
+      <w:pPr>
+        <w:jc w:val="both"/>
+        <w:rPr>
+          <w:bCs/>
+          <w:sz w:val="24"/>
+          <w:szCs w:val="28"/>
+          <w:lang w:val="en-GB"/>
+        </w:rPr>
+      </w:pPr>
+    </w:p>
+    <w:p>
+      <w:pPr>
+        <w:jc w:val="both"/>
+        <w:rPr>
           <w:b/>
           <w:bCs/>
-          <w:sz w:val="28"/>
-          <w:szCs w:val="28"/>
-          <w:lang w:val="en-US"/>
-        </w:rPr>
-        <w:t>6</w:t>
-      </w:r>
+          <w:sz w:val="32"/>
+          <w:szCs w:val="28"/>
+          <w:lang w:val="en-GB"/>
+        </w:rPr>
+      </w:pPr>
       <w:r>
         <w:rPr>
           <w:b/>
           <w:bCs/>
-          <w:sz w:val="28"/>
-          <w:szCs w:val="28"/>
-          <w:lang w:val="en-US"/>
-        </w:rPr>
-        <w:t xml:space="preserve">. Zombies </w:t>
-      </w:r>
-      <w:r>
-        <w:rPr>
-          <w:b/>
-          <w:bCs/>
-          <w:sz w:val="28"/>
-          <w:szCs w:val="28"/>
-          <w:lang w:val="en-US"/>
-        </w:rPr>
-        <w:t>as</w:t>
-      </w:r>
-      <w:r>
-        <w:rPr>
-          <w:b/>
-          <w:bCs/>
-          <w:sz w:val="28"/>
-          <w:szCs w:val="28"/>
-          <w:lang w:val="en-US"/>
-        </w:rPr>
-        <w:t xml:space="preserve"> hierarchical model</w:t>
-      </w:r>
-      <w:r>
-        <w:rPr>
-          <w:b/>
-          <w:bCs/>
-          <w:sz w:val="28"/>
-          <w:szCs w:val="28"/>
-          <w:lang w:val="en-US"/>
-        </w:rPr>
-        <w:t>s</w:t>
-      </w:r>
-    </w:p>
-    <w:p>
-      <w:pPr>
-        <w:jc w:val="both"/>
-        <w:rPr>
-          <w:bCs/>
-          <w:sz w:val="24"/>
-          <w:szCs w:val="28"/>
-          <w:lang w:val="en-GB"/>
-        </w:rPr>
-      </w:pPr>
-      <w:r>
-        <w:rPr>
-          <w:bCs/>
-          <w:sz w:val="24"/>
-          <w:szCs w:val="28"/>
-          <w:lang w:val="en-GB"/>
-        </w:rPr>
-        <w:t xml:space="preserve">Hierarchical structures have been used to make the enemies in this game. Since the enemies are humanoids, the main advantage is the motions of the body, where each rotation or transformation of the parent elements affect also their children. </w:t>
-      </w:r>
-      <w:r>
-        <w:rPr>
-          <w:bCs/>
-          <w:sz w:val="24"/>
-          <w:szCs w:val="28"/>
-          <w:lang w:val="en-GB"/>
-        </w:rPr>
-        <w:t xml:space="preserve">Zombies are made of cubes, linked together to make hierarchical models. The orange zombie is the simplest one and is made of 5 elements: </w:t>
-      </w:r>
-      <w:r>
-        <w:rPr>
-          <w:bCs/>
-          <w:sz w:val="24"/>
-          <w:szCs w:val="28"/>
-          <w:lang w:val="en-GB"/>
-        </w:rPr>
-        <w:t>body</w:t>
-      </w:r>
-      <w:r>
-        <w:rPr>
-          <w:bCs/>
-          <w:sz w:val="24"/>
-          <w:szCs w:val="28"/>
-          <w:lang w:val="en-GB"/>
-        </w:rPr>
-        <w:t>, head, left</w:t>
-      </w:r>
-      <w:r>
-        <w:rPr>
-          <w:bCs/>
-          <w:sz w:val="24"/>
-          <w:szCs w:val="28"/>
-          <w:lang w:val="en-GB"/>
-        </w:rPr>
-        <w:t xml:space="preserve"> and</w:t>
-      </w:r>
-      <w:r>
-        <w:rPr>
-          <w:bCs/>
-          <w:sz w:val="24"/>
-          <w:szCs w:val="28"/>
-          <w:lang w:val="en-GB"/>
-        </w:rPr>
-        <w:t xml:space="preserve"> right </w:t>
-      </w:r>
-      <w:r>
-        <w:rPr>
-          <w:bCs/>
-          <w:sz w:val="24"/>
-          <w:szCs w:val="28"/>
-          <w:lang w:val="en-GB"/>
-        </w:rPr>
-        <w:t>leg</w:t>
-      </w:r>
-      <w:r>
-        <w:rPr>
-          <w:bCs/>
-          <w:sz w:val="24"/>
-          <w:szCs w:val="28"/>
-          <w:lang w:val="en-GB"/>
-        </w:rPr>
-        <w:t>s</w:t>
-      </w:r>
-      <w:r>
-        <w:rPr>
-          <w:bCs/>
-          <w:sz w:val="24"/>
-          <w:szCs w:val="28"/>
-          <w:lang w:val="en-GB"/>
-        </w:rPr>
-        <w:t xml:space="preserve">, left </w:t>
-      </w:r>
-      <w:r>
-        <w:rPr>
-          <w:bCs/>
-          <w:sz w:val="24"/>
-          <w:szCs w:val="28"/>
-          <w:lang w:val="en-GB"/>
-        </w:rPr>
-        <w:t xml:space="preserve">and </w:t>
-      </w:r>
-      <w:r>
-        <w:rPr>
-          <w:bCs/>
-          <w:sz w:val="24"/>
-          <w:szCs w:val="28"/>
-          <w:lang w:val="en-GB"/>
-        </w:rPr>
-        <w:t>right</w:t>
-      </w:r>
-      <w:r>
-        <w:rPr>
-          <w:bCs/>
-          <w:sz w:val="24"/>
-          <w:szCs w:val="28"/>
-          <w:lang w:val="en-GB"/>
-        </w:rPr>
-        <w:t xml:space="preserve"> arm</w:t>
-      </w:r>
-      <w:r>
-        <w:rPr>
-          <w:bCs/>
-          <w:sz w:val="24"/>
-          <w:szCs w:val="28"/>
-          <w:lang w:val="en-GB"/>
-        </w:rPr>
-        <w:t>s</w:t>
+          <w:sz w:val="32"/>
+          <w:szCs w:val="28"/>
+          <w:lang w:val="en-GB"/>
+        </w:rPr>
+        <w:t>9: Conclusion</w:t>
+      </w:r>
+    </w:p>
+    <w:p>
+      <w:pPr>
+        <w:jc w:val="both"/>
+        <w:rPr>
+          <w:bCs/>
+          <w:sz w:val="24"/>
+          <w:szCs w:val="28"/>
+          <w:lang w:val="en-GB"/>
+        </w:rPr>
+      </w:pPr>
+      <w:r>
+        <w:rPr>
+          <w:bCs/>
+          <w:sz w:val="24"/>
+          <w:szCs w:val="28"/>
+          <w:lang w:val="en-GB"/>
+        </w:rPr>
+        <w:t xml:space="preserve">The aim of the project was </w:t>
+      </w:r>
+      <w:r>
+        <w:rPr>
+          <w:bCs/>
+          <w:sz w:val="24"/>
+          <w:szCs w:val="28"/>
+          <w:lang w:val="en-GB"/>
+        </w:rPr>
+        <w:t xml:space="preserve">to make a browser game that meets some requirements. The project contains </w:t>
+      </w:r>
+      <w:r>
+        <w:rPr>
+          <w:bCs/>
+          <w:sz w:val="24"/>
+          <w:szCs w:val="28"/>
+          <w:lang w:val="en-GB"/>
+        </w:rPr>
+        <w:t xml:space="preserve">three hierarchical models representing zombies, each one with its peculiarities and its specific animations that included arm motion and fluid walking animations. The zombies were inspired from Minecraft zombies but all the textures used have been edited manually to perfectly fit our models. The lights are perfectly </w:t>
+      </w:r>
+      <w:r>
+        <w:rPr>
+          <w:bCs/>
+          <w:sz w:val="24"/>
+          <w:szCs w:val="28"/>
+          <w:lang w:val="en-GB"/>
+        </w:rPr>
+        <w:t>visible on the faces of the buildings in the city, showing a clear direction of the red sunlight and a motion sensor effect in the Dark mode that shows the lamps turning on and off based on the player’s position. All these things concur to give to the user the idea of an apocalypse city where he has control</w:t>
+      </w:r>
+      <w:r>
+        <w:rPr>
+          <w:bCs/>
+          <w:sz w:val="24"/>
+          <w:szCs w:val="28"/>
+          <w:lang w:val="en-GB"/>
+        </w:rPr>
+        <w:t xml:space="preserve"> over the zombies using his gun, being able to walk, run, shoot and aim</w:t>
+      </w:r>
+      <w:r>
+        <w:rPr>
+          <w:bCs/>
+          <w:sz w:val="24"/>
+          <w:szCs w:val="28"/>
+          <w:lang w:val="en-GB"/>
+        </w:rPr>
+        <w:t xml:space="preserve"> like you would do in real life</w:t>
+      </w:r>
+      <w:r>
+        <w:rPr>
+          <w:bCs/>
+          <w:sz w:val="24"/>
+          <w:szCs w:val="28"/>
+          <w:lang w:val="en-GB"/>
+        </w:rPr>
+        <w:t>, avoiding of course the buildings due to collisions</w:t>
       </w:r>
       <w:r>
         <w:rPr>
@@ -3291,436 +4523,6 @@
           <w:lang w:val="en-GB"/>
         </w:rPr>
         <w:t>.</w:t>
-      </w:r>
-      <w:r>
-        <w:rPr>
-          <w:bCs/>
-          <w:sz w:val="24"/>
-          <w:szCs w:val="28"/>
-          <w:lang w:val="en-GB"/>
-        </w:rPr>
-        <w:t xml:space="preserve"> All the elements are linked to the body. The Hulk zombie is a taller zombie</w:t>
-      </w:r>
-      <w:r>
-        <w:rPr>
-          <w:bCs/>
-          <w:sz w:val="24"/>
-          <w:szCs w:val="28"/>
-          <w:lang w:val="en-GB"/>
-        </w:rPr>
-        <w:t xml:space="preserve"> that is made of 9 elements: </w:t>
-      </w:r>
-      <w:r>
-        <w:rPr>
-          <w:bCs/>
-          <w:sz w:val="24"/>
-          <w:szCs w:val="28"/>
-          <w:lang w:val="en-GB"/>
-        </w:rPr>
-        <w:t>body</w:t>
-      </w:r>
-      <w:r>
-        <w:rPr>
-          <w:bCs/>
-          <w:sz w:val="24"/>
-          <w:szCs w:val="28"/>
-          <w:lang w:val="en-GB"/>
-        </w:rPr>
-        <w:t>, chest, head, upper and bottom left and right legs, left and right arms.</w:t>
-      </w:r>
-      <w:r>
-        <w:rPr>
-          <w:bCs/>
-          <w:sz w:val="24"/>
-          <w:szCs w:val="28"/>
-          <w:lang w:val="en-GB"/>
-        </w:rPr>
-        <w:t xml:space="preserve"> All the elements are linked to the body, except for the bottom legs that are linked to the upper legs.</w:t>
-      </w:r>
-      <w:r>
-        <w:rPr>
-          <w:bCs/>
-          <w:sz w:val="24"/>
-          <w:szCs w:val="28"/>
-          <w:lang w:val="en-GB"/>
-        </w:rPr>
-        <w:t xml:space="preserve"> The Giant zombie is made of 9 elements as well</w:t>
-      </w:r>
-      <w:r>
-        <w:rPr>
-          <w:bCs/>
-          <w:sz w:val="24"/>
-          <w:szCs w:val="28"/>
-          <w:lang w:val="en-GB"/>
-        </w:rPr>
-        <w:t xml:space="preserve">: </w:t>
-      </w:r>
-      <w:r>
-        <w:rPr>
-          <w:bCs/>
-          <w:sz w:val="24"/>
-          <w:szCs w:val="28"/>
-          <w:lang w:val="en-GB"/>
-        </w:rPr>
-        <w:t>body</w:t>
-      </w:r>
-      <w:r>
-        <w:rPr>
-          <w:bCs/>
-          <w:sz w:val="24"/>
-          <w:szCs w:val="28"/>
-          <w:lang w:val="en-GB"/>
-        </w:rPr>
-        <w:t>, head, upper and bottom left and right legs, left and right arms, a cube.</w:t>
-      </w:r>
-      <w:r>
-        <w:rPr>
-          <w:bCs/>
-          <w:sz w:val="24"/>
-          <w:szCs w:val="28"/>
-          <w:lang w:val="en-GB"/>
-        </w:rPr>
-        <w:t xml:space="preserve"> The main element is an invisible cube at the bottom between the legs, used for the animations, linked to it there the body element, then everything is linked in the same way as the Hulk zombie.</w:t>
-      </w:r>
-    </w:p>
-    <w:p>
-      <w:pPr>
-        <w:jc w:val="both"/>
-        <w:rPr>
-          <w:bCs/>
-          <w:sz w:val="24"/>
-          <w:szCs w:val="28"/>
-          <w:lang w:val="en-GB"/>
-        </w:rPr>
-      </w:pPr>
-      <w:r>
-        <w:rPr>
-          <w:bCs/>
-          <w:sz w:val="24"/>
-          <w:szCs w:val="28"/>
-          <w:lang w:val="en-GB"/>
-        </w:rPr>
-        <w:t>The Animations</w:t>
-      </w:r>
-      <w:r>
-        <w:rPr>
-          <w:bCs/>
-          <w:sz w:val="24"/>
-          <w:szCs w:val="28"/>
-          <w:lang w:val="en-GB"/>
-        </w:rPr>
-        <w:t xml:space="preserve"> have been created in the </w:t>
-      </w:r>
-      <w:r>
-        <w:rPr>
-          <w:bCs/>
-          <w:sz w:val="24"/>
-          <w:szCs w:val="28"/>
-          <w:lang w:val="en-GB"/>
-        </w:rPr>
-        <w:t>‘</w:t>
-      </w:r>
-      <w:r>
-        <w:rPr>
-          <w:bCs/>
-          <w:i/>
-          <w:iCs/>
-          <w:sz w:val="24"/>
-          <w:szCs w:val="28"/>
-          <w:lang w:val="en-GB"/>
-        </w:rPr>
-        <w:t>animate()</w:t>
-      </w:r>
-      <w:r>
-        <w:rPr>
-          <w:bCs/>
-          <w:i/>
-          <w:iCs/>
-          <w:sz w:val="24"/>
-          <w:szCs w:val="28"/>
-          <w:lang w:val="en-GB"/>
-        </w:rPr>
-        <w:t>’</w:t>
-      </w:r>
-      <w:r>
-        <w:rPr>
-          <w:bCs/>
-          <w:sz w:val="24"/>
-          <w:szCs w:val="28"/>
-          <w:lang w:val="en-GB"/>
-        </w:rPr>
-        <w:t xml:space="preserve"> function of the </w:t>
-      </w:r>
-      <w:r>
-        <w:rPr>
-          <w:bCs/>
-          <w:sz w:val="24"/>
-          <w:szCs w:val="28"/>
-          <w:lang w:val="en-GB"/>
-        </w:rPr>
-        <w:t>JavaScript</w:t>
-      </w:r>
-      <w:r>
-        <w:rPr>
-          <w:bCs/>
-          <w:sz w:val="24"/>
-          <w:szCs w:val="28"/>
-          <w:lang w:val="en-GB"/>
-        </w:rPr>
-        <w:t xml:space="preserve"> through rotations and translations of the single elements of the zombies. Each zombie uses a </w:t>
-      </w:r>
-      <w:r>
-        <w:rPr>
-          <w:bCs/>
-          <w:sz w:val="24"/>
-          <w:szCs w:val="28"/>
-          <w:lang w:val="en-GB"/>
-        </w:rPr>
-        <w:t>‘</w:t>
-      </w:r>
-      <w:r>
-        <w:rPr>
-          <w:bCs/>
-          <w:i/>
-          <w:iCs/>
-          <w:sz w:val="24"/>
-          <w:szCs w:val="28"/>
-          <w:lang w:val="en-GB"/>
-        </w:rPr>
-        <w:t>lookAt()</w:t>
-      </w:r>
-      <w:r>
-        <w:rPr>
-          <w:bCs/>
-          <w:sz w:val="24"/>
-          <w:szCs w:val="28"/>
-          <w:lang w:val="en-GB"/>
-        </w:rPr>
-        <w:t>’</w:t>
-      </w:r>
-      <w:r>
-        <w:rPr>
-          <w:bCs/>
-          <w:sz w:val="24"/>
-          <w:szCs w:val="28"/>
-          <w:lang w:val="en-GB"/>
-        </w:rPr>
-        <w:t xml:space="preserve"> function to always look towards the player (camera). The </w:t>
-      </w:r>
-      <w:r>
-        <w:rPr>
-          <w:bCs/>
-          <w:i/>
-          <w:iCs/>
-          <w:sz w:val="24"/>
-          <w:szCs w:val="28"/>
-          <w:lang w:val="en-GB"/>
-        </w:rPr>
-        <w:t>‘</w:t>
-      </w:r>
-      <w:r>
-        <w:rPr>
-          <w:bCs/>
-          <w:i/>
-          <w:iCs/>
-          <w:sz w:val="24"/>
-          <w:szCs w:val="28"/>
-          <w:lang w:val="en-GB"/>
-        </w:rPr>
-        <w:t>lookA</w:t>
-      </w:r>
-      <w:r>
-        <w:rPr>
-          <w:bCs/>
-          <w:i/>
-          <w:iCs/>
-          <w:sz w:val="24"/>
-          <w:szCs w:val="28"/>
-          <w:lang w:val="en-GB"/>
-        </w:rPr>
-        <w:t>t()’</w:t>
-      </w:r>
-      <w:r>
-        <w:rPr>
-          <w:bCs/>
-          <w:sz w:val="24"/>
-          <w:szCs w:val="28"/>
-          <w:lang w:val="en-GB"/>
-        </w:rPr>
-        <w:t xml:space="preserve"> is used on the body element of the orange and Hulk zombie, but for the Giant zombie is used on the invisible cube because due to the height of the zombie its body would have tilted towards the player, therefore it has been necessary to use that cube positioned at its bottom. The orange zombie has a simple animation of arms moving up and down and legs forward and backward without elbows or knees. Instead both the Hulk and the Giant zombies have knees for a better visual effect since the camera is positioned at legs height and a more fluid walking motion is noticeable.</w:t>
-      </w:r>
-    </w:p>
-    <w:p>
-      <w:pPr>
-        <w:jc w:val="both"/>
-        <w:rPr>
-          <w:bCs/>
-          <w:sz w:val="24"/>
-          <w:szCs w:val="28"/>
-          <w:lang w:val="en-GB"/>
-        </w:rPr>
-      </w:pPr>
-      <w:r>
-        <w:rPr>
-          <w:bCs/>
-          <w:sz w:val="24"/>
-          <w:szCs w:val="28"/>
-          <w:lang w:val="en-GB"/>
-        </w:rPr>
-        <w:t>Since the zombie models are inspired by the Minecraft zombies, the</w:t>
-      </w:r>
-      <w:r>
-        <w:rPr>
-          <w:bCs/>
-          <w:sz w:val="24"/>
-          <w:szCs w:val="28"/>
-          <w:lang w:val="en-GB"/>
-        </w:rPr>
-        <w:t xml:space="preserve"> starting</w:t>
-      </w:r>
-      <w:r>
-        <w:rPr>
-          <w:bCs/>
-          <w:sz w:val="24"/>
-          <w:szCs w:val="28"/>
-          <w:lang w:val="en-GB"/>
-        </w:rPr>
-        <w:t xml:space="preserve"> zombie textures </w:t>
-      </w:r>
-      <w:r>
-        <w:rPr>
-          <w:bCs/>
-          <w:sz w:val="24"/>
-          <w:szCs w:val="28"/>
-          <w:lang w:val="en-GB"/>
-        </w:rPr>
-        <w:t>were taken from that game and then modified. Each face of each cube has its texture, so there are 6 textures for each element of the model. The textures of the Hulk zombie have been drawn from scratch.</w:t>
-      </w:r>
-    </w:p>
-    <w:p>
-      <w:pPr>
-        <w:jc w:val="both"/>
-        <w:rPr>
-          <w:b/>
-          <w:bCs/>
-          <w:sz w:val="28"/>
-          <w:szCs w:val="28"/>
-        </w:rPr>
-      </w:pPr>
-    </w:p>
-    <w:p>
-      <w:pPr>
-        <w:jc w:val="both"/>
-        <w:rPr>
-          <w:b/>
-          <w:bCs/>
-          <w:sz w:val="28"/>
-          <w:szCs w:val="28"/>
-        </w:rPr>
-      </w:pPr>
-    </w:p>
-    <w:p>
-      <w:pPr>
-        <w:jc w:val="both"/>
-        <w:rPr>
-          <w:b/>
-          <w:bCs/>
-          <w:sz w:val="28"/>
-          <w:szCs w:val="28"/>
-        </w:rPr>
-      </w:pPr>
-      <w:r>
-        <w:rPr>
-          <w:b/>
-          <w:bCs/>
-          <w:sz w:val="28"/>
-          <w:szCs w:val="28"/>
-        </w:rPr>
-        <w:t>7</w:t>
-      </w:r>
-      <w:r>
-        <w:rPr>
-          <w:b/>
-          <w:bCs/>
-          <w:sz w:val="28"/>
-          <w:szCs w:val="28"/>
-        </w:rPr>
-        <w:t>. Controls</w:t>
-      </w:r>
-    </w:p>
-    <w:p>
-      <w:pPr>
-        <w:jc w:val="both"/>
-        <w:rPr>
-          <w:bCs/>
-          <w:sz w:val="24"/>
-          <w:szCs w:val="28"/>
-          <w:lang w:val="en-GB"/>
-        </w:rPr>
-      </w:pPr>
-      <w:r>
-        <w:rPr>
-          <w:bCs/>
-          <w:sz w:val="24"/>
-          <w:szCs w:val="28"/>
-          <w:lang w:val="en-GB"/>
-        </w:rPr>
-        <w:t xml:space="preserve">The tutorial page fully explains the controls of the game. </w:t>
-      </w:r>
-      <w:r>
-        <w:rPr>
-          <w:bCs/>
-          <w:sz w:val="24"/>
-          <w:szCs w:val="28"/>
-          <w:lang w:val="en-GB"/>
-        </w:rPr>
-        <w:t>It is possible to move inside the game using the WASD or the arrow keys like most of the videogames and control the camera rotation using the mouse. Holding the shift key down lets you run. The cursor is only visible in the pause menu, inside the game the cursor is hidden for a better immersion.</w:t>
-      </w:r>
-      <w:r>
-        <w:rPr>
-          <w:bCs/>
-          <w:sz w:val="24"/>
-          <w:szCs w:val="28"/>
-          <w:lang w:val="en-GB"/>
-        </w:rPr>
-        <w:t xml:space="preserve"> As a design choice, it is not possible to move the camera vertically but only horizontally.</w:t>
-      </w:r>
-      <w:r>
-        <w:rPr>
-          <w:bCs/>
-          <w:sz w:val="24"/>
-          <w:szCs w:val="28"/>
-          <w:lang w:val="en-GB"/>
-        </w:rPr>
-        <w:t xml:space="preserve"> It is possible to shoot bullets using the space bar or the </w:t>
-      </w:r>
-      <w:r>
-        <w:rPr>
-          <w:bCs/>
-          <w:sz w:val="24"/>
-          <w:szCs w:val="28"/>
-          <w:lang w:val="en-GB"/>
-        </w:rPr>
-        <w:lastRenderedPageBreak/>
-        <w:t xml:space="preserve">left mouse button, and holding them lets you </w:t>
-      </w:r>
-      <w:r>
-        <w:rPr>
-          <w:bCs/>
-          <w:sz w:val="24"/>
-          <w:szCs w:val="28"/>
-          <w:lang w:val="en-GB"/>
-        </w:rPr>
-        <w:t>shoot in bursts</w:t>
-      </w:r>
-      <w:r>
-        <w:rPr>
-          <w:bCs/>
-          <w:sz w:val="24"/>
-          <w:szCs w:val="28"/>
-          <w:lang w:val="en-GB"/>
-        </w:rPr>
-        <w:t>. The right mouse button is used to position the gun in front of the player, simulating the aiming action of bringing the gun in front of one eye.</w:t>
       </w:r>
     </w:p>
     <w:sectPr>
@@ -3734,7 +4536,7 @@
 </file>
 
 <file path=word/numbering.xml><?xml version="1.0" encoding="utf-8"?>
-<w:numbering xmlns:wpc="http://schemas.microsoft.com/office/word/2010/wordprocessingCanvas" xmlns:cx="http://schemas.microsoft.com/office/drawing/2014/chartex" xmlns:cx1="http://schemas.microsoft.com/office/drawing/2015/9/8/chartex" xmlns:cx2="http://schemas.microsoft.com/office/drawing/2015/10/21/chartex" xmlns:cx3="http://schemas.microsoft.com/office/drawing/2016/5/9/chartex" xmlns:cx4="http://schemas.microsoft.com/office/drawing/2016/5/10/chartex" xmlns:cx5="http://schemas.microsoft.com/office/drawing/2016/5/11/chartex" xmlns:cx6="http://schemas.microsoft.com/office/drawing/2016/5/12/chartex" xmlns:cx7="http://schemas.microsoft.com/office/drawing/2016/5/13/chartex" xmlns:cx8="http://schemas.microsoft.com/office/drawing/2016/5/14/chartex" xmlns:mc="http://schemas.openxmlformats.org/markup-compatibility/2006" xmlns:aink="http://schemas.microsoft.com/office/drawing/2016/ink" xmlns:am3d="http://schemas.microsoft.com/office/drawing/2017/model3d" xmlns:o="urn:schemas-microsoft-com:office:office" xmlns:r="http://schemas.openxmlformats.org/officeDocument/2006/relationships" xmlns:m="http://schemas.openxmlformats.org/officeDocument/2006/math" xmlns:v="urn:schemas-microsoft-com:vml" xmlns:wp14="http://schemas.microsoft.com/office/word/2010/wordprocessingDrawing" xmlns:wp="http://schemas.openxmlformats.org/drawingml/2006/wordprocessingDrawing" xmlns:w10="urn:schemas-microsoft-com:office:word" xmlns:w="http://schemas.openxmlformats.org/wordprocessingml/2006/main" xmlns:w14="http://schemas.microsoft.com/office/word/2010/wordml" xmlns:w15="http://schemas.microsoft.com/office/word/2012/wordml" xmlns:w16cid="http://schemas.microsoft.com/office/word/2016/wordml/cid" xmlns:w16se="http://schemas.microsoft.com/office/word/2015/wordml/symex" xmlns:wpg="http://schemas.microsoft.com/office/word/2010/wordprocessingGroup" xmlns:wpi="http://schemas.microsoft.com/office/word/2010/wordprocessingInk" xmlns:wne="http://schemas.microsoft.com/office/word/2006/wordml" xmlns:wps="http://schemas.microsoft.com/office/word/2010/wordprocessingShape" mc:Ignorable="w14 w15 w16se w16cid wp14">
+<w:numbering xmlns:wpc="http://schemas.microsoft.com/office/word/2010/wordprocessingCanvas" xmlns:cx="http://schemas.microsoft.com/office/drawing/2014/chartex" xmlns:mc="http://schemas.openxmlformats.org/markup-compatibility/2006" xmlns:o="urn:schemas-microsoft-com:office:office" xmlns:r="http://schemas.openxmlformats.org/officeDocument/2006/relationships" xmlns:m="http://schemas.openxmlformats.org/officeDocument/2006/math" xmlns:v="urn:schemas-microsoft-com:vml" xmlns:wp14="http://schemas.microsoft.com/office/word/2010/wordprocessingDrawing" xmlns:wp="http://schemas.openxmlformats.org/drawingml/2006/wordprocessingDrawing" xmlns:w10="urn:schemas-microsoft-com:office:word" xmlns:w="http://schemas.openxmlformats.org/wordprocessingml/2006/main" xmlns:w14="http://schemas.microsoft.com/office/word/2010/wordml" xmlns:w15="http://schemas.microsoft.com/office/word/2012/wordml" xmlns:w16se="http://schemas.microsoft.com/office/word/2015/wordml/symex" xmlns:wpg="http://schemas.microsoft.com/office/word/2010/wordprocessingGroup" xmlns:wpi="http://schemas.microsoft.com/office/word/2010/wordprocessingInk" xmlns:wne="http://schemas.microsoft.com/office/word/2006/wordml" xmlns:wps="http://schemas.microsoft.com/office/word/2010/wordprocessingShape" mc:Ignorable="w14 w15 w16se wp14">
   <w:abstractNum w:abstractNumId="0" w15:restartNumberingAfterBreak="0">
     <w:nsid w:val="3AE80945"/>
     <w:multiLevelType w:val="hybridMultilevel"/>
@@ -3962,6 +4764,119 @@
     </w:lvl>
   </w:abstractNum>
   <w:abstractNum w:abstractNumId="2" w15:restartNumberingAfterBreak="0">
+    <w:nsid w:val="59C35E75"/>
+    <w:multiLevelType w:val="hybridMultilevel"/>
+    <w:tmpl w:val="3EA21C28"/>
+    <w:lvl w:ilvl="0" w:tplc="C680A646">
+      <w:start w:val="2"/>
+      <w:numFmt w:val="bullet"/>
+      <w:lvlText w:val="-"/>
+      <w:lvlJc w:val="left"/>
+      <w:pPr>
+        <w:ind w:left="720" w:hanging="360"/>
+      </w:pPr>
+      <w:rPr>
+        <w:rFonts w:ascii="Calibri" w:eastAsiaTheme="minorHAnsi" w:hAnsi="Calibri" w:cs="Calibri" w:hint="default"/>
+      </w:rPr>
+    </w:lvl>
+    <w:lvl w:ilvl="1" w:tplc="04100003" w:tentative="1">
+      <w:start w:val="1"/>
+      <w:numFmt w:val="bullet"/>
+      <w:lvlText w:val="o"/>
+      <w:lvlJc w:val="left"/>
+      <w:pPr>
+        <w:ind w:left="1440" w:hanging="360"/>
+      </w:pPr>
+      <w:rPr>
+        <w:rFonts w:ascii="Courier New" w:hAnsi="Courier New" w:cs="Courier New" w:hint="default"/>
+      </w:rPr>
+    </w:lvl>
+    <w:lvl w:ilvl="2" w:tplc="04100005" w:tentative="1">
+      <w:start w:val="1"/>
+      <w:numFmt w:val="bullet"/>
+      <w:lvlText w:val=""/>
+      <w:lvlJc w:val="left"/>
+      <w:pPr>
+        <w:ind w:left="2160" w:hanging="360"/>
+      </w:pPr>
+      <w:rPr>
+        <w:rFonts w:ascii="Wingdings" w:hAnsi="Wingdings" w:hint="default"/>
+      </w:rPr>
+    </w:lvl>
+    <w:lvl w:ilvl="3" w:tplc="04100001" w:tentative="1">
+      <w:start w:val="1"/>
+      <w:numFmt w:val="bullet"/>
+      <w:lvlText w:val=""/>
+      <w:lvlJc w:val="left"/>
+      <w:pPr>
+        <w:ind w:left="2880" w:hanging="360"/>
+      </w:pPr>
+      <w:rPr>
+        <w:rFonts w:ascii="Symbol" w:hAnsi="Symbol" w:hint="default"/>
+      </w:rPr>
+    </w:lvl>
+    <w:lvl w:ilvl="4" w:tplc="04100003" w:tentative="1">
+      <w:start w:val="1"/>
+      <w:numFmt w:val="bullet"/>
+      <w:lvlText w:val="o"/>
+      <w:lvlJc w:val="left"/>
+      <w:pPr>
+        <w:ind w:left="3600" w:hanging="360"/>
+      </w:pPr>
+      <w:rPr>
+        <w:rFonts w:ascii="Courier New" w:hAnsi="Courier New" w:cs="Courier New" w:hint="default"/>
+      </w:rPr>
+    </w:lvl>
+    <w:lvl w:ilvl="5" w:tplc="04100005" w:tentative="1">
+      <w:start w:val="1"/>
+      <w:numFmt w:val="bullet"/>
+      <w:lvlText w:val=""/>
+      <w:lvlJc w:val="left"/>
+      <w:pPr>
+        <w:ind w:left="4320" w:hanging="360"/>
+      </w:pPr>
+      <w:rPr>
+        <w:rFonts w:ascii="Wingdings" w:hAnsi="Wingdings" w:hint="default"/>
+      </w:rPr>
+    </w:lvl>
+    <w:lvl w:ilvl="6" w:tplc="04100001" w:tentative="1">
+      <w:start w:val="1"/>
+      <w:numFmt w:val="bullet"/>
+      <w:lvlText w:val=""/>
+      <w:lvlJc w:val="left"/>
+      <w:pPr>
+        <w:ind w:left="5040" w:hanging="360"/>
+      </w:pPr>
+      <w:rPr>
+        <w:rFonts w:ascii="Symbol" w:hAnsi="Symbol" w:hint="default"/>
+      </w:rPr>
+    </w:lvl>
+    <w:lvl w:ilvl="7" w:tplc="04100003" w:tentative="1">
+      <w:start w:val="1"/>
+      <w:numFmt w:val="bullet"/>
+      <w:lvlText w:val="o"/>
+      <w:lvlJc w:val="left"/>
+      <w:pPr>
+        <w:ind w:left="5760" w:hanging="360"/>
+      </w:pPr>
+      <w:rPr>
+        <w:rFonts w:ascii="Courier New" w:hAnsi="Courier New" w:cs="Courier New" w:hint="default"/>
+      </w:rPr>
+    </w:lvl>
+    <w:lvl w:ilvl="8" w:tplc="04100005" w:tentative="1">
+      <w:start w:val="1"/>
+      <w:numFmt w:val="bullet"/>
+      <w:lvlText w:val=""/>
+      <w:lvlJc w:val="left"/>
+      <w:pPr>
+        <w:ind w:left="6480" w:hanging="360"/>
+      </w:pPr>
+      <w:rPr>
+        <w:rFonts w:ascii="Wingdings" w:hAnsi="Wingdings" w:hint="default"/>
+      </w:rPr>
+    </w:lvl>
+  </w:abstractNum>
+  <w:abstractNum w:abstractNumId="3" w15:restartNumberingAfterBreak="0">
     <w:nsid w:val="5EDF5D80"/>
     <w:multiLevelType w:val="hybridMultilevel"/>
     <w:tmpl w:val="62886414"/>
@@ -4075,7 +4990,7 @@
     </w:lvl>
   </w:abstractNum>
   <w:num w:numId="1">
-    <w:abstractNumId w:val="2"/>
+    <w:abstractNumId w:val="3"/>
   </w:num>
   <w:num w:numId="2">
     <w:abstractNumId w:val="0"/>
@@ -4083,11 +4998,14 @@
   <w:num w:numId="3">
     <w:abstractNumId w:val="1"/>
   </w:num>
+  <w:num w:numId="4">
+    <w:abstractNumId w:val="2"/>
+  </w:num>
 </w:numbering>
 </file>
 
 <file path=word/styles.xml><?xml version="1.0" encoding="utf-8"?>
-<w:styles xmlns:mc="http://schemas.openxmlformats.org/markup-compatibility/2006" xmlns:r="http://schemas.openxmlformats.org/officeDocument/2006/relationships" xmlns:w="http://schemas.openxmlformats.org/wordprocessingml/2006/main" xmlns:w14="http://schemas.microsoft.com/office/word/2010/wordml" xmlns:w15="http://schemas.microsoft.com/office/word/2012/wordml" xmlns:w16cid="http://schemas.microsoft.com/office/word/2016/wordml/cid" xmlns:w16se="http://schemas.microsoft.com/office/word/2015/wordml/symex" mc:Ignorable="w14 w15 w16se w16cid">
+<w:styles xmlns:mc="http://schemas.openxmlformats.org/markup-compatibility/2006" xmlns:r="http://schemas.openxmlformats.org/officeDocument/2006/relationships" xmlns:w="http://schemas.openxmlformats.org/wordprocessingml/2006/main" xmlns:w14="http://schemas.microsoft.com/office/word/2010/wordml" xmlns:w15="http://schemas.microsoft.com/office/word/2012/wordml" xmlns:w16se="http://schemas.microsoft.com/office/word/2015/wordml/symex" mc:Ignorable="w14 w15 w16se">
   <w:docDefaults>
     <w:rPrDefault>
       <w:rPr>
@@ -4103,7 +5021,7 @@
       </w:pPr>
     </w:pPrDefault>
   </w:docDefaults>
-  <w:latentStyles w:defLockedState="0" w:defUIPriority="99" w:defSemiHidden="0" w:defUnhideWhenUsed="0" w:defQFormat="0" w:count="376">
+  <w:latentStyles w:defLockedState="0" w:defUIPriority="99" w:defSemiHidden="0" w:defUnhideWhenUsed="0" w:defQFormat="0" w:count="371">
     <w:lsdException w:name="Normal" w:uiPriority="0" w:qFormat="1"/>
     <w:lsdException w:name="heading 1" w:uiPriority="9" w:qFormat="1"/>
     <w:lsdException w:name="heading 2" w:semiHidden="1" w:uiPriority="9" w:unhideWhenUsed="1" w:qFormat="1"/>
@@ -4209,6 +5127,7 @@
     <w:lsdException w:name="HTML Sample" w:semiHidden="1" w:unhideWhenUsed="1"/>
     <w:lsdException w:name="HTML Typewriter" w:semiHidden="1" w:unhideWhenUsed="1"/>
     <w:lsdException w:name="HTML Variable" w:semiHidden="1" w:unhideWhenUsed="1"/>
+    <w:lsdException w:name="Normal Table" w:semiHidden="1" w:unhideWhenUsed="1"/>
     <w:lsdException w:name="annotation subject" w:semiHidden="1" w:unhideWhenUsed="1"/>
     <w:lsdException w:name="No List" w:semiHidden="1" w:unhideWhenUsed="1"/>
     <w:lsdException w:name="Outline List 1" w:semiHidden="1" w:unhideWhenUsed="1"/>
@@ -4251,8 +5170,11 @@
     <w:lsdException w:name="Table Contemporary" w:semiHidden="1" w:unhideWhenUsed="1"/>
     <w:lsdException w:name="Table Elegant" w:semiHidden="1" w:unhideWhenUsed="1"/>
     <w:lsdException w:name="Table Professional" w:semiHidden="1" w:unhideWhenUsed="1"/>
+    <w:lsdException w:name="Table Subtle 1" w:semiHidden="1" w:unhideWhenUsed="1"/>
     <w:lsdException w:name="Table Subtle 2" w:semiHidden="1" w:unhideWhenUsed="1"/>
     <w:lsdException w:name="Table Web 1" w:semiHidden="1" w:unhideWhenUsed="1"/>
+    <w:lsdException w:name="Table Web 2" w:semiHidden="1" w:unhideWhenUsed="1"/>
+    <w:lsdException w:name="Table Web 3" w:semiHidden="1" w:unhideWhenUsed="1"/>
     <w:lsdException w:name="Balloon Text" w:semiHidden="1" w:unhideWhenUsed="1"/>
     <w:lsdException w:name="Table Grid" w:uiPriority="39"/>
     <w:lsdException w:name="Table Theme" w:semiHidden="1" w:unhideWhenUsed="1"/>
@@ -4471,23 +5393,18 @@
     <w:lsdException w:name="List Table 5 Dark Accent 6" w:uiPriority="50"/>
     <w:lsdException w:name="List Table 6 Colorful Accent 6" w:uiPriority="51"/>
     <w:lsdException w:name="List Table 7 Colorful Accent 6" w:uiPriority="52"/>
-    <w:lsdException w:name="Mention" w:semiHidden="1" w:unhideWhenUsed="1"/>
-    <w:lsdException w:name="Smart Hyperlink" w:semiHidden="1" w:unhideWhenUsed="1"/>
-    <w:lsdException w:name="Hashtag" w:semiHidden="1" w:unhideWhenUsed="1"/>
-    <w:lsdException w:name="Unresolved Mention" w:semiHidden="1" w:unhideWhenUsed="1"/>
-    <w:lsdException w:name="Smart Link" w:semiHidden="1" w:unhideWhenUsed="1"/>
   </w:latentStyles>
-  <w:style w:type="paragraph" w:default="1" w:styleId="Normal">
+  <w:style w:type="paragraph" w:default="1" w:styleId="Normale">
     <w:name w:val="Normal"/>
     <w:qFormat/>
   </w:style>
-  <w:style w:type="character" w:default="1" w:styleId="DefaultParagraphFont">
+  <w:style w:type="character" w:default="1" w:styleId="Carpredefinitoparagrafo">
     <w:name w:val="Default Paragraph Font"/>
     <w:uiPriority w:val="1"/>
     <w:semiHidden/>
     <w:unhideWhenUsed/>
   </w:style>
-  <w:style w:type="table" w:default="1" w:styleId="TableNormal">
+  <w:style w:type="table" w:default="1" w:styleId="Tabellanormale">
     <w:name w:val="Normal Table"/>
     <w:uiPriority w:val="99"/>
     <w:semiHidden/>
@@ -4502,15 +5419,15 @@
       </w:tblCellMar>
     </w:tblPr>
   </w:style>
-  <w:style w:type="numbering" w:default="1" w:styleId="NoList">
+  <w:style w:type="numbering" w:default="1" w:styleId="Nessunelenco">
     <w:name w:val="No List"/>
     <w:uiPriority w:val="99"/>
     <w:semiHidden/>
     <w:unhideWhenUsed/>
   </w:style>
-  <w:style w:type="paragraph" w:styleId="ListParagraph">
+  <w:style w:type="paragraph" w:styleId="Paragrafoelenco">
     <w:name w:val="List Paragraph"/>
-    <w:basedOn w:val="Normal"/>
+    <w:basedOn w:val="Normale"/>
     <w:uiPriority w:val="34"/>
     <w:qFormat/>
     <w:rsid w:val="005E56C6"/>
@@ -4519,9 +5436,9 @@
       <w:contextualSpacing/>
     </w:pPr>
   </w:style>
-  <w:style w:type="character" w:styleId="Hyperlink">
+  <w:style w:type="character" w:styleId="Collegamentoipertestuale">
     <w:name w:val="Hyperlink"/>
-    <w:basedOn w:val="DefaultParagraphFont"/>
+    <w:basedOn w:val="Carpredefinitoparagrafo"/>
     <w:uiPriority w:val="99"/>
     <w:unhideWhenUsed/>
     <w:rsid w:val="00F829A3"/>
@@ -4833,7 +5750,7 @@
 </file>
 
 <file path=customXml/itemProps1.xml><?xml version="1.0" encoding="utf-8"?>
-<ds:datastoreItem xmlns:ds="http://schemas.openxmlformats.org/officeDocument/2006/customXml" ds:itemID="{741EAB11-2D49-4CDC-B62E-46B6EE3A89A4}">
+<ds:datastoreItem xmlns:ds="http://schemas.openxmlformats.org/officeDocument/2006/customXml" ds:itemID="{2A631605-04A6-43DA-ABED-417C8DC0CBDB}">
   <ds:schemaRefs>
     <ds:schemaRef ds:uri="http://schemas.openxmlformats.org/officeDocument/2006/bibliography"/>
   </ds:schemaRefs>

--- a/report_Mantovani_Nicosanti.docx
+++ b/report_Mantovani_Nicosanti.docx
@@ -456,7 +456,25 @@
           <w:szCs w:val="24"/>
           <w:lang w:val="en-US"/>
         </w:rPr>
-        <w:t xml:space="preserve"> must kill them all.</w:t>
+        <w:t xml:space="preserve"> must kill them all</w:t>
+      </w:r>
+      <w:r>
+        <w:rPr>
+          <w:sz w:val="24"/>
+          <w:szCs w:val="24"/>
+          <w:lang w:val="en-US"/>
+        </w:rPr>
+        <w:t xml:space="preserve"> before time runs out</w:t>
+      </w:r>
+      <w:bookmarkStart w:id="0" w:name="_GoBack"/>
+      <w:bookmarkEnd w:id="0"/>
+      <w:r>
+        <w:rPr>
+          <w:sz w:val="24"/>
+          <w:szCs w:val="24"/>
+          <w:lang w:val="en-US"/>
+        </w:rPr>
+        <w:t>.</w:t>
       </w:r>
       <w:r>
         <w:rPr>
@@ -545,6 +563,14 @@
           <w:lang w:val="en-US"/>
         </w:rPr>
         <w:t xml:space="preserve"> to shoot the zombies.</w:t>
+      </w:r>
+      <w:r>
+        <w:rPr>
+          <w:sz w:val="24"/>
+          <w:szCs w:val="24"/>
+          <w:lang w:val="en-US"/>
+        </w:rPr>
+        <w:t xml:space="preserve"> The zombies constantly look for the player so it is not possible to escape them for too long.</w:t>
       </w:r>
     </w:p>
     <w:p>
@@ -4139,7 +4165,25 @@
           <w:szCs w:val="28"/>
           <w:lang w:val="en-GB"/>
         </w:rPr>
-        <w:t xml:space="preserve"> function to always look towards the player (camera). The </w:t>
+        <w:t xml:space="preserve"> function to always look towards the player (camera)</w:t>
+      </w:r>
+      <w:r>
+        <w:rPr>
+          <w:bCs/>
+          <w:sz w:val="24"/>
+          <w:szCs w:val="28"/>
+          <w:lang w:val="en-GB"/>
+        </w:rPr>
+        <w:t xml:space="preserve"> and walk in his direction</w:t>
+      </w:r>
+      <w:r>
+        <w:rPr>
+          <w:bCs/>
+          <w:sz w:val="24"/>
+          <w:szCs w:val="28"/>
+          <w:lang w:val="en-GB"/>
+        </w:rPr>
+        <w:t xml:space="preserve">. The </w:t>
       </w:r>
       <w:r>
         <w:rPr>
@@ -4350,8 +4394,6 @@
         </w:rPr>
         <w:t xml:space="preserve"> and</w:t>
       </w:r>
-      <w:bookmarkStart w:id="0" w:name="_GoBack"/>
-      <w:bookmarkEnd w:id="0"/>
       <w:r>
         <w:rPr>
           <w:bCs/>
@@ -5750,7 +5792,7 @@
 </file>
 
 <file path=customXml/itemProps1.xml><?xml version="1.0" encoding="utf-8"?>
-<ds:datastoreItem xmlns:ds="http://schemas.openxmlformats.org/officeDocument/2006/customXml" ds:itemID="{2A631605-04A6-43DA-ABED-417C8DC0CBDB}">
+<ds:datastoreItem xmlns:ds="http://schemas.openxmlformats.org/officeDocument/2006/customXml" ds:itemID="{C9106E73-4C20-48B5-80FC-7568743F6175}">
   <ds:schemaRefs>
     <ds:schemaRef ds:uri="http://schemas.openxmlformats.org/officeDocument/2006/bibliography"/>
   </ds:schemaRefs>

--- a/report_Mantovani_Nicosanti.docx
+++ b/report_Mantovani_Nicosanti.docx
@@ -1,6 +1,6 @@
 
 <file path=word/document.xml><?xml version="1.0" encoding="utf-8"?>
-<w:document xmlns:wpc="http://schemas.microsoft.com/office/word/2010/wordprocessingCanvas" xmlns:cx="http://schemas.microsoft.com/office/drawing/2014/chartex" xmlns:mc="http://schemas.openxmlformats.org/markup-compatibility/2006" xmlns:o="urn:schemas-microsoft-com:office:office" xmlns:r="http://schemas.openxmlformats.org/officeDocument/2006/relationships" xmlns:m="http://schemas.openxmlformats.org/officeDocument/2006/math" xmlns:v="urn:schemas-microsoft-com:vml" xmlns:wp14="http://schemas.microsoft.com/office/word/2010/wordprocessingDrawing" xmlns:wp="http://schemas.openxmlformats.org/drawingml/2006/wordprocessingDrawing" xmlns:w10="urn:schemas-microsoft-com:office:word" xmlns:w="http://schemas.openxmlformats.org/wordprocessingml/2006/main" xmlns:w14="http://schemas.microsoft.com/office/word/2010/wordml" xmlns:w15="http://schemas.microsoft.com/office/word/2012/wordml" xmlns:w16se="http://schemas.microsoft.com/office/word/2015/wordml/symex" xmlns:wpg="http://schemas.microsoft.com/office/word/2010/wordprocessingGroup" xmlns:wpi="http://schemas.microsoft.com/office/word/2010/wordprocessingInk" xmlns:wne="http://schemas.microsoft.com/office/word/2006/wordml" xmlns:wps="http://schemas.microsoft.com/office/word/2010/wordprocessingShape" mc:Ignorable="w14 w15 w16se wp14">
+<w:document xmlns:wpc="http://schemas.microsoft.com/office/word/2010/wordprocessingCanvas" xmlns:cx="http://schemas.microsoft.com/office/drawing/2014/chartex" xmlns:cx1="http://schemas.microsoft.com/office/drawing/2015/9/8/chartex" xmlns:cx2="http://schemas.microsoft.com/office/drawing/2015/10/21/chartex" xmlns:cx3="http://schemas.microsoft.com/office/drawing/2016/5/9/chartex" xmlns:cx4="http://schemas.microsoft.com/office/drawing/2016/5/10/chartex" xmlns:cx5="http://schemas.microsoft.com/office/drawing/2016/5/11/chartex" xmlns:cx6="http://schemas.microsoft.com/office/drawing/2016/5/12/chartex" xmlns:cx7="http://schemas.microsoft.com/office/drawing/2016/5/13/chartex" xmlns:cx8="http://schemas.microsoft.com/office/drawing/2016/5/14/chartex" xmlns:mc="http://schemas.openxmlformats.org/markup-compatibility/2006" xmlns:aink="http://schemas.microsoft.com/office/drawing/2016/ink" xmlns:am3d="http://schemas.microsoft.com/office/drawing/2017/model3d" xmlns:o="urn:schemas-microsoft-com:office:office" xmlns:r="http://schemas.openxmlformats.org/officeDocument/2006/relationships" xmlns:m="http://schemas.openxmlformats.org/officeDocument/2006/math" xmlns:v="urn:schemas-microsoft-com:vml" xmlns:wp14="http://schemas.microsoft.com/office/word/2010/wordprocessingDrawing" xmlns:wp="http://schemas.openxmlformats.org/drawingml/2006/wordprocessingDrawing" xmlns:w10="urn:schemas-microsoft-com:office:word" xmlns:w="http://schemas.openxmlformats.org/wordprocessingml/2006/main" xmlns:w14="http://schemas.microsoft.com/office/word/2010/wordml" xmlns:w15="http://schemas.microsoft.com/office/word/2012/wordml" xmlns:w16cid="http://schemas.microsoft.com/office/word/2016/wordml/cid" xmlns:w16se="http://schemas.microsoft.com/office/word/2015/wordml/symex" xmlns:wpg="http://schemas.microsoft.com/office/word/2010/wordprocessingGroup" xmlns:wpi="http://schemas.microsoft.com/office/word/2010/wordprocessingInk" xmlns:wne="http://schemas.microsoft.com/office/word/2006/wordml" xmlns:wps="http://schemas.microsoft.com/office/word/2010/wordprocessingShape" mc:Ignorable="w14 w15 w16se w16cid wp14">
   <w:body>
     <w:p>
       <w:pPr>
@@ -150,7 +150,6 @@
           <w:lang w:val="en-US"/>
         </w:rPr>
       </w:pPr>
-      <w:proofErr w:type="spellStart"/>
       <w:r>
         <w:rPr>
           <w:b/>
@@ -161,9 +160,8 @@
           <w:szCs w:val="36"/>
           <w:lang w:val="en-US"/>
         </w:rPr>
-        <w:t>Nicolò</w:t>
-      </w:r>
-      <w:proofErr w:type="spellEnd"/>
+        <w:t>Nicolò Mantovani</w:t>
+      </w:r>
       <w:r>
         <w:rPr>
           <w:b/>
@@ -174,9 +172,12 @@
           <w:szCs w:val="36"/>
           <w:lang w:val="en-US"/>
         </w:rPr>
-        <w:t xml:space="preserve"> Mantovani</w:t>
-      </w:r>
-      <w:r>
+        <w:t>,1650269</w:t>
+      </w:r>
+    </w:p>
+    <w:p>
+      <w:pPr>
+        <w:jc w:val="center"/>
         <w:rPr>
           <w:b/>
           <w:bCs/>
@@ -186,12 +187,8 @@
           <w:szCs w:val="36"/>
           <w:lang w:val="en-US"/>
         </w:rPr>
-        <w:t>,1650269</w:t>
-      </w:r>
-    </w:p>
-    <w:p>
-      <w:pPr>
-        <w:jc w:val="center"/>
+      </w:pPr>
+      <w:r>
         <w:rPr>
           <w:b/>
           <w:bCs/>
@@ -201,7 +198,8 @@
           <w:szCs w:val="36"/>
           <w:lang w:val="en-US"/>
         </w:rPr>
-      </w:pPr>
+        <w:t>Gabriele Nicosanti</w:t>
+      </w:r>
       <w:r>
         <w:rPr>
           <w:b/>
@@ -212,7 +210,7 @@
           <w:szCs w:val="36"/>
           <w:lang w:val="en-US"/>
         </w:rPr>
-        <w:t>Gabriele Nicosanti</w:t>
+        <w:t>,</w:t>
       </w:r>
       <w:r>
         <w:rPr>
@@ -224,120 +222,108 @@
           <w:szCs w:val="36"/>
           <w:lang w:val="en-US"/>
         </w:rPr>
-        <w:t>,</w:t>
-      </w:r>
-      <w:r>
-        <w:rPr>
-          <w:b/>
-          <w:bCs/>
+        <w:t>1599265</w:t>
+      </w:r>
+    </w:p>
+    <w:p>
+      <w:pPr>
+        <w:rPr>
+          <w:b/>
+          <w:bCs/>
+          <w:sz w:val="28"/>
+          <w:szCs w:val="28"/>
+          <w:lang w:val="en-US"/>
+        </w:rPr>
+      </w:pPr>
+    </w:p>
+    <w:p>
+      <w:pPr>
+        <w:rPr>
+          <w:b/>
+          <w:bCs/>
+          <w:sz w:val="28"/>
+          <w:szCs w:val="28"/>
+          <w:lang w:val="en-US"/>
+        </w:rPr>
+      </w:pPr>
+    </w:p>
+    <w:p>
+      <w:pPr>
+        <w:rPr>
+          <w:b/>
+          <w:bCs/>
+          <w:sz w:val="28"/>
+          <w:szCs w:val="28"/>
+          <w:lang w:val="en-US"/>
+        </w:rPr>
+      </w:pPr>
+    </w:p>
+    <w:p>
+      <w:pPr>
+        <w:rPr>
+          <w:b/>
+          <w:bCs/>
+          <w:sz w:val="28"/>
+          <w:szCs w:val="28"/>
+          <w:lang w:val="en-US"/>
+        </w:rPr>
+      </w:pPr>
+      <w:r>
+        <w:rPr>
+          <w:b/>
+          <w:bCs/>
+          <w:sz w:val="28"/>
+          <w:szCs w:val="28"/>
+          <w:lang w:val="en-US"/>
+        </w:rPr>
+        <w:t>1. Introduction</w:t>
+      </w:r>
+    </w:p>
+    <w:p>
+      <w:pPr>
+        <w:jc w:val="both"/>
+        <w:rPr>
+          <w:sz w:val="24"/>
+          <w:szCs w:val="24"/>
+          <w:lang w:val="en-US"/>
+        </w:rPr>
+      </w:pPr>
+      <w:r>
+        <w:rPr>
+          <w:sz w:val="24"/>
+          <w:szCs w:val="24"/>
+          <w:lang w:val="en-US"/>
+        </w:rPr>
+        <w:t xml:space="preserve">The aim of the project </w:t>
+      </w:r>
+      <w:r>
+        <w:rPr>
+          <w:sz w:val="24"/>
+          <w:szCs w:val="24"/>
+          <w:lang w:val="en-US"/>
+        </w:rPr>
+        <w:t>was</w:t>
+      </w:r>
+      <w:r>
+        <w:rPr>
+          <w:sz w:val="24"/>
+          <w:szCs w:val="24"/>
+          <w:lang w:val="en-US"/>
+        </w:rPr>
+        <w:t xml:space="preserve"> to </w:t>
+      </w:r>
+      <w:r>
+        <w:rPr>
+          <w:sz w:val="24"/>
+          <w:szCs w:val="24"/>
+          <w:lang w:val="en-US"/>
+        </w:rPr>
+        <w:t>create a 3D game through a library named ‘</w:t>
+      </w:r>
+      <w:r>
+        <w:rPr>
           <w:i/>
           <w:iCs/>
-          <w:sz w:val="36"/>
-          <w:szCs w:val="36"/>
-          <w:lang w:val="en-US"/>
-        </w:rPr>
-        <w:t>1599265</w:t>
-      </w:r>
-    </w:p>
-    <w:p>
-      <w:pPr>
-        <w:rPr>
-          <w:b/>
-          <w:bCs/>
-          <w:sz w:val="28"/>
-          <w:szCs w:val="28"/>
-          <w:lang w:val="en-US"/>
-        </w:rPr>
-      </w:pPr>
-    </w:p>
-    <w:p>
-      <w:pPr>
-        <w:rPr>
-          <w:b/>
-          <w:bCs/>
-          <w:sz w:val="28"/>
-          <w:szCs w:val="28"/>
-          <w:lang w:val="en-US"/>
-        </w:rPr>
-      </w:pPr>
-    </w:p>
-    <w:p>
-      <w:pPr>
-        <w:rPr>
-          <w:b/>
-          <w:bCs/>
-          <w:sz w:val="28"/>
-          <w:szCs w:val="28"/>
-          <w:lang w:val="en-US"/>
-        </w:rPr>
-      </w:pPr>
-    </w:p>
-    <w:p>
-      <w:pPr>
-        <w:rPr>
-          <w:b/>
-          <w:bCs/>
-          <w:sz w:val="28"/>
-          <w:szCs w:val="28"/>
-          <w:lang w:val="en-US"/>
-        </w:rPr>
-      </w:pPr>
-      <w:r>
-        <w:rPr>
-          <w:b/>
-          <w:bCs/>
-          <w:sz w:val="28"/>
-          <w:szCs w:val="28"/>
-          <w:lang w:val="en-US"/>
-        </w:rPr>
-        <w:t>1. Introduction</w:t>
-      </w:r>
-    </w:p>
-    <w:p>
-      <w:pPr>
-        <w:jc w:val="both"/>
-        <w:rPr>
-          <w:sz w:val="24"/>
-          <w:szCs w:val="24"/>
-          <w:lang w:val="en-US"/>
-        </w:rPr>
-      </w:pPr>
-      <w:r>
-        <w:rPr>
-          <w:sz w:val="24"/>
-          <w:szCs w:val="24"/>
-          <w:lang w:val="en-US"/>
-        </w:rPr>
-        <w:t xml:space="preserve">The aim of the project </w:t>
-      </w:r>
-      <w:r>
-        <w:rPr>
-          <w:sz w:val="24"/>
-          <w:szCs w:val="24"/>
-          <w:lang w:val="en-US"/>
-        </w:rPr>
-        <w:t>was</w:t>
-      </w:r>
-      <w:r>
-        <w:rPr>
-          <w:sz w:val="24"/>
-          <w:szCs w:val="24"/>
-          <w:lang w:val="en-US"/>
-        </w:rPr>
-        <w:t xml:space="preserve"> to </w:t>
-      </w:r>
-      <w:r>
-        <w:rPr>
-          <w:sz w:val="24"/>
-          <w:szCs w:val="24"/>
-          <w:lang w:val="en-US"/>
-        </w:rPr>
-        <w:t>create a 3D game through a library named ‘</w:t>
-      </w:r>
-      <w:r>
-        <w:rPr>
-          <w:i/>
-          <w:iCs/>
           <w:sz w:val="24"/>
           <w:szCs w:val="24"/>
           <w:lang w:val="en-US"/>
@@ -466,8 +452,6 @@
         </w:rPr>
         <w:t xml:space="preserve"> before time runs out</w:t>
       </w:r>
-      <w:bookmarkStart w:id="0" w:name="_GoBack"/>
-      <w:bookmarkEnd w:id="0"/>
       <w:r>
         <w:rPr>
           <w:sz w:val="24"/>
@@ -762,7 +746,7 @@
     </w:p>
     <w:p>
       <w:pPr>
-        <w:pStyle w:val="Paragrafoelenco"/>
+        <w:pStyle w:val="ListParagraph"/>
         <w:numPr>
           <w:ilvl w:val="0"/>
           <w:numId w:val="4"/>
@@ -785,7 +769,7 @@
     </w:p>
     <w:p>
       <w:pPr>
-        <w:pStyle w:val="Paragrafoelenco"/>
+        <w:pStyle w:val="ListParagraph"/>
         <w:numPr>
           <w:ilvl w:val="0"/>
           <w:numId w:val="4"/>
@@ -808,7 +792,7 @@
     </w:p>
     <w:p>
       <w:pPr>
-        <w:pStyle w:val="Paragrafoelenco"/>
+        <w:pStyle w:val="ListParagraph"/>
         <w:numPr>
           <w:ilvl w:val="0"/>
           <w:numId w:val="4"/>
@@ -831,7 +815,7 @@
     </w:p>
     <w:p>
       <w:pPr>
-        <w:pStyle w:val="Paragrafoelenco"/>
+        <w:pStyle w:val="ListParagraph"/>
         <w:numPr>
           <w:ilvl w:val="0"/>
           <w:numId w:val="4"/>
@@ -910,11 +894,108 @@
       <w:pPr>
         <w:jc w:val="both"/>
         <w:rPr>
+          <w:sz w:val="24"/>
+          <w:szCs w:val="24"/>
+          <w:lang w:val="en-US"/>
+        </w:rPr>
+      </w:pPr>
+    </w:p>
+    <w:p>
+      <w:pPr>
+        <w:jc w:val="both"/>
+        <w:rPr>
           <w:b/>
           <w:bCs/>
           <w:sz w:val="28"/>
           <w:szCs w:val="28"/>
-          <w:lang w:val="en-US"/>
+          <w:lang w:val="en-GB"/>
+        </w:rPr>
+      </w:pPr>
+      <w:r>
+        <w:rPr>
+          <w:b/>
+          <w:bCs/>
+          <w:sz w:val="28"/>
+          <w:szCs w:val="28"/>
+          <w:lang w:val="en-GB"/>
+        </w:rPr>
+        <w:t>3</w:t>
+      </w:r>
+      <w:r>
+        <w:rPr>
+          <w:b/>
+          <w:bCs/>
+          <w:sz w:val="28"/>
+          <w:szCs w:val="28"/>
+          <w:lang w:val="en-GB"/>
+        </w:rPr>
+        <w:t>. Controls</w:t>
+      </w:r>
+    </w:p>
+    <w:p>
+      <w:pPr>
+        <w:jc w:val="both"/>
+        <w:rPr>
+          <w:bCs/>
+          <w:sz w:val="24"/>
+          <w:szCs w:val="28"/>
+          <w:lang w:val="en-GB"/>
+        </w:rPr>
+      </w:pPr>
+      <w:r>
+        <w:rPr>
+          <w:bCs/>
+          <w:sz w:val="24"/>
+          <w:szCs w:val="28"/>
+          <w:lang w:val="en-GB"/>
+        </w:rPr>
+        <w:t xml:space="preserve">The tutorial page fully explains the controls of the game. </w:t>
+      </w:r>
+      <w:r>
+        <w:rPr>
+          <w:bCs/>
+          <w:sz w:val="24"/>
+          <w:szCs w:val="28"/>
+          <w:lang w:val="en-GB"/>
+        </w:rPr>
+        <w:t xml:space="preserve">It is possible to move inside the game using the WASD or the arrow keys like most of the videogames and control the camera rotation using the mouse. Holding the shift key down lets you run. The cursor is only visible in the pause menu and inside the game the cursor is hidden for a better immersion. As a design choice, it is not possible to move the camera vertically but only horizontally. It is possible to shoot bullets using the space bar or the left mouse button, and holding them lets you </w:t>
+      </w:r>
+      <w:r>
+        <w:rPr>
+          <w:bCs/>
+          <w:sz w:val="24"/>
+          <w:szCs w:val="28"/>
+          <w:lang w:val="en-GB"/>
+        </w:rPr>
+        <w:t>shoot in bursts</w:t>
+      </w:r>
+      <w:r>
+        <w:rPr>
+          <w:bCs/>
+          <w:sz w:val="24"/>
+          <w:szCs w:val="28"/>
+          <w:lang w:val="en-GB"/>
+        </w:rPr>
+        <w:t>. The right mouse button is used to position the gun in front of the player, simulating the aiming action of bringing the gun in front of one eye.</w:t>
+      </w:r>
+    </w:p>
+    <w:p>
+      <w:pPr>
+        <w:jc w:val="both"/>
+        <w:rPr>
+          <w:sz w:val="24"/>
+          <w:szCs w:val="24"/>
+          <w:lang w:val="en-GB"/>
+        </w:rPr>
+      </w:pPr>
+    </w:p>
+    <w:p>
+      <w:pPr>
+        <w:jc w:val="both"/>
+        <w:rPr>
+          <w:sz w:val="24"/>
+          <w:szCs w:val="24"/>
+          <w:lang w:val="en-GB"/>
         </w:rPr>
       </w:pPr>
     </w:p>
@@ -938,7 +1019,7 @@
           <w:szCs w:val="28"/>
           <w:lang w:val="en-US"/>
         </w:rPr>
-        <w:t>3</w:t>
+        <w:t>4</w:t>
       </w:r>
       <w:r>
         <w:rPr>
@@ -984,9 +1065,17 @@
           <w:szCs w:val="24"/>
           <w:lang w:val="en-US"/>
         </w:rPr>
-        <w:t xml:space="preserve"> without relying on proprietary browser plugin: this is possible due to the advent of </w:t>
-      </w:r>
-      <w:proofErr w:type="spellStart"/>
+        <w:t xml:space="preserve"> without relying on proprietary </w:t>
+      </w:r>
+      <w:r>
+        <w:rPr>
+          <w:sz w:val="24"/>
+          <w:szCs w:val="24"/>
+          <w:lang w:val="en-US"/>
+        </w:rPr>
+        <w:lastRenderedPageBreak/>
+        <w:t xml:space="preserve">browser plugin: this is possible due to the advent of </w:t>
+      </w:r>
       <w:r>
         <w:rPr>
           <w:i/>
@@ -997,7 +1086,6 @@
         </w:rPr>
         <w:t>WebGL</w:t>
       </w:r>
-      <w:proofErr w:type="spellEnd"/>
       <w:r>
         <w:rPr>
           <w:i/>
@@ -1079,7 +1167,7 @@
     </w:p>
     <w:p>
       <w:pPr>
-        <w:pStyle w:val="Paragrafoelenco"/>
+        <w:pStyle w:val="ListParagraph"/>
         <w:numPr>
           <w:ilvl w:val="0"/>
           <w:numId w:val="2"/>
@@ -1102,7 +1190,7 @@
     </w:p>
     <w:p>
       <w:pPr>
-        <w:pStyle w:val="Paragrafoelenco"/>
+        <w:pStyle w:val="ListParagraph"/>
         <w:numPr>
           <w:ilvl w:val="0"/>
           <w:numId w:val="2"/>
@@ -1157,7 +1245,7 @@
     </w:p>
     <w:p>
       <w:pPr>
-        <w:pStyle w:val="Paragrafoelenco"/>
+        <w:pStyle w:val="ListParagraph"/>
         <w:numPr>
           <w:ilvl w:val="0"/>
           <w:numId w:val="2"/>
@@ -1180,7 +1268,7 @@
     </w:p>
     <w:p>
       <w:pPr>
-        <w:pStyle w:val="Paragrafoelenco"/>
+        <w:pStyle w:val="ListParagraph"/>
         <w:numPr>
           <w:ilvl w:val="0"/>
           <w:numId w:val="2"/>
@@ -1203,7 +1291,7 @@
     </w:p>
     <w:p>
       <w:pPr>
-        <w:pStyle w:val="Paragrafoelenco"/>
+        <w:pStyle w:val="ListParagraph"/>
         <w:numPr>
           <w:ilvl w:val="0"/>
           <w:numId w:val="2"/>
@@ -1221,30 +1309,12 @@
           <w:szCs w:val="24"/>
           <w:lang w:val="en-US"/>
         </w:rPr>
-        <w:t xml:space="preserve">Materials: basic, Lambert, </w:t>
-      </w:r>
-      <w:proofErr w:type="spellStart"/>
-      <w:r>
-        <w:rPr>
-          <w:sz w:val="24"/>
-          <w:szCs w:val="24"/>
-          <w:lang w:val="en-US"/>
-        </w:rPr>
-        <w:t>Phong</w:t>
-      </w:r>
-      <w:proofErr w:type="spellEnd"/>
-      <w:r>
-        <w:rPr>
-          <w:sz w:val="24"/>
-          <w:szCs w:val="24"/>
-          <w:lang w:val="en-US"/>
-        </w:rPr>
-        <w:t>, smooth shading, texture and more;</w:t>
-      </w:r>
-    </w:p>
-    <w:p>
-      <w:pPr>
-        <w:pStyle w:val="Paragrafoelenco"/>
+        <w:t>Materials: basic, Lambert, Phong, smooth shading, texture and more;</w:t>
+      </w:r>
+    </w:p>
+    <w:p>
+      <w:pPr>
+        <w:pStyle w:val="ListParagraph"/>
         <w:numPr>
           <w:ilvl w:val="0"/>
           <w:numId w:val="2"/>
@@ -1267,7 +1337,7 @@
     </w:p>
     <w:p>
       <w:pPr>
-        <w:pStyle w:val="Paragrafoelenco"/>
+        <w:pStyle w:val="ListParagraph"/>
         <w:numPr>
           <w:ilvl w:val="0"/>
           <w:numId w:val="2"/>
@@ -1331,8 +1401,7 @@
           <w:szCs w:val="28"/>
           <w:lang w:val="en-US"/>
         </w:rPr>
-        <w:lastRenderedPageBreak/>
-        <w:t>4</w:t>
+        <w:t>5</w:t>
       </w:r>
       <w:r>
         <w:rPr>
@@ -1400,29 +1469,7 @@
           <w:szCs w:val="24"/>
           <w:lang w:val="en-US"/>
         </w:rPr>
-        <w:t>‘</w:t>
-      </w:r>
-      <w:proofErr w:type="gramStart"/>
-      <w:r>
-        <w:rPr>
-          <w:i/>
-          <w:iCs/>
-          <w:sz w:val="24"/>
-          <w:szCs w:val="24"/>
-          <w:lang w:val="en-US"/>
-        </w:rPr>
-        <w:t>Scene(</w:t>
-      </w:r>
-      <w:proofErr w:type="gramEnd"/>
-      <w:r>
-        <w:rPr>
-          <w:i/>
-          <w:iCs/>
-          <w:sz w:val="24"/>
-          <w:szCs w:val="24"/>
-          <w:lang w:val="en-US"/>
-        </w:rPr>
-        <w:t>)’</w:t>
+        <w:t>‘Scene()’</w:t>
       </w:r>
       <w:r>
         <w:rPr>
@@ -1639,27 +1686,15 @@
         </w:rPr>
         <w:t xml:space="preserve"> demo of the GitHub repository </w:t>
       </w:r>
-      <w:proofErr w:type="spellStart"/>
-      <w:r>
-        <w:rPr>
-          <w:b/>
-          <w:bCs/>
-          <w:sz w:val="24"/>
-          <w:szCs w:val="28"/>
-          <w:lang w:val="en-US"/>
-        </w:rPr>
-        <w:t>threejs</w:t>
-      </w:r>
-      <w:proofErr w:type="spellEnd"/>
-      <w:r>
-        <w:rPr>
-          <w:b/>
-          <w:bCs/>
-          <w:sz w:val="24"/>
-          <w:szCs w:val="28"/>
-          <w:lang w:val="en-US"/>
-        </w:rPr>
-        <w:t>-demos</w:t>
+      <w:r>
+        <w:rPr>
+          <w:b/>
+          <w:bCs/>
+          <w:sz w:val="24"/>
+          <w:szCs w:val="28"/>
+          <w:lang w:val="en-US"/>
+        </w:rPr>
+        <w:t>threejs-demos</w:t>
       </w:r>
       <w:r>
         <w:rPr>
@@ -1682,7 +1717,7 @@
       <w:hyperlink r:id="rId7" w:history="1">
         <w:r>
           <w:rPr>
-            <w:rStyle w:val="Collegamentoipertestuale"/>
+            <w:rStyle w:val="Hyperlink"/>
             <w:bCs/>
             <w:sz w:val="24"/>
             <w:szCs w:val="28"/>
@@ -1804,7 +1839,7 @@
       <w:hyperlink r:id="rId8" w:history="1">
         <w:r>
           <w:rPr>
-            <w:rStyle w:val="Collegamentoipertestuale"/>
+            <w:rStyle w:val="Hyperlink"/>
             <w:sz w:val="24"/>
             <w:szCs w:val="24"/>
             <w:lang w:val="en-GB"/>
@@ -1871,7 +1906,7 @@
     </w:p>
     <w:p>
       <w:pPr>
-        <w:pStyle w:val="Paragrafoelenco"/>
+        <w:pStyle w:val="ListParagraph"/>
         <w:numPr>
           <w:ilvl w:val="0"/>
           <w:numId w:val="1"/>
@@ -1894,7 +1929,7 @@
     </w:p>
     <w:p>
       <w:pPr>
-        <w:pStyle w:val="Paragrafoelenco"/>
+        <w:pStyle w:val="ListParagraph"/>
         <w:numPr>
           <w:ilvl w:val="0"/>
           <w:numId w:val="1"/>
@@ -1965,7 +2000,7 @@
     </w:p>
     <w:p>
       <w:pPr>
-        <w:pStyle w:val="Paragrafoelenco"/>
+        <w:pStyle w:val="ListParagraph"/>
         <w:numPr>
           <w:ilvl w:val="0"/>
           <w:numId w:val="1"/>
@@ -2028,7 +2063,7 @@
     </w:p>
     <w:p>
       <w:pPr>
-        <w:pStyle w:val="Paragrafoelenco"/>
+        <w:pStyle w:val="ListParagraph"/>
         <w:numPr>
           <w:ilvl w:val="0"/>
           <w:numId w:val="1"/>
@@ -2204,7 +2239,6 @@
         </w:rPr>
         <w:t>‘</w:t>
       </w:r>
-      <w:proofErr w:type="spellStart"/>
       <w:r>
         <w:rPr>
           <w:i/>
@@ -2215,7 +2249,6 @@
         </w:rPr>
         <w:t>PerspectiveCamera</w:t>
       </w:r>
-      <w:proofErr w:type="spellEnd"/>
       <w:r>
         <w:rPr>
           <w:i/>
@@ -2290,7 +2323,7 @@
           <w:szCs w:val="28"/>
           <w:lang w:val="en-US"/>
         </w:rPr>
-        <w:t>5</w:t>
+        <w:t>6</w:t>
       </w:r>
       <w:r>
         <w:rPr>
@@ -2354,7 +2387,6 @@
         </w:rPr>
         <w:t>place a light of type ‘</w:t>
       </w:r>
-      <w:proofErr w:type="spellStart"/>
       <w:r>
         <w:rPr>
           <w:i/>
@@ -2363,9 +2395,248 @@
           <w:szCs w:val="24"/>
           <w:lang w:val="en-US"/>
         </w:rPr>
-        <w:t>PointLight</w:t>
-      </w:r>
-      <w:proofErr w:type="spellEnd"/>
+        <w:t>PointLight’</w:t>
+      </w:r>
+      <w:r>
+        <w:rPr>
+          <w:sz w:val="24"/>
+          <w:szCs w:val="24"/>
+          <w:lang w:val="en-US"/>
+        </w:rPr>
+        <w:t xml:space="preserve"> (</w:t>
+      </w:r>
+      <w:r>
+        <w:rPr>
+          <w:sz w:val="24"/>
+          <w:szCs w:val="24"/>
+          <w:lang w:val="en-US"/>
+        </w:rPr>
+        <w:t xml:space="preserve">a light </w:t>
+      </w:r>
+      <w:r>
+        <w:rPr>
+          <w:sz w:val="24"/>
+          <w:szCs w:val="24"/>
+          <w:lang w:val="en-US"/>
+        </w:rPr>
+        <w:t xml:space="preserve">scattered from </w:t>
+      </w:r>
+      <w:r>
+        <w:rPr>
+          <w:sz w:val="24"/>
+          <w:szCs w:val="24"/>
+          <w:lang w:val="en-US"/>
+        </w:rPr>
+        <w:t xml:space="preserve">a point towards all directions) for each lamp. </w:t>
+      </w:r>
+      <w:r>
+        <w:rPr>
+          <w:sz w:val="24"/>
+          <w:szCs w:val="24"/>
+          <w:lang w:val="en-US"/>
+        </w:rPr>
+        <w:t>But s</w:t>
+      </w:r>
+      <w:r>
+        <w:rPr>
+          <w:sz w:val="24"/>
+          <w:szCs w:val="24"/>
+          <w:lang w:val="en-US"/>
+        </w:rPr>
+        <w:t>ince the</w:t>
+      </w:r>
+      <w:r>
+        <w:rPr>
+          <w:sz w:val="24"/>
+          <w:szCs w:val="24"/>
+          <w:lang w:val="en-US"/>
+        </w:rPr>
+        <w:t xml:space="preserve"> number of lamps </w:t>
+      </w:r>
+      <w:r>
+        <w:rPr>
+          <w:sz w:val="24"/>
+          <w:szCs w:val="24"/>
+          <w:lang w:val="en-US"/>
+        </w:rPr>
+        <w:t>was</w:t>
+      </w:r>
+      <w:r>
+        <w:rPr>
+          <w:sz w:val="24"/>
+          <w:szCs w:val="24"/>
+          <w:lang w:val="en-US"/>
+        </w:rPr>
+        <w:t xml:space="preserve"> 16</w:t>
+      </w:r>
+      <w:r>
+        <w:rPr>
+          <w:sz w:val="24"/>
+          <w:szCs w:val="24"/>
+          <w:lang w:val="en-US"/>
+        </w:rPr>
+        <w:t>00, this huge number of</w:t>
+      </w:r>
+      <w:r>
+        <w:rPr>
+          <w:sz w:val="24"/>
+          <w:szCs w:val="24"/>
+          <w:lang w:val="en-US"/>
+        </w:rPr>
+        <w:t xml:space="preserve"> lights w</w:t>
+      </w:r>
+      <w:r>
+        <w:rPr>
+          <w:sz w:val="24"/>
+          <w:szCs w:val="24"/>
+          <w:lang w:val="en-US"/>
+        </w:rPr>
+        <w:t xml:space="preserve">ould be </w:t>
+      </w:r>
+      <w:r>
+        <w:rPr>
+          <w:sz w:val="24"/>
+          <w:szCs w:val="24"/>
+          <w:lang w:val="en-US"/>
+        </w:rPr>
+        <w:t>to</w:t>
+      </w:r>
+      <w:r>
+        <w:rPr>
+          <w:sz w:val="24"/>
+          <w:szCs w:val="24"/>
+          <w:lang w:val="en-US"/>
+        </w:rPr>
+        <w:t>o</w:t>
+      </w:r>
+      <w:r>
+        <w:rPr>
+          <w:sz w:val="24"/>
+          <w:szCs w:val="24"/>
+          <w:lang w:val="en-US"/>
+        </w:rPr>
+        <w:t xml:space="preserve"> heavy for the project</w:t>
+      </w:r>
+      <w:r>
+        <w:rPr>
+          <w:sz w:val="24"/>
+          <w:szCs w:val="24"/>
+          <w:lang w:val="en-US"/>
+        </w:rPr>
+        <w:t xml:space="preserve">. </w:t>
+      </w:r>
+      <w:r>
+        <w:rPr>
+          <w:sz w:val="24"/>
+          <w:szCs w:val="24"/>
+          <w:lang w:val="en-US"/>
+        </w:rPr>
+        <w:t>We therefore decided to follow another way: let lamps turn on around the player in a fixed radius and turn off th</w:t>
+      </w:r>
+      <w:r>
+        <w:rPr>
+          <w:sz w:val="24"/>
+          <w:szCs w:val="24"/>
+          <w:lang w:val="en-US"/>
+        </w:rPr>
+        <w:t xml:space="preserve">e </w:t>
+      </w:r>
+      <w:r>
+        <w:rPr>
+          <w:sz w:val="24"/>
+          <w:szCs w:val="24"/>
+          <w:lang w:val="en-US"/>
+        </w:rPr>
+        <w:t>ones</w:t>
+      </w:r>
+      <w:r>
+        <w:rPr>
+          <w:sz w:val="24"/>
+          <w:szCs w:val="24"/>
+          <w:lang w:val="en-US"/>
+        </w:rPr>
+        <w:t xml:space="preserve"> </w:t>
+      </w:r>
+      <w:r>
+        <w:rPr>
+          <w:sz w:val="24"/>
+          <w:szCs w:val="24"/>
+          <w:lang w:val="en-US"/>
+        </w:rPr>
+        <w:t xml:space="preserve">that </w:t>
+      </w:r>
+      <w:r>
+        <w:rPr>
+          <w:sz w:val="24"/>
+          <w:szCs w:val="24"/>
+          <w:lang w:val="en-US"/>
+        </w:rPr>
+        <w:t>were already turn on</w:t>
+      </w:r>
+      <w:r>
+        <w:rPr>
+          <w:sz w:val="24"/>
+          <w:szCs w:val="24"/>
+          <w:lang w:val="en-US"/>
+        </w:rPr>
+        <w:t xml:space="preserve"> as </w:t>
+      </w:r>
+      <w:r>
+        <w:rPr>
+          <w:sz w:val="24"/>
+          <w:szCs w:val="24"/>
+          <w:lang w:val="en-US"/>
+        </w:rPr>
+        <w:t>soon as the player moved</w:t>
+      </w:r>
+      <w:r>
+        <w:rPr>
+          <w:sz w:val="24"/>
+          <w:szCs w:val="24"/>
+          <w:lang w:val="en-US"/>
+        </w:rPr>
+        <w:t>.</w:t>
+      </w:r>
+      <w:r>
+        <w:rPr>
+          <w:sz w:val="24"/>
+          <w:szCs w:val="24"/>
+          <w:lang w:val="en-US"/>
+        </w:rPr>
+        <w:t xml:space="preserve"> Unfortunately</w:t>
+      </w:r>
+      <w:r>
+        <w:rPr>
+          <w:sz w:val="24"/>
+          <w:szCs w:val="24"/>
+          <w:lang w:val="en-US"/>
+        </w:rPr>
+        <w:t>,</w:t>
+      </w:r>
+      <w:r>
+        <w:rPr>
+          <w:sz w:val="24"/>
+          <w:szCs w:val="24"/>
+          <w:lang w:val="en-US"/>
+        </w:rPr>
+        <w:t xml:space="preserve"> this way also turned out to be computationally heavy and we hence adopted just one light </w:t>
+      </w:r>
+      <w:r>
+        <w:rPr>
+          <w:sz w:val="24"/>
+          <w:szCs w:val="24"/>
+          <w:lang w:val="en-US"/>
+        </w:rPr>
+        <w:t>that worked</w:t>
+      </w:r>
+      <w:r>
+        <w:rPr>
+          <w:sz w:val="24"/>
+          <w:szCs w:val="24"/>
+          <w:lang w:val="en-US"/>
+        </w:rPr>
+        <w:t xml:space="preserve"> the same way as the sun: </w:t>
+      </w:r>
       <w:r>
         <w:rPr>
           <w:i/>
@@ -2374,215 +2645,7 @@
           <w:szCs w:val="24"/>
           <w:lang w:val="en-US"/>
         </w:rPr>
-        <w:t>’</w:t>
-      </w:r>
-      <w:r>
-        <w:rPr>
-          <w:sz w:val="24"/>
-          <w:szCs w:val="24"/>
-          <w:lang w:val="en-US"/>
-        </w:rPr>
-        <w:t xml:space="preserve"> (</w:t>
-      </w:r>
-      <w:r>
-        <w:rPr>
-          <w:sz w:val="24"/>
-          <w:szCs w:val="24"/>
-          <w:lang w:val="en-US"/>
-        </w:rPr>
-        <w:t xml:space="preserve">a light </w:t>
-      </w:r>
-      <w:r>
-        <w:rPr>
-          <w:sz w:val="24"/>
-          <w:szCs w:val="24"/>
-          <w:lang w:val="en-US"/>
-        </w:rPr>
-        <w:t xml:space="preserve">scattered from </w:t>
-      </w:r>
-      <w:r>
-        <w:rPr>
-          <w:sz w:val="24"/>
-          <w:szCs w:val="24"/>
-          <w:lang w:val="en-US"/>
-        </w:rPr>
-        <w:t xml:space="preserve">a point towards all directions) for each lamp. </w:t>
-      </w:r>
-      <w:r>
-        <w:rPr>
-          <w:sz w:val="24"/>
-          <w:szCs w:val="24"/>
-          <w:lang w:val="en-US"/>
-        </w:rPr>
-        <w:t>But s</w:t>
-      </w:r>
-      <w:r>
-        <w:rPr>
-          <w:sz w:val="24"/>
-          <w:szCs w:val="24"/>
-          <w:lang w:val="en-US"/>
-        </w:rPr>
-        <w:t>ince the</w:t>
-      </w:r>
-      <w:r>
-        <w:rPr>
-          <w:sz w:val="24"/>
-          <w:szCs w:val="24"/>
-          <w:lang w:val="en-US"/>
-        </w:rPr>
-        <w:t xml:space="preserve"> number of lamps </w:t>
-      </w:r>
-      <w:r>
-        <w:rPr>
-          <w:sz w:val="24"/>
-          <w:szCs w:val="24"/>
-          <w:lang w:val="en-US"/>
-        </w:rPr>
-        <w:t>was</w:t>
-      </w:r>
-      <w:r>
-        <w:rPr>
-          <w:sz w:val="24"/>
-          <w:szCs w:val="24"/>
-          <w:lang w:val="en-US"/>
-        </w:rPr>
-        <w:t xml:space="preserve"> 16</w:t>
-      </w:r>
-      <w:r>
-        <w:rPr>
-          <w:sz w:val="24"/>
-          <w:szCs w:val="24"/>
-          <w:lang w:val="en-US"/>
-        </w:rPr>
-        <w:t>00, this huge number of</w:t>
-      </w:r>
-      <w:r>
-        <w:rPr>
-          <w:sz w:val="24"/>
-          <w:szCs w:val="24"/>
-          <w:lang w:val="en-US"/>
-        </w:rPr>
-        <w:t xml:space="preserve"> lights w</w:t>
-      </w:r>
-      <w:r>
-        <w:rPr>
-          <w:sz w:val="24"/>
-          <w:szCs w:val="24"/>
-          <w:lang w:val="en-US"/>
-        </w:rPr>
-        <w:t xml:space="preserve">ould be </w:t>
-      </w:r>
-      <w:r>
-        <w:rPr>
-          <w:sz w:val="24"/>
-          <w:szCs w:val="24"/>
-          <w:lang w:val="en-US"/>
-        </w:rPr>
-        <w:t>to</w:t>
-      </w:r>
-      <w:r>
-        <w:rPr>
-          <w:sz w:val="24"/>
-          <w:szCs w:val="24"/>
-          <w:lang w:val="en-US"/>
-        </w:rPr>
-        <w:t>o</w:t>
-      </w:r>
-      <w:r>
-        <w:rPr>
-          <w:sz w:val="24"/>
-          <w:szCs w:val="24"/>
-          <w:lang w:val="en-US"/>
-        </w:rPr>
-        <w:t xml:space="preserve"> heavy for the project</w:t>
-      </w:r>
-      <w:r>
-        <w:rPr>
-          <w:sz w:val="24"/>
-          <w:szCs w:val="24"/>
-          <w:lang w:val="en-US"/>
-        </w:rPr>
-        <w:t xml:space="preserve">. </w:t>
-      </w:r>
-      <w:r>
-        <w:rPr>
-          <w:sz w:val="24"/>
-          <w:szCs w:val="24"/>
-          <w:lang w:val="en-US"/>
-        </w:rPr>
-        <w:t>We therefore decided to follow another way: let lamps turn on around the player in a fixed radius and turn off th</w:t>
-      </w:r>
-      <w:r>
-        <w:rPr>
-          <w:sz w:val="24"/>
-          <w:szCs w:val="24"/>
-          <w:lang w:val="en-US"/>
-        </w:rPr>
-        <w:t xml:space="preserve">e </w:t>
-      </w:r>
-      <w:r>
-        <w:rPr>
-          <w:sz w:val="24"/>
-          <w:szCs w:val="24"/>
-          <w:lang w:val="en-US"/>
-        </w:rPr>
-        <w:t>ones</w:t>
-      </w:r>
-      <w:r>
-        <w:rPr>
-          <w:sz w:val="24"/>
-          <w:szCs w:val="24"/>
-          <w:lang w:val="en-US"/>
-        </w:rPr>
-        <w:t xml:space="preserve"> </w:t>
-      </w:r>
-      <w:r>
-        <w:rPr>
-          <w:sz w:val="24"/>
-          <w:szCs w:val="24"/>
-          <w:lang w:val="en-US"/>
-        </w:rPr>
-        <w:t xml:space="preserve">that </w:t>
-      </w:r>
-      <w:r>
-        <w:rPr>
-          <w:sz w:val="24"/>
-          <w:szCs w:val="24"/>
-          <w:lang w:val="en-US"/>
-        </w:rPr>
-        <w:t>were already turn on</w:t>
-      </w:r>
-      <w:r>
-        <w:rPr>
-          <w:sz w:val="24"/>
-          <w:szCs w:val="24"/>
-          <w:lang w:val="en-US"/>
-        </w:rPr>
-        <w:t xml:space="preserve"> as </w:t>
-      </w:r>
-      <w:r>
-        <w:rPr>
-          <w:sz w:val="24"/>
-          <w:szCs w:val="24"/>
-          <w:lang w:val="en-US"/>
-        </w:rPr>
-        <w:t>soon as the player moved</w:t>
-      </w:r>
-      <w:r>
-        <w:rPr>
-          <w:sz w:val="24"/>
-          <w:szCs w:val="24"/>
-          <w:lang w:val="en-US"/>
-        </w:rPr>
-        <w:t>.</w:t>
-      </w:r>
-      <w:r>
-        <w:rPr>
-          <w:sz w:val="24"/>
-          <w:szCs w:val="24"/>
-          <w:lang w:val="en-US"/>
-        </w:rPr>
-        <w:t xml:space="preserve"> Unfortunately</w:t>
+        <w:t>‘HemisphereLight’</w:t>
       </w:r>
       <w:r>
         <w:rPr>
@@ -2598,23 +2661,25 @@
           <w:szCs w:val="24"/>
           <w:lang w:val="en-US"/>
         </w:rPr>
-        <w:t xml:space="preserve"> this way also turned out to be computationally heavy and we hence adopted just one light </w:t>
-      </w:r>
-      <w:r>
-        <w:rPr>
-          <w:sz w:val="24"/>
-          <w:szCs w:val="24"/>
-          <w:lang w:val="en-US"/>
-        </w:rPr>
-        <w:t>that worked</w:t>
-      </w:r>
-      <w:r>
-        <w:rPr>
-          <w:sz w:val="24"/>
-          <w:szCs w:val="24"/>
-          <w:lang w:val="en-US"/>
-        </w:rPr>
-        <w:t xml:space="preserve"> the same way as the sun: </w:t>
+        <w:t xml:space="preserve"> a light source positioned directly above the scene with color fading from the sky color to the ground color.</w:t>
+      </w:r>
+    </w:p>
+    <w:p>
+      <w:pPr>
+        <w:jc w:val="both"/>
+        <w:rPr>
+          <w:sz w:val="24"/>
+          <w:szCs w:val="24"/>
+          <w:lang w:val="en-US"/>
+        </w:rPr>
+      </w:pPr>
+      <w:r>
+        <w:rPr>
+          <w:sz w:val="24"/>
+          <w:szCs w:val="24"/>
+          <w:lang w:val="en-US"/>
+        </w:rPr>
+        <w:t xml:space="preserve">Since the </w:t>
       </w:r>
       <w:r>
         <w:rPr>
@@ -2624,9 +2689,40 @@
           <w:szCs w:val="24"/>
           <w:lang w:val="en-US"/>
         </w:rPr>
-        <w:t>‘</w:t>
-      </w:r>
-      <w:proofErr w:type="spellStart"/>
+        <w:t>‘MeshBasicMaterial’</w:t>
+      </w:r>
+      <w:r>
+        <w:rPr>
+          <w:sz w:val="24"/>
+          <w:szCs w:val="24"/>
+          <w:lang w:val="en-US"/>
+        </w:rPr>
+        <w:t xml:space="preserve"> i</w:t>
+      </w:r>
+      <w:r>
+        <w:rPr>
+          <w:sz w:val="24"/>
+          <w:szCs w:val="24"/>
+          <w:lang w:val="en-US"/>
+        </w:rPr>
+        <w:t>s</w:t>
+      </w:r>
+      <w:r>
+        <w:rPr>
+          <w:sz w:val="24"/>
+          <w:szCs w:val="24"/>
+          <w:lang w:val="en-US"/>
+        </w:rPr>
+        <w:t xml:space="preserve"> not affected by lights, for most of the object present in the scene we used </w:t>
+      </w:r>
+      <w:r>
+        <w:rPr>
+          <w:sz w:val="24"/>
+          <w:szCs w:val="24"/>
+          <w:lang w:val="en-US"/>
+        </w:rPr>
+        <w:t xml:space="preserve">the </w:t>
+      </w:r>
       <w:r>
         <w:rPr>
           <w:i/>
@@ -2635,9 +2731,32 @@
           <w:szCs w:val="24"/>
           <w:lang w:val="en-US"/>
         </w:rPr>
-        <w:t>HemisphereLight</w:t>
-      </w:r>
-      <w:proofErr w:type="spellEnd"/>
+        <w:t>‘MeshLambertMaterial’</w:t>
+      </w:r>
+      <w:r>
+        <w:rPr>
+          <w:sz w:val="24"/>
+          <w:szCs w:val="24"/>
+          <w:lang w:val="en-US"/>
+        </w:rPr>
+        <w:t>, a m</w:t>
+      </w:r>
+      <w:r>
+        <w:rPr>
+          <w:sz w:val="24"/>
+          <w:szCs w:val="24"/>
+          <w:lang w:val="en-US"/>
+        </w:rPr>
+        <w:t>aterial</w:t>
+      </w:r>
+      <w:r>
+        <w:rPr>
+          <w:sz w:val="24"/>
+          <w:szCs w:val="24"/>
+          <w:lang w:val="en-US"/>
+        </w:rPr>
+        <w:t xml:space="preserve"> for non-shiny surfaces without specular highlights. The shading is calculated using the </w:t>
+      </w:r>
       <w:r>
         <w:rPr>
           <w:i/>
@@ -2646,41 +2765,31 @@
           <w:szCs w:val="24"/>
           <w:lang w:val="en-US"/>
         </w:rPr>
-        <w:t>’</w:t>
-      </w:r>
-      <w:r>
-        <w:rPr>
-          <w:sz w:val="24"/>
-          <w:szCs w:val="24"/>
-          <w:lang w:val="en-US"/>
-        </w:rPr>
-        <w:t>,</w:t>
-      </w:r>
-      <w:r>
-        <w:rPr>
-          <w:sz w:val="24"/>
-          <w:szCs w:val="24"/>
-          <w:lang w:val="en-US"/>
-        </w:rPr>
-        <w:t xml:space="preserve"> a light source positioned directly above the scene with color fading from the sky color to the ground color.</w:t>
-      </w:r>
-    </w:p>
-    <w:p>
-      <w:pPr>
-        <w:jc w:val="both"/>
-        <w:rPr>
-          <w:sz w:val="24"/>
-          <w:szCs w:val="24"/>
-          <w:lang w:val="en-US"/>
-        </w:rPr>
-      </w:pPr>
-      <w:r>
-        <w:rPr>
-          <w:sz w:val="24"/>
-          <w:szCs w:val="24"/>
-          <w:lang w:val="en-US"/>
-        </w:rPr>
-        <w:t xml:space="preserve">Since the </w:t>
+        <w:t>‘Gourad’</w:t>
+      </w:r>
+      <w:r>
+        <w:rPr>
+          <w:sz w:val="24"/>
+          <w:szCs w:val="24"/>
+          <w:lang w:val="en-US"/>
+        </w:rPr>
+        <w:t xml:space="preserve"> shading model, which calculates shading per vertex and interpolates the results over the polygon’s faces. Another important reason is the performance: due to the simplicity of the reflectance and illumination models, performance</w:t>
+      </w:r>
+      <w:r>
+        <w:rPr>
+          <w:sz w:val="24"/>
+          <w:szCs w:val="24"/>
+          <w:lang w:val="en-US"/>
+        </w:rPr>
+        <w:t>s</w:t>
+      </w:r>
+      <w:r>
+        <w:rPr>
+          <w:sz w:val="24"/>
+          <w:szCs w:val="24"/>
+          <w:lang w:val="en-US"/>
+        </w:rPr>
+        <w:t xml:space="preserve"> are greater than </w:t>
       </w:r>
       <w:r>
         <w:rPr>
@@ -2690,9 +2799,16 @@
           <w:szCs w:val="24"/>
           <w:lang w:val="en-US"/>
         </w:rPr>
-        <w:t>‘</w:t>
-      </w:r>
-      <w:proofErr w:type="spellStart"/>
+        <w:t>‘MeshPhongMaterial’, ‘MeshStandardMaterial’</w:t>
+      </w:r>
+      <w:r>
+        <w:rPr>
+          <w:sz w:val="24"/>
+          <w:szCs w:val="24"/>
+          <w:lang w:val="en-US"/>
+        </w:rPr>
+        <w:t xml:space="preserve"> and </w:t>
+      </w:r>
       <w:r>
         <w:rPr>
           <w:i/>
@@ -2701,9 +2817,126 @@
           <w:szCs w:val="24"/>
           <w:lang w:val="en-US"/>
         </w:rPr>
-        <w:t>MeshBasicMaterial</w:t>
-      </w:r>
-      <w:proofErr w:type="spellEnd"/>
+        <w:t>’MeshPhysicalMaterial’</w:t>
+      </w:r>
+      <w:r>
+        <w:rPr>
+          <w:sz w:val="24"/>
+          <w:szCs w:val="24"/>
+          <w:lang w:val="en-US"/>
+        </w:rPr>
+        <w:t xml:space="preserve"> at the cost of some graphical accuracy.</w:t>
+      </w:r>
+    </w:p>
+    <w:p>
+      <w:pPr>
+        <w:jc w:val="both"/>
+        <w:rPr>
+          <w:sz w:val="24"/>
+          <w:szCs w:val="24"/>
+          <w:lang w:val="en-US"/>
+        </w:rPr>
+      </w:pPr>
+    </w:p>
+    <w:p>
+      <w:pPr>
+        <w:jc w:val="both"/>
+        <w:rPr>
+          <w:sz w:val="24"/>
+          <w:szCs w:val="24"/>
+          <w:lang w:val="en-US"/>
+        </w:rPr>
+      </w:pPr>
+    </w:p>
+    <w:p>
+      <w:pPr>
+        <w:jc w:val="both"/>
+        <w:rPr>
+          <w:b/>
+          <w:bCs/>
+          <w:sz w:val="28"/>
+          <w:szCs w:val="28"/>
+          <w:lang w:val="en-US"/>
+        </w:rPr>
+      </w:pPr>
+      <w:r>
+        <w:rPr>
+          <w:b/>
+          <w:bCs/>
+          <w:sz w:val="28"/>
+          <w:szCs w:val="28"/>
+          <w:lang w:val="en-US"/>
+        </w:rPr>
+        <w:t>7</w:t>
+      </w:r>
+      <w:r>
+        <w:rPr>
+          <w:b/>
+          <w:bCs/>
+          <w:sz w:val="28"/>
+          <w:szCs w:val="28"/>
+          <w:lang w:val="en-US"/>
+        </w:rPr>
+        <w:t>. Collision</w:t>
+      </w:r>
+    </w:p>
+    <w:p>
+      <w:pPr>
+        <w:jc w:val="both"/>
+        <w:rPr>
+          <w:sz w:val="24"/>
+          <w:szCs w:val="24"/>
+          <w:lang w:val="en-US"/>
+        </w:rPr>
+      </w:pPr>
+      <w:r>
+        <w:rPr>
+          <w:sz w:val="24"/>
+          <w:szCs w:val="24"/>
+          <w:lang w:val="en-US"/>
+        </w:rPr>
+        <w:t xml:space="preserve">One of the most difficult things to implement, </w:t>
+      </w:r>
+      <w:r>
+        <w:rPr>
+          <w:sz w:val="24"/>
+          <w:szCs w:val="24"/>
+          <w:lang w:val="en-US"/>
+        </w:rPr>
+        <w:t>along</w:t>
+      </w:r>
+      <w:r>
+        <w:rPr>
+          <w:sz w:val="24"/>
+          <w:szCs w:val="24"/>
+          <w:lang w:val="en-US"/>
+        </w:rPr>
+        <w:t xml:space="preserve"> with the zombies, were the collision</w:t>
+      </w:r>
+      <w:r>
+        <w:rPr>
+          <w:sz w:val="24"/>
+          <w:szCs w:val="24"/>
+          <w:lang w:val="en-US"/>
+        </w:rPr>
+        <w:t>s</w:t>
+      </w:r>
+      <w:r>
+        <w:rPr>
+          <w:sz w:val="24"/>
+          <w:szCs w:val="24"/>
+          <w:lang w:val="en-US"/>
+        </w:rPr>
+        <w:t>.</w:t>
+      </w:r>
+      <w:r>
+        <w:rPr>
+          <w:sz w:val="24"/>
+          <w:szCs w:val="24"/>
+          <w:lang w:val="en-US"/>
+        </w:rPr>
+        <w:t xml:space="preserve"> In a first phase of the project we used the </w:t>
+      </w:r>
       <w:r>
         <w:rPr>
           <w:i/>
@@ -2712,39 +2945,15 @@
           <w:szCs w:val="24"/>
           <w:lang w:val="en-US"/>
         </w:rPr>
-        <w:t>’</w:t>
-      </w:r>
-      <w:r>
-        <w:rPr>
-          <w:sz w:val="24"/>
-          <w:szCs w:val="24"/>
-          <w:lang w:val="en-US"/>
-        </w:rPr>
-        <w:t xml:space="preserve"> i</w:t>
-      </w:r>
-      <w:r>
-        <w:rPr>
-          <w:sz w:val="24"/>
-          <w:szCs w:val="24"/>
-          <w:lang w:val="en-US"/>
-        </w:rPr>
-        <w:t>s</w:t>
-      </w:r>
-      <w:r>
-        <w:rPr>
-          <w:sz w:val="24"/>
-          <w:szCs w:val="24"/>
-          <w:lang w:val="en-US"/>
-        </w:rPr>
-        <w:t xml:space="preserve"> not affected by lights, for most of the object present in the scene we used </w:t>
-      </w:r>
-      <w:r>
-        <w:rPr>
-          <w:sz w:val="24"/>
-          <w:szCs w:val="24"/>
-          <w:lang w:val="en-US"/>
-        </w:rPr>
-        <w:t xml:space="preserve">the </w:t>
+        <w:t>‘Raycaster’</w:t>
+      </w:r>
+      <w:r>
+        <w:rPr>
+          <w:sz w:val="24"/>
+          <w:szCs w:val="24"/>
+          <w:lang w:val="en-US"/>
+        </w:rPr>
+        <w:t xml:space="preserve">, a class mainly used for mouse picking (working out what objects in the 3D space the mouse is over) amongst other things. The </w:t>
       </w:r>
       <w:r>
         <w:rPr>
@@ -2754,9 +2963,168 @@
           <w:szCs w:val="24"/>
           <w:lang w:val="en-US"/>
         </w:rPr>
-        <w:t>‘</w:t>
-      </w:r>
-      <w:proofErr w:type="spellStart"/>
+        <w:t>raycaster</w:t>
+      </w:r>
+      <w:r>
+        <w:rPr>
+          <w:sz w:val="24"/>
+          <w:szCs w:val="24"/>
+          <w:lang w:val="en-US"/>
+        </w:rPr>
+        <w:t xml:space="preserve"> simply provide a ray casted from an origin towards a direction</w:t>
+      </w:r>
+      <w:r>
+        <w:rPr>
+          <w:sz w:val="24"/>
+          <w:szCs w:val="24"/>
+          <w:lang w:val="en-US"/>
+        </w:rPr>
+        <w:t xml:space="preserve"> and check if the ray hits something: if so, an array of sorted objects (distance metric) is returned and action</w:t>
+      </w:r>
+      <w:r>
+        <w:rPr>
+          <w:sz w:val="24"/>
+          <w:szCs w:val="24"/>
+          <w:lang w:val="en-US"/>
+        </w:rPr>
+        <w:t>s</w:t>
+      </w:r>
+      <w:r>
+        <w:rPr>
+          <w:sz w:val="24"/>
+          <w:szCs w:val="24"/>
+          <w:lang w:val="en-US"/>
+        </w:rPr>
+        <w:t xml:space="preserve"> can be taken.</w:t>
+      </w:r>
+      <w:r>
+        <w:rPr>
+          <w:sz w:val="24"/>
+          <w:szCs w:val="24"/>
+          <w:lang w:val="en-US"/>
+        </w:rPr>
+        <w:t xml:space="preserve"> We hence used an array of 16 rays casted towards</w:t>
+      </w:r>
+      <w:r>
+        <w:rPr>
+          <w:sz w:val="24"/>
+          <w:szCs w:val="24"/>
+          <w:lang w:val="en-US"/>
+        </w:rPr>
+        <w:t xml:space="preserve"> </w:t>
+      </w:r>
+      <w:r>
+        <w:rPr>
+          <w:sz w:val="24"/>
+          <w:szCs w:val="24"/>
+          <w:lang w:val="en-US"/>
+        </w:rPr>
+        <w:t>the cardinal direction</w:t>
+      </w:r>
+      <w:r>
+        <w:rPr>
+          <w:sz w:val="24"/>
+          <w:szCs w:val="24"/>
+          <w:lang w:val="en-US"/>
+        </w:rPr>
+        <w:t>:</w:t>
+      </w:r>
+      <w:r>
+        <w:rPr>
+          <w:sz w:val="24"/>
+          <w:szCs w:val="24"/>
+          <w:lang w:val="en-US"/>
+        </w:rPr>
+        <w:t xml:space="preserve"> </w:t>
+      </w:r>
+      <w:r>
+        <w:rPr>
+          <w:sz w:val="24"/>
+          <w:szCs w:val="24"/>
+          <w:lang w:val="en-US"/>
+        </w:rPr>
+        <w:t>Nort</w:t>
+      </w:r>
+      <w:r>
+        <w:rPr>
+          <w:sz w:val="24"/>
+          <w:szCs w:val="24"/>
+          <w:lang w:val="en-US"/>
+        </w:rPr>
+        <w:t>h</w:t>
+      </w:r>
+      <w:r>
+        <w:rPr>
+          <w:sz w:val="24"/>
+          <w:szCs w:val="24"/>
+          <w:lang w:val="en-US"/>
+        </w:rPr>
+        <w:t>, East, West, South, Nort</w:t>
+      </w:r>
+      <w:r>
+        <w:rPr>
+          <w:sz w:val="24"/>
+          <w:szCs w:val="24"/>
+          <w:lang w:val="en-US"/>
+        </w:rPr>
+        <w:t>h</w:t>
+      </w:r>
+      <w:r>
+        <w:rPr>
+          <w:sz w:val="24"/>
+          <w:szCs w:val="24"/>
+          <w:lang w:val="en-US"/>
+        </w:rPr>
+        <w:t>-East et</w:t>
+      </w:r>
+      <w:r>
+        <w:rPr>
+          <w:sz w:val="24"/>
+          <w:szCs w:val="24"/>
+          <w:lang w:val="en-US"/>
+        </w:rPr>
+        <w:t>c</w:t>
+      </w:r>
+      <w:r>
+        <w:rPr>
+          <w:sz w:val="24"/>
+          <w:szCs w:val="24"/>
+          <w:lang w:val="en-US"/>
+        </w:rPr>
+        <w:t>.</w:t>
+      </w:r>
+      <w:r>
+        <w:rPr>
+          <w:sz w:val="24"/>
+          <w:szCs w:val="24"/>
+          <w:lang w:val="en-US"/>
+        </w:rPr>
+        <w:t xml:space="preserve"> </w:t>
+      </w:r>
+      <w:r>
+        <w:rPr>
+          <w:sz w:val="24"/>
+          <w:szCs w:val="24"/>
+          <w:lang w:val="en-US"/>
+        </w:rPr>
+        <w:t>In the render loop this method was computationally heavy and therefore we adopted another way: bounding boxes all over the object present in the scene.</w:t>
+      </w:r>
+      <w:r>
+        <w:rPr>
+          <w:sz w:val="24"/>
+          <w:szCs w:val="24"/>
+          <w:lang w:val="en-US"/>
+        </w:rPr>
+        <w:t xml:space="preserve"> </w:t>
+      </w:r>
+      <w:r>
+        <w:rPr>
+          <w:sz w:val="24"/>
+          <w:szCs w:val="24"/>
+          <w:lang w:val="en-US"/>
+        </w:rPr>
+        <w:t xml:space="preserve">Indeed, </w:t>
+      </w:r>
       <w:r>
         <w:rPr>
           <w:i/>
@@ -2765,9 +3133,40 @@
           <w:szCs w:val="24"/>
           <w:lang w:val="en-US"/>
         </w:rPr>
-        <w:t>MeshLambertMaterial</w:t>
-      </w:r>
-      <w:proofErr w:type="spellEnd"/>
+        <w:t>three.js</w:t>
+      </w:r>
+      <w:r>
+        <w:rPr>
+          <w:sz w:val="24"/>
+          <w:szCs w:val="24"/>
+          <w:lang w:val="en-US"/>
+        </w:rPr>
+        <w:t xml:space="preserve"> provides a </w:t>
+      </w:r>
+      <w:r>
+        <w:rPr>
+          <w:sz w:val="24"/>
+          <w:szCs w:val="24"/>
+          <w:lang w:val="en-US"/>
+        </w:rPr>
+        <w:t>b</w:t>
+      </w:r>
+      <w:r>
+        <w:rPr>
+          <w:sz w:val="24"/>
+          <w:szCs w:val="24"/>
+          <w:lang w:val="en-US"/>
+        </w:rPr>
+        <w:t xml:space="preserve">oolean </w:t>
+      </w:r>
+      <w:r>
+        <w:rPr>
+          <w:sz w:val="24"/>
+          <w:szCs w:val="24"/>
+          <w:lang w:val="en-US"/>
+        </w:rPr>
+        <w:t xml:space="preserve">method named </w:t>
+      </w:r>
       <w:r>
         <w:rPr>
           <w:i/>
@@ -2776,604 +3175,7 @@
           <w:szCs w:val="24"/>
           <w:lang w:val="en-US"/>
         </w:rPr>
-        <w:t>’</w:t>
-      </w:r>
-      <w:r>
-        <w:rPr>
-          <w:sz w:val="24"/>
-          <w:szCs w:val="24"/>
-          <w:lang w:val="en-US"/>
-        </w:rPr>
-        <w:t>, a m</w:t>
-      </w:r>
-      <w:r>
-        <w:rPr>
-          <w:sz w:val="24"/>
-          <w:szCs w:val="24"/>
-          <w:lang w:val="en-US"/>
-        </w:rPr>
-        <w:t>aterial</w:t>
-      </w:r>
-      <w:r>
-        <w:rPr>
-          <w:sz w:val="24"/>
-          <w:szCs w:val="24"/>
-          <w:lang w:val="en-US"/>
-        </w:rPr>
-        <w:t xml:space="preserve"> for non-shiny surfaces without specular highlights. The shading is calculated using the </w:t>
-      </w:r>
-      <w:r>
-        <w:rPr>
-          <w:i/>
-          <w:iCs/>
-          <w:sz w:val="24"/>
-          <w:szCs w:val="24"/>
-          <w:lang w:val="en-US"/>
-        </w:rPr>
-        <w:t>‘</w:t>
-      </w:r>
-      <w:proofErr w:type="spellStart"/>
-      <w:r>
-        <w:rPr>
-          <w:i/>
-          <w:iCs/>
-          <w:sz w:val="24"/>
-          <w:szCs w:val="24"/>
-          <w:lang w:val="en-US"/>
-        </w:rPr>
-        <w:t>Gourad</w:t>
-      </w:r>
-      <w:proofErr w:type="spellEnd"/>
-      <w:r>
-        <w:rPr>
-          <w:i/>
-          <w:iCs/>
-          <w:sz w:val="24"/>
-          <w:szCs w:val="24"/>
-          <w:lang w:val="en-US"/>
-        </w:rPr>
-        <w:t>’</w:t>
-      </w:r>
-      <w:r>
-        <w:rPr>
-          <w:sz w:val="24"/>
-          <w:szCs w:val="24"/>
-          <w:lang w:val="en-US"/>
-        </w:rPr>
-        <w:t xml:space="preserve"> shading model, which calculates shading per vertex and </w:t>
-      </w:r>
-      <w:r>
-        <w:rPr>
-          <w:sz w:val="24"/>
-          <w:szCs w:val="24"/>
-          <w:lang w:val="en-US"/>
-        </w:rPr>
-        <w:lastRenderedPageBreak/>
-        <w:t>interpolates the results over the polygon’s faces. Another important reason is the performance: due to the simplicity of the reflectance and illumination models, performance</w:t>
-      </w:r>
-      <w:r>
-        <w:rPr>
-          <w:sz w:val="24"/>
-          <w:szCs w:val="24"/>
-          <w:lang w:val="en-US"/>
-        </w:rPr>
-        <w:t>s</w:t>
-      </w:r>
-      <w:r>
-        <w:rPr>
-          <w:sz w:val="24"/>
-          <w:szCs w:val="24"/>
-          <w:lang w:val="en-US"/>
-        </w:rPr>
-        <w:t xml:space="preserve"> are greater than </w:t>
-      </w:r>
-      <w:r>
-        <w:rPr>
-          <w:i/>
-          <w:iCs/>
-          <w:sz w:val="24"/>
-          <w:szCs w:val="24"/>
-          <w:lang w:val="en-US"/>
-        </w:rPr>
-        <w:t>‘</w:t>
-      </w:r>
-      <w:proofErr w:type="spellStart"/>
-      <w:r>
-        <w:rPr>
-          <w:i/>
-          <w:iCs/>
-          <w:sz w:val="24"/>
-          <w:szCs w:val="24"/>
-          <w:lang w:val="en-US"/>
-        </w:rPr>
-        <w:t>MeshPhongMaterial</w:t>
-      </w:r>
-      <w:proofErr w:type="spellEnd"/>
-      <w:r>
-        <w:rPr>
-          <w:i/>
-          <w:iCs/>
-          <w:sz w:val="24"/>
-          <w:szCs w:val="24"/>
-          <w:lang w:val="en-US"/>
-        </w:rPr>
-        <w:t>’, ‘</w:t>
-      </w:r>
-      <w:proofErr w:type="spellStart"/>
-      <w:r>
-        <w:rPr>
-          <w:i/>
-          <w:iCs/>
-          <w:sz w:val="24"/>
-          <w:szCs w:val="24"/>
-          <w:lang w:val="en-US"/>
-        </w:rPr>
-        <w:t>MeshStandardMaterial</w:t>
-      </w:r>
-      <w:proofErr w:type="spellEnd"/>
-      <w:r>
-        <w:rPr>
-          <w:i/>
-          <w:iCs/>
-          <w:sz w:val="24"/>
-          <w:szCs w:val="24"/>
-          <w:lang w:val="en-US"/>
-        </w:rPr>
-        <w:t>’</w:t>
-      </w:r>
-      <w:r>
-        <w:rPr>
-          <w:sz w:val="24"/>
-          <w:szCs w:val="24"/>
-          <w:lang w:val="en-US"/>
-        </w:rPr>
-        <w:t xml:space="preserve"> and </w:t>
-      </w:r>
-      <w:r>
-        <w:rPr>
-          <w:i/>
-          <w:iCs/>
-          <w:sz w:val="24"/>
-          <w:szCs w:val="24"/>
-          <w:lang w:val="en-US"/>
-        </w:rPr>
-        <w:t>’</w:t>
-      </w:r>
-      <w:proofErr w:type="spellStart"/>
-      <w:r>
-        <w:rPr>
-          <w:i/>
-          <w:iCs/>
-          <w:sz w:val="24"/>
-          <w:szCs w:val="24"/>
-          <w:lang w:val="en-US"/>
-        </w:rPr>
-        <w:t>MeshPhysicalMaterial</w:t>
-      </w:r>
-      <w:proofErr w:type="spellEnd"/>
-      <w:r>
-        <w:rPr>
-          <w:i/>
-          <w:iCs/>
-          <w:sz w:val="24"/>
-          <w:szCs w:val="24"/>
-          <w:lang w:val="en-US"/>
-        </w:rPr>
-        <w:t>’</w:t>
-      </w:r>
-      <w:r>
-        <w:rPr>
-          <w:sz w:val="24"/>
-          <w:szCs w:val="24"/>
-          <w:lang w:val="en-US"/>
-        </w:rPr>
-        <w:t xml:space="preserve"> at the cost of some graphical accuracy.</w:t>
-      </w:r>
-    </w:p>
-    <w:p>
-      <w:pPr>
-        <w:jc w:val="both"/>
-        <w:rPr>
-          <w:sz w:val="24"/>
-          <w:szCs w:val="24"/>
-          <w:lang w:val="en-US"/>
-        </w:rPr>
-      </w:pPr>
-    </w:p>
-    <w:p>
-      <w:pPr>
-        <w:jc w:val="both"/>
-        <w:rPr>
-          <w:sz w:val="24"/>
-          <w:szCs w:val="24"/>
-          <w:lang w:val="en-US"/>
-        </w:rPr>
-      </w:pPr>
-    </w:p>
-    <w:p>
-      <w:pPr>
-        <w:jc w:val="both"/>
-        <w:rPr>
-          <w:b/>
-          <w:bCs/>
-          <w:sz w:val="28"/>
-          <w:szCs w:val="28"/>
-          <w:lang w:val="en-US"/>
-        </w:rPr>
-      </w:pPr>
-      <w:r>
-        <w:rPr>
-          <w:b/>
-          <w:bCs/>
-          <w:sz w:val="28"/>
-          <w:szCs w:val="28"/>
-          <w:lang w:val="en-US"/>
-        </w:rPr>
-        <w:t>6</w:t>
-      </w:r>
-      <w:r>
-        <w:rPr>
-          <w:b/>
-          <w:bCs/>
-          <w:sz w:val="28"/>
-          <w:szCs w:val="28"/>
-          <w:lang w:val="en-US"/>
-        </w:rPr>
-        <w:t>. Collision</w:t>
-      </w:r>
-    </w:p>
-    <w:p>
-      <w:pPr>
-        <w:jc w:val="both"/>
-        <w:rPr>
-          <w:sz w:val="24"/>
-          <w:szCs w:val="24"/>
-          <w:lang w:val="en-US"/>
-        </w:rPr>
-      </w:pPr>
-      <w:r>
-        <w:rPr>
-          <w:sz w:val="24"/>
-          <w:szCs w:val="24"/>
-          <w:lang w:val="en-US"/>
-        </w:rPr>
-        <w:t xml:space="preserve">One of the most difficult things to implement, </w:t>
-      </w:r>
-      <w:r>
-        <w:rPr>
-          <w:sz w:val="24"/>
-          <w:szCs w:val="24"/>
-          <w:lang w:val="en-US"/>
-        </w:rPr>
-        <w:t>along</w:t>
-      </w:r>
-      <w:r>
-        <w:rPr>
-          <w:sz w:val="24"/>
-          <w:szCs w:val="24"/>
-          <w:lang w:val="en-US"/>
-        </w:rPr>
-        <w:t xml:space="preserve"> with the zombies, were the collision</w:t>
-      </w:r>
-      <w:r>
-        <w:rPr>
-          <w:sz w:val="24"/>
-          <w:szCs w:val="24"/>
-          <w:lang w:val="en-US"/>
-        </w:rPr>
-        <w:t>s</w:t>
-      </w:r>
-      <w:r>
-        <w:rPr>
-          <w:sz w:val="24"/>
-          <w:szCs w:val="24"/>
-          <w:lang w:val="en-US"/>
-        </w:rPr>
-        <w:t>.</w:t>
-      </w:r>
-      <w:r>
-        <w:rPr>
-          <w:sz w:val="24"/>
-          <w:szCs w:val="24"/>
-          <w:lang w:val="en-US"/>
-        </w:rPr>
-        <w:t xml:space="preserve"> In a first phase of the project we used the </w:t>
-      </w:r>
-      <w:r>
-        <w:rPr>
-          <w:i/>
-          <w:iCs/>
-          <w:sz w:val="24"/>
-          <w:szCs w:val="24"/>
-          <w:lang w:val="en-US"/>
-        </w:rPr>
-        <w:t>‘</w:t>
-      </w:r>
-      <w:proofErr w:type="spellStart"/>
-      <w:r>
-        <w:rPr>
-          <w:i/>
-          <w:iCs/>
-          <w:sz w:val="24"/>
-          <w:szCs w:val="24"/>
-          <w:lang w:val="en-US"/>
-        </w:rPr>
-        <w:t>Raycaster</w:t>
-      </w:r>
-      <w:proofErr w:type="spellEnd"/>
-      <w:r>
-        <w:rPr>
-          <w:i/>
-          <w:iCs/>
-          <w:sz w:val="24"/>
-          <w:szCs w:val="24"/>
-          <w:lang w:val="en-US"/>
-        </w:rPr>
-        <w:t>’</w:t>
-      </w:r>
-      <w:r>
-        <w:rPr>
-          <w:sz w:val="24"/>
-          <w:szCs w:val="24"/>
-          <w:lang w:val="en-US"/>
-        </w:rPr>
-        <w:t xml:space="preserve">, a class mainly used for mouse picking (working out what objects in the 3D space the mouse is over) amongst other things. The </w:t>
-      </w:r>
-      <w:proofErr w:type="spellStart"/>
-      <w:r>
-        <w:rPr>
-          <w:i/>
-          <w:iCs/>
-          <w:sz w:val="24"/>
-          <w:szCs w:val="24"/>
-          <w:lang w:val="en-US"/>
-        </w:rPr>
-        <w:t>raycaster</w:t>
-      </w:r>
-      <w:proofErr w:type="spellEnd"/>
-      <w:r>
-        <w:rPr>
-          <w:sz w:val="24"/>
-          <w:szCs w:val="24"/>
-          <w:lang w:val="en-US"/>
-        </w:rPr>
-        <w:t xml:space="preserve"> simply provide a ray casted from an origin towards a direction</w:t>
-      </w:r>
-      <w:r>
-        <w:rPr>
-          <w:sz w:val="24"/>
-          <w:szCs w:val="24"/>
-          <w:lang w:val="en-US"/>
-        </w:rPr>
-        <w:t xml:space="preserve"> and check if the ray hits something: if so, an array of sorted objects (distance metric) is returned and action</w:t>
-      </w:r>
-      <w:r>
-        <w:rPr>
-          <w:sz w:val="24"/>
-          <w:szCs w:val="24"/>
-          <w:lang w:val="en-US"/>
-        </w:rPr>
-        <w:t>s</w:t>
-      </w:r>
-      <w:r>
-        <w:rPr>
-          <w:sz w:val="24"/>
-          <w:szCs w:val="24"/>
-          <w:lang w:val="en-US"/>
-        </w:rPr>
-        <w:t xml:space="preserve"> can be taken.</w:t>
-      </w:r>
-      <w:r>
-        <w:rPr>
-          <w:sz w:val="24"/>
-          <w:szCs w:val="24"/>
-          <w:lang w:val="en-US"/>
-        </w:rPr>
-        <w:t xml:space="preserve"> We hence used an array of 16 rays casted towards</w:t>
-      </w:r>
-      <w:r>
-        <w:rPr>
-          <w:sz w:val="24"/>
-          <w:szCs w:val="24"/>
-          <w:lang w:val="en-US"/>
-        </w:rPr>
-        <w:t xml:space="preserve"> </w:t>
-      </w:r>
-      <w:r>
-        <w:rPr>
-          <w:sz w:val="24"/>
-          <w:szCs w:val="24"/>
-          <w:lang w:val="en-US"/>
-        </w:rPr>
-        <w:t>the cardinal direction</w:t>
-      </w:r>
-      <w:r>
-        <w:rPr>
-          <w:sz w:val="24"/>
-          <w:szCs w:val="24"/>
-          <w:lang w:val="en-US"/>
-        </w:rPr>
-        <w:t>:</w:t>
-      </w:r>
-      <w:r>
-        <w:rPr>
-          <w:sz w:val="24"/>
-          <w:szCs w:val="24"/>
-          <w:lang w:val="en-US"/>
-        </w:rPr>
-        <w:t xml:space="preserve"> </w:t>
-      </w:r>
-      <w:r>
-        <w:rPr>
-          <w:sz w:val="24"/>
-          <w:szCs w:val="24"/>
-          <w:lang w:val="en-US"/>
-        </w:rPr>
-        <w:t>Nort</w:t>
-      </w:r>
-      <w:r>
-        <w:rPr>
-          <w:sz w:val="24"/>
-          <w:szCs w:val="24"/>
-          <w:lang w:val="en-US"/>
-        </w:rPr>
-        <w:t>h</w:t>
-      </w:r>
-      <w:r>
-        <w:rPr>
-          <w:sz w:val="24"/>
-          <w:szCs w:val="24"/>
-          <w:lang w:val="en-US"/>
-        </w:rPr>
-        <w:t>, East, West, South, Nort</w:t>
-      </w:r>
-      <w:r>
-        <w:rPr>
-          <w:sz w:val="24"/>
-          <w:szCs w:val="24"/>
-          <w:lang w:val="en-US"/>
-        </w:rPr>
-        <w:t>h</w:t>
-      </w:r>
-      <w:r>
-        <w:rPr>
-          <w:sz w:val="24"/>
-          <w:szCs w:val="24"/>
-          <w:lang w:val="en-US"/>
-        </w:rPr>
-        <w:t>-East et</w:t>
-      </w:r>
-      <w:r>
-        <w:rPr>
-          <w:sz w:val="24"/>
-          <w:szCs w:val="24"/>
-          <w:lang w:val="en-US"/>
-        </w:rPr>
-        <w:t>c</w:t>
-      </w:r>
-      <w:r>
-        <w:rPr>
-          <w:sz w:val="24"/>
-          <w:szCs w:val="24"/>
-          <w:lang w:val="en-US"/>
-        </w:rPr>
-        <w:t>.</w:t>
-      </w:r>
-      <w:r>
-        <w:rPr>
-          <w:sz w:val="24"/>
-          <w:szCs w:val="24"/>
-          <w:lang w:val="en-US"/>
-        </w:rPr>
-        <w:t xml:space="preserve"> </w:t>
-      </w:r>
-      <w:r>
-        <w:rPr>
-          <w:sz w:val="24"/>
-          <w:szCs w:val="24"/>
-          <w:lang w:val="en-US"/>
-        </w:rPr>
-        <w:t>In the render loop this method was computationally heavy and therefore we adopted another way: bounding boxes all over the object present in the scene.</w:t>
-      </w:r>
-      <w:r>
-        <w:rPr>
-          <w:sz w:val="24"/>
-          <w:szCs w:val="24"/>
-          <w:lang w:val="en-US"/>
-        </w:rPr>
-        <w:t xml:space="preserve"> </w:t>
-      </w:r>
-      <w:r>
-        <w:rPr>
-          <w:sz w:val="24"/>
-          <w:szCs w:val="24"/>
-          <w:lang w:val="en-US"/>
-        </w:rPr>
-        <w:t xml:space="preserve">Indeed, </w:t>
-      </w:r>
-      <w:r>
-        <w:rPr>
-          <w:i/>
-          <w:iCs/>
-          <w:sz w:val="24"/>
-          <w:szCs w:val="24"/>
-          <w:lang w:val="en-US"/>
-        </w:rPr>
-        <w:t>three.js</w:t>
-      </w:r>
-      <w:r>
-        <w:rPr>
-          <w:sz w:val="24"/>
-          <w:szCs w:val="24"/>
-          <w:lang w:val="en-US"/>
-        </w:rPr>
-        <w:t xml:space="preserve"> provides a </w:t>
-      </w:r>
-      <w:proofErr w:type="spellStart"/>
-      <w:r>
-        <w:rPr>
-          <w:sz w:val="24"/>
-          <w:szCs w:val="24"/>
-          <w:lang w:val="en-US"/>
-        </w:rPr>
-        <w:t>b</w:t>
-      </w:r>
-      <w:r>
-        <w:rPr>
-          <w:sz w:val="24"/>
-          <w:szCs w:val="24"/>
-          <w:lang w:val="en-US"/>
-        </w:rPr>
-        <w:t>oolean</w:t>
-      </w:r>
-      <w:proofErr w:type="spellEnd"/>
-      <w:r>
-        <w:rPr>
-          <w:sz w:val="24"/>
-          <w:szCs w:val="24"/>
-          <w:lang w:val="en-US"/>
-        </w:rPr>
-        <w:t xml:space="preserve"> </w:t>
-      </w:r>
-      <w:r>
-        <w:rPr>
-          <w:sz w:val="24"/>
-          <w:szCs w:val="24"/>
-          <w:lang w:val="en-US"/>
-        </w:rPr>
-        <w:t xml:space="preserve">method named </w:t>
-      </w:r>
-      <w:r>
-        <w:rPr>
-          <w:i/>
-          <w:iCs/>
-          <w:sz w:val="24"/>
-          <w:szCs w:val="24"/>
-          <w:lang w:val="en-US"/>
-        </w:rPr>
-        <w:t>‘</w:t>
-      </w:r>
-      <w:proofErr w:type="spellStart"/>
-      <w:r>
-        <w:rPr>
-          <w:i/>
-          <w:iCs/>
-          <w:sz w:val="24"/>
-          <w:szCs w:val="24"/>
-          <w:lang w:val="en-US"/>
-        </w:rPr>
-        <w:t>intersectsBox</w:t>
-      </w:r>
-      <w:proofErr w:type="spellEnd"/>
-      <w:r>
-        <w:rPr>
-          <w:i/>
-          <w:iCs/>
-          <w:sz w:val="24"/>
-          <w:szCs w:val="24"/>
-          <w:lang w:val="en-US"/>
-        </w:rPr>
-        <w:t>’</w:t>
+        <w:t>‘intersectsBox’</w:t>
       </w:r>
       <w:r>
         <w:rPr>
@@ -3402,7 +3204,7 @@
     </w:p>
     <w:p>
       <w:pPr>
-        <w:pStyle w:val="Paragrafoelenco"/>
+        <w:pStyle w:val="ListParagraph"/>
         <w:numPr>
           <w:ilvl w:val="0"/>
           <w:numId w:val="3"/>
@@ -3454,29 +3256,7 @@
           <w:szCs w:val="24"/>
           <w:lang w:val="en-US"/>
         </w:rPr>
-        <w:t>‘</w:t>
-      </w:r>
-      <w:proofErr w:type="spellStart"/>
-      <w:r>
-        <w:rPr>
-          <w:i/>
-          <w:iCs/>
-          <w:sz w:val="24"/>
-          <w:szCs w:val="24"/>
-          <w:lang w:val="en-US"/>
-        </w:rPr>
-        <w:t>intersectsBox</w:t>
-      </w:r>
-      <w:proofErr w:type="spellEnd"/>
-      <w:r>
-        <w:rPr>
-          <w:i/>
-          <w:iCs/>
-          <w:sz w:val="24"/>
-          <w:szCs w:val="24"/>
-          <w:lang w:val="en-US"/>
-        </w:rPr>
-        <w:t xml:space="preserve">’ </w:t>
+        <w:t xml:space="preserve">‘intersectsBox’ </w:t>
       </w:r>
       <w:r>
         <w:rPr>
@@ -3585,7 +3365,7 @@
     </w:p>
     <w:p>
       <w:pPr>
-        <w:pStyle w:val="Paragrafoelenco"/>
+        <w:pStyle w:val="ListParagraph"/>
         <w:numPr>
           <w:ilvl w:val="0"/>
           <w:numId w:val="3"/>
@@ -3624,7 +3404,7 @@
     </w:p>
     <w:p>
       <w:pPr>
-        <w:pStyle w:val="Paragrafoelenco"/>
+        <w:pStyle w:val="ListParagraph"/>
         <w:numPr>
           <w:ilvl w:val="0"/>
           <w:numId w:val="3"/>
@@ -3687,373 +3467,454 @@
     </w:p>
     <w:p>
       <w:pPr>
-        <w:jc w:val="both"/>
-        <w:rPr>
-          <w:sz w:val="24"/>
-          <w:szCs w:val="24"/>
-          <w:lang w:val="en-US"/>
-        </w:rPr>
-      </w:pPr>
-    </w:p>
-    <w:p>
-      <w:pPr>
-        <w:jc w:val="both"/>
-        <w:rPr>
-          <w:sz w:val="24"/>
-          <w:szCs w:val="24"/>
-          <w:lang w:val="en-US"/>
-        </w:rPr>
-      </w:pPr>
-    </w:p>
-    <w:p>
-      <w:pPr>
-        <w:jc w:val="both"/>
-        <w:rPr>
-          <w:b/>
-          <w:bCs/>
-          <w:sz w:val="28"/>
-          <w:szCs w:val="28"/>
-          <w:lang w:val="en-US"/>
-        </w:rPr>
-      </w:pPr>
-      <w:r>
-        <w:rPr>
-          <w:b/>
-          <w:bCs/>
-          <w:sz w:val="28"/>
-          <w:szCs w:val="28"/>
-          <w:lang w:val="en-US"/>
-        </w:rPr>
-        <w:t>7</w:t>
-      </w:r>
-      <w:r>
-        <w:rPr>
-          <w:b/>
-          <w:bCs/>
-          <w:sz w:val="28"/>
-          <w:szCs w:val="28"/>
-          <w:lang w:val="en-US"/>
-        </w:rPr>
-        <w:t xml:space="preserve">. Zombies </w:t>
-      </w:r>
-      <w:r>
-        <w:rPr>
-          <w:b/>
-          <w:bCs/>
-          <w:sz w:val="28"/>
-          <w:szCs w:val="28"/>
-          <w:lang w:val="en-US"/>
-        </w:rPr>
-        <w:t>as</w:t>
-      </w:r>
-      <w:r>
-        <w:rPr>
-          <w:b/>
-          <w:bCs/>
-          <w:sz w:val="28"/>
-          <w:szCs w:val="28"/>
-          <w:lang w:val="en-US"/>
-        </w:rPr>
-        <w:t xml:space="preserve"> hierarchical model</w:t>
-      </w:r>
-      <w:r>
-        <w:rPr>
-          <w:b/>
-          <w:bCs/>
-          <w:sz w:val="28"/>
-          <w:szCs w:val="28"/>
-          <w:lang w:val="en-US"/>
-        </w:rPr>
-        <w:t>s</w:t>
-      </w:r>
-    </w:p>
-    <w:p>
-      <w:pPr>
-        <w:jc w:val="both"/>
-        <w:rPr>
-          <w:bCs/>
-          <w:sz w:val="24"/>
-          <w:szCs w:val="28"/>
-          <w:lang w:val="en-GB"/>
-        </w:rPr>
-      </w:pPr>
-      <w:r>
-        <w:rPr>
-          <w:bCs/>
-          <w:sz w:val="24"/>
-          <w:szCs w:val="28"/>
-          <w:lang w:val="en-GB"/>
-        </w:rPr>
-        <w:t xml:space="preserve">Hierarchical structures have been used to make the enemies in this game. Since the enemies are humanoids, the main advantage is the motions of the body, where each rotation or transformation of the parent elements affect also their children. </w:t>
-      </w:r>
-      <w:r>
-        <w:rPr>
-          <w:bCs/>
-          <w:sz w:val="24"/>
-          <w:szCs w:val="28"/>
-          <w:lang w:val="en-GB"/>
-        </w:rPr>
-        <w:t xml:space="preserve">Zombies are made of cubes, linked together to make hierarchical models. The orange zombie is the simplest one and is made of 5 elements: </w:t>
-      </w:r>
-      <w:r>
-        <w:rPr>
-          <w:bCs/>
-          <w:sz w:val="24"/>
-          <w:szCs w:val="28"/>
-          <w:lang w:val="en-GB"/>
-        </w:rPr>
-        <w:t>body</w:t>
-      </w:r>
-      <w:r>
-        <w:rPr>
-          <w:bCs/>
-          <w:sz w:val="24"/>
-          <w:szCs w:val="28"/>
-          <w:lang w:val="en-GB"/>
-        </w:rPr>
-        <w:t>, head, left</w:t>
-      </w:r>
-      <w:r>
-        <w:rPr>
-          <w:bCs/>
-          <w:sz w:val="24"/>
-          <w:szCs w:val="28"/>
-          <w:lang w:val="en-GB"/>
-        </w:rPr>
-        <w:t xml:space="preserve"> and</w:t>
-      </w:r>
-      <w:r>
-        <w:rPr>
-          <w:bCs/>
-          <w:sz w:val="24"/>
-          <w:szCs w:val="28"/>
-          <w:lang w:val="en-GB"/>
-        </w:rPr>
-        <w:t xml:space="preserve"> right </w:t>
-      </w:r>
-      <w:r>
-        <w:rPr>
-          <w:bCs/>
-          <w:sz w:val="24"/>
-          <w:szCs w:val="28"/>
-          <w:lang w:val="en-GB"/>
-        </w:rPr>
-        <w:t>leg</w:t>
-      </w:r>
-      <w:r>
-        <w:rPr>
-          <w:bCs/>
-          <w:sz w:val="24"/>
-          <w:szCs w:val="28"/>
-          <w:lang w:val="en-GB"/>
-        </w:rPr>
-        <w:t>s</w:t>
-      </w:r>
-      <w:r>
-        <w:rPr>
-          <w:bCs/>
-          <w:sz w:val="24"/>
-          <w:szCs w:val="28"/>
-          <w:lang w:val="en-GB"/>
-        </w:rPr>
-        <w:t xml:space="preserve">, left </w:t>
-      </w:r>
-      <w:r>
-        <w:rPr>
-          <w:bCs/>
-          <w:sz w:val="24"/>
-          <w:szCs w:val="28"/>
-          <w:lang w:val="en-GB"/>
-        </w:rPr>
-        <w:t xml:space="preserve">and </w:t>
-      </w:r>
-      <w:r>
-        <w:rPr>
-          <w:bCs/>
-          <w:sz w:val="24"/>
-          <w:szCs w:val="28"/>
-          <w:lang w:val="en-GB"/>
-        </w:rPr>
-        <w:t>right</w:t>
-      </w:r>
-      <w:r>
-        <w:rPr>
-          <w:bCs/>
-          <w:sz w:val="24"/>
-          <w:szCs w:val="28"/>
-          <w:lang w:val="en-GB"/>
-        </w:rPr>
-        <w:t xml:space="preserve"> arm</w:t>
-      </w:r>
-      <w:r>
-        <w:rPr>
-          <w:bCs/>
-          <w:sz w:val="24"/>
-          <w:szCs w:val="28"/>
-          <w:lang w:val="en-GB"/>
-        </w:rPr>
-        <w:t>s</w:t>
-      </w:r>
-      <w:r>
-        <w:rPr>
-          <w:bCs/>
-          <w:sz w:val="24"/>
-          <w:szCs w:val="28"/>
-          <w:lang w:val="en-GB"/>
-        </w:rPr>
-        <w:t>.</w:t>
-      </w:r>
-      <w:r>
-        <w:rPr>
-          <w:bCs/>
-          <w:sz w:val="24"/>
-          <w:szCs w:val="28"/>
-          <w:lang w:val="en-GB"/>
-        </w:rPr>
-        <w:t xml:space="preserve"> All the elements are linked to the body. The Hulk zombie is a taller zombie</w:t>
-      </w:r>
-      <w:r>
-        <w:rPr>
-          <w:bCs/>
-          <w:sz w:val="24"/>
-          <w:szCs w:val="28"/>
-          <w:lang w:val="en-GB"/>
-        </w:rPr>
-        <w:t xml:space="preserve"> that is made of 9 elements: </w:t>
-      </w:r>
-      <w:r>
-        <w:rPr>
-          <w:bCs/>
-          <w:sz w:val="24"/>
-          <w:szCs w:val="28"/>
-          <w:lang w:val="en-GB"/>
-        </w:rPr>
-        <w:t>body</w:t>
-      </w:r>
-      <w:r>
-        <w:rPr>
-          <w:bCs/>
-          <w:sz w:val="24"/>
-          <w:szCs w:val="28"/>
-          <w:lang w:val="en-GB"/>
-        </w:rPr>
-        <w:t>, chest, head, upper and bottom left and right legs, left and right arms.</w:t>
-      </w:r>
-      <w:r>
-        <w:rPr>
-          <w:bCs/>
-          <w:sz w:val="24"/>
-          <w:szCs w:val="28"/>
-          <w:lang w:val="en-GB"/>
-        </w:rPr>
-        <w:t xml:space="preserve"> All the elements are linked to the body, except for the bottom legs that are linked to the upper legs.</w:t>
-      </w:r>
-      <w:r>
-        <w:rPr>
-          <w:bCs/>
-          <w:sz w:val="24"/>
-          <w:szCs w:val="28"/>
-          <w:lang w:val="en-GB"/>
-        </w:rPr>
-        <w:t xml:space="preserve"> The Giant zombie is made of 9 elements as well</w:t>
-      </w:r>
-      <w:r>
-        <w:rPr>
-          <w:bCs/>
-          <w:sz w:val="24"/>
-          <w:szCs w:val="28"/>
-          <w:lang w:val="en-GB"/>
-        </w:rPr>
-        <w:t xml:space="preserve">: </w:t>
-      </w:r>
-      <w:r>
-        <w:rPr>
-          <w:bCs/>
-          <w:sz w:val="24"/>
-          <w:szCs w:val="28"/>
-          <w:lang w:val="en-GB"/>
-        </w:rPr>
-        <w:t>body</w:t>
-      </w:r>
-      <w:r>
-        <w:rPr>
-          <w:bCs/>
-          <w:sz w:val="24"/>
-          <w:szCs w:val="28"/>
-          <w:lang w:val="en-GB"/>
-        </w:rPr>
-        <w:t>, head, upper and bottom left and right legs, left and right arms, a cube.</w:t>
-      </w:r>
-      <w:r>
-        <w:rPr>
-          <w:bCs/>
-          <w:sz w:val="24"/>
-          <w:szCs w:val="28"/>
-          <w:lang w:val="en-GB"/>
-        </w:rPr>
-        <w:t xml:space="preserve"> The main element is an invisible cube at the </w:t>
-      </w:r>
-      <w:r>
-        <w:rPr>
-          <w:bCs/>
-          <w:sz w:val="24"/>
-          <w:szCs w:val="28"/>
-          <w:lang w:val="en-GB"/>
+        <w:spacing w:line="240" w:lineRule="auto"/>
+        <w:jc w:val="both"/>
+        <w:rPr>
+          <w:sz w:val="24"/>
+          <w:szCs w:val="24"/>
+          <w:lang w:val="en-US"/>
+        </w:rPr>
+      </w:pPr>
+      <w:r>
+        <w:rPr>
+          <w:sz w:val="24"/>
+          <w:szCs w:val="24"/>
+          <w:lang w:val="en-US"/>
         </w:rPr>
         <w:lastRenderedPageBreak/>
-        <w:t>bottom between the legs, used for the animations, linked to it there the body element, then everything is linked in the same way as the Hulk zombie.</w:t>
-      </w:r>
-    </w:p>
-    <w:p>
-      <w:pPr>
-        <w:jc w:val="both"/>
-        <w:rPr>
-          <w:bCs/>
-          <w:sz w:val="24"/>
-          <w:szCs w:val="28"/>
-          <w:lang w:val="en-GB"/>
-        </w:rPr>
-      </w:pPr>
-      <w:r>
-        <w:rPr>
-          <w:bCs/>
-          <w:sz w:val="24"/>
-          <w:szCs w:val="28"/>
-          <w:lang w:val="en-GB"/>
-        </w:rPr>
-        <w:t>The Animations</w:t>
-      </w:r>
-      <w:r>
-        <w:rPr>
-          <w:bCs/>
-          <w:sz w:val="24"/>
-          <w:szCs w:val="28"/>
-          <w:lang w:val="en-GB"/>
-        </w:rPr>
-        <w:t xml:space="preserve"> have been created in the </w:t>
-      </w:r>
-      <w:r>
-        <w:rPr>
-          <w:bCs/>
-          <w:sz w:val="24"/>
-          <w:szCs w:val="28"/>
-          <w:lang w:val="en-GB"/>
-        </w:rPr>
-        <w:t>‘</w:t>
-      </w:r>
-      <w:proofErr w:type="gramStart"/>
-      <w:r>
-        <w:rPr>
-          <w:bCs/>
+        <w:t xml:space="preserve">Whenever a collision occurs, the player </w:t>
+      </w:r>
+      <w:r>
+        <w:rPr>
+          <w:sz w:val="24"/>
+          <w:szCs w:val="24"/>
+          <w:lang w:val="en-US"/>
+        </w:rPr>
+        <w:t xml:space="preserve">goes back into </w:t>
+      </w:r>
+      <w:r>
+        <w:rPr>
+          <w:sz w:val="24"/>
+          <w:szCs w:val="24"/>
+          <w:lang w:val="en-US"/>
+        </w:rPr>
+        <w:t>his</w:t>
+      </w:r>
+      <w:r>
+        <w:rPr>
+          <w:sz w:val="24"/>
+          <w:szCs w:val="24"/>
+          <w:lang w:val="en-US"/>
+        </w:rPr>
+        <w:t xml:space="preserve"> old position. </w:t>
+      </w:r>
+      <w:r>
+        <w:rPr>
+          <w:sz w:val="24"/>
+          <w:szCs w:val="24"/>
+          <w:lang w:val="en-US"/>
+        </w:rPr>
+        <w:t>I</w:t>
+      </w:r>
+      <w:r>
+        <w:rPr>
+          <w:sz w:val="24"/>
+          <w:szCs w:val="24"/>
+          <w:lang w:val="en-US"/>
+        </w:rPr>
+        <w:t>n fact</w:t>
+      </w:r>
+      <w:bookmarkStart w:id="0" w:name="_GoBack"/>
+      <w:bookmarkEnd w:id="0"/>
+      <w:r>
+        <w:rPr>
+          <w:sz w:val="24"/>
+          <w:szCs w:val="24"/>
+          <w:lang w:val="en-US"/>
+        </w:rPr>
+        <w:t xml:space="preserve">, the player position is updated </w:t>
+      </w:r>
+      <w:r>
+        <w:rPr>
+          <w:sz w:val="24"/>
+          <w:szCs w:val="24"/>
+          <w:lang w:val="en-US"/>
+        </w:rPr>
+        <w:t>only if there is no collision, otherwise his current position</w:t>
+      </w:r>
+      <w:r>
+        <w:rPr>
+          <w:sz w:val="24"/>
+          <w:szCs w:val="24"/>
+          <w:lang w:val="en-US"/>
+        </w:rPr>
+        <w:t xml:space="preserve"> is set to his previous one, which is always stored in a variable named </w:t>
+      </w:r>
+      <w:r>
+        <w:rPr>
           <w:i/>
           <w:iCs/>
           <w:sz w:val="24"/>
-          <w:szCs w:val="28"/>
-          <w:lang w:val="en-GB"/>
-        </w:rPr>
-        <w:t>animate(</w:t>
-      </w:r>
-      <w:proofErr w:type="gramEnd"/>
+          <w:szCs w:val="24"/>
+          <w:lang w:val="en-US"/>
+        </w:rPr>
+        <w:t>“previous_position”</w:t>
+      </w:r>
+      <w:r>
+        <w:rPr>
+          <w:sz w:val="24"/>
+          <w:szCs w:val="24"/>
+          <w:lang w:val="en-US"/>
+        </w:rPr>
+        <w:t>.</w:t>
+      </w:r>
+    </w:p>
+    <w:p>
+      <w:pPr>
+        <w:jc w:val="both"/>
+        <w:rPr>
+          <w:sz w:val="24"/>
+          <w:szCs w:val="24"/>
+          <w:lang w:val="en-US"/>
+        </w:rPr>
+      </w:pPr>
+    </w:p>
+    <w:p>
+      <w:pPr>
+        <w:jc w:val="both"/>
+        <w:rPr>
+          <w:sz w:val="24"/>
+          <w:szCs w:val="24"/>
+          <w:lang w:val="en-US"/>
+        </w:rPr>
+      </w:pPr>
+    </w:p>
+    <w:p>
+      <w:pPr>
+        <w:jc w:val="both"/>
+        <w:rPr>
+          <w:b/>
+          <w:bCs/>
+          <w:sz w:val="28"/>
+          <w:szCs w:val="28"/>
+          <w:lang w:val="en-US"/>
+        </w:rPr>
+      </w:pPr>
+      <w:r>
+        <w:rPr>
+          <w:b/>
+          <w:bCs/>
+          <w:sz w:val="28"/>
+          <w:szCs w:val="28"/>
+          <w:lang w:val="en-US"/>
+        </w:rPr>
+        <w:t>8</w:t>
+      </w:r>
+      <w:r>
+        <w:rPr>
+          <w:b/>
+          <w:bCs/>
+          <w:sz w:val="28"/>
+          <w:szCs w:val="28"/>
+          <w:lang w:val="en-US"/>
+        </w:rPr>
+        <w:t xml:space="preserve">. Zombies </w:t>
+      </w:r>
+      <w:r>
+        <w:rPr>
+          <w:b/>
+          <w:bCs/>
+          <w:sz w:val="28"/>
+          <w:szCs w:val="28"/>
+          <w:lang w:val="en-US"/>
+        </w:rPr>
+        <w:t>as</w:t>
+      </w:r>
+      <w:r>
+        <w:rPr>
+          <w:b/>
+          <w:bCs/>
+          <w:sz w:val="28"/>
+          <w:szCs w:val="28"/>
+          <w:lang w:val="en-US"/>
+        </w:rPr>
+        <w:t xml:space="preserve"> hierarchical model</w:t>
+      </w:r>
+      <w:r>
+        <w:rPr>
+          <w:b/>
+          <w:bCs/>
+          <w:sz w:val="28"/>
+          <w:szCs w:val="28"/>
+          <w:lang w:val="en-US"/>
+        </w:rPr>
+        <w:t>s</w:t>
+      </w:r>
+    </w:p>
+    <w:p>
+      <w:pPr>
+        <w:jc w:val="both"/>
+        <w:rPr>
+          <w:bCs/>
+          <w:sz w:val="24"/>
+          <w:szCs w:val="28"/>
+          <w:lang w:val="en-GB"/>
+        </w:rPr>
+      </w:pPr>
+      <w:r>
+        <w:rPr>
+          <w:bCs/>
+          <w:sz w:val="24"/>
+          <w:szCs w:val="28"/>
+          <w:lang w:val="en-GB"/>
+        </w:rPr>
+        <w:t xml:space="preserve">Hierarchical structures have been used to make the enemies in this game. Since the enemies are humanoids, the main advantage is the motions of the body, where each rotation or transformation of the parent elements affect also their children. </w:t>
+      </w:r>
+      <w:r>
+        <w:rPr>
+          <w:bCs/>
+          <w:sz w:val="24"/>
+          <w:szCs w:val="28"/>
+          <w:lang w:val="en-GB"/>
+        </w:rPr>
+        <w:t xml:space="preserve">Zombies are made of cubes, linked together to make hierarchical models. The orange zombie is the simplest one and is made of 5 elements: </w:t>
+      </w:r>
+      <w:r>
+        <w:rPr>
+          <w:bCs/>
+          <w:sz w:val="24"/>
+          <w:szCs w:val="28"/>
+          <w:lang w:val="en-GB"/>
+        </w:rPr>
+        <w:t>body</w:t>
+      </w:r>
+      <w:r>
+        <w:rPr>
+          <w:bCs/>
+          <w:sz w:val="24"/>
+          <w:szCs w:val="28"/>
+          <w:lang w:val="en-GB"/>
+        </w:rPr>
+        <w:t>, head, left</w:t>
+      </w:r>
+      <w:r>
+        <w:rPr>
+          <w:bCs/>
+          <w:sz w:val="24"/>
+          <w:szCs w:val="28"/>
+          <w:lang w:val="en-GB"/>
+        </w:rPr>
+        <w:t xml:space="preserve"> and</w:t>
+      </w:r>
+      <w:r>
+        <w:rPr>
+          <w:bCs/>
+          <w:sz w:val="24"/>
+          <w:szCs w:val="28"/>
+          <w:lang w:val="en-GB"/>
+        </w:rPr>
+        <w:t xml:space="preserve"> right </w:t>
+      </w:r>
+      <w:r>
+        <w:rPr>
+          <w:bCs/>
+          <w:sz w:val="24"/>
+          <w:szCs w:val="28"/>
+          <w:lang w:val="en-GB"/>
+        </w:rPr>
+        <w:t>leg</w:t>
+      </w:r>
+      <w:r>
+        <w:rPr>
+          <w:bCs/>
+          <w:sz w:val="24"/>
+          <w:szCs w:val="28"/>
+          <w:lang w:val="en-GB"/>
+        </w:rPr>
+        <w:t>s</w:t>
+      </w:r>
+      <w:r>
+        <w:rPr>
+          <w:bCs/>
+          <w:sz w:val="24"/>
+          <w:szCs w:val="28"/>
+          <w:lang w:val="en-GB"/>
+        </w:rPr>
+        <w:t xml:space="preserve">, left </w:t>
+      </w:r>
+      <w:r>
+        <w:rPr>
+          <w:bCs/>
+          <w:sz w:val="24"/>
+          <w:szCs w:val="28"/>
+          <w:lang w:val="en-GB"/>
+        </w:rPr>
+        <w:t xml:space="preserve">and </w:t>
+      </w:r>
+      <w:r>
+        <w:rPr>
+          <w:bCs/>
+          <w:sz w:val="24"/>
+          <w:szCs w:val="28"/>
+          <w:lang w:val="en-GB"/>
+        </w:rPr>
+        <w:t>right</w:t>
+      </w:r>
+      <w:r>
+        <w:rPr>
+          <w:bCs/>
+          <w:sz w:val="24"/>
+          <w:szCs w:val="28"/>
+          <w:lang w:val="en-GB"/>
+        </w:rPr>
+        <w:t xml:space="preserve"> arm</w:t>
+      </w:r>
+      <w:r>
+        <w:rPr>
+          <w:bCs/>
+          <w:sz w:val="24"/>
+          <w:szCs w:val="28"/>
+          <w:lang w:val="en-GB"/>
+        </w:rPr>
+        <w:t>s</w:t>
+      </w:r>
+      <w:r>
+        <w:rPr>
+          <w:bCs/>
+          <w:sz w:val="24"/>
+          <w:szCs w:val="28"/>
+          <w:lang w:val="en-GB"/>
+        </w:rPr>
+        <w:t>.</w:t>
+      </w:r>
+      <w:r>
+        <w:rPr>
+          <w:bCs/>
+          <w:sz w:val="24"/>
+          <w:szCs w:val="28"/>
+          <w:lang w:val="en-GB"/>
+        </w:rPr>
+        <w:t xml:space="preserve"> All the elements are linked to the body. The Hulk zombie is a taller zombie</w:t>
+      </w:r>
+      <w:r>
+        <w:rPr>
+          <w:bCs/>
+          <w:sz w:val="24"/>
+          <w:szCs w:val="28"/>
+          <w:lang w:val="en-GB"/>
+        </w:rPr>
+        <w:t xml:space="preserve"> that is made of 9 elements: </w:t>
+      </w:r>
+      <w:r>
+        <w:rPr>
+          <w:bCs/>
+          <w:sz w:val="24"/>
+          <w:szCs w:val="28"/>
+          <w:lang w:val="en-GB"/>
+        </w:rPr>
+        <w:t>body</w:t>
+      </w:r>
+      <w:r>
+        <w:rPr>
+          <w:bCs/>
+          <w:sz w:val="24"/>
+          <w:szCs w:val="28"/>
+          <w:lang w:val="en-GB"/>
+        </w:rPr>
+        <w:t>, chest, head, upper and bottom left and right legs, left and right arms.</w:t>
+      </w:r>
+      <w:r>
+        <w:rPr>
+          <w:bCs/>
+          <w:sz w:val="24"/>
+          <w:szCs w:val="28"/>
+          <w:lang w:val="en-GB"/>
+        </w:rPr>
+        <w:t xml:space="preserve"> All the elements are linked to the body, except for the bottom legs that are linked to the upper legs.</w:t>
+      </w:r>
+      <w:r>
+        <w:rPr>
+          <w:bCs/>
+          <w:sz w:val="24"/>
+          <w:szCs w:val="28"/>
+          <w:lang w:val="en-GB"/>
+        </w:rPr>
+        <w:t xml:space="preserve"> The Giant zombie is made of 9 elements as well</w:t>
+      </w:r>
+      <w:r>
+        <w:rPr>
+          <w:bCs/>
+          <w:sz w:val="24"/>
+          <w:szCs w:val="28"/>
+          <w:lang w:val="en-GB"/>
+        </w:rPr>
+        <w:t xml:space="preserve">: </w:t>
+      </w:r>
+      <w:r>
+        <w:rPr>
+          <w:bCs/>
+          <w:sz w:val="24"/>
+          <w:szCs w:val="28"/>
+          <w:lang w:val="en-GB"/>
+        </w:rPr>
+        <w:t>body</w:t>
+      </w:r>
+      <w:r>
+        <w:rPr>
+          <w:bCs/>
+          <w:sz w:val="24"/>
+          <w:szCs w:val="28"/>
+          <w:lang w:val="en-GB"/>
+        </w:rPr>
+        <w:t>, head, upper and bottom left and right legs, left and right arms, a cube.</w:t>
+      </w:r>
+      <w:r>
+        <w:rPr>
+          <w:bCs/>
+          <w:sz w:val="24"/>
+          <w:szCs w:val="28"/>
+          <w:lang w:val="en-GB"/>
+        </w:rPr>
+        <w:t xml:space="preserve"> The main element is an invisible cube at the bottom between the legs, used for the animations, linked to it there the body element, then everything is linked in the same way as the Hulk zombie.</w:t>
+      </w:r>
+    </w:p>
+    <w:p>
+      <w:pPr>
+        <w:jc w:val="both"/>
+        <w:rPr>
+          <w:bCs/>
+          <w:sz w:val="24"/>
+          <w:szCs w:val="28"/>
+          <w:lang w:val="en-GB"/>
+        </w:rPr>
+      </w:pPr>
+      <w:r>
+        <w:rPr>
+          <w:bCs/>
+          <w:sz w:val="24"/>
+          <w:szCs w:val="28"/>
+          <w:lang w:val="en-GB"/>
+        </w:rPr>
+        <w:t>The Animations</w:t>
+      </w:r>
+      <w:r>
+        <w:rPr>
+          <w:bCs/>
+          <w:sz w:val="24"/>
+          <w:szCs w:val="28"/>
+          <w:lang w:val="en-GB"/>
+        </w:rPr>
+        <w:t xml:space="preserve"> have been created in the </w:t>
+      </w:r>
+      <w:r>
+        <w:rPr>
+          <w:bCs/>
+          <w:sz w:val="24"/>
+          <w:szCs w:val="28"/>
+          <w:lang w:val="en-GB"/>
+        </w:rPr>
+        <w:t>‘</w:t>
+      </w:r>
       <w:r>
         <w:rPr>
           <w:bCs/>
@@ -4063,7 +3924,7 @@
           <w:szCs w:val="28"/>
           <w:lang w:val="en-GB"/>
         </w:rPr>
-        <w:t>)</w:t>
+        <w:t>animate()</w:t>
       </w:r>
       <w:r>
         <w:rPr>
@@ -4112,8 +3973,6 @@
         </w:rPr>
         <w:t>‘</w:t>
       </w:r>
-      <w:proofErr w:type="spellStart"/>
-      <w:proofErr w:type="gramStart"/>
       <w:r>
         <w:rPr>
           <w:bCs/>
@@ -4123,9 +3982,44 @@
           <w:szCs w:val="28"/>
           <w:lang w:val="en-GB"/>
         </w:rPr>
-        <w:t>lookAt</w:t>
-      </w:r>
-      <w:proofErr w:type="spellEnd"/>
+        <w:t>lookAt()</w:t>
+      </w:r>
+      <w:r>
+        <w:rPr>
+          <w:bCs/>
+          <w:sz w:val="24"/>
+          <w:szCs w:val="28"/>
+          <w:lang w:val="en-GB"/>
+        </w:rPr>
+        <w:t>’</w:t>
+      </w:r>
+      <w:r>
+        <w:rPr>
+          <w:bCs/>
+          <w:sz w:val="24"/>
+          <w:szCs w:val="28"/>
+          <w:lang w:val="en-GB"/>
+        </w:rPr>
+        <w:t xml:space="preserve"> function to always look towards the player (camera)</w:t>
+      </w:r>
+      <w:r>
+        <w:rPr>
+          <w:bCs/>
+          <w:sz w:val="24"/>
+          <w:szCs w:val="28"/>
+          <w:lang w:val="en-GB"/>
+        </w:rPr>
+        <w:t xml:space="preserve"> and walk in his direction</w:t>
+      </w:r>
+      <w:r>
+        <w:rPr>
+          <w:bCs/>
+          <w:sz w:val="24"/>
+          <w:szCs w:val="28"/>
+          <w:lang w:val="en-GB"/>
+        </w:rPr>
+        <w:t xml:space="preserve">. The </w:t>
+      </w:r>
       <w:r>
         <w:rPr>
           <w:bCs/>
@@ -4135,9 +4029,8 @@
           <w:szCs w:val="28"/>
           <w:lang w:val="en-GB"/>
         </w:rPr>
-        <w:t>(</w:t>
-      </w:r>
-      <w:proofErr w:type="gramEnd"/>
+        <w:t>‘</w:t>
+      </w:r>
       <w:r>
         <w:rPr>
           <w:bCs/>
@@ -4147,43 +4040,7 @@
           <w:szCs w:val="28"/>
           <w:lang w:val="en-GB"/>
         </w:rPr>
-        <w:t>)</w:t>
-      </w:r>
-      <w:r>
-        <w:rPr>
-          <w:bCs/>
-          <w:sz w:val="24"/>
-          <w:szCs w:val="28"/>
-          <w:lang w:val="en-GB"/>
-        </w:rPr>
-        <w:t>’</w:t>
-      </w:r>
-      <w:r>
-        <w:rPr>
-          <w:bCs/>
-          <w:sz w:val="24"/>
-          <w:szCs w:val="28"/>
-          <w:lang w:val="en-GB"/>
-        </w:rPr>
-        <w:t xml:space="preserve"> function to always look towards the player (camera)</w:t>
-      </w:r>
-      <w:r>
-        <w:rPr>
-          <w:bCs/>
-          <w:sz w:val="24"/>
-          <w:szCs w:val="28"/>
-          <w:lang w:val="en-GB"/>
-        </w:rPr>
-        <w:t xml:space="preserve"> and walk in his direction</w:t>
-      </w:r>
-      <w:r>
-        <w:rPr>
-          <w:bCs/>
-          <w:sz w:val="24"/>
-          <w:szCs w:val="28"/>
-          <w:lang w:val="en-GB"/>
-        </w:rPr>
-        <w:t xml:space="preserve">. The </w:t>
+        <w:t>lookA</w:t>
       </w:r>
       <w:r>
         <w:rPr>
@@ -4194,55 +4051,7 @@
           <w:szCs w:val="28"/>
           <w:lang w:val="en-GB"/>
         </w:rPr>
-        <w:t>‘</w:t>
-      </w:r>
-      <w:proofErr w:type="spellStart"/>
-      <w:proofErr w:type="gramStart"/>
-      <w:r>
-        <w:rPr>
-          <w:bCs/>
-          <w:i/>
-          <w:iCs/>
-          <w:sz w:val="24"/>
-          <w:szCs w:val="28"/>
-          <w:lang w:val="en-GB"/>
-        </w:rPr>
-        <w:t>lookA</w:t>
-      </w:r>
-      <w:r>
-        <w:rPr>
-          <w:bCs/>
-          <w:i/>
-          <w:iCs/>
-          <w:sz w:val="24"/>
-          <w:szCs w:val="28"/>
-          <w:lang w:val="en-GB"/>
-        </w:rPr>
-        <w:t>t</w:t>
-      </w:r>
-      <w:proofErr w:type="spellEnd"/>
-      <w:r>
-        <w:rPr>
-          <w:bCs/>
-          <w:i/>
-          <w:iCs/>
-          <w:sz w:val="24"/>
-          <w:szCs w:val="28"/>
-          <w:lang w:val="en-GB"/>
-        </w:rPr>
-        <w:t>(</w:t>
-      </w:r>
-      <w:proofErr w:type="gramEnd"/>
-      <w:r>
-        <w:rPr>
-          <w:bCs/>
-          <w:i/>
-          <w:iCs/>
-          <w:sz w:val="24"/>
-          <w:szCs w:val="28"/>
-          <w:lang w:val="en-GB"/>
-        </w:rPr>
-        <w:t>)’</w:t>
+        <w:t>t()’</w:t>
       </w:r>
       <w:r>
         <w:rPr>
@@ -4329,121 +4138,6 @@
       <w:pPr>
         <w:jc w:val="both"/>
         <w:rPr>
-          <w:b/>
-          <w:bCs/>
-          <w:sz w:val="28"/>
-          <w:szCs w:val="28"/>
-          <w:lang w:val="en-GB"/>
-        </w:rPr>
-      </w:pPr>
-      <w:r>
-        <w:rPr>
-          <w:b/>
-          <w:bCs/>
-          <w:sz w:val="28"/>
-          <w:szCs w:val="28"/>
-          <w:lang w:val="en-GB"/>
-        </w:rPr>
-        <w:t>8</w:t>
-      </w:r>
-      <w:r>
-        <w:rPr>
-          <w:b/>
-          <w:bCs/>
-          <w:sz w:val="28"/>
-          <w:szCs w:val="28"/>
-          <w:lang w:val="en-GB"/>
-        </w:rPr>
-        <w:t>. Controls</w:t>
-      </w:r>
-    </w:p>
-    <w:p>
-      <w:pPr>
-        <w:jc w:val="both"/>
-        <w:rPr>
-          <w:bCs/>
-          <w:sz w:val="24"/>
-          <w:szCs w:val="28"/>
-          <w:lang w:val="en-GB"/>
-        </w:rPr>
-      </w:pPr>
-      <w:r>
-        <w:rPr>
-          <w:bCs/>
-          <w:sz w:val="24"/>
-          <w:szCs w:val="28"/>
-          <w:lang w:val="en-GB"/>
-        </w:rPr>
-        <w:t xml:space="preserve">The tutorial page fully explains the controls of the game. </w:t>
-      </w:r>
-      <w:r>
-        <w:rPr>
-          <w:bCs/>
-          <w:sz w:val="24"/>
-          <w:szCs w:val="28"/>
-          <w:lang w:val="en-GB"/>
-        </w:rPr>
-        <w:t>It is possible to move inside the game using the WASD or the arrow keys like most of the videogames and control the camera rotation using the mouse. Holding the shift key down lets you run. The cursor is only visible in the pause menu</w:t>
-      </w:r>
-      <w:r>
-        <w:rPr>
-          <w:bCs/>
-          <w:sz w:val="24"/>
-          <w:szCs w:val="28"/>
-          <w:lang w:val="en-GB"/>
-        </w:rPr>
-        <w:t xml:space="preserve"> and</w:t>
-      </w:r>
-      <w:r>
-        <w:rPr>
-          <w:bCs/>
-          <w:sz w:val="24"/>
-          <w:szCs w:val="28"/>
-          <w:lang w:val="en-GB"/>
-        </w:rPr>
-        <w:t xml:space="preserve"> inside the game the cursor is hidden for a better immersion.</w:t>
-      </w:r>
-      <w:r>
-        <w:rPr>
-          <w:bCs/>
-          <w:sz w:val="24"/>
-          <w:szCs w:val="28"/>
-          <w:lang w:val="en-GB"/>
-        </w:rPr>
-        <w:t xml:space="preserve"> As a design choice, it is not possible to move the camera vertically but only horizontally.</w:t>
-      </w:r>
-      <w:r>
-        <w:rPr>
-          <w:bCs/>
-          <w:sz w:val="24"/>
-          <w:szCs w:val="28"/>
-          <w:lang w:val="en-GB"/>
-        </w:rPr>
-        <w:t xml:space="preserve"> It is possible to shoot bullets using the space bar or the left mouse button, and holding them lets you </w:t>
-      </w:r>
-      <w:r>
-        <w:rPr>
-          <w:bCs/>
-          <w:sz w:val="24"/>
-          <w:szCs w:val="28"/>
-          <w:lang w:val="en-GB"/>
-        </w:rPr>
-        <w:t>shoot in bursts</w:t>
-      </w:r>
-      <w:r>
-        <w:rPr>
-          <w:bCs/>
-          <w:sz w:val="24"/>
-          <w:szCs w:val="28"/>
-          <w:lang w:val="en-GB"/>
-        </w:rPr>
-        <w:t>. The right mouse button is used to position the gun in front of the player, simulating the aiming action of bringing the gun in front of one eye.</w:t>
-      </w:r>
-    </w:p>
-    <w:p>
-      <w:pPr>
-        <w:jc w:val="both"/>
-        <w:rPr>
           <w:bCs/>
           <w:sz w:val="24"/>
           <w:szCs w:val="28"/>
@@ -4481,7 +4175,27 @@
           <w:szCs w:val="28"/>
           <w:lang w:val="en-GB"/>
         </w:rPr>
-        <w:t>9: Conclusion</w:t>
+        <w:t>9</w:t>
+      </w:r>
+      <w:r>
+        <w:rPr>
+          <w:b/>
+          <w:bCs/>
+          <w:sz w:val="32"/>
+          <w:szCs w:val="28"/>
+          <w:lang w:val="en-GB"/>
+        </w:rPr>
+        <w:t>.</w:t>
+      </w:r>
+      <w:r>
+        <w:rPr>
+          <w:b/>
+          <w:bCs/>
+          <w:sz w:val="32"/>
+          <w:szCs w:val="28"/>
+          <w:lang w:val="en-GB"/>
+        </w:rPr>
+        <w:t xml:space="preserve"> Conclusion</w:t>
       </w:r>
     </w:p>
     <w:p>
@@ -4519,7 +4233,17 @@
           <w:szCs w:val="28"/>
           <w:lang w:val="en-GB"/>
         </w:rPr>
-        <w:t xml:space="preserve">three hierarchical models representing zombies, each one with its peculiarities and its specific animations that included arm motion and fluid walking animations. The zombies were inspired from Minecraft zombies but all the textures used have been edited manually to perfectly fit our models. The lights are perfectly </w:t>
+        <w:t xml:space="preserve">three hierarchical models representing zombies, each one with its peculiarities and its specific animations that included arm motion and fluid walking animations. The zombies were </w:t>
+      </w:r>
+      <w:r>
+        <w:rPr>
+          <w:bCs/>
+          <w:sz w:val="24"/>
+          <w:szCs w:val="28"/>
+          <w:lang w:val="en-GB"/>
+        </w:rPr>
+        <w:lastRenderedPageBreak/>
+        <w:t xml:space="preserve">inspired from Minecraft zombies but all the textures used have been edited manually to perfectly fit our models. The lights are perfectly </w:t>
       </w:r>
       <w:r>
         <w:rPr>
@@ -4578,7 +4302,7 @@
 </file>
 
 <file path=word/numbering.xml><?xml version="1.0" encoding="utf-8"?>
-<w:numbering xmlns:wpc="http://schemas.microsoft.com/office/word/2010/wordprocessingCanvas" xmlns:cx="http://schemas.microsoft.com/office/drawing/2014/chartex" xmlns:mc="http://schemas.openxmlformats.org/markup-compatibility/2006" xmlns:o="urn:schemas-microsoft-com:office:office" xmlns:r="http://schemas.openxmlformats.org/officeDocument/2006/relationships" xmlns:m="http://schemas.openxmlformats.org/officeDocument/2006/math" xmlns:v="urn:schemas-microsoft-com:vml" xmlns:wp14="http://schemas.microsoft.com/office/word/2010/wordprocessingDrawing" xmlns:wp="http://schemas.openxmlformats.org/drawingml/2006/wordprocessingDrawing" xmlns:w10="urn:schemas-microsoft-com:office:word" xmlns:w="http://schemas.openxmlformats.org/wordprocessingml/2006/main" xmlns:w14="http://schemas.microsoft.com/office/word/2010/wordml" xmlns:w15="http://schemas.microsoft.com/office/word/2012/wordml" xmlns:w16se="http://schemas.microsoft.com/office/word/2015/wordml/symex" xmlns:wpg="http://schemas.microsoft.com/office/word/2010/wordprocessingGroup" xmlns:wpi="http://schemas.microsoft.com/office/word/2010/wordprocessingInk" xmlns:wne="http://schemas.microsoft.com/office/word/2006/wordml" xmlns:wps="http://schemas.microsoft.com/office/word/2010/wordprocessingShape" mc:Ignorable="w14 w15 w16se wp14">
+<w:numbering xmlns:wpc="http://schemas.microsoft.com/office/word/2010/wordprocessingCanvas" xmlns:cx="http://schemas.microsoft.com/office/drawing/2014/chartex" xmlns:cx1="http://schemas.microsoft.com/office/drawing/2015/9/8/chartex" xmlns:cx2="http://schemas.microsoft.com/office/drawing/2015/10/21/chartex" xmlns:cx3="http://schemas.microsoft.com/office/drawing/2016/5/9/chartex" xmlns:cx4="http://schemas.microsoft.com/office/drawing/2016/5/10/chartex" xmlns:cx5="http://schemas.microsoft.com/office/drawing/2016/5/11/chartex" xmlns:cx6="http://schemas.microsoft.com/office/drawing/2016/5/12/chartex" xmlns:cx7="http://schemas.microsoft.com/office/drawing/2016/5/13/chartex" xmlns:cx8="http://schemas.microsoft.com/office/drawing/2016/5/14/chartex" xmlns:mc="http://schemas.openxmlformats.org/markup-compatibility/2006" xmlns:aink="http://schemas.microsoft.com/office/drawing/2016/ink" xmlns:am3d="http://schemas.microsoft.com/office/drawing/2017/model3d" xmlns:o="urn:schemas-microsoft-com:office:office" xmlns:r="http://schemas.openxmlformats.org/officeDocument/2006/relationships" xmlns:m="http://schemas.openxmlformats.org/officeDocument/2006/math" xmlns:v="urn:schemas-microsoft-com:vml" xmlns:wp14="http://schemas.microsoft.com/office/word/2010/wordprocessingDrawing" xmlns:wp="http://schemas.openxmlformats.org/drawingml/2006/wordprocessingDrawing" xmlns:w10="urn:schemas-microsoft-com:office:word" xmlns:w="http://schemas.openxmlformats.org/wordprocessingml/2006/main" xmlns:w14="http://schemas.microsoft.com/office/word/2010/wordml" xmlns:w15="http://schemas.microsoft.com/office/word/2012/wordml" xmlns:w16cid="http://schemas.microsoft.com/office/word/2016/wordml/cid" xmlns:w16se="http://schemas.microsoft.com/office/word/2015/wordml/symex" xmlns:wpg="http://schemas.microsoft.com/office/word/2010/wordprocessingGroup" xmlns:wpi="http://schemas.microsoft.com/office/word/2010/wordprocessingInk" xmlns:wne="http://schemas.microsoft.com/office/word/2006/wordml" xmlns:wps="http://schemas.microsoft.com/office/word/2010/wordprocessingShape" mc:Ignorable="w14 w15 w16se w16cid wp14">
   <w:abstractNum w:abstractNumId="0" w15:restartNumberingAfterBreak="0">
     <w:nsid w:val="3AE80945"/>
     <w:multiLevelType w:val="hybridMultilevel"/>
@@ -5047,7 +4771,7 @@
 </file>
 
 <file path=word/styles.xml><?xml version="1.0" encoding="utf-8"?>
-<w:styles xmlns:mc="http://schemas.openxmlformats.org/markup-compatibility/2006" xmlns:r="http://schemas.openxmlformats.org/officeDocument/2006/relationships" xmlns:w="http://schemas.openxmlformats.org/wordprocessingml/2006/main" xmlns:w14="http://schemas.microsoft.com/office/word/2010/wordml" xmlns:w15="http://schemas.microsoft.com/office/word/2012/wordml" xmlns:w16se="http://schemas.microsoft.com/office/word/2015/wordml/symex" mc:Ignorable="w14 w15 w16se">
+<w:styles xmlns:mc="http://schemas.openxmlformats.org/markup-compatibility/2006" xmlns:r="http://schemas.openxmlformats.org/officeDocument/2006/relationships" xmlns:w="http://schemas.openxmlformats.org/wordprocessingml/2006/main" xmlns:w14="http://schemas.microsoft.com/office/word/2010/wordml" xmlns:w15="http://schemas.microsoft.com/office/word/2012/wordml" xmlns:w16cid="http://schemas.microsoft.com/office/word/2016/wordml/cid" xmlns:w16se="http://schemas.microsoft.com/office/word/2015/wordml/symex" mc:Ignorable="w14 w15 w16se w16cid">
   <w:docDefaults>
     <w:rPrDefault>
       <w:rPr>
@@ -5063,7 +4787,7 @@
       </w:pPr>
     </w:pPrDefault>
   </w:docDefaults>
-  <w:latentStyles w:defLockedState="0" w:defUIPriority="99" w:defSemiHidden="0" w:defUnhideWhenUsed="0" w:defQFormat="0" w:count="371">
+  <w:latentStyles w:defLockedState="0" w:defUIPriority="99" w:defSemiHidden="0" w:defUnhideWhenUsed="0" w:defQFormat="0" w:count="376">
     <w:lsdException w:name="Normal" w:uiPriority="0" w:qFormat="1"/>
     <w:lsdException w:name="heading 1" w:uiPriority="9" w:qFormat="1"/>
     <w:lsdException w:name="heading 2" w:semiHidden="1" w:uiPriority="9" w:unhideWhenUsed="1" w:qFormat="1"/>
@@ -5169,7 +4893,6 @@
     <w:lsdException w:name="HTML Sample" w:semiHidden="1" w:unhideWhenUsed="1"/>
     <w:lsdException w:name="HTML Typewriter" w:semiHidden="1" w:unhideWhenUsed="1"/>
     <w:lsdException w:name="HTML Variable" w:semiHidden="1" w:unhideWhenUsed="1"/>
-    <w:lsdException w:name="Normal Table" w:semiHidden="1" w:unhideWhenUsed="1"/>
     <w:lsdException w:name="annotation subject" w:semiHidden="1" w:unhideWhenUsed="1"/>
     <w:lsdException w:name="No List" w:semiHidden="1" w:unhideWhenUsed="1"/>
     <w:lsdException w:name="Outline List 1" w:semiHidden="1" w:unhideWhenUsed="1"/>
@@ -5212,11 +4935,8 @@
     <w:lsdException w:name="Table Contemporary" w:semiHidden="1" w:unhideWhenUsed="1"/>
     <w:lsdException w:name="Table Elegant" w:semiHidden="1" w:unhideWhenUsed="1"/>
     <w:lsdException w:name="Table Professional" w:semiHidden="1" w:unhideWhenUsed="1"/>
-    <w:lsdException w:name="Table Subtle 1" w:semiHidden="1" w:unhideWhenUsed="1"/>
     <w:lsdException w:name="Table Subtle 2" w:semiHidden="1" w:unhideWhenUsed="1"/>
     <w:lsdException w:name="Table Web 1" w:semiHidden="1" w:unhideWhenUsed="1"/>
-    <w:lsdException w:name="Table Web 2" w:semiHidden="1" w:unhideWhenUsed="1"/>
-    <w:lsdException w:name="Table Web 3" w:semiHidden="1" w:unhideWhenUsed="1"/>
     <w:lsdException w:name="Balloon Text" w:semiHidden="1" w:unhideWhenUsed="1"/>
     <w:lsdException w:name="Table Grid" w:uiPriority="39"/>
     <w:lsdException w:name="Table Theme" w:semiHidden="1" w:unhideWhenUsed="1"/>
@@ -5435,18 +5155,23 @@
     <w:lsdException w:name="List Table 5 Dark Accent 6" w:uiPriority="50"/>
     <w:lsdException w:name="List Table 6 Colorful Accent 6" w:uiPriority="51"/>
     <w:lsdException w:name="List Table 7 Colorful Accent 6" w:uiPriority="52"/>
+    <w:lsdException w:name="Mention" w:semiHidden="1" w:unhideWhenUsed="1"/>
+    <w:lsdException w:name="Smart Hyperlink" w:semiHidden="1" w:unhideWhenUsed="1"/>
+    <w:lsdException w:name="Hashtag" w:semiHidden="1" w:unhideWhenUsed="1"/>
+    <w:lsdException w:name="Unresolved Mention" w:semiHidden="1" w:unhideWhenUsed="1"/>
+    <w:lsdException w:name="Smart Link" w:semiHidden="1" w:unhideWhenUsed="1"/>
   </w:latentStyles>
-  <w:style w:type="paragraph" w:default="1" w:styleId="Normale">
+  <w:style w:type="paragraph" w:default="1" w:styleId="Normal">
     <w:name w:val="Normal"/>
     <w:qFormat/>
   </w:style>
-  <w:style w:type="character" w:default="1" w:styleId="Carpredefinitoparagrafo">
+  <w:style w:type="character" w:default="1" w:styleId="DefaultParagraphFont">
     <w:name w:val="Default Paragraph Font"/>
     <w:uiPriority w:val="1"/>
     <w:semiHidden/>
     <w:unhideWhenUsed/>
   </w:style>
-  <w:style w:type="table" w:default="1" w:styleId="Tabellanormale">
+  <w:style w:type="table" w:default="1" w:styleId="TableNormal">
     <w:name w:val="Normal Table"/>
     <w:uiPriority w:val="99"/>
     <w:semiHidden/>
@@ -5461,15 +5186,15 @@
       </w:tblCellMar>
     </w:tblPr>
   </w:style>
-  <w:style w:type="numbering" w:default="1" w:styleId="Nessunelenco">
+  <w:style w:type="numbering" w:default="1" w:styleId="NoList">
     <w:name w:val="No List"/>
     <w:uiPriority w:val="99"/>
     <w:semiHidden/>
     <w:unhideWhenUsed/>
   </w:style>
-  <w:style w:type="paragraph" w:styleId="Paragrafoelenco">
+  <w:style w:type="paragraph" w:styleId="ListParagraph">
     <w:name w:val="List Paragraph"/>
-    <w:basedOn w:val="Normale"/>
+    <w:basedOn w:val="Normal"/>
     <w:uiPriority w:val="34"/>
     <w:qFormat/>
     <w:rsid w:val="005E56C6"/>
@@ -5478,9 +5203,9 @@
       <w:contextualSpacing/>
     </w:pPr>
   </w:style>
-  <w:style w:type="character" w:styleId="Collegamentoipertestuale">
+  <w:style w:type="character" w:styleId="Hyperlink">
     <w:name w:val="Hyperlink"/>
-    <w:basedOn w:val="Carpredefinitoparagrafo"/>
+    <w:basedOn w:val="DefaultParagraphFont"/>
     <w:uiPriority w:val="99"/>
     <w:unhideWhenUsed/>
     <w:rsid w:val="00F829A3"/>
@@ -5792,7 +5517,7 @@
 </file>
 
 <file path=customXml/itemProps1.xml><?xml version="1.0" encoding="utf-8"?>
-<ds:datastoreItem xmlns:ds="http://schemas.openxmlformats.org/officeDocument/2006/customXml" ds:itemID="{C9106E73-4C20-48B5-80FC-7568743F6175}">
+<ds:datastoreItem xmlns:ds="http://schemas.openxmlformats.org/officeDocument/2006/customXml" ds:itemID="{CADFF4E6-7A74-4BAB-8754-3731623D63E5}">
   <ds:schemaRefs>
     <ds:schemaRef ds:uri="http://schemas.openxmlformats.org/officeDocument/2006/bibliography"/>
   </ds:schemaRefs>
